--- a/58004-Cercasi-Javier/enunciado.docx
+++ b/58004-Cercasi-Javier/enunciado.docx
@@ -7,7 +7,7 @@
         <w:autoSpaceDN w:val="0"/>
         <w:autoSpaceDE w:val="0"/>
         <w:widowControl/>
-        <w:spacing w:line="72" w:lineRule="exact" w:before="0" w:after="0"/>
+        <w:spacing w:line="146" w:lineRule="exact" w:before="0" w:after="0"/>
         <w:ind w:left="0" w:right="0"/>
       </w:pPr>
     </w:p>
@@ -16,30 +16,21 @@
         <w:tblW w:type="auto" w:w="0"/>
         <w:tblLayout w:type="fixed"/>
         <w:tblLook w:firstColumn="1" w:firstRow="1" w:lastColumn="0" w:lastRow="0" w:noHBand="0" w:noVBand="1" w:val="04A0"/>
-        <w:tblInd w:w="-100.0" w:type="dxa"/>
+        <w:tblInd w:w="264.0" w:type="dxa"/>
       </w:tblPr>
       <w:tblGrid>
-        <w:gridCol w:w="3555"/>
-        <w:gridCol w:w="3555"/>
-        <w:gridCol w:w="3555"/>
+        <w:gridCol w:w="5949"/>
+        <w:gridCol w:w="5949"/>
       </w:tblGrid>
       <w:tr>
         <w:trPr>
-          <w:trHeight w:hRule="exact" w:val="446"/>
+          <w:trHeight w:hRule="exact" w:val="442"/>
         </w:trPr>
         <w:tc>
           <w:tcPr>
-            <w:tcW w:type="dxa" w:w="10756"/>
-            <w:gridSpan w:val="3"/>
+            <w:tcW w:type="dxa" w:w="2076"/>
             <w:tcBorders/>
-            <w:tcMar>
-              <w:start w:w="0" w:type="dxa"/>
-              <w:end w:w="0" w:type="dxa"/>
-            </w:tcMar>
-            <w:tcMar>
-              <w:start w:w="0" w:type="dxa"/>
-              <w:end w:w="0" w:type="dxa"/>
-            </w:tcMar>
+            <w:shd w:fill="ffffff"/>
             <w:tcMar>
               <w:start w:w="0" w:type="dxa"/>
               <w:end w:w="0" w:type="dxa"/>
@@ -50,9 +41,9 @@
               <w:autoSpaceDN w:val="0"/>
               <w:autoSpaceDE w:val="0"/>
               <w:widowControl/>
-              <w:spacing w:line="186" w:lineRule="exact" w:before="74" w:after="0"/>
-              <w:ind w:left="36" w:right="36" w:firstLine="0"/>
-              <w:jc w:val="right"/>
+              <w:spacing w:line="186" w:lineRule="exact" w:before="146" w:after="0"/>
+              <w:ind w:left="266" w:right="266" w:firstLine="0"/>
+              <w:jc w:val="left"/>
             </w:pPr>
             <w:r>
               <w:rPr>
@@ -62,39 +53,15 @@
                 <w:color w:val="000000"/>
                 <w:sz w:val="16"/>
               </w:rPr>
-              <w:t>https://virtual.um.edu.ar/pluginfe.php/262304/mod_resource/</w:t>
-            </w:r>
-          </w:p>
-          <w:p>
-            <w:pPr>
-              <w:autoSpaceDN w:val="0"/>
-              <w:autoSpaceDE w:val="0"/>
-              <w:widowControl/>
-              <w:spacing w:line="186" w:lineRule="exact" w:before="0" w:after="0"/>
-              <w:ind w:left="10" w:right="10" w:firstLine="0"/>
-              <w:jc w:val="right"/>
-            </w:pPr>
-            <w:r>
-              <w:rPr>
-                <w:rFonts w:ascii="DejaVuSans" w:hAnsi="DejaVuSans" w:eastAsia="DejaVuSans"/>
-                <w:b w:val="0"/>
-                <w:i w:val="0"/>
-                <w:color w:val="000000"/>
-                <w:sz w:val="16"/>
-              </w:rPr>
-              <w:t>1</w:t>
+              <w:t>21/10/2020</w:t>
             </w:r>
           </w:p>
         </w:tc>
-      </w:tr>
-      <w:tr>
-        <w:trPr>
-          <w:trHeight w:hRule="exact" w:val="280"/>
-        </w:trPr>
         <w:tc>
           <w:tcPr>
-            <w:tcW w:type="dxa" w:w="5690"/>
+            <w:tcW w:type="dxa" w:w="8710"/>
             <w:tcBorders/>
+            <w:shd w:fill="ffffff"/>
             <w:tcMar>
               <w:start w:w="0" w:type="dxa"/>
               <w:end w:w="0" w:type="dxa"/>
@@ -105,32 +72,999 @@
               <w:autoSpaceDN w:val="0"/>
               <w:autoSpaceDE w:val="0"/>
               <w:widowControl/>
-              <w:spacing w:line="234" w:lineRule="exact" w:before="50" w:after="0"/>
-              <w:ind w:left="498" w:right="498" w:firstLine="0"/>
-              <w:jc w:val="left"/>
+              <w:spacing w:line="186" w:lineRule="exact" w:before="146" w:after="0"/>
+              <w:ind w:left="0" w:right="0" w:firstLine="0"/>
+              <w:jc w:val="center"/>
             </w:pPr>
             <w:r>
               <w:rPr>
-                <w:w w:val="98.99495124816895"/>
-                <w:rFonts w:ascii="DejaVuSansMono" w:hAnsi="DejaVuSansMono" w:eastAsia="DejaVuSansMono"/>
+                <w:rFonts w:ascii="DejaVuSans" w:hAnsi="DejaVuSans" w:eastAsia="DejaVuSans"/>
                 <w:b w:val="0"/>
                 <w:i w:val="0"/>
                 <w:color w:val="000000"/>
-                <w:sz w:val="20"/>
+                <w:sz w:val="16"/>
               </w:rPr>
-              <w:t xml:space="preserve"># COMPUTACION II </w:t>
+              <w:t>https://virtual.um.edu.ar/pluginfile.php/262304/mod_resource/content/1/enunciado.md</w:t>
             </w:r>
           </w:p>
         </w:tc>
+      </w:tr>
+    </w:tbl>
+    <w:p>
+      <w:pPr>
+        <w:autoSpaceDN w:val="0"/>
+        <w:tabs>
+          <w:tab w:pos="818" w:val="left"/>
+        </w:tabs>
+        <w:autoSpaceDE w:val="0"/>
+        <w:widowControl/>
+        <w:spacing w:line="226" w:lineRule="exact" w:before="112" w:after="62"/>
+        <w:ind w:left="700" w:right="630" w:firstLine="0"/>
+        <w:jc w:val="left"/>
+      </w:pPr>
+      <w:r>
+        <w:rPr>
+          <w:w w:val="97.54531860351562"/>
+          <w:rFonts w:ascii="DejaVuSansMono" w:hAnsi="DejaVuSansMono" w:eastAsia="DejaVuSansMono"/>
+          <w:b w:val="0"/>
+          <w:i w:val="0"/>
+          <w:color w:val="000000"/>
+          <w:sz w:val="20"/>
+        </w:rPr>
+        <w:t xml:space="preserve"># COMPUTACION II </w:t>
+      </w:r>
+      <w:r>
+        <w:br/>
+      </w:r>
+      <w:r>
+        <w:rPr>
+          <w:w w:val="97.54531860351562"/>
+          <w:rFonts w:ascii="DejaVuSansMono" w:hAnsi="DejaVuSansMono" w:eastAsia="DejaVuSansMono"/>
+          <w:b w:val="0"/>
+          <w:i w:val="0"/>
+          <w:color w:val="000000"/>
+          <w:sz w:val="20"/>
+        </w:rPr>
+        <w:t xml:space="preserve"> </w:t>
+      </w:r>
+      <w:r>
+        <w:br/>
+      </w:r>
+      <w:r>
+        <w:rPr>
+          <w:w w:val="97.54531860351562"/>
+          <w:rFonts w:ascii="DejaVuSansMono" w:hAnsi="DejaVuSansMono" w:eastAsia="DejaVuSansMono"/>
+          <w:b w:val="0"/>
+          <w:i w:val="0"/>
+          <w:color w:val="000000"/>
+          <w:sz w:val="20"/>
+        </w:rPr>
+        <w:t xml:space="preserve"> </w:t>
+      </w:r>
+      <w:r>
+        <w:br/>
+      </w:r>
+      <w:r>
+        <w:rPr>
+          <w:w w:val="97.54531860351562"/>
+          <w:rFonts w:ascii="DejaVuSansMono" w:hAnsi="DejaVuSansMono" w:eastAsia="DejaVuSansMono"/>
+          <w:b w:val="0"/>
+          <w:i w:val="0"/>
+          <w:color w:val="000000"/>
+          <w:sz w:val="20"/>
+        </w:rPr>
+        <w:t xml:space="preserve">## TP4 </w:t>
+      </w:r>
+      <w:r>
+        <w:br/>
+      </w:r>
+      <w:r>
+        <w:rPr>
+          <w:w w:val="97.54531860351562"/>
+          <w:rFonts w:ascii="DejaVuSansMono" w:hAnsi="DejaVuSansMono" w:eastAsia="DejaVuSansMono"/>
+          <w:b w:val="0"/>
+          <w:i w:val="0"/>
+          <w:color w:val="000000"/>
+          <w:sz w:val="20"/>
+        </w:rPr>
+        <w:t xml:space="preserve"> </w:t>
+      </w:r>
+      <w:r>
+        <w:br/>
+      </w:r>
+      <w:r>
+        <w:rPr>
+          <w:w w:val="97.54531860351562"/>
+          <w:rFonts w:ascii="DejaVuSansMono" w:hAnsi="DejaVuSansMono" w:eastAsia="DejaVuSansMono"/>
+          <w:b w:val="0"/>
+          <w:i w:val="0"/>
+          <w:color w:val="000000"/>
+          <w:sz w:val="20"/>
+        </w:rPr>
+        <w:t xml:space="preserve">Fecha de entrega Final: 03/11/2020 </w:t>
+      </w:r>
+      <w:r>
+        <w:br/>
+      </w:r>
+      <w:r>
+        <w:rPr>
+          <w:w w:val="97.54531860351562"/>
+          <w:rFonts w:ascii="DejaVuSansMono" w:hAnsi="DejaVuSansMono" w:eastAsia="DejaVuSansMono"/>
+          <w:b w:val="0"/>
+          <w:i w:val="0"/>
+          <w:color w:val="000000"/>
+          <w:sz w:val="20"/>
+        </w:rPr>
+        <w:t xml:space="preserve"> </w:t>
+      </w:r>
+      <w:r>
+        <w:br/>
+      </w:r>
+      <w:r>
+        <w:rPr>
+          <w:w w:val="97.54531860351562"/>
+          <w:rFonts w:ascii="DejaVuSansMono" w:hAnsi="DejaVuSansMono" w:eastAsia="DejaVuSansMono"/>
+          <w:b w:val="0"/>
+          <w:i w:val="0"/>
+          <w:color w:val="000000"/>
+          <w:sz w:val="20"/>
+        </w:rPr>
+        <w:t xml:space="preserve"> </w:t>
+      </w:r>
+      <w:r>
+        <w:br/>
+      </w:r>
+      <w:r>
+        <w:rPr>
+          <w:w w:val="97.54531860351562"/>
+          <w:rFonts w:ascii="DejaVuSansMono" w:hAnsi="DejaVuSansMono" w:eastAsia="DejaVuSansMono"/>
+          <w:b w:val="0"/>
+          <w:i w:val="0"/>
+          <w:color w:val="000000"/>
+          <w:sz w:val="20"/>
+        </w:rPr>
+        <w:t xml:space="preserve">### Problema </w:t>
+      </w:r>
+      <w:r>
+        <w:br/>
+      </w:r>
+      <w:r>
+        <w:rPr>
+          <w:w w:val="97.54531860351562"/>
+          <w:rFonts w:ascii="DejaVuSansMono" w:hAnsi="DejaVuSansMono" w:eastAsia="DejaVuSansMono"/>
+          <w:b w:val="0"/>
+          <w:i w:val="0"/>
+          <w:color w:val="000000"/>
+          <w:sz w:val="20"/>
+        </w:rPr>
+        <w:t xml:space="preserve"> </w:t>
+      </w:r>
+      <w:r>
+        <w:br/>
+      </w:r>
+      <w:r>
+        <w:rPr>
+          <w:w w:val="97.54531860351562"/>
+          <w:rFonts w:ascii="DejaVuSansMono" w:hAnsi="DejaVuSansMono" w:eastAsia="DejaVuSansMono"/>
+          <w:b w:val="0"/>
+          <w:i w:val="0"/>
+          <w:color w:val="000000"/>
+          <w:sz w:val="20"/>
+        </w:rPr>
+        <w:t xml:space="preserve">El objetivo del práctico es desarrollar un servidor web asíncrono que pueda atender </w:t>
+      </w:r>
+      <w:r>
+        <w:rPr>
+          <w:w w:val="97.54531860351562"/>
+          <w:rFonts w:ascii="DejaVuSansMono" w:hAnsi="DejaVuSansMono" w:eastAsia="DejaVuSansMono"/>
+          <w:b w:val="0"/>
+          <w:i w:val="0"/>
+          <w:color w:val="000000"/>
+          <w:sz w:val="20"/>
+        </w:rPr>
+        <w:t xml:space="preserve">múltiples conexiones simultáneas. </w:t>
+      </w:r>
+      <w:r>
+        <w:br/>
+      </w:r>
+      <w:r>
+        <w:rPr>
+          <w:w w:val="97.54531860351562"/>
+          <w:rFonts w:ascii="DejaVuSansMono" w:hAnsi="DejaVuSansMono" w:eastAsia="DejaVuSansMono"/>
+          <w:b w:val="0"/>
+          <w:i w:val="0"/>
+          <w:color w:val="000000"/>
+          <w:sz w:val="20"/>
+        </w:rPr>
+        <w:t xml:space="preserve"> </w:t>
+      </w:r>
+      <w:r>
+        <w:br/>
+      </w:r>
+      <w:r>
+        <w:rPr>
+          <w:w w:val="97.54531860351562"/>
+          <w:rFonts w:ascii="DejaVuSansMono" w:hAnsi="DejaVuSansMono" w:eastAsia="DejaVuSansMono"/>
+          <w:b w:val="0"/>
+          <w:i w:val="0"/>
+          <w:color w:val="000000"/>
+          <w:sz w:val="20"/>
+        </w:rPr>
+        <w:t xml:space="preserve">Se debe especificar con la opción -p o --port el puerto donde espera conexiones nuevas. </w:t>
+      </w:r>
+      <w:r>
+        <w:rPr>
+          <w:w w:val="97.54531860351562"/>
+          <w:rFonts w:ascii="DejaVuSansMono" w:hAnsi="DejaVuSansMono" w:eastAsia="DejaVuSansMono"/>
+          <w:b w:val="0"/>
+          <w:i w:val="0"/>
+          <w:color w:val="000000"/>
+          <w:sz w:val="20"/>
+        </w:rPr>
+        <w:t xml:space="preserve">Con la opción -d o --document-root el directorio donde se encuentran los documentos web y </w:t>
+      </w:r>
+      <w:r>
+        <w:rPr>
+          <w:w w:val="97.54531860351562"/>
+          <w:rFonts w:ascii="DejaVuSansMono" w:hAnsi="DejaVuSansMono" w:eastAsia="DejaVuSansMono"/>
+          <w:b w:val="0"/>
+          <w:i w:val="0"/>
+          <w:color w:val="000000"/>
+          <w:sz w:val="20"/>
+        </w:rPr>
+        <w:t xml:space="preserve">con la opción -s --size la cantidad máxima de bytes que se irán leyendo de los documentos </w:t>
+      </w:r>
+      <w:r>
+        <w:rPr>
+          <w:w w:val="97.54531860351562"/>
+          <w:rFonts w:ascii="DejaVuSansMono" w:hAnsi="DejaVuSansMono" w:eastAsia="DejaVuSansMono"/>
+          <w:b w:val="0"/>
+          <w:i w:val="0"/>
+          <w:color w:val="000000"/>
+          <w:sz w:val="20"/>
+        </w:rPr>
+        <w:t xml:space="preserve">web. </w:t>
+      </w:r>
+      <w:r>
+        <w:br/>
+      </w:r>
+      <w:r>
+        <w:rPr>
+          <w:w w:val="97.54531860351562"/>
+          <w:rFonts w:ascii="DejaVuSansMono" w:hAnsi="DejaVuSansMono" w:eastAsia="DejaVuSansMono"/>
+          <w:b w:val="0"/>
+          <w:i w:val="0"/>
+          <w:color w:val="000000"/>
+          <w:sz w:val="20"/>
+        </w:rPr>
+        <w:t xml:space="preserve">En caso que no se solicite ningún documento, se debe responder con un archivo index.html </w:t>
+      </w:r>
+      <w:r>
+        <w:rPr>
+          <w:w w:val="97.54531860351562"/>
+          <w:rFonts w:ascii="DejaVuSansMono" w:hAnsi="DejaVuSansMono" w:eastAsia="DejaVuSansMono"/>
+          <w:b w:val="0"/>
+          <w:i w:val="0"/>
+          <w:color w:val="000000"/>
+          <w:sz w:val="20"/>
+        </w:rPr>
+        <w:t xml:space="preserve">de bienvenida. </w:t>
+      </w:r>
+      <w:r>
+        <w:br/>
+      </w:r>
+      <w:r>
+        <w:rPr>
+          <w:w w:val="97.54531860351562"/>
+          <w:rFonts w:ascii="DejaVuSansMono" w:hAnsi="DejaVuSansMono" w:eastAsia="DejaVuSansMono"/>
+          <w:b w:val="0"/>
+          <w:i w:val="0"/>
+          <w:color w:val="000000"/>
+          <w:sz w:val="20"/>
+        </w:rPr>
+        <w:t xml:space="preserve">Se debe crear una corrutina para la atención de los clientes, y otra para registrar </w:t>
+      </w:r>
+      <w:r>
+        <w:rPr>
+          <w:w w:val="97.54531860351562"/>
+          <w:rFonts w:ascii="DejaVuSansMono" w:hAnsi="DejaVuSansMono" w:eastAsia="DejaVuSansMono"/>
+          <w:b w:val="0"/>
+          <w:i w:val="0"/>
+          <w:color w:val="000000"/>
+          <w:sz w:val="20"/>
+        </w:rPr>
+        <w:t xml:space="preserve">(loguear) las direcciones y fechas de acceso de los clientes. </w:t>
+      </w:r>
+      <w:r>
+        <w:br/>
+      </w:r>
+      <w:r>
+        <w:rPr>
+          <w:w w:val="97.54531860351562"/>
+          <w:rFonts w:ascii="DejaVuSansMono" w:hAnsi="DejaVuSansMono" w:eastAsia="DejaVuSansMono"/>
+          <w:b w:val="0"/>
+          <w:i w:val="0"/>
+          <w:color w:val="000000"/>
+          <w:sz w:val="20"/>
+        </w:rPr>
+        <w:t xml:space="preserve"> </w:t>
+      </w:r>
+      <w:r>
+        <w:br/>
+      </w:r>
+      <w:r>
+        <w:rPr>
+          <w:w w:val="97.54531860351562"/>
+          <w:rFonts w:ascii="DejaVuSansMono" w:hAnsi="DejaVuSansMono" w:eastAsia="DejaVuSansMono"/>
+          <w:b w:val="0"/>
+          <w:i w:val="0"/>
+          <w:color w:val="000000"/>
+          <w:sz w:val="20"/>
+        </w:rPr>
+        <w:t xml:space="preserve">Debe hacer una tabla comparativa de rendimiento respecto al mismo servidor del TP3, </w:t>
+      </w:r>
+      <w:r>
+        <w:rPr>
+          <w:w w:val="97.54531860351562"/>
+          <w:rFonts w:ascii="DejaVuSansMono" w:hAnsi="DejaVuSansMono" w:eastAsia="DejaVuSansMono"/>
+          <w:b w:val="0"/>
+          <w:i w:val="0"/>
+          <w:color w:val="000000"/>
+          <w:sz w:val="20"/>
+        </w:rPr>
+        <w:t xml:space="preserve">usando una concurrencia de 1, 10 y 100 para 1000, 5000 y 10000 requerimientos. </w:t>
+      </w:r>
+      <w:r>
+        <w:br/>
+      </w:r>
+      <w:r>
+        <w:rPr>
+          <w:w w:val="97.54531860351562"/>
+          <w:rFonts w:ascii="DejaVuSansMono" w:hAnsi="DejaVuSansMono" w:eastAsia="DejaVuSansMono"/>
+          <w:b w:val="0"/>
+          <w:i w:val="0"/>
+          <w:color w:val="000000"/>
+          <w:sz w:val="20"/>
+        </w:rPr>
+        <w:t xml:space="preserve"> </w:t>
+      </w:r>
+      <w:r>
+        <w:br/>
+      </w:r>
+      <w:r>
+        <w:rPr>
+          <w:w w:val="97.54531860351562"/>
+          <w:rFonts w:ascii="DejaVuSansMono" w:hAnsi="DejaVuSansMono" w:eastAsia="DejaVuSansMono"/>
+          <w:b w:val="0"/>
+          <w:i w:val="0"/>
+          <w:color w:val="000000"/>
+          <w:sz w:val="20"/>
+        </w:rPr>
+        <w:t xml:space="preserve">### Requerimientos </w:t>
+      </w:r>
+      <w:r>
+        <w:br/>
+      </w:r>
+      <w:r>
+        <w:rPr>
+          <w:w w:val="97.54531860351562"/>
+          <w:rFonts w:ascii="DejaVuSansMono" w:hAnsi="DejaVuSansMono" w:eastAsia="DejaVuSansMono"/>
+          <w:b w:val="0"/>
+          <w:i w:val="0"/>
+          <w:color w:val="000000"/>
+          <w:sz w:val="20"/>
+        </w:rPr>
+        <w:t xml:space="preserve"> </w:t>
+      </w:r>
+      <w:r>
+        <w:br/>
+      </w:r>
+      <w:r>
+        <w:rPr>
+          <w:w w:val="97.54531860351562"/>
+          <w:rFonts w:ascii="DejaVuSansMono" w:hAnsi="DejaVuSansMono" w:eastAsia="DejaVuSansMono"/>
+          <w:b w:val="0"/>
+          <w:i w:val="0"/>
+          <w:color w:val="000000"/>
+          <w:sz w:val="20"/>
+        </w:rPr>
+        <w:t xml:space="preserve">* La aplicación debe contener como mínimo 3 funciones. </w:t>
+      </w:r>
+      <w:r>
+        <w:br/>
+      </w:r>
+      <w:r>
+        <w:rPr>
+          <w:w w:val="97.54531860351562"/>
+          <w:rFonts w:ascii="DejaVuSansMono" w:hAnsi="DejaVuSansMono" w:eastAsia="DejaVuSansMono"/>
+          <w:b w:val="0"/>
+          <w:i w:val="0"/>
+          <w:color w:val="000000"/>
+          <w:sz w:val="20"/>
+        </w:rPr>
+        <w:t xml:space="preserve">* Debe utilizar el módulo asyncyo. </w:t>
+      </w:r>
+      <w:r>
+        <w:br/>
+      </w:r>
+      <w:r>
+        <w:rPr>
+          <w:w w:val="97.54531860351562"/>
+          <w:rFonts w:ascii="DejaVuSansMono" w:hAnsi="DejaVuSansMono" w:eastAsia="DejaVuSansMono"/>
+          <w:b w:val="0"/>
+          <w:i w:val="0"/>
+          <w:color w:val="000000"/>
+          <w:sz w:val="20"/>
+        </w:rPr>
+        <w:t xml:space="preserve">* Debe implementar el método de requerimiento GET al menos. </w:t>
+      </w:r>
+      <w:r>
+        <w:br/>
+      </w:r>
+      <w:r>
+        <w:rPr>
+          <w:w w:val="97.54531860351562"/>
+          <w:rFonts w:ascii="DejaVuSansMono" w:hAnsi="DejaVuSansMono" w:eastAsia="DejaVuSansMono"/>
+          <w:b w:val="0"/>
+          <w:i w:val="0"/>
+          <w:color w:val="000000"/>
+          <w:sz w:val="20"/>
+        </w:rPr>
+        <w:t xml:space="preserve">* Debe devolver como mínimo, tres tipos de resultados al cliente: 200 Ok, 404 Not Found y </w:t>
+      </w:r>
+      <w:r>
+        <w:rPr>
+          <w:w w:val="97.54531860351562"/>
+          <w:rFonts w:ascii="DejaVuSansMono" w:hAnsi="DejaVuSansMono" w:eastAsia="DejaVuSansMono"/>
+          <w:b w:val="0"/>
+          <w:i w:val="0"/>
+          <w:color w:val="000000"/>
+          <w:sz w:val="20"/>
+        </w:rPr>
+        <w:t xml:space="preserve">500 Internal Server Error (Ver especificación de HTTP 1.1) con los headers de respuesta </w:t>
+      </w:r>
+      <w:r>
+        <w:rPr>
+          <w:w w:val="97.54531860351562"/>
+          <w:rFonts w:ascii="DejaVuSansMono" w:hAnsi="DejaVuSansMono" w:eastAsia="DejaVuSansMono"/>
+          <w:b w:val="0"/>
+          <w:i w:val="0"/>
+          <w:color w:val="000000"/>
+          <w:sz w:val="20"/>
+        </w:rPr>
+        <w:t xml:space="preserve">Content-Length y Content-Type correspondientes. </w:t>
+      </w:r>
+      <w:r>
+        <w:br/>
+      </w:r>
+      <w:r>
+        <w:rPr>
+          <w:w w:val="97.54531860351562"/>
+          <w:rFonts w:ascii="DejaVuSansMono" w:hAnsi="DejaVuSansMono" w:eastAsia="DejaVuSansMono"/>
+          <w:b w:val="0"/>
+          <w:i w:val="0"/>
+          <w:color w:val="000000"/>
+          <w:sz w:val="20"/>
+        </w:rPr>
+        <w:t xml:space="preserve">* Debe soportar archivos de tipo html, jpg, pdf y ppm. </w:t>
+      </w:r>
+      <w:r>
+        <w:br/>
+      </w:r>
+      <w:r>
+        <w:rPr>
+          <w:w w:val="97.54531860351562"/>
+          <w:rFonts w:ascii="DejaVuSansMono" w:hAnsi="DejaVuSansMono" w:eastAsia="DejaVuSansMono"/>
+          <w:b w:val="0"/>
+          <w:i w:val="0"/>
+          <w:color w:val="000000"/>
+          <w:sz w:val="20"/>
+        </w:rPr>
+        <w:t xml:space="preserve">* La lectura de los archivos se debe hacer como máximo de a s bytes. </w:t>
+      </w:r>
+      <w:r>
+        <w:br/>
+      </w:r>
+      <w:r>
+        <w:rPr>
+          <w:w w:val="97.54531860351562"/>
+          <w:rFonts w:ascii="DejaVuSansMono" w:hAnsi="DejaVuSansMono" w:eastAsia="DejaVuSansMono"/>
+          <w:b w:val="0"/>
+          <w:i w:val="0"/>
+          <w:color w:val="000000"/>
+          <w:sz w:val="20"/>
+        </w:rPr>
+        <w:t xml:space="preserve">* Debe procesar las opciones con getopt (agregar una opcion de ayuda) o con argparse. </w:t>
+      </w:r>
+      <w:r>
+        <w:rPr>
+          <w:w w:val="97.54531860351562"/>
+          <w:rFonts w:ascii="DejaVuSansMono" w:hAnsi="DejaVuSansMono" w:eastAsia="DejaVuSansMono"/>
+          <w:b w:val="0"/>
+          <w:i w:val="0"/>
+          <w:color w:val="000000"/>
+          <w:sz w:val="20"/>
+        </w:rPr>
+        <w:t xml:space="preserve">* Debe soportar sockets de tipo IPv4 o IPv6 indistintamente. </w:t>
+      </w:r>
+      <w:r>
+        <w:br/>
+      </w:r>
+      <w:r>
+        <w:rPr>
+          <w:w w:val="97.54531860351562"/>
+          <w:rFonts w:ascii="DejaVuSansMono" w:hAnsi="DejaVuSansMono" w:eastAsia="DejaVuSansMono"/>
+          <w:b w:val="0"/>
+          <w:i w:val="0"/>
+          <w:color w:val="000000"/>
+          <w:sz w:val="20"/>
+        </w:rPr>
+        <w:t xml:space="preserve"> </w:t>
+      </w:r>
+      <w:r>
+        <w:br/>
+      </w:r>
+      <w:r>
+        <w:rPr>
+          <w:w w:val="97.54531860351562"/>
+          <w:rFonts w:ascii="DejaVuSansMono" w:hAnsi="DejaVuSansMono" w:eastAsia="DejaVuSansMono"/>
+          <w:b w:val="0"/>
+          <w:i w:val="0"/>
+          <w:color w:val="000000"/>
+          <w:sz w:val="20"/>
+        </w:rPr>
+        <w:t>* Debe soportar al menos diez accesos concurrentes y mil requerimientos por acceso.</w:t>
+      </w:r>
+      <w:r>
+        <w:rPr>
+          <w:w w:val="97.54531860351562"/>
+          <w:rFonts w:ascii="DejaVuSansMono" w:hAnsi="DejaVuSansMono" w:eastAsia="DejaVuSansMono"/>
+          <w:b w:val="0"/>
+          <w:i w:val="0"/>
+          <w:color w:val="000000"/>
+          <w:sz w:val="20"/>
+        </w:rPr>
+        <w:t xml:space="preserve">(Apache benchmark - "ab -c 10 -n 1000" ... man ab) </w:t>
+      </w:r>
+      <w:r>
+        <w:br/>
+      </w:r>
+      <w:r>
+        <w:rPr>
+          <w:w w:val="97.54531860351562"/>
+          <w:rFonts w:ascii="DejaVuSansMono" w:hAnsi="DejaVuSansMono" w:eastAsia="DejaVuSansMono"/>
+          <w:b w:val="0"/>
+          <w:i w:val="0"/>
+          <w:color w:val="000000"/>
+          <w:sz w:val="20"/>
+        </w:rPr>
+        <w:t xml:space="preserve"> </w:t>
+      </w:r>
+      <w:r>
+        <w:br/>
+      </w:r>
+      <w:r>
+        <w:rPr>
+          <w:w w:val="97.54531860351562"/>
+          <w:rFonts w:ascii="DejaVuSansMono" w:hAnsi="DejaVuSansMono" w:eastAsia="DejaVuSansMono"/>
+          <w:b w:val="0"/>
+          <w:i w:val="0"/>
+          <w:color w:val="000000"/>
+          <w:sz w:val="20"/>
+        </w:rPr>
+        <w:t xml:space="preserve"> </w:t>
+      </w:r>
+      <w:r>
+        <w:br/>
+      </w:r>
+      <w:r>
+        <w:rPr>
+          <w:w w:val="97.54531860351562"/>
+          <w:rFonts w:ascii="DejaVuSansMono" w:hAnsi="DejaVuSansMono" w:eastAsia="DejaVuSansMono"/>
+          <w:b w:val="0"/>
+          <w:i w:val="0"/>
+          <w:color w:val="000000"/>
+          <w:sz w:val="20"/>
+        </w:rPr>
+        <w:t xml:space="preserve"> </w:t>
+      </w:r>
+      <w:r>
+        <w:br/>
+      </w:r>
+      <w:r>
+        <w:rPr>
+          <w:w w:val="97.54531860351562"/>
+          <w:rFonts w:ascii="DejaVuSansMono" w:hAnsi="DejaVuSansMono" w:eastAsia="DejaVuSansMono"/>
+          <w:b w:val="0"/>
+          <w:i w:val="0"/>
+          <w:color w:val="000000"/>
+          <w:sz w:val="20"/>
+        </w:rPr>
+        <w:t xml:space="preserve">#### Ejemplo modo de uso </w:t>
+      </w:r>
+      <w:r>
+        <w:br/>
+      </w:r>
+      <w:r>
+        <w:rPr>
+          <w:w w:val="97.54531860351562"/>
+          <w:rFonts w:ascii="DejaVuSansMono" w:hAnsi="DejaVuSansMono" w:eastAsia="DejaVuSansMono"/>
+          <w:b w:val="0"/>
+          <w:i w:val="0"/>
+          <w:color w:val="000000"/>
+          <w:sz w:val="20"/>
+        </w:rPr>
+        <w:t xml:space="preserve"> </w:t>
+      </w:r>
+      <w:r>
+        <w:br/>
+      </w:r>
+      <w:r>
+        <w:rPr>
+          <w:w w:val="97.54531860351562"/>
+          <w:rFonts w:ascii="DejaVuSansMono" w:hAnsi="DejaVuSansMono" w:eastAsia="DejaVuSansMono"/>
+          <w:b w:val="0"/>
+          <w:i w:val="0"/>
+          <w:color w:val="000000"/>
+          <w:sz w:val="20"/>
+        </w:rPr>
+        <w:t xml:space="preserve">~~~~~~~~~~~~~~~~~~~ </w:t>
+      </w:r>
+      <w:r>
+        <w:br/>
+      </w:r>
+      <w:r>
+        <w:rPr>
+          <w:w w:val="97.54531860351562"/>
+          <w:rFonts w:ascii="DejaVuSansMono" w:hAnsi="DejaVuSansMono" w:eastAsia="DejaVuSansMono"/>
+          <w:b w:val="0"/>
+          <w:i w:val="0"/>
+          <w:color w:val="000000"/>
+          <w:sz w:val="20"/>
+        </w:rPr>
+        <w:t xml:space="preserve">$ ./tp4.py -h </w:t>
+      </w:r>
+      <w:r>
+        <w:br/>
+      </w:r>
+      <w:r>
+        <w:rPr>
+          <w:w w:val="97.54531860351562"/>
+          <w:rFonts w:ascii="DejaVuSansMono" w:hAnsi="DejaVuSansMono" w:eastAsia="DejaVuSansMono"/>
+          <w:b w:val="0"/>
+          <w:i w:val="0"/>
+          <w:color w:val="000000"/>
+          <w:sz w:val="20"/>
+        </w:rPr>
+        <w:t xml:space="preserve">usage: tp4.py [-h] -d DIR -p PUERTO -s SIZE </w:t>
+      </w:r>
+      <w:r>
+        <w:br/>
+      </w:r>
+      <w:r>
+        <w:rPr>
+          <w:w w:val="97.54531860351562"/>
+          <w:rFonts w:ascii="DejaVuSansMono" w:hAnsi="DejaVuSansMono" w:eastAsia="DejaVuSansMono"/>
+          <w:b w:val="0"/>
+          <w:i w:val="0"/>
+          <w:color w:val="000000"/>
+          <w:sz w:val="20"/>
+        </w:rPr>
+        <w:t xml:space="preserve"> </w:t>
+      </w:r>
+      <w:r>
+        <w:br/>
+      </w:r>
+      <w:r>
+        <w:rPr>
+          <w:w w:val="97.54531860351562"/>
+          <w:rFonts w:ascii="DejaVuSansMono" w:hAnsi="DejaVuSansMono" w:eastAsia="DejaVuSansMono"/>
+          <w:b w:val="0"/>
+          <w:i w:val="0"/>
+          <w:color w:val="000000"/>
+          <w:sz w:val="20"/>
+        </w:rPr>
+        <w:t xml:space="preserve">Tp3 - servidor web y filro de ppm </w:t>
+      </w:r>
+      <w:r>
+        <w:br/>
+      </w:r>
+      <w:r>
+        <w:rPr>
+          <w:w w:val="97.54531860351562"/>
+          <w:rFonts w:ascii="DejaVuSansMono" w:hAnsi="DejaVuSansMono" w:eastAsia="DejaVuSansMono"/>
+          <w:b w:val="0"/>
+          <w:i w:val="0"/>
+          <w:color w:val="000000"/>
+          <w:sz w:val="20"/>
+        </w:rPr>
+        <w:t xml:space="preserve"> </w:t>
+      </w:r>
+      <w:r>
+        <w:br/>
+      </w:r>
+      <w:r>
+        <w:rPr>
+          <w:w w:val="97.54531860351562"/>
+          <w:rFonts w:ascii="DejaVuSansMono" w:hAnsi="DejaVuSansMono" w:eastAsia="DejaVuSansMono"/>
+          <w:b w:val="0"/>
+          <w:i w:val="0"/>
+          <w:color w:val="000000"/>
+          <w:sz w:val="20"/>
+        </w:rPr>
+        <w:t xml:space="preserve">optional arguments: </w:t>
+      </w:r>
+      <w:r>
+        <w:br/>
+      </w:r>
+      <w:r>
+        <w:tab/>
+      </w:r>
+      <w:r>
+        <w:rPr>
+          <w:w w:val="97.54531860351562"/>
+          <w:rFonts w:ascii="DejaVuSansMono" w:hAnsi="DejaVuSansMono" w:eastAsia="DejaVuSansMono"/>
+          <w:b w:val="0"/>
+          <w:i w:val="0"/>
+          <w:color w:val="000000"/>
+          <w:sz w:val="20"/>
+        </w:rPr>
+        <w:t xml:space="preserve"> -h, --help                        show this help message and exit </w:t>
+      </w:r>
+      <w:r>
+        <w:br/>
+      </w:r>
+      <w:r>
+        <w:tab/>
+      </w:r>
+      <w:r>
+        <w:rPr>
+          <w:w w:val="97.54531860351562"/>
+          <w:rFonts w:ascii="DejaVuSansMono" w:hAnsi="DejaVuSansMono" w:eastAsia="DejaVuSansMono"/>
+          <w:b w:val="0"/>
+          <w:i w:val="0"/>
+          <w:color w:val="000000"/>
+          <w:sz w:val="20"/>
+        </w:rPr>
+        <w:t xml:space="preserve"> -d  DIR, --documentroot DIR       Directorio donde estan los documentos web </w:t>
+      </w:r>
+      <w:r>
+        <w:br/>
+      </w:r>
+      <w:r>
+        <w:tab/>
+      </w:r>
+      <w:r>
+        <w:rPr>
+          <w:w w:val="97.54531860351562"/>
+          <w:rFonts w:ascii="DejaVuSansMono" w:hAnsi="DejaVuSansMono" w:eastAsia="DejaVuSansMono"/>
+          <w:b w:val="0"/>
+          <w:i w:val="0"/>
+          <w:color w:val="000000"/>
+          <w:sz w:val="20"/>
+        </w:rPr>
+        <w:t xml:space="preserve"> -p PORT, --port PORT              Puerto en donde espera conexiones nuevas </w:t>
+      </w:r>
+      <w:r>
+        <w:br/>
+      </w:r>
+      <w:r>
+        <w:tab/>
+      </w:r>
+      <w:r>
+        <w:rPr>
+          <w:w w:val="97.54531860351562"/>
+          <w:rFonts w:ascii="DejaVuSansMono" w:hAnsi="DejaVuSansMono" w:eastAsia="DejaVuSansMono"/>
+          <w:b w:val="0"/>
+          <w:i w:val="0"/>
+          <w:color w:val="000000"/>
+          <w:sz w:val="20"/>
+        </w:rPr>
+        <w:t xml:space="preserve"> -s SIZE, --size SIZE              Bloque de lectura máxima para los documentos </w:t>
+      </w:r>
+      <w:r>
+        <w:br/>
+      </w:r>
+      <w:r>
+        <w:rPr>
+          <w:w w:val="97.54531860351562"/>
+          <w:rFonts w:ascii="DejaVuSansMono" w:hAnsi="DejaVuSansMono" w:eastAsia="DejaVuSansMono"/>
+          <w:b w:val="0"/>
+          <w:i w:val="0"/>
+          <w:color w:val="000000"/>
+          <w:sz w:val="20"/>
+        </w:rPr>
+        <w:t xml:space="preserve"> </w:t>
+      </w:r>
+      <w:r>
+        <w:br/>
+      </w:r>
+      <w:r>
+        <w:rPr>
+          <w:w w:val="97.54531860351562"/>
+          <w:rFonts w:ascii="DejaVuSansMono" w:hAnsi="DejaVuSansMono" w:eastAsia="DejaVuSansMono"/>
+          <w:b w:val="0"/>
+          <w:i w:val="0"/>
+          <w:color w:val="000000"/>
+          <w:sz w:val="20"/>
+        </w:rPr>
+        <w:t xml:space="preserve"> </w:t>
+      </w:r>
+      <w:r>
+        <w:br/>
+      </w:r>
+      <w:r>
+        <w:rPr>
+          <w:w w:val="97.54531860351562"/>
+          <w:rFonts w:ascii="DejaVuSansMono" w:hAnsi="DejaVuSansMono" w:eastAsia="DejaVuSansMono"/>
+          <w:b w:val="0"/>
+          <w:i w:val="0"/>
+          <w:color w:val="000000"/>
+          <w:sz w:val="20"/>
+        </w:rPr>
+        <w:t xml:space="preserve">$ ./tp4.py --port 5000 -s 1024 -d /tmp </w:t>
+      </w:r>
+      <w:r>
+        <w:br/>
+      </w:r>
+      <w:r>
+        <w:rPr>
+          <w:w w:val="97.54531860351562"/>
+          <w:rFonts w:ascii="DejaVuSansMono" w:hAnsi="DejaVuSansMono" w:eastAsia="DejaVuSansMono"/>
+          <w:b w:val="0"/>
+          <w:i w:val="0"/>
+          <w:color w:val="000000"/>
+          <w:sz w:val="20"/>
+        </w:rPr>
+        <w:t xml:space="preserve"> </w:t>
+      </w:r>
+      <w:r>
+        <w:br/>
+      </w:r>
+      <w:r>
+        <w:rPr>
+          <w:w w:val="97.54531860351562"/>
+          <w:rFonts w:ascii="DejaVuSansMono" w:hAnsi="DejaVuSansMono" w:eastAsia="DejaVuSansMono"/>
+          <w:b w:val="0"/>
+          <w:i w:val="0"/>
+          <w:color w:val="000000"/>
+          <w:sz w:val="20"/>
+        </w:rPr>
+        <w:t xml:space="preserve">~~~~~~~~~~~~~~~~~~~ </w:t>
+      </w:r>
+      <w:r>
+        <w:br/>
+      </w:r>
+      <w:r>
+        <w:rPr>
+          <w:w w:val="97.54531860351562"/>
+          <w:rFonts w:ascii="DejaVuSansMono" w:hAnsi="DejaVuSansMono" w:eastAsia="DejaVuSansMono"/>
+          <w:b w:val="0"/>
+          <w:i w:val="0"/>
+          <w:color w:val="000000"/>
+          <w:sz w:val="20"/>
+        </w:rPr>
+        <w:t xml:space="preserve">consultas: </w:t>
+      </w:r>
+      <w:r>
+        <w:br/>
+      </w:r>
+      <w:r>
+        <w:rPr>
+          <w:w w:val="97.54531860351562"/>
+          <w:rFonts w:ascii="DejaVuSansMono" w:hAnsi="DejaVuSansMono" w:eastAsia="DejaVuSansMono"/>
+          <w:b w:val="0"/>
+          <w:i w:val="0"/>
+          <w:color w:val="000000"/>
+          <w:sz w:val="20"/>
+        </w:rPr>
+        <w:t xml:space="preserve"> </w:t>
+      </w:r>
+      <w:r>
+        <w:br/>
+      </w:r>
+      <w:r>
+        <w:rPr>
+          <w:w w:val="97.54531860351562"/>
+          <w:rFonts w:ascii="DejaVuSansMono" w:hAnsi="DejaVuSansMono" w:eastAsia="DejaVuSansMono"/>
+          <w:b w:val="0"/>
+          <w:i w:val="0"/>
+          <w:color w:val="000000"/>
+          <w:sz w:val="20"/>
+        </w:rPr>
+        <w:t xml:space="preserve">wget http://192.168.2.2:5000/index.html </w:t>
+      </w:r>
+      <w:r>
+        <w:br/>
+      </w:r>
+      <w:r>
+        <w:rPr>
+          <w:w w:val="97.54531860351562"/>
+          <w:rFonts w:ascii="DejaVuSansMono" w:hAnsi="DejaVuSansMono" w:eastAsia="DejaVuSansMono"/>
+          <w:b w:val="0"/>
+          <w:i w:val="0"/>
+          <w:color w:val="000000"/>
+          <w:sz w:val="20"/>
+        </w:rPr>
+        <w:t xml:space="preserve">wget http://192.168.2.2:5000/imagen.jpg </w:t>
+      </w:r>
+      <w:r>
+        <w:br/>
+      </w:r>
+      <w:r>
+        <w:rPr>
+          <w:w w:val="97.54531860351562"/>
+          <w:rFonts w:ascii="DejaVuSansMono" w:hAnsi="DejaVuSansMono" w:eastAsia="DejaVuSansMono"/>
+          <w:b w:val="0"/>
+          <w:i w:val="0"/>
+          <w:color w:val="000000"/>
+          <w:sz w:val="20"/>
+        </w:rPr>
+        <w:t xml:space="preserve">wget http://192.168.2.2:5000/enunciado.pdf </w:t>
+      </w:r>
+      <w:r>
+        <w:br/>
+      </w:r>
+      <w:r>
+        <w:rPr>
+          <w:w w:val="97.54531860351562"/>
+          <w:rFonts w:ascii="DejaVuSansMono" w:hAnsi="DejaVuSansMono" w:eastAsia="DejaVuSansMono"/>
+          <w:b w:val="0"/>
+          <w:i w:val="0"/>
+          <w:color w:val="000000"/>
+          <w:sz w:val="20"/>
+        </w:rPr>
+        <w:t xml:space="preserve">wget http://192.168.2.2:5000/dog.ppm </w:t>
+      </w:r>
+      <w:r>
+        <w:br/>
+      </w:r>
+      <w:r>
+        <w:rPr>
+          <w:w w:val="97.54531860351562"/>
+          <w:rFonts w:ascii="DejaVuSansMono" w:hAnsi="DejaVuSansMono" w:eastAsia="DejaVuSansMono"/>
+          <w:b w:val="0"/>
+          <w:i w:val="0"/>
+          <w:color w:val="000000"/>
+          <w:sz w:val="20"/>
+        </w:rPr>
+        <w:t xml:space="preserve"> </w:t>
+      </w:r>
+      <w:r>
+        <w:br/>
+      </w:r>
+      <w:r>
+        <w:rPr>
+          <w:w w:val="97.54531860351562"/>
+          <w:rFonts w:ascii="DejaVuSansMono" w:hAnsi="DejaVuSansMono" w:eastAsia="DejaVuSansMono"/>
+          <w:b w:val="0"/>
+          <w:i w:val="0"/>
+          <w:color w:val="000000"/>
+          <w:sz w:val="20"/>
+        </w:rPr>
+        <w:t xml:space="preserve">### Objetivos </w:t>
+      </w:r>
+    </w:p>
+    <w:tbl>
+      <w:tblPr>
+        <w:tblW w:type="auto" w:w="0"/>
+        <w:tblLayout w:type="fixed"/>
+        <w:tblLook w:firstColumn="1" w:firstRow="1" w:lastColumn="0" w:lastRow="0" w:noHBand="0" w:noVBand="1" w:val="04A0"/>
+        <w:tblInd w:w="264.0" w:type="dxa"/>
+      </w:tblPr>
+      <w:tblGrid>
+        <w:gridCol w:w="5949"/>
+        <w:gridCol w:w="5949"/>
+      </w:tblGrid>
+      <w:tr>
+        <w:trPr>
+          <w:trHeight w:hRule="exact" w:val="376"/>
+        </w:trPr>
         <w:tc>
           <w:tcPr>
-            <w:tcW w:type="dxa" w:w="2400"/>
-            <w:vMerge w:val="restart"/>
+            <w:tcW w:type="dxa" w:w="9044"/>
             <w:tcBorders/>
-            <w:tcMar>
-              <w:start w:w="0" w:type="dxa"/>
-              <w:end w:w="0" w:type="dxa"/>
-            </w:tcMar>
+            <w:shd w:fill="ffffff"/>
             <w:tcMar>
               <w:start w:w="0" w:type="dxa"/>
               <w:end w:w="0" w:type="dxa"/>
@@ -141,9 +1075,9 @@
               <w:autoSpaceDN w:val="0"/>
               <w:autoSpaceDE w:val="0"/>
               <w:widowControl/>
-              <w:spacing w:line="186" w:lineRule="exact" w:before="0" w:after="0"/>
-              <w:ind w:left="236" w:right="236" w:firstLine="0"/>
-              <w:jc w:val="right"/>
+              <w:spacing w:line="186" w:lineRule="exact" w:before="62" w:after="0"/>
+              <w:ind w:left="266" w:right="266" w:firstLine="0"/>
+              <w:jc w:val="left"/>
             </w:pPr>
             <w:r>
               <w:rPr>
@@ -153,19 +1087,15 @@
                 <w:color w:val="000000"/>
                 <w:sz w:val="16"/>
               </w:rPr>
-              <w:t>enunciado.</w:t>
+              <w:t>https://virtual.um.edu.ar/pluginfile.php/262304/mod_resource/content/1/enunciado.md</w:t>
             </w:r>
           </w:p>
         </w:tc>
         <w:tc>
           <w:tcPr>
-            <w:tcW w:type="dxa" w:w="2666"/>
-            <w:vMerge w:val="restart"/>
+            <w:tcW w:type="dxa" w:w="2330"/>
             <w:tcBorders/>
-            <w:tcMar>
-              <w:start w:w="0" w:type="dxa"/>
-              <w:end w:w="0" w:type="dxa"/>
-            </w:tcMar>
+            <w:shd w:fill="ffffff"/>
             <w:tcMar>
               <w:start w:w="0" w:type="dxa"/>
               <w:end w:w="0" w:type="dxa"/>
@@ -176,1067 +1106,8 @@
               <w:autoSpaceDN w:val="0"/>
               <w:autoSpaceDE w:val="0"/>
               <w:widowControl/>
-              <w:spacing w:line="186" w:lineRule="exact" w:before="186" w:after="0"/>
-              <w:ind w:left="236" w:right="236" w:firstLine="0"/>
-              <w:jc w:val="left"/>
-            </w:pPr>
-            <w:r>
-              <w:rPr>
-                <w:rFonts w:ascii="DejaVuSans" w:hAnsi="DejaVuSans" w:eastAsia="DejaVuSans"/>
-                <w:b w:val="0"/>
-                <w:i w:val="0"/>
-                <w:color w:val="000000"/>
-                <w:sz w:val="16"/>
-              </w:rPr>
-              <w:t>m</w:t>
-            </w:r>
-          </w:p>
-        </w:tc>
-      </w:tr>
-      <w:tr>
-        <w:trPr>
-          <w:trHeight w:hRule="exact" w:val="226"/>
-        </w:trPr>
-        <w:tc>
-          <w:tcPr>
-            <w:tcW w:type="dxa" w:w="5690"/>
-            <w:tcBorders/>
-            <w:tcMar>
-              <w:start w:w="0" w:type="dxa"/>
-              <w:end w:w="0" w:type="dxa"/>
-            </w:tcMar>
-          </w:tcPr>
-          <w:p>
-            <w:pPr>
-              <w:autoSpaceDN w:val="0"/>
-              <w:autoSpaceDE w:val="0"/>
-              <w:widowControl/>
-              <w:spacing w:line="230" w:lineRule="exact" w:before="0" w:after="0"/>
-              <w:ind w:left="498" w:right="498" w:firstLine="0"/>
-              <w:jc w:val="left"/>
-            </w:pPr>
-            <w:r>
-              <w:rPr>
-                <w:w w:val="98.99495124816895"/>
-                <w:rFonts w:ascii="DejaVuSansMono" w:hAnsi="DejaVuSansMono" w:eastAsia="DejaVuSansMono"/>
-                <w:b w:val="0"/>
-                <w:i w:val="0"/>
-                <w:color w:val="000000"/>
-                <w:sz w:val="20"/>
-              </w:rPr>
-              <w:t xml:space="preserve"> </w:t>
-            </w:r>
-          </w:p>
-        </w:tc>
-        <w:tc>
-          <w:tcPr>
-            <w:tcW w:type="dxa" w:w="3555"/>
-            <w:vMerge/>
-            <w:tcBorders/>
-          </w:tcPr>
-          <w:p/>
-        </w:tc>
-        <w:tc>
-          <w:tcPr>
-            <w:tcW w:type="dxa" w:w="3555"/>
-            <w:vMerge/>
-            <w:tcBorders/>
-          </w:tcPr>
-          <w:p/>
-        </w:tc>
-      </w:tr>
-      <w:tr>
-        <w:trPr>
-          <w:trHeight w:hRule="exact" w:val="14972"/>
-        </w:trPr>
-        <w:tc>
-          <w:tcPr>
-            <w:tcW w:type="dxa" w:w="10756"/>
-            <w:gridSpan w:val="3"/>
-            <w:tcBorders/>
-            <w:tcMar>
-              <w:start w:w="0" w:type="dxa"/>
-              <w:end w:w="0" w:type="dxa"/>
-            </w:tcMar>
-            <w:tcMar>
-              <w:start w:w="0" w:type="dxa"/>
-              <w:end w:w="0" w:type="dxa"/>
-            </w:tcMar>
-            <w:tcMar>
-              <w:start w:w="0" w:type="dxa"/>
-              <w:end w:w="0" w:type="dxa"/>
-            </w:tcMar>
-          </w:tcPr>
-          <w:p>
-            <w:pPr>
-              <w:autoSpaceDN w:val="0"/>
-              <w:autoSpaceDE w:val="0"/>
-              <w:widowControl/>
-              <w:spacing w:line="230" w:lineRule="exact" w:before="0" w:after="0"/>
-              <w:ind w:left="498" w:right="498" w:firstLine="0"/>
-              <w:jc w:val="left"/>
-            </w:pPr>
-            <w:r>
-              <w:rPr>
-                <w:w w:val="98.99495124816895"/>
-                <w:rFonts w:ascii="DejaVuSansMono" w:hAnsi="DejaVuSansMono" w:eastAsia="DejaVuSansMono"/>
-                <w:b w:val="0"/>
-                <w:i w:val="0"/>
-                <w:color w:val="000000"/>
-                <w:sz w:val="20"/>
-              </w:rPr>
-              <w:t xml:space="preserve"> </w:t>
-            </w:r>
-          </w:p>
-          <w:p>
-            <w:pPr>
-              <w:autoSpaceDN w:val="0"/>
-              <w:autoSpaceDE w:val="0"/>
-              <w:widowControl/>
-              <w:spacing w:line="226" w:lineRule="exact" w:before="0" w:after="0"/>
-              <w:ind w:left="498" w:right="470" w:firstLine="0"/>
-              <w:jc w:val="left"/>
-            </w:pPr>
-            <w:r>
-              <w:rPr>
-                <w:w w:val="98.99495124816895"/>
-                <w:rFonts w:ascii="DejaVuSansMono" w:hAnsi="DejaVuSansMono" w:eastAsia="DejaVuSansMono"/>
-                <w:b w:val="0"/>
-                <w:i w:val="0"/>
-                <w:color w:val="000000"/>
-                <w:sz w:val="20"/>
-              </w:rPr>
-              <w:t xml:space="preserve">## TP4 </w:t>
-            </w:r>
-            <w:r>
-              <w:br/>
-            </w:r>
-            <w:r>
-              <w:rPr>
-                <w:w w:val="98.99495124816895"/>
-                <w:rFonts w:ascii="DejaVuSansMono" w:hAnsi="DejaVuSansMono" w:eastAsia="DejaVuSansMono"/>
-                <w:b w:val="0"/>
-                <w:i w:val="0"/>
-                <w:color w:val="000000"/>
-                <w:sz w:val="20"/>
-              </w:rPr>
-              <w:t xml:space="preserve"> </w:t>
-            </w:r>
-            <w:r>
-              <w:br/>
-            </w:r>
-            <w:r>
-              <w:rPr>
-                <w:w w:val="98.99495124816895"/>
-                <w:rFonts w:ascii="DejaVuSansMono" w:hAnsi="DejaVuSansMono" w:eastAsia="DejaVuSansMono"/>
-                <w:b w:val="0"/>
-                <w:i w:val="0"/>
-                <w:color w:val="000000"/>
-                <w:sz w:val="20"/>
-              </w:rPr>
-              <w:t xml:space="preserve">Fecha de entrega Final: 03/11/2020 </w:t>
-            </w:r>
-            <w:r>
-              <w:br/>
-            </w:r>
-            <w:r>
-              <w:rPr>
-                <w:w w:val="98.99495124816895"/>
-                <w:rFonts w:ascii="DejaVuSansMono" w:hAnsi="DejaVuSansMono" w:eastAsia="DejaVuSansMono"/>
-                <w:b w:val="0"/>
-                <w:i w:val="0"/>
-                <w:color w:val="000000"/>
-                <w:sz w:val="20"/>
-              </w:rPr>
-              <w:t xml:space="preserve"> </w:t>
-            </w:r>
-            <w:r>
-              <w:br/>
-            </w:r>
-            <w:r>
-              <w:rPr>
-                <w:w w:val="98.99495124816895"/>
-                <w:rFonts w:ascii="DejaVuSansMono" w:hAnsi="DejaVuSansMono" w:eastAsia="DejaVuSansMono"/>
-                <w:b w:val="0"/>
-                <w:i w:val="0"/>
-                <w:color w:val="000000"/>
-                <w:sz w:val="20"/>
-              </w:rPr>
-              <w:t xml:space="preserve"> </w:t>
-            </w:r>
-            <w:r>
-              <w:br/>
-            </w:r>
-            <w:r>
-              <w:rPr>
-                <w:w w:val="98.99495124816895"/>
-                <w:rFonts w:ascii="DejaVuSansMono" w:hAnsi="DejaVuSansMono" w:eastAsia="DejaVuSansMono"/>
-                <w:b w:val="0"/>
-                <w:i w:val="0"/>
-                <w:color w:val="000000"/>
-                <w:sz w:val="20"/>
-              </w:rPr>
-              <w:t xml:space="preserve">### Problema </w:t>
-            </w:r>
-            <w:r>
-              <w:br/>
-            </w:r>
-            <w:r>
-              <w:rPr>
-                <w:w w:val="98.99495124816895"/>
-                <w:rFonts w:ascii="DejaVuSansMono" w:hAnsi="DejaVuSansMono" w:eastAsia="DejaVuSansMono"/>
-                <w:b w:val="0"/>
-                <w:i w:val="0"/>
-                <w:color w:val="000000"/>
-                <w:sz w:val="20"/>
-              </w:rPr>
-              <w:t xml:space="preserve"> </w:t>
-            </w:r>
-            <w:r>
-              <w:br/>
-            </w:r>
-            <w:r>
-              <w:rPr>
-                <w:w w:val="98.99495124816895"/>
-                <w:rFonts w:ascii="DejaVuSansMono" w:hAnsi="DejaVuSansMono" w:eastAsia="DejaVuSansMono"/>
-                <w:b w:val="0"/>
-                <w:i w:val="0"/>
-                <w:color w:val="000000"/>
-                <w:sz w:val="20"/>
-              </w:rPr>
-              <w:t>El objetivo del práctico es desarrollar un servidor web asíncrono que pueda atender</w:t>
-            </w:r>
-            <w:r>
-              <w:rPr>
-                <w:w w:val="98.99495124816895"/>
-                <w:rFonts w:ascii="DejaVuSansMono" w:hAnsi="DejaVuSansMono" w:eastAsia="DejaVuSansMono"/>
-                <w:b w:val="0"/>
-                <w:i w:val="0"/>
-                <w:color w:val="000000"/>
-                <w:sz w:val="20"/>
-              </w:rPr>
-              <w:t xml:space="preserve">múltiples conexiones simultáneas. </w:t>
-            </w:r>
-            <w:r>
-              <w:br/>
-            </w:r>
-            <w:r>
-              <w:rPr>
-                <w:w w:val="98.99495124816895"/>
-                <w:rFonts w:ascii="DejaVuSansMono" w:hAnsi="DejaVuSansMono" w:eastAsia="DejaVuSansMono"/>
-                <w:b w:val="0"/>
-                <w:i w:val="0"/>
-                <w:color w:val="000000"/>
-                <w:sz w:val="20"/>
-              </w:rPr>
-              <w:t xml:space="preserve"> </w:t>
-            </w:r>
-            <w:r>
-              <w:br/>
-            </w:r>
-            <w:r>
-              <w:rPr>
-                <w:w w:val="98.99495124816895"/>
-                <w:rFonts w:ascii="DejaVuSansMono" w:hAnsi="DejaVuSansMono" w:eastAsia="DejaVuSansMono"/>
-                <w:b w:val="0"/>
-                <w:i w:val="0"/>
-                <w:color w:val="000000"/>
-                <w:sz w:val="20"/>
-              </w:rPr>
-              <w:t xml:space="preserve">Se debe especificar con la opción -p o --port el puerto donde espera conexiones </w:t>
-            </w:r>
-            <w:r>
-              <w:rPr>
-                <w:w w:val="98.99495124816895"/>
-                <w:rFonts w:ascii="DejaVuSansMono" w:hAnsi="DejaVuSansMono" w:eastAsia="DejaVuSansMono"/>
-                <w:b w:val="0"/>
-                <w:i w:val="0"/>
-                <w:color w:val="000000"/>
-                <w:sz w:val="20"/>
-              </w:rPr>
-              <w:t xml:space="preserve">nuevas.Conla opción -d o --document-root el directorio donde se encuentran los </w:t>
-            </w:r>
-            <w:r>
-              <w:rPr>
-                <w:w w:val="98.99495124816895"/>
-                <w:rFonts w:ascii="DejaVuSansMono" w:hAnsi="DejaVuSansMono" w:eastAsia="DejaVuSansMono"/>
-                <w:b w:val="0"/>
-                <w:i w:val="0"/>
-                <w:color w:val="000000"/>
-                <w:sz w:val="20"/>
-              </w:rPr>
-              <w:t xml:space="preserve">documentos web ycon la opción -s --size la cantidad máxima de bytes que se irán </w:t>
-            </w:r>
-            <w:r>
-              <w:rPr>
-                <w:w w:val="98.99495124816895"/>
-                <w:rFonts w:ascii="DejaVuSansMono" w:hAnsi="DejaVuSansMono" w:eastAsia="DejaVuSansMono"/>
-                <w:b w:val="0"/>
-                <w:i w:val="0"/>
-                <w:color w:val="000000"/>
-                <w:sz w:val="20"/>
-              </w:rPr>
-              <w:t xml:space="preserve">leyendo de los documentosweb. En caso que no se solicite ningún documento, se debe </w:t>
-            </w:r>
-            <w:r>
-              <w:rPr>
-                <w:w w:val="98.99495124816895"/>
-                <w:rFonts w:ascii="DejaVuSansMono" w:hAnsi="DejaVuSansMono" w:eastAsia="DejaVuSansMono"/>
-                <w:b w:val="0"/>
-                <w:i w:val="0"/>
-                <w:color w:val="000000"/>
-                <w:sz w:val="20"/>
-              </w:rPr>
-              <w:t xml:space="preserve">responder con un archivo index.html debienvenida. </w:t>
-            </w:r>
-            <w:r>
-              <w:br/>
-            </w:r>
-            <w:r>
-              <w:rPr>
-                <w:w w:val="98.99495124816895"/>
-                <w:rFonts w:ascii="DejaVuSansMono" w:hAnsi="DejaVuSansMono" w:eastAsia="DejaVuSansMono"/>
-                <w:b w:val="0"/>
-                <w:i w:val="0"/>
-                <w:color w:val="000000"/>
-                <w:sz w:val="20"/>
-              </w:rPr>
-              <w:t>Se debe crear una corrutina para la atención de los clientes, y otra para registrar</w:t>
-            </w:r>
-            <w:r>
-              <w:rPr>
-                <w:w w:val="98.99495124816895"/>
-                <w:rFonts w:ascii="DejaVuSansMono" w:hAnsi="DejaVuSansMono" w:eastAsia="DejaVuSansMono"/>
-                <w:b w:val="0"/>
-                <w:i w:val="0"/>
-                <w:color w:val="000000"/>
-                <w:sz w:val="20"/>
-              </w:rPr>
-              <w:t xml:space="preserve">(loguear) las direcciones y fechas de acceso de los clientes. </w:t>
-            </w:r>
-            <w:r>
-              <w:br/>
-            </w:r>
-            <w:r>
-              <w:rPr>
-                <w:w w:val="98.99495124816895"/>
-                <w:rFonts w:ascii="DejaVuSansMono" w:hAnsi="DejaVuSansMono" w:eastAsia="DejaVuSansMono"/>
-                <w:b w:val="0"/>
-                <w:i w:val="0"/>
-                <w:color w:val="000000"/>
-                <w:sz w:val="20"/>
-              </w:rPr>
-              <w:t xml:space="preserve"> </w:t>
-            </w:r>
-            <w:r>
-              <w:br/>
-            </w:r>
-            <w:r>
-              <w:rPr>
-                <w:w w:val="98.99495124816895"/>
-                <w:rFonts w:ascii="DejaVuSansMono" w:hAnsi="DejaVuSansMono" w:eastAsia="DejaVuSansMono"/>
-                <w:b w:val="0"/>
-                <w:i w:val="0"/>
-                <w:color w:val="000000"/>
-                <w:sz w:val="20"/>
-              </w:rPr>
-              <w:t>Debe hacer una tabla comparativa de rendimiento respecto al mismo servidor del TP3,</w:t>
-            </w:r>
-            <w:r>
-              <w:rPr>
-                <w:w w:val="98.99495124816895"/>
-                <w:rFonts w:ascii="DejaVuSansMono" w:hAnsi="DejaVuSansMono" w:eastAsia="DejaVuSansMono"/>
-                <w:b w:val="0"/>
-                <w:i w:val="0"/>
-                <w:color w:val="000000"/>
-                <w:sz w:val="20"/>
-              </w:rPr>
-              <w:t xml:space="preserve">usandouna concurrencia de 1, 10 y 100 para 1000, 5000 y 10000 requerimientos. </w:t>
-            </w:r>
-            <w:r>
-              <w:br/>
-            </w:r>
-            <w:r>
-              <w:rPr>
-                <w:w w:val="98.99495124816895"/>
-                <w:rFonts w:ascii="DejaVuSansMono" w:hAnsi="DejaVuSansMono" w:eastAsia="DejaVuSansMono"/>
-                <w:b w:val="0"/>
-                <w:i w:val="0"/>
-                <w:color w:val="000000"/>
-                <w:sz w:val="20"/>
-              </w:rPr>
-              <w:t xml:space="preserve"> </w:t>
-            </w:r>
-            <w:r>
-              <w:br/>
-            </w:r>
-            <w:r>
-              <w:rPr>
-                <w:w w:val="98.99495124816895"/>
-                <w:rFonts w:ascii="DejaVuSansMono" w:hAnsi="DejaVuSansMono" w:eastAsia="DejaVuSansMono"/>
-                <w:b w:val="0"/>
-                <w:i w:val="0"/>
-                <w:color w:val="000000"/>
-                <w:sz w:val="20"/>
-              </w:rPr>
-              <w:t xml:space="preserve">### Requerimientos </w:t>
-            </w:r>
-            <w:r>
-              <w:br/>
-            </w:r>
-            <w:r>
-              <w:rPr>
-                <w:w w:val="98.99495124816895"/>
-                <w:rFonts w:ascii="DejaVuSansMono" w:hAnsi="DejaVuSansMono" w:eastAsia="DejaVuSansMono"/>
-                <w:b w:val="0"/>
-                <w:i w:val="0"/>
-                <w:color w:val="000000"/>
-                <w:sz w:val="20"/>
-              </w:rPr>
-              <w:t xml:space="preserve"> </w:t>
-            </w:r>
-            <w:r>
-              <w:br/>
-            </w:r>
-            <w:r>
-              <w:rPr>
-                <w:w w:val="98.99495124816895"/>
-                <w:rFonts w:ascii="DejaVuSansMono" w:hAnsi="DejaVuSansMono" w:eastAsia="DejaVuSansMono"/>
-                <w:b w:val="0"/>
-                <w:i w:val="0"/>
-                <w:color w:val="000000"/>
-                <w:sz w:val="20"/>
-              </w:rPr>
-              <w:t xml:space="preserve">* La aplicación debe contener como mínimo 3 funciones. </w:t>
-            </w:r>
-            <w:r>
-              <w:br/>
-            </w:r>
-            <w:r>
-              <w:rPr>
-                <w:w w:val="98.99495124816895"/>
-                <w:rFonts w:ascii="DejaVuSansMono" w:hAnsi="DejaVuSansMono" w:eastAsia="DejaVuSansMono"/>
-                <w:b w:val="0"/>
-                <w:i w:val="0"/>
-                <w:color w:val="000000"/>
-                <w:sz w:val="20"/>
-              </w:rPr>
-              <w:t xml:space="preserve">* Debe utilizar el módulo asyncyo. </w:t>
-            </w:r>
-            <w:r>
-              <w:br/>
-            </w:r>
-            <w:r>
-              <w:rPr>
-                <w:w w:val="98.99495124816895"/>
-                <w:rFonts w:ascii="DejaVuSansMono" w:hAnsi="DejaVuSansMono" w:eastAsia="DejaVuSansMono"/>
-                <w:b w:val="0"/>
-                <w:i w:val="0"/>
-                <w:color w:val="000000"/>
-                <w:sz w:val="20"/>
-              </w:rPr>
-              <w:t xml:space="preserve">* Debe implementar el método de requerimiento GET al menos. </w:t>
-            </w:r>
-            <w:r>
-              <w:br/>
-            </w:r>
-            <w:r>
-              <w:rPr>
-                <w:w w:val="98.99495124816895"/>
-                <w:rFonts w:ascii="DejaVuSansMono" w:hAnsi="DejaVuSansMono" w:eastAsia="DejaVuSansMono"/>
-                <w:b w:val="0"/>
-                <w:i w:val="0"/>
-                <w:color w:val="000000"/>
-                <w:sz w:val="20"/>
-              </w:rPr>
-              <w:t xml:space="preserve">* Debe devolver como mínimo, tres tipos de resultados al cliente: 200 Ok, 404 Not </w:t>
-            </w:r>
-            <w:r>
-              <w:rPr>
-                <w:w w:val="98.99495124816895"/>
-                <w:rFonts w:ascii="DejaVuSansMono" w:hAnsi="DejaVuSansMono" w:eastAsia="DejaVuSansMono"/>
-                <w:b w:val="0"/>
-                <w:i w:val="0"/>
-                <w:color w:val="000000"/>
-                <w:sz w:val="20"/>
-              </w:rPr>
-              <w:t>Foundy500 Internal Server Error (Ver especificación de HTTP 1.1) con los headers de</w:t>
-            </w:r>
-            <w:r>
-              <w:rPr>
-                <w:w w:val="98.99495124816895"/>
-                <w:rFonts w:ascii="DejaVuSansMono" w:hAnsi="DejaVuSansMono" w:eastAsia="DejaVuSansMono"/>
-                <w:b w:val="0"/>
-                <w:i w:val="0"/>
-                <w:color w:val="000000"/>
-                <w:sz w:val="20"/>
-              </w:rPr>
-              <w:t xml:space="preserve">respuestaContent-Length y Content-Type correspondientes. </w:t>
-            </w:r>
-            <w:r>
-              <w:br/>
-            </w:r>
-            <w:r>
-              <w:rPr>
-                <w:w w:val="98.99495124816895"/>
-                <w:rFonts w:ascii="DejaVuSansMono" w:hAnsi="DejaVuSansMono" w:eastAsia="DejaVuSansMono"/>
-                <w:b w:val="0"/>
-                <w:i w:val="0"/>
-                <w:color w:val="000000"/>
-                <w:sz w:val="20"/>
-              </w:rPr>
-              <w:t xml:space="preserve">* Debe soportar archivos de tipo html, jpg, pdf y ppm. </w:t>
-            </w:r>
-            <w:r>
-              <w:br/>
-            </w:r>
-            <w:r>
-              <w:rPr>
-                <w:w w:val="98.99495124816895"/>
-                <w:rFonts w:ascii="DejaVuSansMono" w:hAnsi="DejaVuSansMono" w:eastAsia="DejaVuSansMono"/>
-                <w:b w:val="0"/>
-                <w:i w:val="0"/>
-                <w:color w:val="000000"/>
-                <w:sz w:val="20"/>
-              </w:rPr>
-              <w:t xml:space="preserve">* La lectura de los archivos se debe hacer como máximo de a s bytes. </w:t>
-            </w:r>
-            <w:r>
-              <w:br/>
-            </w:r>
-            <w:r>
-              <w:rPr>
-                <w:w w:val="98.99495124816895"/>
-                <w:rFonts w:ascii="DejaVuSansMono" w:hAnsi="DejaVuSansMono" w:eastAsia="DejaVuSansMono"/>
-                <w:b w:val="0"/>
-                <w:i w:val="0"/>
-                <w:color w:val="000000"/>
-                <w:sz w:val="20"/>
-              </w:rPr>
-              <w:t xml:space="preserve">* Debe procesar las opciones con getopt (agregar una opcion de ayuda) o con </w:t>
-            </w:r>
-            <w:r>
-              <w:rPr>
-                <w:w w:val="98.99495124816895"/>
-                <w:rFonts w:ascii="DejaVuSansMono" w:hAnsi="DejaVuSansMono" w:eastAsia="DejaVuSansMono"/>
-                <w:b w:val="0"/>
-                <w:i w:val="0"/>
-                <w:color w:val="000000"/>
-                <w:sz w:val="20"/>
-              </w:rPr>
-              <w:t xml:space="preserve">argparse.*Debe soportar sockets de tipo IPv4 o IPv6 indistintamente. </w:t>
-            </w:r>
-            <w:r>
-              <w:br/>
-            </w:r>
-            <w:r>
-              <w:rPr>
-                <w:w w:val="98.99495124816895"/>
-                <w:rFonts w:ascii="DejaVuSansMono" w:hAnsi="DejaVuSansMono" w:eastAsia="DejaVuSansMono"/>
-                <w:b w:val="0"/>
-                <w:i w:val="0"/>
-                <w:color w:val="000000"/>
-                <w:sz w:val="20"/>
-              </w:rPr>
-              <w:t xml:space="preserve"> </w:t>
-            </w:r>
-            <w:r>
-              <w:br/>
-            </w:r>
-            <w:r>
-              <w:rPr>
-                <w:w w:val="98.99495124816895"/>
-                <w:rFonts w:ascii="DejaVuSansMono" w:hAnsi="DejaVuSansMono" w:eastAsia="DejaVuSansMono"/>
-                <w:b w:val="0"/>
-                <w:i w:val="0"/>
-                <w:color w:val="000000"/>
-                <w:sz w:val="20"/>
-              </w:rPr>
-              <w:t>* Debe soportar al menos diez accesos concurrentes y mil requerimientos por acceso.</w:t>
-            </w:r>
-            <w:r>
-              <w:rPr>
-                <w:w w:val="98.99495124816895"/>
-                <w:rFonts w:ascii="DejaVuSansMono" w:hAnsi="DejaVuSansMono" w:eastAsia="DejaVuSansMono"/>
-                <w:b w:val="0"/>
-                <w:i w:val="0"/>
-                <w:color w:val="000000"/>
-                <w:sz w:val="20"/>
-              </w:rPr>
-              <w:t xml:space="preserve">(Apachebenchmark - "ab -c 10 -n 1000" ... man ab) </w:t>
-            </w:r>
-            <w:r>
-              <w:br/>
-            </w:r>
-            <w:r>
-              <w:rPr>
-                <w:w w:val="98.99495124816895"/>
-                <w:rFonts w:ascii="DejaVuSansMono" w:hAnsi="DejaVuSansMono" w:eastAsia="DejaVuSansMono"/>
-                <w:b w:val="0"/>
-                <w:i w:val="0"/>
-                <w:color w:val="000000"/>
-                <w:sz w:val="20"/>
-              </w:rPr>
-              <w:t xml:space="preserve"> </w:t>
-            </w:r>
-            <w:r>
-              <w:br/>
-            </w:r>
-            <w:r>
-              <w:rPr>
-                <w:w w:val="98.99495124816895"/>
-                <w:rFonts w:ascii="DejaVuSansMono" w:hAnsi="DejaVuSansMono" w:eastAsia="DejaVuSansMono"/>
-                <w:b w:val="0"/>
-                <w:i w:val="0"/>
-                <w:color w:val="000000"/>
-                <w:sz w:val="20"/>
-              </w:rPr>
-              <w:t xml:space="preserve"> </w:t>
-            </w:r>
-            <w:r>
-              <w:br/>
-            </w:r>
-            <w:r>
-              <w:rPr>
-                <w:w w:val="98.99495124816895"/>
-                <w:rFonts w:ascii="DejaVuSansMono" w:hAnsi="DejaVuSansMono" w:eastAsia="DejaVuSansMono"/>
-                <w:b w:val="0"/>
-                <w:i w:val="0"/>
-                <w:color w:val="000000"/>
-                <w:sz w:val="20"/>
-              </w:rPr>
-              <w:t xml:space="preserve"> </w:t>
-            </w:r>
-            <w:r>
-              <w:br/>
-            </w:r>
-            <w:r>
-              <w:rPr>
-                <w:w w:val="98.99495124816895"/>
-                <w:rFonts w:ascii="DejaVuSansMono" w:hAnsi="DejaVuSansMono" w:eastAsia="DejaVuSansMono"/>
-                <w:b w:val="0"/>
-                <w:i w:val="0"/>
-                <w:color w:val="000000"/>
-                <w:sz w:val="20"/>
-              </w:rPr>
-              <w:t xml:space="preserve">#### Ejemplo modo de uso </w:t>
-            </w:r>
-            <w:r>
-              <w:br/>
-            </w:r>
-            <w:r>
-              <w:rPr>
-                <w:w w:val="98.99495124816895"/>
-                <w:rFonts w:ascii="DejaVuSansMono" w:hAnsi="DejaVuSansMono" w:eastAsia="DejaVuSansMono"/>
-                <w:b w:val="0"/>
-                <w:i w:val="0"/>
-                <w:color w:val="000000"/>
-                <w:sz w:val="20"/>
-              </w:rPr>
-              <w:t xml:space="preserve"> </w:t>
-            </w:r>
-            <w:r>
-              <w:br/>
-            </w:r>
-            <w:r>
-              <w:rPr>
-                <w:w w:val="98.99495124816895"/>
-                <w:rFonts w:ascii="DejaVuSansMono" w:hAnsi="DejaVuSansMono" w:eastAsia="DejaVuSansMono"/>
-                <w:b w:val="0"/>
-                <w:i w:val="0"/>
-                <w:color w:val="000000"/>
-                <w:sz w:val="20"/>
-              </w:rPr>
-              <w:t xml:space="preserve">~~~~~~~~~~~~~~~~~~~ </w:t>
-            </w:r>
-            <w:r>
-              <w:br/>
-            </w:r>
-            <w:r>
-              <w:rPr>
-                <w:w w:val="98.99495124816895"/>
-                <w:rFonts w:ascii="DejaVuSansMono" w:hAnsi="DejaVuSansMono" w:eastAsia="DejaVuSansMono"/>
-                <w:b w:val="0"/>
-                <w:i w:val="0"/>
-                <w:color w:val="000000"/>
-                <w:sz w:val="20"/>
-              </w:rPr>
-              <w:t xml:space="preserve">$ ./tp4.py -h </w:t>
-            </w:r>
-            <w:r>
-              <w:br/>
-            </w:r>
-            <w:r>
-              <w:rPr>
-                <w:w w:val="98.99495124816895"/>
-                <w:rFonts w:ascii="DejaVuSansMono" w:hAnsi="DejaVuSansMono" w:eastAsia="DejaVuSansMono"/>
-                <w:b w:val="0"/>
-                <w:i w:val="0"/>
-                <w:color w:val="000000"/>
-                <w:sz w:val="20"/>
-              </w:rPr>
-              <w:t xml:space="preserve">usage: tp4.py [-h] -d DIR -p PUERTO -s SIZE </w:t>
-            </w:r>
-            <w:r>
-              <w:br/>
-            </w:r>
-            <w:r>
-              <w:rPr>
-                <w:w w:val="98.99495124816895"/>
-                <w:rFonts w:ascii="DejaVuSansMono" w:hAnsi="DejaVuSansMono" w:eastAsia="DejaVuSansMono"/>
-                <w:b w:val="0"/>
-                <w:i w:val="0"/>
-                <w:color w:val="000000"/>
-                <w:sz w:val="20"/>
-              </w:rPr>
-              <w:t xml:space="preserve"> </w:t>
-            </w:r>
-            <w:r>
-              <w:br/>
-            </w:r>
-            <w:r>
-              <w:rPr>
-                <w:w w:val="98.99495124816895"/>
-                <w:rFonts w:ascii="DejaVuSansMono" w:hAnsi="DejaVuSansMono" w:eastAsia="DejaVuSansMono"/>
-                <w:b w:val="0"/>
-                <w:i w:val="0"/>
-                <w:color w:val="000000"/>
-                <w:sz w:val="20"/>
-              </w:rPr>
-              <w:t xml:space="preserve">Tp3 - servidor web y filro de ppm </w:t>
-            </w:r>
-            <w:r>
-              <w:br/>
-            </w:r>
-            <w:r>
-              <w:rPr>
-                <w:w w:val="98.99495124816895"/>
-                <w:rFonts w:ascii="DejaVuSansMono" w:hAnsi="DejaVuSansMono" w:eastAsia="DejaVuSansMono"/>
-                <w:b w:val="0"/>
-                <w:i w:val="0"/>
-                <w:color w:val="000000"/>
-                <w:sz w:val="20"/>
-              </w:rPr>
-              <w:t xml:space="preserve"> </w:t>
-            </w:r>
-            <w:r>
-              <w:br/>
-            </w:r>
-            <w:r>
-              <w:rPr>
-                <w:w w:val="98.99495124816895"/>
-                <w:rFonts w:ascii="DejaVuSansMono" w:hAnsi="DejaVuSansMono" w:eastAsia="DejaVuSansMono"/>
-                <w:b w:val="0"/>
-                <w:i w:val="0"/>
-                <w:color w:val="000000"/>
-                <w:sz w:val="20"/>
-              </w:rPr>
-              <w:t xml:space="preserve">optional arguments: </w:t>
-            </w:r>
-          </w:p>
-          <w:p>
-            <w:pPr>
-              <w:autoSpaceDN w:val="0"/>
-              <w:autoSpaceDE w:val="0"/>
-              <w:widowControl/>
-              <w:spacing w:line="226" w:lineRule="exact" w:before="0" w:after="0"/>
-              <w:ind w:left="616" w:right="616" w:firstLine="0"/>
-              <w:jc w:val="left"/>
-            </w:pPr>
-            <w:r>
-              <w:rPr>
-                <w:w w:val="98.99495124816895"/>
-                <w:rFonts w:ascii="DejaVuSansMono" w:hAnsi="DejaVuSansMono" w:eastAsia="DejaVuSansMono"/>
-                <w:b w:val="0"/>
-                <w:i w:val="0"/>
-                <w:color w:val="000000"/>
-                <w:sz w:val="20"/>
-              </w:rPr>
-              <w:t xml:space="preserve"> -h, --help                        show this help message and exit </w:t>
-            </w:r>
-            <w:r>
-              <w:br/>
-            </w:r>
-            <w:r>
-              <w:rPr>
-                <w:w w:val="98.99495124816895"/>
-                <w:rFonts w:ascii="DejaVuSansMono" w:hAnsi="DejaVuSansMono" w:eastAsia="DejaVuSansMono"/>
-                <w:b w:val="0"/>
-                <w:i w:val="0"/>
-                <w:color w:val="000000"/>
-                <w:sz w:val="20"/>
-              </w:rPr>
-              <w:t xml:space="preserve"> -d  DIR, --documentroot DIR       Directorio donde estan los documentos web  -</w:t>
-            </w:r>
-            <w:r>
-              <w:rPr>
-                <w:w w:val="98.99495124816895"/>
-                <w:rFonts w:ascii="DejaVuSansMono" w:hAnsi="DejaVuSansMono" w:eastAsia="DejaVuSansMono"/>
-                <w:b w:val="0"/>
-                <w:i w:val="0"/>
-                <w:color w:val="000000"/>
-                <w:sz w:val="20"/>
-              </w:rPr>
-              <w:t xml:space="preserve">pPORT, --port PORT              Puerto en donde espera conexiones nuevas  -s </w:t>
-            </w:r>
-            <w:r>
-              <w:rPr>
-                <w:w w:val="98.99495124816895"/>
-                <w:rFonts w:ascii="DejaVuSansMono" w:hAnsi="DejaVuSansMono" w:eastAsia="DejaVuSansMono"/>
-                <w:b w:val="0"/>
-                <w:i w:val="0"/>
-                <w:color w:val="000000"/>
-                <w:sz w:val="20"/>
-              </w:rPr>
-              <w:t>SIZE, --size SIZE              Bloque de lectura máxima para los documentos</w:t>
-            </w:r>
-          </w:p>
-          <w:p>
-            <w:pPr>
-              <w:autoSpaceDN w:val="0"/>
-              <w:autoSpaceDE w:val="0"/>
-              <w:widowControl/>
-              <w:spacing w:line="226" w:lineRule="exact" w:before="0" w:after="0"/>
-              <w:ind w:left="498" w:right="498" w:firstLine="0"/>
-              <w:jc w:val="left"/>
-            </w:pPr>
-            <w:r>
-              <w:rPr>
-                <w:w w:val="98.99495124816895"/>
-                <w:rFonts w:ascii="DejaVuSansMono" w:hAnsi="DejaVuSansMono" w:eastAsia="DejaVuSansMono"/>
-                <w:b w:val="0"/>
-                <w:i w:val="0"/>
-                <w:color w:val="000000"/>
-                <w:sz w:val="20"/>
-              </w:rPr>
-              <w:t xml:space="preserve"> </w:t>
-            </w:r>
-            <w:r>
-              <w:br/>
-            </w:r>
-            <w:r>
-              <w:rPr>
-                <w:w w:val="98.99495124816895"/>
-                <w:rFonts w:ascii="DejaVuSansMono" w:hAnsi="DejaVuSansMono" w:eastAsia="DejaVuSansMono"/>
-                <w:b w:val="0"/>
-                <w:i w:val="0"/>
-                <w:color w:val="000000"/>
-                <w:sz w:val="20"/>
-              </w:rPr>
-              <w:t xml:space="preserve"> </w:t>
-            </w:r>
-            <w:r>
-              <w:br/>
-            </w:r>
-            <w:r>
-              <w:rPr>
-                <w:w w:val="98.99495124816895"/>
-                <w:rFonts w:ascii="DejaVuSansMono" w:hAnsi="DejaVuSansMono" w:eastAsia="DejaVuSansMono"/>
-                <w:b w:val="0"/>
-                <w:i w:val="0"/>
-                <w:color w:val="000000"/>
-                <w:sz w:val="20"/>
-              </w:rPr>
-              <w:t xml:space="preserve">$ ./tp4.py --port 5000 -s 1024 -d /tmp </w:t>
-            </w:r>
-            <w:r>
-              <w:br/>
-            </w:r>
-            <w:r>
-              <w:rPr>
-                <w:w w:val="98.99495124816895"/>
-                <w:rFonts w:ascii="DejaVuSansMono" w:hAnsi="DejaVuSansMono" w:eastAsia="DejaVuSansMono"/>
-                <w:b w:val="0"/>
-                <w:i w:val="0"/>
-                <w:color w:val="000000"/>
-                <w:sz w:val="20"/>
-              </w:rPr>
-              <w:t xml:space="preserve"> </w:t>
-            </w:r>
-            <w:r>
-              <w:br/>
-            </w:r>
-            <w:r>
-              <w:rPr>
-                <w:w w:val="98.99495124816895"/>
-                <w:rFonts w:ascii="DejaVuSansMono" w:hAnsi="DejaVuSansMono" w:eastAsia="DejaVuSansMono"/>
-                <w:b w:val="0"/>
-                <w:i w:val="0"/>
-                <w:color w:val="000000"/>
-                <w:sz w:val="20"/>
-              </w:rPr>
-              <w:t xml:space="preserve">~~~~~~~~~~~~~~~~~~~ </w:t>
-            </w:r>
-            <w:r>
-              <w:br/>
-            </w:r>
-            <w:r>
-              <w:rPr>
-                <w:w w:val="98.99495124816895"/>
-                <w:rFonts w:ascii="DejaVuSansMono" w:hAnsi="DejaVuSansMono" w:eastAsia="DejaVuSansMono"/>
-                <w:b w:val="0"/>
-                <w:i w:val="0"/>
-                <w:color w:val="000000"/>
-                <w:sz w:val="20"/>
-              </w:rPr>
-              <w:t xml:space="preserve">consultas: </w:t>
-            </w:r>
-            <w:r>
-              <w:br/>
-            </w:r>
-            <w:r>
-              <w:rPr>
-                <w:w w:val="98.99495124816895"/>
-                <w:rFonts w:ascii="DejaVuSansMono" w:hAnsi="DejaVuSansMono" w:eastAsia="DejaVuSansMono"/>
-                <w:b w:val="0"/>
-                <w:i w:val="0"/>
-                <w:color w:val="000000"/>
-                <w:sz w:val="20"/>
-              </w:rPr>
-              <w:t xml:space="preserve"> </w:t>
-            </w:r>
-            <w:r>
-              <w:br/>
-            </w:r>
-            <w:r>
-              <w:rPr>
-                <w:w w:val="98.99495124816895"/>
-                <w:rFonts w:ascii="DejaVuSansMono" w:hAnsi="DejaVuSansMono" w:eastAsia="DejaVuSansMono"/>
-                <w:b w:val="0"/>
-                <w:i w:val="0"/>
-                <w:color w:val="000000"/>
-                <w:sz w:val="20"/>
-              </w:rPr>
-              <w:t xml:space="preserve">wget http://192.168.2.2:5000/index.html </w:t>
-            </w:r>
-            <w:r>
-              <w:br/>
-            </w:r>
-            <w:r>
-              <w:rPr>
-                <w:w w:val="98.99495124816895"/>
-                <w:rFonts w:ascii="DejaVuSansMono" w:hAnsi="DejaVuSansMono" w:eastAsia="DejaVuSansMono"/>
-                <w:b w:val="0"/>
-                <w:i w:val="0"/>
-                <w:color w:val="000000"/>
-                <w:sz w:val="20"/>
-              </w:rPr>
-              <w:t xml:space="preserve">wget http://192.168.2.2:5000/imagen.jpg </w:t>
-            </w:r>
-            <w:r>
-              <w:br/>
-            </w:r>
-            <w:r>
-              <w:rPr>
-                <w:w w:val="98.99495124816895"/>
-                <w:rFonts w:ascii="DejaVuSansMono" w:hAnsi="DejaVuSansMono" w:eastAsia="DejaVuSansMono"/>
-                <w:b w:val="0"/>
-                <w:i w:val="0"/>
-                <w:color w:val="000000"/>
-                <w:sz w:val="20"/>
-              </w:rPr>
-              <w:t xml:space="preserve">wget http://192.168.2.2:5000/enunciado.pdf </w:t>
-            </w:r>
-            <w:r>
-              <w:br/>
-            </w:r>
-            <w:r>
-              <w:rPr>
-                <w:w w:val="98.99495124816895"/>
-                <w:rFonts w:ascii="DejaVuSansMono" w:hAnsi="DejaVuSansMono" w:eastAsia="DejaVuSansMono"/>
-                <w:b w:val="0"/>
-                <w:i w:val="0"/>
-                <w:color w:val="000000"/>
-                <w:sz w:val="20"/>
-              </w:rPr>
-              <w:t xml:space="preserve">wget http://192.168.2.2:5000/dog.ppm </w:t>
-            </w:r>
-            <w:r>
-              <w:br/>
-            </w:r>
-            <w:r>
-              <w:rPr>
-                <w:w w:val="98.99495124816895"/>
-                <w:rFonts w:ascii="DejaVuSansMono" w:hAnsi="DejaVuSansMono" w:eastAsia="DejaVuSansMono"/>
-                <w:b w:val="0"/>
-                <w:i w:val="0"/>
-                <w:color w:val="000000"/>
-                <w:sz w:val="20"/>
-              </w:rPr>
-              <w:t xml:space="preserve"> </w:t>
-            </w:r>
-            <w:r>
-              <w:br/>
-            </w:r>
-            <w:r>
-              <w:rPr>
-                <w:w w:val="98.99495124816895"/>
-                <w:rFonts w:ascii="DejaVuSansMono" w:hAnsi="DejaVuSansMono" w:eastAsia="DejaVuSansMono"/>
-                <w:b w:val="0"/>
-                <w:i w:val="0"/>
-                <w:color w:val="000000"/>
-                <w:sz w:val="20"/>
-              </w:rPr>
-              <w:t xml:space="preserve">### Objetivos </w:t>
-            </w:r>
-          </w:p>
-        </w:tc>
-      </w:tr>
-      <w:tr>
-        <w:trPr>
-          <w:trHeight w:hRule="exact" w:val="236"/>
-        </w:trPr>
-        <w:tc>
-          <w:tcPr>
-            <w:tcW w:type="dxa" w:w="5690"/>
-            <w:tcBorders/>
-            <w:tcMar>
-              <w:start w:w="0" w:type="dxa"/>
-              <w:end w:w="0" w:type="dxa"/>
-            </w:tcMar>
-          </w:tcPr>
-          <w:p>
-            <w:pPr>
-              <w:autoSpaceDN w:val="0"/>
-              <w:autoSpaceDE w:val="0"/>
-              <w:widowControl/>
-              <w:spacing w:line="186" w:lineRule="exact" w:before="50" w:after="0"/>
-              <w:ind w:left="6" w:right="6" w:firstLine="0"/>
-              <w:jc w:val="left"/>
-            </w:pPr>
-            <w:r>
-              <w:rPr>
-                <w:rFonts w:ascii="DejaVuSans" w:hAnsi="DejaVuSans" w:eastAsia="DejaVuSans"/>
-                <w:b w:val="0"/>
-                <w:i w:val="0"/>
-                <w:color w:val="000000"/>
-                <w:sz w:val="16"/>
-              </w:rPr>
-              <w:t>/virtual.um.edu.ar/pluginfe.php/262304/mod_resource/</w:t>
-            </w:r>
-          </w:p>
-        </w:tc>
-        <w:tc>
-          <w:tcPr>
-            <w:tcW w:type="dxa" w:w="5066"/>
-            <w:gridSpan w:val="2"/>
-            <w:tcBorders/>
-            <w:tcMar>
-              <w:start w:w="0" w:type="dxa"/>
-              <w:end w:w="0" w:type="dxa"/>
-            </w:tcMar>
-            <w:tcMar>
-              <w:start w:w="0" w:type="dxa"/>
-              <w:end w:w="0" w:type="dxa"/>
-            </w:tcMar>
-          </w:tcPr>
-          <w:p>
-            <w:pPr>
-              <w:autoSpaceDN w:val="0"/>
-              <w:autoSpaceDE w:val="0"/>
-              <w:widowControl/>
-              <w:spacing w:line="186" w:lineRule="exact" w:before="50" w:after="0"/>
-              <w:ind w:left="16" w:right="16" w:firstLine="0"/>
+              <w:spacing w:line="186" w:lineRule="exact" w:before="62" w:after="0"/>
+              <w:ind w:left="262" w:right="262" w:firstLine="0"/>
               <w:jc w:val="right"/>
             </w:pPr>
             <w:r>
@@ -1248,50 +1119,6 @@
                 <w:sz w:val="16"/>
               </w:rPr>
               <w:t>1/2</w:t>
-            </w:r>
-          </w:p>
-        </w:tc>
-      </w:tr>
-      <w:tr>
-        <w:trPr>
-          <w:trHeight w:hRule="exact" w:val="234"/>
-        </w:trPr>
-        <w:tc>
-          <w:tcPr>
-            <w:tcW w:type="dxa" w:w="10756"/>
-            <w:gridSpan w:val="3"/>
-            <w:tcBorders/>
-            <w:tcMar>
-              <w:start w:w="0" w:type="dxa"/>
-              <w:end w:w="0" w:type="dxa"/>
-            </w:tcMar>
-            <w:tcMar>
-              <w:start w:w="0" w:type="dxa"/>
-              <w:end w:w="0" w:type="dxa"/>
-            </w:tcMar>
-            <w:tcMar>
-              <w:start w:w="0" w:type="dxa"/>
-              <w:end w:w="0" w:type="dxa"/>
-            </w:tcMar>
-          </w:tcPr>
-          <w:p>
-            <w:pPr>
-              <w:autoSpaceDN w:val="0"/>
-              <w:autoSpaceDE w:val="0"/>
-              <w:widowControl/>
-              <w:spacing w:line="186" w:lineRule="exact" w:before="0" w:after="0"/>
-              <w:ind w:left="0" w:right="0" w:firstLine="0"/>
-              <w:jc w:val="left"/>
-            </w:pPr>
-            <w:r>
-              <w:rPr>
-                <w:rFonts w:ascii="DejaVuSans" w:hAnsi="DejaVuSans" w:eastAsia="DejaVuSans"/>
-                <w:b w:val="0"/>
-                <w:i w:val="0"/>
-                <w:color w:val="000000"/>
-                <w:sz w:val="16"/>
-              </w:rPr>
-              <w:t>t/1/enunciado.md</w:t>
             </w:r>
           </w:p>
         </w:tc>
@@ -1309,8 +1136,8 @@
     <w:p>
       <w:pPr>
         <w:sectPr>
-          <w:pgSz w:w="11906" w:h="16838"/>
-          <w:pgMar w:top="144" w:right="1240" w:bottom="138" w:left="0" w:header="720" w:footer="720" w:gutter="0"/>
+          <w:pgSz w:w="11899" w:h="16838"/>
+          <w:pgMar w:top="0" w:right="0" w:bottom="0" w:left="0" w:header="720" w:footer="720" w:gutter="0"/>
           <w:cols w:space="720"/>
           <w:docGrid w:linePitch="360"/>
         </w:sectPr>
@@ -1321,7 +1148,7 @@
         <w:autoSpaceDN w:val="0"/>
         <w:autoSpaceDE w:val="0"/>
         <w:widowControl/>
-        <w:spacing w:line="14960" w:lineRule="exact" w:before="0" w:after="0"/>
+        <w:spacing w:line="146" w:lineRule="exact" w:before="0" w:after="0"/>
         <w:ind w:left="0" w:right="0"/>
       </w:pPr>
     </w:p>
@@ -1330,20 +1157,21 @@
         <w:tblW w:type="auto" w:w="0"/>
         <w:tblLayout w:type="fixed"/>
         <w:tblLook w:firstColumn="1" w:firstRow="1" w:lastColumn="0" w:lastRow="0" w:noHBand="0" w:noVBand="1" w:val="04A0"/>
-        <w:tblInd w:w="-52.0" w:type="dxa"/>
+        <w:tblInd w:w="264.0" w:type="dxa"/>
       </w:tblPr>
       <w:tblGrid>
-        <w:gridCol w:w="5233"/>
-        <w:gridCol w:w="5233"/>
+        <w:gridCol w:w="5949"/>
+        <w:gridCol w:w="5949"/>
       </w:tblGrid>
       <w:tr>
         <w:trPr>
-          <w:trHeight w:hRule="exact" w:val="366"/>
+          <w:trHeight w:hRule="exact" w:val="382"/>
         </w:trPr>
         <w:tc>
           <w:tcPr>
-            <w:tcW w:type="dxa" w:w="5286"/>
+            <w:tcW w:type="dxa" w:w="2076"/>
             <w:tcBorders/>
+            <w:shd w:fill="ffffff"/>
             <w:tcMar>
               <w:start w:w="0" w:type="dxa"/>
               <w:end w:w="0" w:type="dxa"/>
@@ -1354,8 +1182,8 @@
               <w:autoSpaceDN w:val="0"/>
               <w:autoSpaceDE w:val="0"/>
               <w:widowControl/>
-              <w:spacing w:line="186" w:lineRule="exact" w:before="100" w:after="0"/>
-              <w:ind w:left="50" w:right="50" w:firstLine="0"/>
+              <w:spacing w:line="186" w:lineRule="exact" w:before="146" w:after="0"/>
+              <w:ind w:left="266" w:right="266" w:firstLine="0"/>
               <w:jc w:val="left"/>
             </w:pPr>
             <w:r>
@@ -1366,80 +1194,15 @@
                 <w:color w:val="000000"/>
                 <w:sz w:val="16"/>
               </w:rPr>
-              <w:t>0/2020</w:t>
+              <w:t>21/10/2020</w:t>
             </w:r>
           </w:p>
         </w:tc>
         <w:tc>
           <w:tcPr>
-            <w:tcW w:type="dxa" w:w="280"/>
+            <w:tcW w:type="dxa" w:w="8710"/>
             <w:tcBorders/>
-            <w:tcMar>
-              <w:start w:w="0" w:type="dxa"/>
-              <w:end w:w="0" w:type="dxa"/>
-            </w:tcMar>
-          </w:tcPr>
-          <w:p/>
-        </w:tc>
-      </w:tr>
-    </w:tbl>
-    <w:p>
-      <w:pPr>
-        <w:autoSpaceDN w:val="0"/>
-        <w:autoSpaceDE w:val="0"/>
-        <w:widowControl/>
-        <w:spacing w:line="14" w:lineRule="exact" w:before="0" w:after="0"/>
-        <w:ind w:left="0" w:right="0"/>
-      </w:pPr>
-    </w:p>
-    <w:p>
-      <w:pPr>
-        <w:sectPr>
-          <w:pgSz w:w="11906" w:h="16838"/>
-          <w:pgMar w:top="1440" w:right="1440" w:bottom="50" w:left="0" w:header="720" w:footer="720" w:gutter="0"/>
-          <w:cols w:space="720"/>
-          <w:docGrid w:linePitch="360"/>
-        </w:sectPr>
-      </w:pPr>
-    </w:p>
-    <w:p>
-      <w:pPr>
-        <w:autoSpaceDN w:val="0"/>
-        <w:autoSpaceDE w:val="0"/>
-        <w:widowControl/>
-        <w:spacing w:line="72" w:lineRule="exact" w:before="0" w:after="0"/>
-        <w:ind w:left="0" w:right="0"/>
-      </w:pPr>
-    </w:p>
-    <w:tbl>
-      <w:tblPr>
-        <w:tblW w:type="auto" w:w="0"/>
-        <w:tblLayout w:type="fixed"/>
-        <w:tblLook w:firstColumn="1" w:firstRow="1" w:lastColumn="0" w:lastRow="0" w:noHBand="0" w:noVBand="1" w:val="04A0"/>
-        <w:tblInd w:w="278.00000000000006" w:type="dxa"/>
-      </w:tblPr>
-      <w:tblGrid>
-        <w:gridCol w:w="3678"/>
-        <w:gridCol w:w="3678"/>
-        <w:gridCol w:w="3678"/>
-      </w:tblGrid>
-      <w:tr>
-        <w:trPr>
-          <w:trHeight w:hRule="exact" w:val="446"/>
-        </w:trPr>
-        <w:tc>
-          <w:tcPr>
-            <w:tcW w:type="dxa" w:w="2724"/>
-            <w:vMerge w:val="restart"/>
-            <w:tcBorders/>
-            <w:tcMar>
-              <w:start w:w="0" w:type="dxa"/>
-              <w:end w:w="0" w:type="dxa"/>
-            </w:tcMar>
-            <w:tcMar>
-              <w:start w:w="0" w:type="dxa"/>
-              <w:end w:w="0" w:type="dxa"/>
-            </w:tcMar>
+            <w:shd w:fill="ffffff"/>
             <w:tcMar>
               <w:start w:w="0" w:type="dxa"/>
               <w:end w:w="0" w:type="dxa"/>
@@ -1450,9 +1213,9 @@
               <w:autoSpaceDN w:val="0"/>
               <w:autoSpaceDE w:val="0"/>
               <w:widowControl/>
-              <w:spacing w:line="186" w:lineRule="exact" w:before="74" w:after="0"/>
-              <w:ind w:left="280" w:right="280" w:firstLine="0"/>
-              <w:jc w:val="left"/>
+              <w:spacing w:line="186" w:lineRule="exact" w:before="146" w:after="0"/>
+              <w:ind w:left="0" w:right="0" w:firstLine="0"/>
+              <w:jc w:val="center"/>
             </w:pPr>
             <w:r>
               <w:rPr>
@@ -1462,240 +1225,7 @@
                 <w:color w:val="000000"/>
                 <w:sz w:val="16"/>
               </w:rPr>
-              <w:t>10/2020</w:t>
-            </w:r>
-          </w:p>
-        </w:tc>
-        <w:tc>
-          <w:tcPr>
-            <w:tcW w:type="dxa" w:w="8022"/>
-            <w:gridSpan w:val="2"/>
-            <w:tcBorders/>
-            <w:tcMar>
-              <w:start w:w="0" w:type="dxa"/>
-              <w:end w:w="0" w:type="dxa"/>
-            </w:tcMar>
-            <w:tcMar>
-              <w:start w:w="0" w:type="dxa"/>
-              <w:end w:w="0" w:type="dxa"/>
-            </w:tcMar>
-          </w:tcPr>
-          <w:p>
-            <w:pPr>
-              <w:autoSpaceDN w:val="0"/>
-              <w:autoSpaceDE w:val="0"/>
-              <w:widowControl/>
-              <w:spacing w:line="186" w:lineRule="exact" w:before="74" w:after="0"/>
-              <w:ind w:left="40" w:right="40" w:firstLine="0"/>
-              <w:jc w:val="right"/>
-            </w:pPr>
-            <w:r>
-              <w:rPr>
-                <w:rFonts w:ascii="DejaVuSans" w:hAnsi="DejaVuSans" w:eastAsia="DejaVuSans"/>
-                <w:b w:val="0"/>
-                <w:i w:val="0"/>
-                <w:color w:val="000000"/>
-                <w:sz w:val="16"/>
-              </w:rPr>
-              <w:t>https://virtual.um.edu.ar/pluginfe.php/262304/mod_resource/content/</w:t>
-            </w:r>
-          </w:p>
-          <w:p>
-            <w:pPr>
-              <w:autoSpaceDN w:val="0"/>
-              <w:autoSpaceDE w:val="0"/>
-              <w:widowControl/>
-              <w:spacing w:line="186" w:lineRule="exact" w:before="0" w:after="0"/>
-              <w:ind w:left="10" w:right="10" w:firstLine="0"/>
-              <w:jc w:val="right"/>
-            </w:pPr>
-            <w:r>
-              <w:rPr>
-                <w:rFonts w:ascii="DejaVuSans" w:hAnsi="DejaVuSans" w:eastAsia="DejaVuSans"/>
-                <w:b w:val="0"/>
-                <w:i w:val="0"/>
-                <w:color w:val="000000"/>
-                <w:sz w:val="16"/>
-              </w:rPr>
-              <w:t>1</w:t>
-            </w:r>
-          </w:p>
-        </w:tc>
-      </w:tr>
-      <w:tr>
-        <w:trPr>
-          <w:trHeight w:hRule="exact" w:val="386"/>
-        </w:trPr>
-        <w:tc>
-          <w:tcPr>
-            <w:tcW w:type="dxa" w:w="3678"/>
-            <w:vMerge/>
-            <w:tcBorders/>
-          </w:tcPr>
-          <w:p/>
-        </w:tc>
-        <w:tc>
-          <w:tcPr>
-            <w:tcW w:type="dxa" w:w="4480"/>
-            <w:tcBorders/>
-            <w:tcMar>
-              <w:start w:w="0" w:type="dxa"/>
-              <w:end w:w="0" w:type="dxa"/>
-            </w:tcMar>
-          </w:tcPr>
-          <w:p>
-            <w:pPr>
-              <w:autoSpaceDN w:val="0"/>
-              <w:autoSpaceDE w:val="0"/>
-              <w:widowControl/>
-              <w:spacing w:line="234" w:lineRule="exact" w:before="156" w:after="0"/>
-              <w:ind w:left="1266" w:right="1266" w:firstLine="0"/>
-              <w:jc w:val="right"/>
-            </w:pPr>
-            <w:r>
-              <w:rPr>
-                <w:w w:val="98.99495124816895"/>
-                <w:rFonts w:ascii="DejaVuSansMono" w:hAnsi="DejaVuSansMono" w:eastAsia="DejaVuSansMono"/>
-                <w:b w:val="0"/>
-                <w:i w:val="0"/>
-                <w:color w:val="000000"/>
-                <w:sz w:val="20"/>
-              </w:rPr>
-              <w:t xml:space="preserve">* Uso de </w:t>
-            </w:r>
-          </w:p>
-        </w:tc>
-        <w:tc>
-          <w:tcPr>
-            <w:tcW w:type="dxa" w:w="3542"/>
-            <w:tcBorders/>
-            <w:tcMar>
-              <w:start w:w="0" w:type="dxa"/>
-              <w:end w:w="0" w:type="dxa"/>
-            </w:tcMar>
-          </w:tcPr>
-          <w:p>
-            <w:pPr>
-              <w:autoSpaceDN w:val="0"/>
-              <w:autoSpaceDE w:val="0"/>
-              <w:widowControl/>
-              <w:spacing w:line="186" w:lineRule="exact" w:before="0" w:after="0"/>
-              <w:ind w:left="1264" w:right="1264" w:firstLine="0"/>
-              <w:jc w:val="left"/>
-            </w:pPr>
-            <w:r>
-              <w:rPr>
-                <w:rFonts w:ascii="DejaVuSans" w:hAnsi="DejaVuSans" w:eastAsia="DejaVuSans"/>
-                <w:b w:val="0"/>
-                <w:i w:val="0"/>
-                <w:color w:val="000000"/>
-                <w:sz w:val="16"/>
-              </w:rPr>
-              <w:t>enunciad</w:t>
-            </w:r>
-            <w:r>
-              <w:br/>
-            </w:r>
-            <w:r>
-              <w:rPr>
-                <w:rFonts w:ascii="DejaVuSans" w:hAnsi="DejaVuSans" w:eastAsia="DejaVuSans"/>
-                <w:b w:val="0"/>
-                <w:i w:val="0"/>
-                <w:color w:val="000000"/>
-                <w:sz w:val="16"/>
-              </w:rPr>
-              <w:t>o.md</w:t>
-            </w:r>
-          </w:p>
-        </w:tc>
-      </w:tr>
-      <w:tr>
-        <w:trPr>
-          <w:trHeight w:hRule="exact" w:val="796"/>
-        </w:trPr>
-        <w:tc>
-          <w:tcPr>
-            <w:tcW w:type="dxa" w:w="3678"/>
-            <w:vMerge/>
-            <w:tcBorders/>
-          </w:tcPr>
-          <w:p/>
-        </w:tc>
-        <w:tc>
-          <w:tcPr>
-            <w:tcW w:type="dxa" w:w="8022"/>
-            <w:gridSpan w:val="2"/>
-            <w:tcBorders/>
-            <w:tcMar>
-              <w:start w:w="0" w:type="dxa"/>
-              <w:end w:w="0" w:type="dxa"/>
-            </w:tcMar>
-            <w:tcMar>
-              <w:start w:w="0" w:type="dxa"/>
-              <w:end w:w="0" w:type="dxa"/>
-            </w:tcMar>
-          </w:tcPr>
-          <w:p>
-            <w:pPr>
-              <w:autoSpaceDN w:val="0"/>
-              <w:autoSpaceDE w:val="0"/>
-              <w:widowControl/>
-              <w:spacing w:line="230" w:lineRule="exact" w:before="0" w:after="0"/>
-              <w:ind w:left="678" w:right="678" w:firstLine="0"/>
-              <w:jc w:val="right"/>
-            </w:pPr>
-            <w:r>
-              <w:rPr>
-                <w:w w:val="98.99495124816895"/>
-                <w:rFonts w:ascii="DejaVuSansMono" w:hAnsi="DejaVuSansMono" w:eastAsia="DejaVuSansMono"/>
-                <w:b w:val="0"/>
-                <w:i w:val="0"/>
-                <w:color w:val="000000"/>
-                <w:sz w:val="20"/>
-              </w:rPr>
-              <w:t>* Manejo de corrutinas, tareas, awaitables y</w:t>
-            </w:r>
-          </w:p>
-          <w:p>
-            <w:pPr>
-              <w:autoSpaceDN w:val="0"/>
-              <w:autoSpaceDE w:val="0"/>
-              <w:widowControl/>
-              <w:spacing w:line="230" w:lineRule="exact" w:before="0" w:after="0"/>
-              <w:ind w:left="440" w:right="440" w:firstLine="0"/>
-              <w:jc w:val="right"/>
-            </w:pPr>
-            <w:r>
-              <w:rPr>
-                <w:w w:val="98.99495124816895"/>
-                <w:rFonts w:ascii="DejaVuSansMono" w:hAnsi="DejaVuSansMono" w:eastAsia="DejaVuSansMono"/>
-                <w:b w:val="0"/>
-                <w:i w:val="0"/>
-                <w:color w:val="000000"/>
-                <w:sz w:val="20"/>
-              </w:rPr>
-              <w:t xml:space="preserve">event loops. </w:t>
-            </w:r>
-          </w:p>
-          <w:p>
-            <w:pPr>
-              <w:autoSpaceDN w:val="0"/>
-              <w:autoSpaceDE w:val="0"/>
-              <w:widowControl/>
-              <w:spacing w:line="226" w:lineRule="exact" w:before="0" w:after="0"/>
-              <w:ind w:left="108" w:right="108" w:firstLine="0"/>
-              <w:jc w:val="right"/>
-            </w:pPr>
-            <w:r>
-              <w:rPr>
-                <w:w w:val="98.99495124816895"/>
-                <w:rFonts w:ascii="DejaVuSansMono" w:hAnsi="DejaVuSansMono" w:eastAsia="DejaVuSansMono"/>
-                <w:b w:val="0"/>
-                <w:i w:val="0"/>
-                <w:color w:val="000000"/>
-                <w:sz w:val="20"/>
-              </w:rPr>
-              <w:t>* Manejo de archivos (apertura, escritura y cierre).</w:t>
+              <w:t>https://virtual.um.edu.ar/pluginfile.php/262304/mod_resource/content/1/enunciado.md</w:t>
             </w:r>
           </w:p>
         </w:tc>
@@ -1706,13 +1236,13 @@
         <w:autoSpaceDN w:val="0"/>
         <w:autoSpaceDE w:val="0"/>
         <w:widowControl/>
-        <w:spacing w:line="226" w:lineRule="exact" w:before="116" w:after="0"/>
-        <w:ind w:left="4552" w:right="1292" w:firstLine="0"/>
+        <w:spacing w:line="226" w:lineRule="exact" w:before="52" w:after="6200"/>
+        <w:ind w:left="700" w:right="700" w:firstLine="0"/>
         <w:jc w:val="left"/>
       </w:pPr>
       <w:r>
         <w:rPr>
-          <w:w w:val="98.99495124816895"/>
+          <w:w w:val="97.54531860351562"/>
           <w:rFonts w:ascii="DejaVuSansMono" w:hAnsi="DejaVuSansMono" w:eastAsia="DejaVuSansMono"/>
           <w:b w:val="0"/>
           <w:i w:val="0"/>
@@ -1726,7 +1256,63 @@
       </w:r>
       <w:r>
         <w:rPr>
-          <w:w w:val="98.99495124816895"/>
+          <w:w w:val="97.54531860351562"/>
+          <w:rFonts w:ascii="DejaVuSansMono" w:hAnsi="DejaVuSansMono" w:eastAsia="DejaVuSansMono"/>
+          <w:b w:val="0"/>
+          <w:i w:val="0"/>
+          <w:color w:val="000000"/>
+          <w:sz w:val="20"/>
+        </w:rPr>
+        <w:t xml:space="preserve">* Uso de mecanismos de IPC. Socket. </w:t>
+      </w:r>
+      <w:r>
+        <w:br/>
+      </w:r>
+      <w:r>
+        <w:rPr>
+          <w:w w:val="97.54531860351562"/>
+          <w:rFonts w:ascii="DejaVuSansMono" w:hAnsi="DejaVuSansMono" w:eastAsia="DejaVuSansMono"/>
+          <w:b w:val="0"/>
+          <w:i w:val="0"/>
+          <w:color w:val="000000"/>
+          <w:sz w:val="20"/>
+        </w:rPr>
+        <w:t xml:space="preserve">* Manejo de corrutinas, tareas, awaitables y event loops. </w:t>
+      </w:r>
+      <w:r>
+        <w:br/>
+      </w:r>
+      <w:r>
+        <w:rPr>
+          <w:w w:val="97.54531860351562"/>
+          <w:rFonts w:ascii="DejaVuSansMono" w:hAnsi="DejaVuSansMono" w:eastAsia="DejaVuSansMono"/>
+          <w:b w:val="0"/>
+          <w:i w:val="0"/>
+          <w:color w:val="000000"/>
+          <w:sz w:val="20"/>
+        </w:rPr>
+        <w:t xml:space="preserve">* Manejo de archivos (apertura, escritura y cierre). </w:t>
+      </w:r>
+      <w:r>
+        <w:br/>
+      </w:r>
+      <w:r>
+        <w:rPr>
+          <w:w w:val="97.54531860351562"/>
+          <w:rFonts w:ascii="DejaVuSansMono" w:hAnsi="DejaVuSansMono" w:eastAsia="DejaVuSansMono"/>
+          <w:b w:val="0"/>
+          <w:i w:val="0"/>
+          <w:color w:val="000000"/>
+          <w:sz w:val="20"/>
+        </w:rPr>
+        <w:t xml:space="preserve"> </w:t>
+      </w:r>
+      <w:r>
+        <w:br/>
+      </w:r>
+      <w:r>
+        <w:rPr>
+          <w:w w:val="97.54531860351562"/>
           <w:rFonts w:ascii="DejaVuSansMono" w:hAnsi="DejaVuSansMono" w:eastAsia="DejaVuSansMono"/>
           <w:b w:val="0"/>
           <w:i w:val="0"/>
@@ -1740,7 +1326,7 @@
       </w:r>
       <w:r>
         <w:rPr>
-          <w:w w:val="98.99495124816895"/>
+          <w:w w:val="97.54531860351562"/>
           <w:rFonts w:ascii="DejaVuSansMono" w:hAnsi="DejaVuSansMono" w:eastAsia="DejaVuSansMono"/>
           <w:b w:val="0"/>
           <w:i w:val="0"/>
@@ -1754,7 +1340,7 @@
       </w:r>
       <w:r>
         <w:rPr>
-          <w:w w:val="98.99495124816895"/>
+          <w:w w:val="97.54531860351562"/>
           <w:rFonts w:ascii="DejaVuSansMono" w:hAnsi="DejaVuSansMono" w:eastAsia="DejaVuSansMono"/>
           <w:b w:val="0"/>
           <w:i w:val="0"/>
@@ -1768,39 +1354,46 @@
       </w:r>
       <w:r>
         <w:rPr>
-          <w:w w:val="98.99495124816895"/>
+          <w:w w:val="97.54531860351562"/>
           <w:rFonts w:ascii="DejaVuSansMono" w:hAnsi="DejaVuSansMono" w:eastAsia="DejaVuSansMono"/>
           <w:b w:val="0"/>
           <w:i w:val="0"/>
           <w:color w:val="000000"/>
           <w:sz w:val="20"/>
         </w:rPr>
-        <w:t xml:space="preserve">* RFC 1945 - Hypertext Transfer Protocol -- </w:t>
+        <w:t xml:space="preserve">* RFC 1945 - Hypertext Transfer Protocol -- HTTP/1.0 </w:t>
+      </w:r>
+      <w:r>
+        <w:br/>
       </w:r>
       <w:r>
         <w:rPr>
-          <w:w w:val="98.99495124816895"/>
+          <w:w w:val="97.54531860351562"/>
           <w:rFonts w:ascii="DejaVuSansMono" w:hAnsi="DejaVuSansMono" w:eastAsia="DejaVuSansMono"/>
           <w:b w:val="0"/>
           <w:i w:val="0"/>
           <w:color w:val="000000"/>
           <w:sz w:val="20"/>
         </w:rPr>
-        <w:t>HTTP/1.0</w:t>
+        <w:t xml:space="preserve">* Ver concepto de URI, URL, mime type, cabecera HTTP (request y response), HTTP status </w:t>
       </w:r>
-    </w:p>
-    <w:p>
-      <w:pPr>
-        <w:autoSpaceDN w:val="0"/>
-        <w:autoSpaceDE w:val="0"/>
-        <w:widowControl/>
-        <w:spacing w:line="226" w:lineRule="exact" w:before="222" w:after="0"/>
-        <w:ind w:left="0" w:right="0" w:firstLine="0"/>
-        <w:jc w:val="left"/>
-      </w:pPr>
       <w:r>
         <w:rPr>
-          <w:w w:val="98.99495124816895"/>
+          <w:w w:val="97.54531860351562"/>
+          <w:rFonts w:ascii="DejaVuSansMono" w:hAnsi="DejaVuSansMono" w:eastAsia="DejaVuSansMono"/>
+          <w:b w:val="0"/>
+          <w:i w:val="0"/>
+          <w:color w:val="000000"/>
+          <w:sz w:val="20"/>
+        </w:rPr>
+        <w:t xml:space="preserve">code. </w:t>
+      </w:r>
+      <w:r>
+        <w:br/>
+      </w:r>
+      <w:r>
+        <w:rPr>
+          <w:w w:val="97.54531860351562"/>
           <w:rFonts w:ascii="DejaVuSansMono" w:hAnsi="DejaVuSansMono" w:eastAsia="DejaVuSansMono"/>
           <w:b w:val="0"/>
           <w:i w:val="0"/>
@@ -1814,7 +1407,7 @@
       </w:r>
       <w:r>
         <w:rPr>
-          <w:w w:val="98.99495124816895"/>
+          <w:w w:val="97.54531860351562"/>
           <w:rFonts w:ascii="DejaVuSansMono" w:hAnsi="DejaVuSansMono" w:eastAsia="DejaVuSansMono"/>
           <w:b w:val="0"/>
           <w:i w:val="0"/>
@@ -1828,7 +1421,7 @@
       </w:r>
       <w:r>
         <w:rPr>
-          <w:w w:val="98.99495124816895"/>
+          <w:w w:val="97.54531860351562"/>
           <w:rFonts w:ascii="DejaVuSansMono" w:hAnsi="DejaVuSansMono" w:eastAsia="DejaVuSansMono"/>
           <w:b w:val="0"/>
           <w:i w:val="0"/>
@@ -1842,7 +1435,7 @@
       </w:r>
       <w:r>
         <w:rPr>
-          <w:w w:val="98.99495124816895"/>
+          <w:w w:val="97.54531860351562"/>
           <w:rFonts w:ascii="DejaVuSansMono" w:hAnsi="DejaVuSansMono" w:eastAsia="DejaVuSansMono"/>
           <w:b w:val="0"/>
           <w:i w:val="0"/>
@@ -1852,44 +1445,26 @@
         <w:t xml:space="preserve"> </w:t>
       </w:r>
     </w:p>
-    <w:p>
-      <w:pPr>
-        <w:sectPr>
-          <w:pgSz w:w="11906" w:h="16838"/>
-          <w:pgMar w:top="144" w:right="258" w:bottom="1440" w:left="614" w:header="720" w:footer="720" w:gutter="0"/>
-          <w:cols w:space="720"/>
-          <w:docGrid w:linePitch="360"/>
-        </w:sectPr>
-      </w:pPr>
-    </w:p>
-    <w:p>
-      <w:pPr>
-        <w:autoSpaceDN w:val="0"/>
-        <w:autoSpaceDE w:val="0"/>
-        <w:widowControl/>
-        <w:spacing w:line="4800" w:lineRule="exact" w:before="0" w:after="0"/>
-        <w:ind w:left="0" w:right="0"/>
-      </w:pPr>
-    </w:p>
     <w:tbl>
       <w:tblPr>
         <w:tblW w:type="auto" w:w="0"/>
         <w:tblLayout w:type="fixed"/>
         <w:tblLook w:firstColumn="1" w:firstRow="1" w:lastColumn="0" w:lastRow="0" w:noHBand="0" w:noVBand="1" w:val="04A0"/>
-        <w:tblInd w:w="-102.0" w:type="dxa"/>
+        <w:tblInd w:w="264.0" w:type="dxa"/>
       </w:tblPr>
       <w:tblGrid>
-        <w:gridCol w:w="5356"/>
-        <w:gridCol w:w="5356"/>
+        <w:gridCol w:w="5949"/>
+        <w:gridCol w:w="5949"/>
       </w:tblGrid>
       <w:tr>
         <w:trPr>
-          <w:trHeight w:hRule="exact" w:val="552"/>
+          <w:trHeight w:hRule="exact" w:val="6514"/>
         </w:trPr>
         <w:tc>
           <w:tcPr>
-            <w:tcW w:type="dxa" w:w="5458"/>
+            <w:tcW w:type="dxa" w:w="9044"/>
             <w:tcBorders/>
+            <w:shd w:fill="ffffff"/>
             <w:tcMar>
               <w:start w:w="0" w:type="dxa"/>
               <w:end w:w="0" w:type="dxa"/>
@@ -1898,13 +1473,10 @@
           <w:p>
             <w:pPr>
               <w:autoSpaceDN w:val="0"/>
-              <w:tabs>
-                <w:tab w:pos="38" w:val="left"/>
-              </w:tabs>
               <w:autoSpaceDE w:val="0"/>
               <w:widowControl/>
-              <w:spacing w:line="186" w:lineRule="exact" w:before="100" w:after="0"/>
-              <w:ind w:left="8" w:right="8" w:firstLine="0"/>
+              <w:spacing w:line="186" w:lineRule="exact" w:before="6200" w:after="0"/>
+              <w:ind w:left="266" w:right="266" w:firstLine="0"/>
               <w:jc w:val="left"/>
             </w:pPr>
             <w:r>
@@ -1915,30 +1487,15 @@
                 <w:color w:val="000000"/>
                 <w:sz w:val="16"/>
               </w:rPr>
-              <w:t>/virtual.um.edu.ar/pluginfe.php/262304/mod_resource/</w:t>
-            </w:r>
-            <w:r>
-              <w:br/>
-            </w:r>
-            <w:r>
-              <w:tab/>
-            </w:r>
-            <w:r>
-              <w:rPr>
-                <w:rFonts w:ascii="DejaVuSans" w:hAnsi="DejaVuSans" w:eastAsia="DejaVuSans"/>
-                <w:b w:val="0"/>
-                <w:i w:val="0"/>
-                <w:color w:val="000000"/>
-                <w:sz w:val="16"/>
-              </w:rPr>
-              <w:t>t/1/enunciado.md</w:t>
+              <w:t>https://virtual.um.edu.ar/pluginfile.php/262304/mod_resource/content/1/enunciado.md</w:t>
             </w:r>
           </w:p>
         </w:tc>
         <w:tc>
           <w:tcPr>
-            <w:tcW w:type="dxa" w:w="5346"/>
+            <w:tcW w:type="dxa" w:w="2330"/>
             <w:tcBorders/>
+            <w:shd w:fill="ffffff"/>
             <w:tcMar>
               <w:start w:w="0" w:type="dxa"/>
               <w:end w:w="0" w:type="dxa"/>
@@ -1949,8 +1506,8 @@
               <w:autoSpaceDN w:val="0"/>
               <w:autoSpaceDE w:val="0"/>
               <w:widowControl/>
-              <w:spacing w:line="186" w:lineRule="exact" w:before="100" w:after="0"/>
-              <w:ind w:left="10" w:right="10" w:firstLine="0"/>
+              <w:spacing w:line="186" w:lineRule="exact" w:before="6200" w:after="0"/>
+              <w:ind w:left="262" w:right="262" w:firstLine="0"/>
               <w:jc w:val="right"/>
             </w:pPr>
             <w:r>
@@ -1977,8 +1534,8 @@
       </w:pPr>
     </w:p>
     <w:sectPr>
-      <w:pgSz w:w="11906" w:h="16838"/>
-      <w:pgMar w:top="1440" w:right="1194" w:bottom="1440" w:left="0" w:header="720" w:footer="720" w:gutter="0"/>
+      <w:pgSz w:w="11899" w:h="16838"/>
+      <w:pgMar w:top="0" w:right="0" w:bottom="0" w:left="0" w:header="720" w:footer="720" w:gutter="0"/>
       <w:cols w:space="720"/>
       <w:docGrid w:linePitch="360"/>
     </w:sectPr>

--- a/58004-Cercasi-Javier/enunciado.docx
+++ b/58004-Cercasi-Javier/enunciado.docx
@@ -7,7 +7,7 @@
         <w:autoSpaceDN w:val="0"/>
         <w:autoSpaceDE w:val="0"/>
         <w:widowControl/>
-        <w:spacing w:line="146" w:lineRule="exact" w:before="0" w:after="0"/>
+        <w:spacing w:line="72" w:lineRule="exact" w:before="0" w:after="0"/>
         <w:ind w:left="0" w:right="0"/>
       </w:pPr>
     </w:p>
@@ -16,21 +16,20 @@
         <w:tblW w:type="auto" w:w="0"/>
         <w:tblLayout w:type="fixed"/>
         <w:tblLook w:firstColumn="1" w:firstRow="1" w:lastColumn="0" w:lastRow="0" w:noHBand="0" w:noVBand="1" w:val="04A0"/>
-        <w:tblInd w:w="264.0" w:type="dxa"/>
+        <w:tblInd w:w="0.0" w:type="dxa"/>
       </w:tblPr>
       <w:tblGrid>
-        <w:gridCol w:w="5949"/>
-        <w:gridCol w:w="5949"/>
+        <w:gridCol w:w="5805"/>
+        <w:gridCol w:w="5805"/>
       </w:tblGrid>
       <w:tr>
         <w:trPr>
-          <w:trHeight w:hRule="exact" w:val="442"/>
+          <w:trHeight w:hRule="exact" w:val="464"/>
         </w:trPr>
         <w:tc>
           <w:tcPr>
-            <w:tcW w:type="dxa" w:w="2076"/>
+            <w:tcW w:type="dxa" w:w="3410"/>
             <w:tcBorders/>
-            <w:shd w:fill="ffffff"/>
             <w:tcMar>
               <w:start w:w="0" w:type="dxa"/>
               <w:end w:w="0" w:type="dxa"/>
@@ -41,8 +40,8 @@
               <w:autoSpaceDN w:val="0"/>
               <w:autoSpaceDE w:val="0"/>
               <w:widowControl/>
-              <w:spacing w:line="186" w:lineRule="exact" w:before="146" w:after="0"/>
-              <w:ind w:left="266" w:right="266" w:firstLine="0"/>
+              <w:spacing w:line="186" w:lineRule="exact" w:before="74" w:after="0"/>
+              <w:ind w:left="0" w:right="0" w:firstLine="0"/>
               <w:jc w:val="left"/>
             </w:pPr>
             <w:r>
@@ -59,9 +58,8 @@
         </w:tc>
         <w:tc>
           <w:tcPr>
-            <w:tcW w:type="dxa" w:w="8710"/>
+            <w:tcW w:type="dxa" w:w="8188"/>
             <w:tcBorders/>
-            <w:shd w:fill="ffffff"/>
             <w:tcMar>
               <w:start w:w="0" w:type="dxa"/>
               <w:end w:w="0" w:type="dxa"/>
@@ -72,9 +70,9 @@
               <w:autoSpaceDN w:val="0"/>
               <w:autoSpaceDE w:val="0"/>
               <w:widowControl/>
-              <w:spacing w:line="186" w:lineRule="exact" w:before="146" w:after="0"/>
-              <w:ind w:left="0" w:right="0" w:firstLine="0"/>
-              <w:jc w:val="center"/>
+              <w:spacing w:line="186" w:lineRule="exact" w:before="74" w:after="0"/>
+              <w:ind w:left="12" w:right="12" w:firstLine="0"/>
+              <w:jc w:val="right"/>
             </w:pPr>
             <w:r>
               <w:rPr>
@@ -84,7 +82,27 @@
                 <w:color w:val="000000"/>
                 <w:sz w:val="16"/>
               </w:rPr>
-              <w:t>https://virtual.um.edu.ar/pluginfile.php/262304/mod_resource/content/1/enunciado.md</w:t>
+              <w:t>https://virtual.um.edu.ar/pluginfe.php/262304/mod_resource/content/1</w:t>
+            </w:r>
+          </w:p>
+          <w:p>
+            <w:pPr>
+              <w:autoSpaceDN w:val="0"/>
+              <w:autoSpaceDE w:val="0"/>
+              <w:widowControl/>
+              <w:spacing w:line="186" w:lineRule="exact" w:before="0" w:after="0"/>
+              <w:ind w:left="2284" w:right="2284" w:firstLine="0"/>
+              <w:jc w:val="right"/>
+            </w:pPr>
+            <w:r>
+              <w:rPr>
+                <w:rFonts w:ascii="DejaVuSans" w:hAnsi="DejaVuSans" w:eastAsia="DejaVuSans"/>
+                <w:b w:val="0"/>
+                <w:i w:val="0"/>
+                <w:color w:val="000000"/>
+                <w:sz w:val="16"/>
+              </w:rPr>
+              <w:t>enunciado.md</w:t>
             </w:r>
           </w:p>
         </w:tc>
@@ -93,18 +111,15 @@
     <w:p>
       <w:pPr>
         <w:autoSpaceDN w:val="0"/>
-        <w:tabs>
-          <w:tab w:pos="818" w:val="left"/>
-        </w:tabs>
         <w:autoSpaceDE w:val="0"/>
         <w:widowControl/>
-        <w:spacing w:line="226" w:lineRule="exact" w:before="112" w:after="62"/>
-        <w:ind w:left="700" w:right="630" w:firstLine="0"/>
+        <w:spacing w:line="226" w:lineRule="exact" w:before="26" w:after="0"/>
+        <w:ind w:left="602" w:right="392" w:firstLine="0"/>
         <w:jc w:val="left"/>
       </w:pPr>
       <w:r>
         <w:rPr>
-          <w:w w:val="97.54531860351562"/>
+          <w:w w:val="98.99495124816895"/>
           <w:rFonts w:ascii="DejaVuSansMono" w:hAnsi="DejaVuSansMono" w:eastAsia="DejaVuSansMono"/>
           <w:b w:val="0"/>
           <w:i w:val="0"/>
@@ -118,7 +133,7 @@
       </w:r>
       <w:r>
         <w:rPr>
-          <w:w w:val="97.54531860351562"/>
+          <w:w w:val="98.99495124816895"/>
           <w:rFonts w:ascii="DejaVuSansMono" w:hAnsi="DejaVuSansMono" w:eastAsia="DejaVuSansMono"/>
           <w:b w:val="0"/>
           <w:i w:val="0"/>
@@ -132,7 +147,7 @@
       </w:r>
       <w:r>
         <w:rPr>
-          <w:w w:val="97.54531860351562"/>
+          <w:w w:val="98.99495124816895"/>
           <w:rFonts w:ascii="DejaVuSansMono" w:hAnsi="DejaVuSansMono" w:eastAsia="DejaVuSansMono"/>
           <w:b w:val="0"/>
           <w:i w:val="0"/>
@@ -146,7 +161,7 @@
       </w:r>
       <w:r>
         <w:rPr>
-          <w:w w:val="97.54531860351562"/>
+          <w:w w:val="98.99495124816895"/>
           <w:rFonts w:ascii="DejaVuSansMono" w:hAnsi="DejaVuSansMono" w:eastAsia="DejaVuSansMono"/>
           <w:b w:val="0"/>
           <w:i w:val="0"/>
@@ -160,7 +175,7 @@
       </w:r>
       <w:r>
         <w:rPr>
-          <w:w w:val="97.54531860351562"/>
+          <w:w w:val="98.99495124816895"/>
           <w:rFonts w:ascii="DejaVuSansMono" w:hAnsi="DejaVuSansMono" w:eastAsia="DejaVuSansMono"/>
           <w:b w:val="0"/>
           <w:i w:val="0"/>
@@ -174,7 +189,7 @@
       </w:r>
       <w:r>
         <w:rPr>
-          <w:w w:val="97.54531860351562"/>
+          <w:w w:val="98.99495124816895"/>
           <w:rFonts w:ascii="DejaVuSansMono" w:hAnsi="DejaVuSansMono" w:eastAsia="DejaVuSansMono"/>
           <w:b w:val="0"/>
           <w:i w:val="0"/>
@@ -188,7 +203,7 @@
       </w:r>
       <w:r>
         <w:rPr>
-          <w:w w:val="97.54531860351562"/>
+          <w:w w:val="98.99495124816895"/>
           <w:rFonts w:ascii="DejaVuSansMono" w:hAnsi="DejaVuSansMono" w:eastAsia="DejaVuSansMono"/>
           <w:b w:val="0"/>
           <w:i w:val="0"/>
@@ -202,7 +217,7 @@
       </w:r>
       <w:r>
         <w:rPr>
-          <w:w w:val="97.54531860351562"/>
+          <w:w w:val="98.99495124816895"/>
           <w:rFonts w:ascii="DejaVuSansMono" w:hAnsi="DejaVuSansMono" w:eastAsia="DejaVuSansMono"/>
           <w:b w:val="0"/>
           <w:i w:val="0"/>
@@ -216,7 +231,7 @@
       </w:r>
       <w:r>
         <w:rPr>
-          <w:w w:val="97.54531860351562"/>
+          <w:w w:val="98.99495124816895"/>
           <w:rFonts w:ascii="DejaVuSansMono" w:hAnsi="DejaVuSansMono" w:eastAsia="DejaVuSansMono"/>
           <w:b w:val="0"/>
           <w:i w:val="0"/>
@@ -230,7 +245,7 @@
       </w:r>
       <w:r>
         <w:rPr>
-          <w:w w:val="97.54531860351562"/>
+          <w:w w:val="98.99495124816895"/>
           <w:rFonts w:ascii="DejaVuSansMono" w:hAnsi="DejaVuSansMono" w:eastAsia="DejaVuSansMono"/>
           <w:b w:val="0"/>
           <w:i w:val="0"/>
@@ -244,7 +259,7 @@
       </w:r>
       <w:r>
         <w:rPr>
-          <w:w w:val="97.54531860351562"/>
+          <w:w w:val="98.99495124816895"/>
           <w:rFonts w:ascii="DejaVuSansMono" w:hAnsi="DejaVuSansMono" w:eastAsia="DejaVuSansMono"/>
           <w:b w:val="0"/>
           <w:i w:val="0"/>
@@ -255,7 +270,7 @@
       </w:r>
       <w:r>
         <w:rPr>
-          <w:w w:val="97.54531860351562"/>
+          <w:w w:val="98.99495124816895"/>
           <w:rFonts w:ascii="DejaVuSansMono" w:hAnsi="DejaVuSansMono" w:eastAsia="DejaVuSansMono"/>
           <w:b w:val="0"/>
           <w:i w:val="0"/>
@@ -269,7 +284,7 @@
       </w:r>
       <w:r>
         <w:rPr>
-          <w:w w:val="97.54531860351562"/>
+          <w:w w:val="98.99495124816895"/>
           <w:rFonts w:ascii="DejaVuSansMono" w:hAnsi="DejaVuSansMono" w:eastAsia="DejaVuSansMono"/>
           <w:b w:val="0"/>
           <w:i w:val="0"/>
@@ -283,7 +298,7 @@
       </w:r>
       <w:r>
         <w:rPr>
-          <w:w w:val="97.54531860351562"/>
+          <w:w w:val="98.99495124816895"/>
           <w:rFonts w:ascii="DejaVuSansMono" w:hAnsi="DejaVuSansMono" w:eastAsia="DejaVuSansMono"/>
           <w:b w:val="0"/>
           <w:i w:val="0"/>
@@ -294,18 +309,18 @@
       </w:r>
       <w:r>
         <w:rPr>
-          <w:w w:val="97.54531860351562"/>
+          <w:w w:val="98.99495124816895"/>
           <w:rFonts w:ascii="DejaVuSansMono" w:hAnsi="DejaVuSansMono" w:eastAsia="DejaVuSansMono"/>
           <w:b w:val="0"/>
           <w:i w:val="0"/>
           <w:color w:val="000000"/>
           <w:sz w:val="20"/>
         </w:rPr>
-        <w:t xml:space="preserve">Con la opción -d o --document-root el directorio donde se encuentran los documentos web y </w:t>
+        <w:t xml:space="preserve">Conla opción -d o --document-root el directorio donde se encuentran los documentos web y </w:t>
       </w:r>
       <w:r>
         <w:rPr>
-          <w:w w:val="97.54531860351562"/>
+          <w:w w:val="98.99495124816895"/>
           <w:rFonts w:ascii="DejaVuSansMono" w:hAnsi="DejaVuSansMono" w:eastAsia="DejaVuSansMono"/>
           <w:b w:val="0"/>
           <w:i w:val="0"/>
@@ -316,46 +331,32 @@
       </w:r>
       <w:r>
         <w:rPr>
-          <w:w w:val="97.54531860351562"/>
+          <w:w w:val="98.99495124816895"/>
           <w:rFonts w:ascii="DejaVuSansMono" w:hAnsi="DejaVuSansMono" w:eastAsia="DejaVuSansMono"/>
           <w:b w:val="0"/>
           <w:i w:val="0"/>
           <w:color w:val="000000"/>
           <w:sz w:val="20"/>
         </w:rPr>
-        <w:t xml:space="preserve">web. </w:t>
+        <w:t xml:space="preserve">web. En caso que no se solicite ningún documento, se debe responder con un archivo </w:t>
+      </w:r>
+      <w:r>
+        <w:rPr>
+          <w:w w:val="98.99495124816895"/>
+          <w:rFonts w:ascii="DejaVuSansMono" w:hAnsi="DejaVuSansMono" w:eastAsia="DejaVuSansMono"/>
+          <w:b w:val="0"/>
+          <w:i w:val="0"/>
+          <w:color w:val="000000"/>
+          <w:sz w:val="20"/>
+        </w:rPr>
+        <w:t xml:space="preserve">index.html debienvenida. </w:t>
       </w:r>
       <w:r>
         <w:br/>
       </w:r>
       <w:r>
         <w:rPr>
-          <w:w w:val="97.54531860351562"/>
-          <w:rFonts w:ascii="DejaVuSansMono" w:hAnsi="DejaVuSansMono" w:eastAsia="DejaVuSansMono"/>
-          <w:b w:val="0"/>
-          <w:i w:val="0"/>
-          <w:color w:val="000000"/>
-          <w:sz w:val="20"/>
-        </w:rPr>
-        <w:t xml:space="preserve">En caso que no se solicite ningún documento, se debe responder con un archivo index.html </w:t>
-      </w:r>
-      <w:r>
-        <w:rPr>
-          <w:w w:val="97.54531860351562"/>
-          <w:rFonts w:ascii="DejaVuSansMono" w:hAnsi="DejaVuSansMono" w:eastAsia="DejaVuSansMono"/>
-          <w:b w:val="0"/>
-          <w:i w:val="0"/>
-          <w:color w:val="000000"/>
-          <w:sz w:val="20"/>
-        </w:rPr>
-        <w:t xml:space="preserve">de bienvenida. </w:t>
-      </w:r>
-      <w:r>
-        <w:br/>
-      </w:r>
-      <w:r>
-        <w:rPr>
-          <w:w w:val="97.54531860351562"/>
+          <w:w w:val="98.99495124816895"/>
           <w:rFonts w:ascii="DejaVuSansMono" w:hAnsi="DejaVuSansMono" w:eastAsia="DejaVuSansMono"/>
           <w:b w:val="0"/>
           <w:i w:val="0"/>
@@ -366,7 +367,7 @@
       </w:r>
       <w:r>
         <w:rPr>
-          <w:w w:val="97.54531860351562"/>
+          <w:w w:val="98.99495124816895"/>
           <w:rFonts w:ascii="DejaVuSansMono" w:hAnsi="DejaVuSansMono" w:eastAsia="DejaVuSansMono"/>
           <w:b w:val="0"/>
           <w:i w:val="0"/>
@@ -380,7 +381,7 @@
       </w:r>
       <w:r>
         <w:rPr>
-          <w:w w:val="97.54531860351562"/>
+          <w:w w:val="98.99495124816895"/>
           <w:rFonts w:ascii="DejaVuSansMono" w:hAnsi="DejaVuSansMono" w:eastAsia="DejaVuSansMono"/>
           <w:b w:val="0"/>
           <w:i w:val="0"/>
@@ -394,7 +395,7 @@
       </w:r>
       <w:r>
         <w:rPr>
-          <w:w w:val="97.54531860351562"/>
+          <w:w w:val="98.99495124816895"/>
           <w:rFonts w:ascii="DejaVuSansMono" w:hAnsi="DejaVuSansMono" w:eastAsia="DejaVuSansMono"/>
           <w:b w:val="0"/>
           <w:i w:val="0"/>
@@ -405,21 +406,21 @@
       </w:r>
       <w:r>
         <w:rPr>
-          <w:w w:val="97.54531860351562"/>
+          <w:w w:val="98.99495124816895"/>
           <w:rFonts w:ascii="DejaVuSansMono" w:hAnsi="DejaVuSansMono" w:eastAsia="DejaVuSansMono"/>
           <w:b w:val="0"/>
           <w:i w:val="0"/>
           <w:color w:val="000000"/>
           <w:sz w:val="20"/>
         </w:rPr>
-        <w:t xml:space="preserve">usando una concurrencia de 1, 10 y 100 para 1000, 5000 y 10000 requerimientos. </w:t>
+        <w:t xml:space="preserve">usandouna concurrencia de 1, 10 y 100 para 1000, 5000 y 10000 requerimientos. </w:t>
       </w:r>
       <w:r>
         <w:br/>
       </w:r>
       <w:r>
         <w:rPr>
-          <w:w w:val="97.54531860351562"/>
+          <w:w w:val="98.99495124816895"/>
           <w:rFonts w:ascii="DejaVuSansMono" w:hAnsi="DejaVuSansMono" w:eastAsia="DejaVuSansMono"/>
           <w:b w:val="0"/>
           <w:i w:val="0"/>
@@ -433,7 +434,7 @@
       </w:r>
       <w:r>
         <w:rPr>
-          <w:w w:val="97.54531860351562"/>
+          <w:w w:val="98.99495124816895"/>
           <w:rFonts w:ascii="DejaVuSansMono" w:hAnsi="DejaVuSansMono" w:eastAsia="DejaVuSansMono"/>
           <w:b w:val="0"/>
           <w:i w:val="0"/>
@@ -447,7 +448,7 @@
       </w:r>
       <w:r>
         <w:rPr>
-          <w:w w:val="97.54531860351562"/>
+          <w:w w:val="98.99495124816895"/>
           <w:rFonts w:ascii="DejaVuSansMono" w:hAnsi="DejaVuSansMono" w:eastAsia="DejaVuSansMono"/>
           <w:b w:val="0"/>
           <w:i w:val="0"/>
@@ -461,7 +462,7 @@
       </w:r>
       <w:r>
         <w:rPr>
-          <w:w w:val="97.54531860351562"/>
+          <w:w w:val="98.99495124816895"/>
           <w:rFonts w:ascii="DejaVuSansMono" w:hAnsi="DejaVuSansMono" w:eastAsia="DejaVuSansMono"/>
           <w:b w:val="0"/>
           <w:i w:val="0"/>
@@ -475,7 +476,7 @@
       </w:r>
       <w:r>
         <w:rPr>
-          <w:w w:val="97.54531860351562"/>
+          <w:w w:val="98.99495124816895"/>
           <w:rFonts w:ascii="DejaVuSansMono" w:hAnsi="DejaVuSansMono" w:eastAsia="DejaVuSansMono"/>
           <w:b w:val="0"/>
           <w:i w:val="0"/>
@@ -489,7 +490,7 @@
       </w:r>
       <w:r>
         <w:rPr>
-          <w:w w:val="97.54531860351562"/>
+          <w:w w:val="98.99495124816895"/>
           <w:rFonts w:ascii="DejaVuSansMono" w:hAnsi="DejaVuSansMono" w:eastAsia="DejaVuSansMono"/>
           <w:b w:val="0"/>
           <w:i w:val="0"/>
@@ -503,7 +504,7 @@
       </w:r>
       <w:r>
         <w:rPr>
-          <w:w w:val="97.54531860351562"/>
+          <w:w w:val="98.99495124816895"/>
           <w:rFonts w:ascii="DejaVuSansMono" w:hAnsi="DejaVuSansMono" w:eastAsia="DejaVuSansMono"/>
           <w:b w:val="0"/>
           <w:i w:val="0"/>
@@ -514,7 +515,7 @@
       </w:r>
       <w:r>
         <w:rPr>
-          <w:w w:val="97.54531860351562"/>
+          <w:w w:val="98.99495124816895"/>
           <w:rFonts w:ascii="DejaVuSansMono" w:hAnsi="DejaVuSansMono" w:eastAsia="DejaVuSansMono"/>
           <w:b w:val="0"/>
           <w:i w:val="0"/>
@@ -525,7 +526,7 @@
       </w:r>
       <w:r>
         <w:rPr>
-          <w:w w:val="97.54531860351562"/>
+          <w:w w:val="98.99495124816895"/>
           <w:rFonts w:ascii="DejaVuSansMono" w:hAnsi="DejaVuSansMono" w:eastAsia="DejaVuSansMono"/>
           <w:b w:val="0"/>
           <w:i w:val="0"/>
@@ -539,7 +540,7 @@
       </w:r>
       <w:r>
         <w:rPr>
-          <w:w w:val="97.54531860351562"/>
+          <w:w w:val="98.99495124816895"/>
           <w:rFonts w:ascii="DejaVuSansMono" w:hAnsi="DejaVuSansMono" w:eastAsia="DejaVuSansMono"/>
           <w:b w:val="0"/>
           <w:i w:val="0"/>
@@ -553,7 +554,7 @@
       </w:r>
       <w:r>
         <w:rPr>
-          <w:w w:val="97.54531860351562"/>
+          <w:w w:val="98.99495124816895"/>
           <w:rFonts w:ascii="DejaVuSansMono" w:hAnsi="DejaVuSansMono" w:eastAsia="DejaVuSansMono"/>
           <w:b w:val="0"/>
           <w:i w:val="0"/>
@@ -567,32 +568,32 @@
       </w:r>
       <w:r>
         <w:rPr>
-          <w:w w:val="97.54531860351562"/>
+          <w:w w:val="98.99495124816895"/>
           <w:rFonts w:ascii="DejaVuSansMono" w:hAnsi="DejaVuSansMono" w:eastAsia="DejaVuSansMono"/>
           <w:b w:val="0"/>
           <w:i w:val="0"/>
           <w:color w:val="000000"/>
           <w:sz w:val="20"/>
         </w:rPr>
-        <w:t xml:space="preserve">* Debe procesar las opciones con getopt (agregar una opcion de ayuda) o con argparse. </w:t>
+        <w:t xml:space="preserve">* Debe procesar las opciones con getopt (agregar una opcion de ayuda) o con argparse. * </w:t>
       </w:r>
       <w:r>
         <w:rPr>
-          <w:w w:val="97.54531860351562"/>
+          <w:w w:val="98.99495124816895"/>
           <w:rFonts w:ascii="DejaVuSansMono" w:hAnsi="DejaVuSansMono" w:eastAsia="DejaVuSansMono"/>
           <w:b w:val="0"/>
           <w:i w:val="0"/>
           <w:color w:val="000000"/>
           <w:sz w:val="20"/>
         </w:rPr>
-        <w:t xml:space="preserve">* Debe soportar sockets de tipo IPv4 o IPv6 indistintamente. </w:t>
+        <w:t xml:space="preserve">Debe soportar sockets de tipo IPv4 o IPv6 indistintamente. </w:t>
       </w:r>
       <w:r>
         <w:br/>
       </w:r>
       <w:r>
         <w:rPr>
-          <w:w w:val="97.54531860351562"/>
+          <w:w w:val="98.99495124816895"/>
           <w:rFonts w:ascii="DejaVuSansMono" w:hAnsi="DejaVuSansMono" w:eastAsia="DejaVuSansMono"/>
           <w:b w:val="0"/>
           <w:i w:val="0"/>
@@ -606,7 +607,7 @@
       </w:r>
       <w:r>
         <w:rPr>
-          <w:w w:val="97.54531860351562"/>
+          <w:w w:val="98.99495124816895"/>
           <w:rFonts w:ascii="DejaVuSansMono" w:hAnsi="DejaVuSansMono" w:eastAsia="DejaVuSansMono"/>
           <w:b w:val="0"/>
           <w:i w:val="0"/>
@@ -617,21 +618,21 @@
       </w:r>
       <w:r>
         <w:rPr>
-          <w:w w:val="97.54531860351562"/>
+          <w:w w:val="98.99495124816895"/>
           <w:rFonts w:ascii="DejaVuSansMono" w:hAnsi="DejaVuSansMono" w:eastAsia="DejaVuSansMono"/>
           <w:b w:val="0"/>
           <w:i w:val="0"/>
           <w:color w:val="000000"/>
           <w:sz w:val="20"/>
         </w:rPr>
-        <w:t xml:space="preserve">(Apache benchmark - "ab -c 10 -n 1000" ... man ab) </w:t>
+        <w:t xml:space="preserve">(Apachebenchmark - "ab -c 10 -n 1000" ... man ab) </w:t>
       </w:r>
       <w:r>
         <w:br/>
       </w:r>
       <w:r>
         <w:rPr>
-          <w:w w:val="97.54531860351562"/>
+          <w:w w:val="98.99495124816895"/>
           <w:rFonts w:ascii="DejaVuSansMono" w:hAnsi="DejaVuSansMono" w:eastAsia="DejaVuSansMono"/>
           <w:b w:val="0"/>
           <w:i w:val="0"/>
@@ -645,7 +646,7 @@
       </w:r>
       <w:r>
         <w:rPr>
-          <w:w w:val="97.54531860351562"/>
+          <w:w w:val="98.99495124816895"/>
           <w:rFonts w:ascii="DejaVuSansMono" w:hAnsi="DejaVuSansMono" w:eastAsia="DejaVuSansMono"/>
           <w:b w:val="0"/>
           <w:i w:val="0"/>
@@ -659,7 +660,7 @@
       </w:r>
       <w:r>
         <w:rPr>
-          <w:w w:val="97.54531860351562"/>
+          <w:w w:val="98.99495124816895"/>
           <w:rFonts w:ascii="DejaVuSansMono" w:hAnsi="DejaVuSansMono" w:eastAsia="DejaVuSansMono"/>
           <w:b w:val="0"/>
           <w:i w:val="0"/>
@@ -673,7 +674,7 @@
       </w:r>
       <w:r>
         <w:rPr>
-          <w:w w:val="97.54531860351562"/>
+          <w:w w:val="98.99495124816895"/>
           <w:rFonts w:ascii="DejaVuSansMono" w:hAnsi="DejaVuSansMono" w:eastAsia="DejaVuSansMono"/>
           <w:b w:val="0"/>
           <w:i w:val="0"/>
@@ -687,7 +688,7 @@
       </w:r>
       <w:r>
         <w:rPr>
-          <w:w w:val="97.54531860351562"/>
+          <w:w w:val="98.99495124816895"/>
           <w:rFonts w:ascii="DejaVuSansMono" w:hAnsi="DejaVuSansMono" w:eastAsia="DejaVuSansMono"/>
           <w:b w:val="0"/>
           <w:i w:val="0"/>
@@ -701,7 +702,7 @@
       </w:r>
       <w:r>
         <w:rPr>
-          <w:w w:val="97.54531860351562"/>
+          <w:w w:val="98.99495124816895"/>
           <w:rFonts w:ascii="DejaVuSansMono" w:hAnsi="DejaVuSansMono" w:eastAsia="DejaVuSansMono"/>
           <w:b w:val="0"/>
           <w:i w:val="0"/>
@@ -715,7 +716,7 @@
       </w:r>
       <w:r>
         <w:rPr>
-          <w:w w:val="97.54531860351562"/>
+          <w:w w:val="98.99495124816895"/>
           <w:rFonts w:ascii="DejaVuSansMono" w:hAnsi="DejaVuSansMono" w:eastAsia="DejaVuSansMono"/>
           <w:b w:val="0"/>
           <w:i w:val="0"/>
@@ -729,7 +730,7 @@
       </w:r>
       <w:r>
         <w:rPr>
-          <w:w w:val="97.54531860351562"/>
+          <w:w w:val="98.99495124816895"/>
           <w:rFonts w:ascii="DejaVuSansMono" w:hAnsi="DejaVuSansMono" w:eastAsia="DejaVuSansMono"/>
           <w:b w:val="0"/>
           <w:i w:val="0"/>
@@ -743,7 +744,7 @@
       </w:r>
       <w:r>
         <w:rPr>
-          <w:w w:val="97.54531860351562"/>
+          <w:w w:val="98.99495124816895"/>
           <w:rFonts w:ascii="DejaVuSansMono" w:hAnsi="DejaVuSansMono" w:eastAsia="DejaVuSansMono"/>
           <w:b w:val="0"/>
           <w:i w:val="0"/>
@@ -757,7 +758,7 @@
       </w:r>
       <w:r>
         <w:rPr>
-          <w:w w:val="97.54531860351562"/>
+          <w:w w:val="98.99495124816895"/>
           <w:rFonts w:ascii="DejaVuSansMono" w:hAnsi="DejaVuSansMono" w:eastAsia="DejaVuSansMono"/>
           <w:b w:val="0"/>
           <w:i w:val="0"/>
@@ -771,7 +772,7 @@
       </w:r>
       <w:r>
         <w:rPr>
-          <w:w w:val="97.54531860351562"/>
+          <w:w w:val="98.99495124816895"/>
           <w:rFonts w:ascii="DejaVuSansMono" w:hAnsi="DejaVuSansMono" w:eastAsia="DejaVuSansMono"/>
           <w:b w:val="0"/>
           <w:i w:val="0"/>
@@ -785,7 +786,7 @@
       </w:r>
       <w:r>
         <w:rPr>
-          <w:w w:val="97.54531860351562"/>
+          <w:w w:val="98.99495124816895"/>
           <w:rFonts w:ascii="DejaVuSansMono" w:hAnsi="DejaVuSansMono" w:eastAsia="DejaVuSansMono"/>
           <w:b w:val="0"/>
           <w:i w:val="0"/>
@@ -794,15 +795,19 @@
         </w:rPr>
         <w:t xml:space="preserve">optional arguments: </w:t>
       </w:r>
-      <w:r>
-        <w:br/>
-      </w:r>
-      <w:r>
-        <w:tab/>
-      </w:r>
+    </w:p>
+    <w:p>
+      <w:pPr>
+        <w:autoSpaceDN w:val="0"/>
+        <w:autoSpaceDE w:val="0"/>
+        <w:widowControl/>
+        <w:spacing w:line="226" w:lineRule="exact" w:before="0" w:after="0"/>
+        <w:ind w:left="720" w:right="720" w:firstLine="0"/>
+        <w:jc w:val="left"/>
+      </w:pPr>
       <w:r>
         <w:rPr>
-          <w:w w:val="97.54531860351562"/>
+          <w:w w:val="98.99495124816895"/>
           <w:rFonts w:ascii="DejaVuSansMono" w:hAnsi="DejaVuSansMono" w:eastAsia="DejaVuSansMono"/>
           <w:b w:val="0"/>
           <w:i w:val="0"/>
@@ -815,11 +820,8 @@
         <w:br/>
       </w:r>
       <w:r>
-        <w:tab/>
-      </w:r>
-      <w:r>
         <w:rPr>
-          <w:w w:val="97.54531860351562"/>
+          <w:w w:val="98.99495124816895"/>
           <w:rFonts w:ascii="DejaVuSansMono" w:hAnsi="DejaVuSansMono" w:eastAsia="DejaVuSansMono"/>
           <w:b w:val="0"/>
           <w:i w:val="0"/>
@@ -832,11 +834,8 @@
         <w:br/>
       </w:r>
       <w:r>
-        <w:tab/>
-      </w:r>
-      <w:r>
         <w:rPr>
-          <w:w w:val="97.54531860351562"/>
+          <w:w w:val="98.99495124816895"/>
           <w:rFonts w:ascii="DejaVuSansMono" w:hAnsi="DejaVuSansMono" w:eastAsia="DejaVuSansMono"/>
           <w:b w:val="0"/>
           <w:i w:val="0"/>
@@ -849,11 +848,8 @@
         <w:br/>
       </w:r>
       <w:r>
-        <w:tab/>
-      </w:r>
-      <w:r>
         <w:rPr>
-          <w:w w:val="97.54531860351562"/>
+          <w:w w:val="98.99495124816895"/>
           <w:rFonts w:ascii="DejaVuSansMono" w:hAnsi="DejaVuSansMono" w:eastAsia="DejaVuSansMono"/>
           <w:b w:val="0"/>
           <w:i w:val="0"/>
@@ -862,12 +858,19 @@
         </w:rPr>
         <w:t xml:space="preserve"> -s SIZE, --size SIZE              Bloque de lectura máxima para los documentos </w:t>
       </w:r>
-      <w:r>
-        <w:br/>
-      </w:r>
+    </w:p>
+    <w:p>
+      <w:pPr>
+        <w:autoSpaceDN w:val="0"/>
+        <w:autoSpaceDE w:val="0"/>
+        <w:widowControl/>
+        <w:spacing w:line="226" w:lineRule="exact" w:before="0" w:after="58"/>
+        <w:ind w:left="602" w:right="602" w:firstLine="0"/>
+        <w:jc w:val="left"/>
+      </w:pPr>
       <w:r>
         <w:rPr>
-          <w:w w:val="97.54531860351562"/>
+          <w:w w:val="98.99495124816895"/>
           <w:rFonts w:ascii="DejaVuSansMono" w:hAnsi="DejaVuSansMono" w:eastAsia="DejaVuSansMono"/>
           <w:b w:val="0"/>
           <w:i w:val="0"/>
@@ -881,7 +884,7 @@
       </w:r>
       <w:r>
         <w:rPr>
-          <w:w w:val="97.54531860351562"/>
+          <w:w w:val="98.99495124816895"/>
           <w:rFonts w:ascii="DejaVuSansMono" w:hAnsi="DejaVuSansMono" w:eastAsia="DejaVuSansMono"/>
           <w:b w:val="0"/>
           <w:i w:val="0"/>
@@ -895,7 +898,7 @@
       </w:r>
       <w:r>
         <w:rPr>
-          <w:w w:val="97.54531860351562"/>
+          <w:w w:val="98.99495124816895"/>
           <w:rFonts w:ascii="DejaVuSansMono" w:hAnsi="DejaVuSansMono" w:eastAsia="DejaVuSansMono"/>
           <w:b w:val="0"/>
           <w:i w:val="0"/>
@@ -909,7 +912,7 @@
       </w:r>
       <w:r>
         <w:rPr>
-          <w:w w:val="97.54531860351562"/>
+          <w:w w:val="98.99495124816895"/>
           <w:rFonts w:ascii="DejaVuSansMono" w:hAnsi="DejaVuSansMono" w:eastAsia="DejaVuSansMono"/>
           <w:b w:val="0"/>
           <w:i w:val="0"/>
@@ -923,7 +926,7 @@
       </w:r>
       <w:r>
         <w:rPr>
-          <w:w w:val="97.54531860351562"/>
+          <w:w w:val="98.99495124816895"/>
           <w:rFonts w:ascii="DejaVuSansMono" w:hAnsi="DejaVuSansMono" w:eastAsia="DejaVuSansMono"/>
           <w:b w:val="0"/>
           <w:i w:val="0"/>
@@ -937,7 +940,7 @@
       </w:r>
       <w:r>
         <w:rPr>
-          <w:w w:val="97.54531860351562"/>
+          <w:w w:val="98.99495124816895"/>
           <w:rFonts w:ascii="DejaVuSansMono" w:hAnsi="DejaVuSansMono" w:eastAsia="DejaVuSansMono"/>
           <w:b w:val="0"/>
           <w:i w:val="0"/>
@@ -951,7 +954,7 @@
       </w:r>
       <w:r>
         <w:rPr>
-          <w:w w:val="97.54531860351562"/>
+          <w:w w:val="98.99495124816895"/>
           <w:rFonts w:ascii="DejaVuSansMono" w:hAnsi="DejaVuSansMono" w:eastAsia="DejaVuSansMono"/>
           <w:b w:val="0"/>
           <w:i w:val="0"/>
@@ -965,7 +968,7 @@
       </w:r>
       <w:r>
         <w:rPr>
-          <w:w w:val="97.54531860351562"/>
+          <w:w w:val="98.99495124816895"/>
           <w:rFonts w:ascii="DejaVuSansMono" w:hAnsi="DejaVuSansMono" w:eastAsia="DejaVuSansMono"/>
           <w:b w:val="0"/>
           <w:i w:val="0"/>
@@ -979,7 +982,7 @@
       </w:r>
       <w:r>
         <w:rPr>
-          <w:w w:val="97.54531860351562"/>
+          <w:w w:val="98.99495124816895"/>
           <w:rFonts w:ascii="DejaVuSansMono" w:hAnsi="DejaVuSansMono" w:eastAsia="DejaVuSansMono"/>
           <w:b w:val="0"/>
           <w:i w:val="0"/>
@@ -993,7 +996,7 @@
       </w:r>
       <w:r>
         <w:rPr>
-          <w:w w:val="97.54531860351562"/>
+          <w:w w:val="98.99495124816895"/>
           <w:rFonts w:ascii="DejaVuSansMono" w:hAnsi="DejaVuSansMono" w:eastAsia="DejaVuSansMono"/>
           <w:b w:val="0"/>
           <w:i w:val="0"/>
@@ -1007,7 +1010,7 @@
       </w:r>
       <w:r>
         <w:rPr>
-          <w:w w:val="97.54531860351562"/>
+          <w:w w:val="98.99495124816895"/>
           <w:rFonts w:ascii="DejaVuSansMono" w:hAnsi="DejaVuSansMono" w:eastAsia="DejaVuSansMono"/>
           <w:b w:val="0"/>
           <w:i w:val="0"/>
@@ -1021,7 +1024,7 @@
       </w:r>
       <w:r>
         <w:rPr>
-          <w:w w:val="97.54531860351562"/>
+          <w:w w:val="98.99495124816895"/>
           <w:rFonts w:ascii="DejaVuSansMono" w:hAnsi="DejaVuSansMono" w:eastAsia="DejaVuSansMono"/>
           <w:b w:val="0"/>
           <w:i w:val="0"/>
@@ -1035,7 +1038,7 @@
       </w:r>
       <w:r>
         <w:rPr>
-          <w:w w:val="97.54531860351562"/>
+          <w:w w:val="98.99495124816895"/>
           <w:rFonts w:ascii="DejaVuSansMono" w:hAnsi="DejaVuSansMono" w:eastAsia="DejaVuSansMono"/>
           <w:b w:val="0"/>
           <w:i w:val="0"/>
@@ -1050,21 +1053,20 @@
         <w:tblW w:type="auto" w:w="0"/>
         <w:tblLayout w:type="fixed"/>
         <w:tblLook w:firstColumn="1" w:firstRow="1" w:lastColumn="0" w:lastRow="0" w:noHBand="0" w:noVBand="1" w:val="04A0"/>
-        <w:tblInd w:w="264.0" w:type="dxa"/>
+        <w:tblInd w:w="0.0" w:type="dxa"/>
       </w:tblPr>
       <w:tblGrid>
-        <w:gridCol w:w="5949"/>
-        <w:gridCol w:w="5949"/>
+        <w:gridCol w:w="5805"/>
+        <w:gridCol w:w="5805"/>
       </w:tblGrid>
       <w:tr>
         <w:trPr>
-          <w:trHeight w:hRule="exact" w:val="376"/>
+          <w:trHeight w:hRule="exact" w:val="478"/>
         </w:trPr>
         <w:tc>
           <w:tcPr>
-            <w:tcW w:type="dxa" w:w="9044"/>
+            <w:tcW w:type="dxa" w:w="8172"/>
             <w:tcBorders/>
-            <w:shd w:fill="ffffff"/>
             <w:tcMar>
               <w:start w:w="0" w:type="dxa"/>
               <w:end w:w="0" w:type="dxa"/>
@@ -1075,8 +1077,8 @@
               <w:autoSpaceDN w:val="0"/>
               <w:autoSpaceDE w:val="0"/>
               <w:widowControl/>
-              <w:spacing w:line="186" w:lineRule="exact" w:before="62" w:after="0"/>
-              <w:ind w:left="266" w:right="266" w:firstLine="0"/>
+              <w:spacing w:line="186" w:lineRule="exact" w:before="58" w:after="0"/>
+              <w:ind w:left="0" w:right="0" w:firstLine="0"/>
               <w:jc w:val="left"/>
             </w:pPr>
             <w:r>
@@ -1087,15 +1089,27 @@
                 <w:color w:val="000000"/>
                 <w:sz w:val="16"/>
               </w:rPr>
-              <w:t>https://virtual.um.edu.ar/pluginfile.php/262304/mod_resource/content/1/enunciado.md</w:t>
+              <w:t>https://virtual.um.edu.ar/pluginfile.php/262304/mod_resource/</w:t>
+            </w:r>
+            <w:r>
+              <w:br/>
+            </w:r>
+            <w:r>
+              <w:rPr>
+                <w:rFonts w:ascii="DejaVuSans" w:hAnsi="DejaVuSans" w:eastAsia="DejaVuSans"/>
+                <w:b w:val="0"/>
+                <w:i w:val="0"/>
+                <w:color w:val="000000"/>
+                <w:sz w:val="16"/>
+              </w:rPr>
+              <w:t>content/1/enunciado.md</w:t>
             </w:r>
           </w:p>
         </w:tc>
         <w:tc>
           <w:tcPr>
-            <w:tcW w:type="dxa" w:w="2330"/>
+            <w:tcW w:type="dxa" w:w="3428"/>
             <w:tcBorders/>
-            <w:shd w:fill="ffffff"/>
             <w:tcMar>
               <w:start w:w="0" w:type="dxa"/>
               <w:end w:w="0" w:type="dxa"/>
@@ -1106,8 +1120,8 @@
               <w:autoSpaceDN w:val="0"/>
               <w:autoSpaceDE w:val="0"/>
               <w:widowControl/>
-              <w:spacing w:line="186" w:lineRule="exact" w:before="62" w:after="0"/>
-              <w:ind w:left="262" w:right="262" w:firstLine="0"/>
+              <w:spacing w:line="186" w:lineRule="exact" w:before="58" w:after="0"/>
+              <w:ind w:left="10" w:right="10" w:firstLine="0"/>
               <w:jc w:val="right"/>
             </w:pPr>
             <w:r>
@@ -1136,8 +1150,8 @@
     <w:p>
       <w:pPr>
         <w:sectPr>
-          <w:pgSz w:w="11899" w:h="16838"/>
-          <w:pgMar w:top="0" w:right="0" w:bottom="0" w:left="0" w:header="720" w:footer="720" w:gutter="0"/>
+          <w:pgSz w:w="11906" w:h="16838"/>
+          <w:pgMar w:top="144" w:right="190" w:bottom="138" w:left="106" w:header="720" w:footer="720" w:gutter="0"/>
           <w:cols w:space="720"/>
           <w:docGrid w:linePitch="360"/>
         </w:sectPr>
@@ -1148,7 +1162,7 @@
         <w:autoSpaceDN w:val="0"/>
         <w:autoSpaceDE w:val="0"/>
         <w:widowControl/>
-        <w:spacing w:line="146" w:lineRule="exact" w:before="0" w:after="0"/>
+        <w:spacing w:line="72" w:lineRule="exact" w:before="0" w:after="0"/>
         <w:ind w:left="0" w:right="0"/>
       </w:pPr>
     </w:p>
@@ -1157,21 +1171,20 @@
         <w:tblW w:type="auto" w:w="0"/>
         <w:tblLayout w:type="fixed"/>
         <w:tblLook w:firstColumn="1" w:firstRow="1" w:lastColumn="0" w:lastRow="0" w:noHBand="0" w:noVBand="1" w:val="04A0"/>
-        <w:tblInd w:w="264.0" w:type="dxa"/>
+        <w:tblInd w:w="0.0" w:type="dxa"/>
       </w:tblPr>
       <w:tblGrid>
-        <w:gridCol w:w="5949"/>
-        <w:gridCol w:w="5949"/>
+        <w:gridCol w:w="5837"/>
+        <w:gridCol w:w="5837"/>
       </w:tblGrid>
       <w:tr>
         <w:trPr>
-          <w:trHeight w:hRule="exact" w:val="382"/>
+          <w:trHeight w:hRule="exact" w:val="518"/>
         </w:trPr>
         <w:tc>
           <w:tcPr>
-            <w:tcW w:type="dxa" w:w="2076"/>
+            <w:tcW w:type="dxa" w:w="3444"/>
             <w:tcBorders/>
-            <w:shd w:fill="ffffff"/>
             <w:tcMar>
               <w:start w:w="0" w:type="dxa"/>
               <w:end w:w="0" w:type="dxa"/>
@@ -1182,8 +1195,8 @@
               <w:autoSpaceDN w:val="0"/>
               <w:autoSpaceDE w:val="0"/>
               <w:widowControl/>
-              <w:spacing w:line="186" w:lineRule="exact" w:before="146" w:after="0"/>
-              <w:ind w:left="266" w:right="266" w:firstLine="0"/>
+              <w:spacing w:line="186" w:lineRule="exact" w:before="74" w:after="0"/>
+              <w:ind w:left="0" w:right="0" w:firstLine="0"/>
               <w:jc w:val="left"/>
             </w:pPr>
             <w:r>
@@ -1200,9 +1213,8 @@
         </w:tc>
         <w:tc>
           <w:tcPr>
-            <w:tcW w:type="dxa" w:w="8710"/>
+            <w:tcW w:type="dxa" w:w="8220"/>
             <w:tcBorders/>
-            <w:shd w:fill="ffffff"/>
             <w:tcMar>
               <w:start w:w="0" w:type="dxa"/>
               <w:end w:w="0" w:type="dxa"/>
@@ -1213,9 +1225,9 @@
               <w:autoSpaceDN w:val="0"/>
               <w:autoSpaceDE w:val="0"/>
               <w:widowControl/>
-              <w:spacing w:line="186" w:lineRule="exact" w:before="146" w:after="0"/>
-              <w:ind w:left="0" w:right="0" w:firstLine="0"/>
-              <w:jc w:val="center"/>
+              <w:spacing w:line="186" w:lineRule="exact" w:before="74" w:after="0"/>
+              <w:ind w:left="10" w:right="10" w:firstLine="0"/>
+              <w:jc w:val="right"/>
             </w:pPr>
             <w:r>
               <w:rPr>
@@ -1225,7 +1237,27 @@
                 <w:color w:val="000000"/>
                 <w:sz w:val="16"/>
               </w:rPr>
-              <w:t>https://virtual.um.edu.ar/pluginfile.php/262304/mod_resource/content/1/enunciado.md</w:t>
+              <w:t>https://virtual.um.edu.ar/pluginfe.php/262304/mod_resource/content/1</w:t>
+            </w:r>
+          </w:p>
+          <w:p>
+            <w:pPr>
+              <w:autoSpaceDN w:val="0"/>
+              <w:autoSpaceDE w:val="0"/>
+              <w:widowControl/>
+              <w:spacing w:line="186" w:lineRule="exact" w:before="0" w:after="0"/>
+              <w:ind w:left="2282" w:right="2282" w:firstLine="0"/>
+              <w:jc w:val="right"/>
+            </w:pPr>
+            <w:r>
+              <w:rPr>
+                <w:rFonts w:ascii="DejaVuSans" w:hAnsi="DejaVuSans" w:eastAsia="DejaVuSans"/>
+                <w:b w:val="0"/>
+                <w:i w:val="0"/>
+                <w:color w:val="000000"/>
+                <w:sz w:val="16"/>
+              </w:rPr>
+              <w:t>enunciado.md</w:t>
             </w:r>
           </w:p>
         </w:tc>
@@ -1236,13 +1268,55 @@
         <w:autoSpaceDN w:val="0"/>
         <w:autoSpaceDE w:val="0"/>
         <w:widowControl/>
-        <w:spacing w:line="226" w:lineRule="exact" w:before="52" w:after="6200"/>
-        <w:ind w:left="700" w:right="700" w:firstLine="0"/>
+        <w:spacing w:line="226" w:lineRule="exact" w:before="78" w:after="0"/>
+        <w:ind w:left="494" w:right="330" w:firstLine="0"/>
         <w:jc w:val="left"/>
       </w:pPr>
       <w:r>
         <w:rPr>
-          <w:w w:val="97.54531860351562"/>
+          <w:w w:val="98.99495124816895"/>
+          <w:rFonts w:ascii="DejaVuSansMono" w:hAnsi="DejaVuSansMono" w:eastAsia="DejaVuSansMono"/>
+          <w:b w:val="0"/>
+          <w:i w:val="0"/>
+          <w:color w:val="000000"/>
+          <w:sz w:val="20"/>
+        </w:rPr>
+        <w:t xml:space="preserve">* Uso de mecanismos de IPC. Socket. </w:t>
+      </w:r>
+      <w:r>
+        <w:br/>
+      </w:r>
+      <w:r>
+        <w:rPr>
+          <w:w w:val="98.99495124816895"/>
+          <w:rFonts w:ascii="DejaVuSansMono" w:hAnsi="DejaVuSansMono" w:eastAsia="DejaVuSansMono"/>
+          <w:b w:val="0"/>
+          <w:i w:val="0"/>
+          <w:color w:val="000000"/>
+          <w:sz w:val="20"/>
+        </w:rPr>
+        <w:t xml:space="preserve">* Manejo de corrutinas, tareas, awaitables y event loops. </w:t>
+      </w:r>
+      <w:r>
+        <w:br/>
+      </w:r>
+      <w:r>
+        <w:rPr>
+          <w:w w:val="98.99495124816895"/>
+          <w:rFonts w:ascii="DejaVuSansMono" w:hAnsi="DejaVuSansMono" w:eastAsia="DejaVuSansMono"/>
+          <w:b w:val="0"/>
+          <w:i w:val="0"/>
+          <w:color w:val="000000"/>
+          <w:sz w:val="20"/>
+        </w:rPr>
+        <w:t xml:space="preserve">* Manejo de archivos (apertura, escritura y cierre). </w:t>
+      </w:r>
+      <w:r>
+        <w:br/>
+      </w:r>
+      <w:r>
+        <w:rPr>
+          <w:w w:val="98.99495124816895"/>
           <w:rFonts w:ascii="DejaVuSansMono" w:hAnsi="DejaVuSansMono" w:eastAsia="DejaVuSansMono"/>
           <w:b w:val="0"/>
           <w:i w:val="0"/>
@@ -1256,49 +1330,21 @@
       </w:r>
       <w:r>
         <w:rPr>
-          <w:w w:val="97.54531860351562"/>
+          <w:w w:val="98.99495124816895"/>
           <w:rFonts w:ascii="DejaVuSansMono" w:hAnsi="DejaVuSansMono" w:eastAsia="DejaVuSansMono"/>
           <w:b w:val="0"/>
           <w:i w:val="0"/>
           <w:color w:val="000000"/>
           <w:sz w:val="20"/>
         </w:rPr>
-        <w:t xml:space="preserve">* Uso de mecanismos de IPC. Socket. </w:t>
+        <w:t xml:space="preserve">### Referencias </w:t>
       </w:r>
       <w:r>
         <w:br/>
       </w:r>
       <w:r>
         <w:rPr>
-          <w:w w:val="97.54531860351562"/>
-          <w:rFonts w:ascii="DejaVuSansMono" w:hAnsi="DejaVuSansMono" w:eastAsia="DejaVuSansMono"/>
-          <w:b w:val="0"/>
-          <w:i w:val="0"/>
-          <w:color w:val="000000"/>
-          <w:sz w:val="20"/>
-        </w:rPr>
-        <w:t xml:space="preserve">* Manejo de corrutinas, tareas, awaitables y event loops. </w:t>
-      </w:r>
-      <w:r>
-        <w:br/>
-      </w:r>
-      <w:r>
-        <w:rPr>
-          <w:w w:val="97.54531860351562"/>
-          <w:rFonts w:ascii="DejaVuSansMono" w:hAnsi="DejaVuSansMono" w:eastAsia="DejaVuSansMono"/>
-          <w:b w:val="0"/>
-          <w:i w:val="0"/>
-          <w:color w:val="000000"/>
-          <w:sz w:val="20"/>
-        </w:rPr>
-        <w:t xml:space="preserve">* Manejo de archivos (apertura, escritura y cierre). </w:t>
-      </w:r>
-      <w:r>
-        <w:br/>
-      </w:r>
-      <w:r>
-        <w:rPr>
-          <w:w w:val="97.54531860351562"/>
+          <w:w w:val="98.99495124816895"/>
           <w:rFonts w:ascii="DejaVuSansMono" w:hAnsi="DejaVuSansMono" w:eastAsia="DejaVuSansMono"/>
           <w:b w:val="0"/>
           <w:i w:val="0"/>
@@ -1312,21 +1358,56 @@
       </w:r>
       <w:r>
         <w:rPr>
-          <w:w w:val="97.54531860351562"/>
+          <w:w w:val="98.99495124816895"/>
           <w:rFonts w:ascii="DejaVuSansMono" w:hAnsi="DejaVuSansMono" w:eastAsia="DejaVuSansMono"/>
           <w:b w:val="0"/>
           <w:i w:val="0"/>
           <w:color w:val="000000"/>
           <w:sz w:val="20"/>
         </w:rPr>
-        <w:t xml:space="preserve">### Referencias </w:t>
+        <w:t xml:space="preserve">* mime types en /etc/mime.types </w:t>
       </w:r>
       <w:r>
         <w:br/>
       </w:r>
       <w:r>
         <w:rPr>
-          <w:w w:val="97.54531860351562"/>
+          <w:w w:val="98.99495124816895"/>
+          <w:rFonts w:ascii="DejaVuSansMono" w:hAnsi="DejaVuSansMono" w:eastAsia="DejaVuSansMono"/>
+          <w:b w:val="0"/>
+          <w:i w:val="0"/>
+          <w:color w:val="000000"/>
+          <w:sz w:val="20"/>
+        </w:rPr>
+        <w:t xml:space="preserve">* RFC 1945 - Hypertext Transfer Protocol -- HTTP/1.0 </w:t>
+      </w:r>
+      <w:r>
+        <w:br/>
+      </w:r>
+      <w:r>
+        <w:rPr>
+          <w:w w:val="98.99495124816895"/>
+          <w:rFonts w:ascii="DejaVuSansMono" w:hAnsi="DejaVuSansMono" w:eastAsia="DejaVuSansMono"/>
+          <w:b w:val="0"/>
+          <w:i w:val="0"/>
+          <w:color w:val="000000"/>
+          <w:sz w:val="20"/>
+        </w:rPr>
+        <w:t>* Ver concepto de URI, URL, mime type, cabecera HTTP (request y response), HTTP status code.</w:t>
+      </w:r>
+    </w:p>
+    <w:p>
+      <w:pPr>
+        <w:autoSpaceDN w:val="0"/>
+        <w:autoSpaceDE w:val="0"/>
+        <w:widowControl/>
+        <w:spacing w:line="226" w:lineRule="exact" w:before="226" w:after="6196"/>
+        <w:ind w:left="494" w:right="494" w:firstLine="0"/>
+        <w:jc w:val="left"/>
+      </w:pPr>
+      <w:r>
+        <w:rPr>
+          <w:w w:val="98.99495124816895"/>
           <w:rFonts w:ascii="DejaVuSansMono" w:hAnsi="DejaVuSansMono" w:eastAsia="DejaVuSansMono"/>
           <w:b w:val="0"/>
           <w:i w:val="0"/>
@@ -1340,74 +1421,7 @@
       </w:r>
       <w:r>
         <w:rPr>
-          <w:w w:val="97.54531860351562"/>
-          <w:rFonts w:ascii="DejaVuSansMono" w:hAnsi="DejaVuSansMono" w:eastAsia="DejaVuSansMono"/>
-          <w:b w:val="0"/>
-          <w:i w:val="0"/>
-          <w:color w:val="000000"/>
-          <w:sz w:val="20"/>
-        </w:rPr>
-        <w:t xml:space="preserve">* mime types en /etc/mime.types </w:t>
-      </w:r>
-      <w:r>
-        <w:br/>
-      </w:r>
-      <w:r>
-        <w:rPr>
-          <w:w w:val="97.54531860351562"/>
-          <w:rFonts w:ascii="DejaVuSansMono" w:hAnsi="DejaVuSansMono" w:eastAsia="DejaVuSansMono"/>
-          <w:b w:val="0"/>
-          <w:i w:val="0"/>
-          <w:color w:val="000000"/>
-          <w:sz w:val="20"/>
-        </w:rPr>
-        <w:t xml:space="preserve">* RFC 1945 - Hypertext Transfer Protocol -- HTTP/1.0 </w:t>
-      </w:r>
-      <w:r>
-        <w:br/>
-      </w:r>
-      <w:r>
-        <w:rPr>
-          <w:w w:val="97.54531860351562"/>
-          <w:rFonts w:ascii="DejaVuSansMono" w:hAnsi="DejaVuSansMono" w:eastAsia="DejaVuSansMono"/>
-          <w:b w:val="0"/>
-          <w:i w:val="0"/>
-          <w:color w:val="000000"/>
-          <w:sz w:val="20"/>
-        </w:rPr>
-        <w:t xml:space="preserve">* Ver concepto de URI, URL, mime type, cabecera HTTP (request y response), HTTP status </w:t>
-      </w:r>
-      <w:r>
-        <w:rPr>
-          <w:w w:val="97.54531860351562"/>
-          <w:rFonts w:ascii="DejaVuSansMono" w:hAnsi="DejaVuSansMono" w:eastAsia="DejaVuSansMono"/>
-          <w:b w:val="0"/>
-          <w:i w:val="0"/>
-          <w:color w:val="000000"/>
-          <w:sz w:val="20"/>
-        </w:rPr>
-        <w:t xml:space="preserve">code. </w:t>
-      </w:r>
-      <w:r>
-        <w:br/>
-      </w:r>
-      <w:r>
-        <w:rPr>
-          <w:w w:val="97.54531860351562"/>
-          <w:rFonts w:ascii="DejaVuSansMono" w:hAnsi="DejaVuSansMono" w:eastAsia="DejaVuSansMono"/>
-          <w:b w:val="0"/>
-          <w:i w:val="0"/>
-          <w:color w:val="000000"/>
-          <w:sz w:val="20"/>
-        </w:rPr>
-        <w:t xml:space="preserve"> </w:t>
-      </w:r>
-      <w:r>
-        <w:br/>
-      </w:r>
-      <w:r>
-        <w:rPr>
-          <w:w w:val="97.54531860351562"/>
+          <w:w w:val="98.99495124816895"/>
           <w:rFonts w:ascii="DejaVuSansMono" w:hAnsi="DejaVuSansMono" w:eastAsia="DejaVuSansMono"/>
           <w:b w:val="0"/>
           <w:i w:val="0"/>
@@ -1421,7 +1435,7 @@
       </w:r>
       <w:r>
         <w:rPr>
-          <w:w w:val="97.54531860351562"/>
+          <w:w w:val="98.99495124816895"/>
           <w:rFonts w:ascii="DejaVuSansMono" w:hAnsi="DejaVuSansMono" w:eastAsia="DejaVuSansMono"/>
           <w:b w:val="0"/>
           <w:i w:val="0"/>
@@ -1435,7 +1449,7 @@
       </w:r>
       <w:r>
         <w:rPr>
-          <w:w w:val="97.54531860351562"/>
+          <w:w w:val="98.99495124816895"/>
           <w:rFonts w:ascii="DejaVuSansMono" w:hAnsi="DejaVuSansMono" w:eastAsia="DejaVuSansMono"/>
           <w:b w:val="0"/>
           <w:i w:val="0"/>
@@ -1450,21 +1464,20 @@
         <w:tblW w:type="auto" w:w="0"/>
         <w:tblLayout w:type="fixed"/>
         <w:tblLook w:firstColumn="1" w:firstRow="1" w:lastColumn="0" w:lastRow="0" w:noHBand="0" w:noVBand="1" w:val="04A0"/>
-        <w:tblInd w:w="264.0" w:type="dxa"/>
+        <w:tblInd w:w="0.0" w:type="dxa"/>
       </w:tblPr>
       <w:tblGrid>
-        <w:gridCol w:w="5949"/>
-        <w:gridCol w:w="5949"/>
+        <w:gridCol w:w="5837"/>
+        <w:gridCol w:w="5837"/>
       </w:tblGrid>
       <w:tr>
         <w:trPr>
-          <w:trHeight w:hRule="exact" w:val="6514"/>
+          <w:trHeight w:hRule="exact" w:val="6572"/>
         </w:trPr>
         <w:tc>
           <w:tcPr>
-            <w:tcW w:type="dxa" w:w="9044"/>
+            <w:tcW w:type="dxa" w:w="8194"/>
             <w:tcBorders/>
-            <w:shd w:fill="ffffff"/>
             <w:tcMar>
               <w:start w:w="0" w:type="dxa"/>
               <w:end w:w="0" w:type="dxa"/>
@@ -1475,8 +1488,8 @@
               <w:autoSpaceDN w:val="0"/>
               <w:autoSpaceDE w:val="0"/>
               <w:widowControl/>
-              <w:spacing w:line="186" w:lineRule="exact" w:before="6200" w:after="0"/>
-              <w:ind w:left="266" w:right="266" w:firstLine="0"/>
+              <w:spacing w:line="186" w:lineRule="exact" w:before="6196" w:after="0"/>
+              <w:ind w:left="0" w:right="0" w:firstLine="0"/>
               <w:jc w:val="left"/>
             </w:pPr>
             <w:r>
@@ -1487,15 +1500,27 @@
                 <w:color w:val="000000"/>
                 <w:sz w:val="16"/>
               </w:rPr>
-              <w:t>https://virtual.um.edu.ar/pluginfile.php/262304/mod_resource/content/1/enunciado.md</w:t>
+              <w:t>https://virtual.um.edu.ar/pluginfile.php/262304/mod_resource/</w:t>
+            </w:r>
+            <w:r>
+              <w:br/>
+            </w:r>
+            <w:r>
+              <w:rPr>
+                <w:rFonts w:ascii="DejaVuSans" w:hAnsi="DejaVuSans" w:eastAsia="DejaVuSans"/>
+                <w:b w:val="0"/>
+                <w:i w:val="0"/>
+                <w:color w:val="000000"/>
+                <w:sz w:val="16"/>
+              </w:rPr>
+              <w:t>content/1/enunciado.md</w:t>
             </w:r>
           </w:p>
         </w:tc>
         <w:tc>
           <w:tcPr>
-            <w:tcW w:type="dxa" w:w="2330"/>
+            <w:tcW w:type="dxa" w:w="3460"/>
             <w:tcBorders/>
-            <w:shd w:fill="ffffff"/>
             <w:tcMar>
               <w:start w:w="0" w:type="dxa"/>
               <w:end w:w="0" w:type="dxa"/>
@@ -1506,8 +1531,8 @@
               <w:autoSpaceDN w:val="0"/>
               <w:autoSpaceDE w:val="0"/>
               <w:widowControl/>
-              <w:spacing w:line="186" w:lineRule="exact" w:before="6200" w:after="0"/>
-              <w:ind w:left="262" w:right="262" w:firstLine="0"/>
+              <w:spacing w:line="186" w:lineRule="exact" w:before="6196" w:after="0"/>
+              <w:ind w:left="20" w:right="20" w:firstLine="0"/>
               <w:jc w:val="right"/>
             </w:pPr>
             <w:r>
@@ -1534,8 +1559,8 @@
       </w:pPr>
     </w:p>
     <w:sectPr>
-      <w:pgSz w:w="11899" w:h="16838"/>
-      <w:pgMar w:top="0" w:right="0" w:bottom="0" w:left="0" w:header="720" w:footer="720" w:gutter="0"/>
+      <w:pgSz w:w="11906" w:h="16838"/>
+      <w:pgMar w:top="144" w:right="126" w:bottom="48" w:left="106" w:header="720" w:footer="720" w:gutter="0"/>
       <w:cols w:space="720"/>
       <w:docGrid w:linePitch="360"/>
     </w:sectPr>

--- a/58004-Cercasi-Javier/enunciado.docx
+++ b/58004-Cercasi-Javier/enunciado.docx
@@ -19,8 +19,8 @@
         <w:tblInd w:w="0.0" w:type="dxa"/>
       </w:tblPr>
       <w:tblGrid>
-        <w:gridCol w:w="5805"/>
-        <w:gridCol w:w="5805"/>
+        <w:gridCol w:w="5811"/>
+        <w:gridCol w:w="5811"/>
       </w:tblGrid>
       <w:tr>
         <w:trPr>
@@ -28,7 +28,7 @@
         </w:trPr>
         <w:tc>
           <w:tcPr>
-            <w:tcW w:type="dxa" w:w="3410"/>
+            <w:tcW w:type="dxa" w:w="3414"/>
             <w:tcBorders/>
             <w:tcMar>
               <w:start w:w="0" w:type="dxa"/>
@@ -58,7 +58,7 @@
         </w:tc>
         <w:tc>
           <w:tcPr>
-            <w:tcW w:type="dxa" w:w="8188"/>
+            <w:tcW w:type="dxa" w:w="8194"/>
             <w:tcBorders/>
             <w:tcMar>
               <w:start w:w="0" w:type="dxa"/>
@@ -71,7 +71,7 @@
               <w:autoSpaceDE w:val="0"/>
               <w:widowControl/>
               <w:spacing w:line="186" w:lineRule="exact" w:before="74" w:after="0"/>
-              <w:ind w:left="12" w:right="12" w:firstLine="0"/>
+              <w:ind w:left="16" w:right="16" w:firstLine="0"/>
               <w:jc w:val="right"/>
             </w:pPr>
             <w:r>
@@ -113,8 +113,8 @@
         <w:autoSpaceDN w:val="0"/>
         <w:autoSpaceDE w:val="0"/>
         <w:widowControl/>
-        <w:spacing w:line="226" w:lineRule="exact" w:before="26" w:after="0"/>
-        <w:ind w:left="602" w:right="392" w:firstLine="0"/>
+        <w:spacing w:line="226" w:lineRule="exact" w:before="28" w:after="0"/>
+        <w:ind w:left="710" w:right="416" w:firstLine="0"/>
         <w:jc w:val="left"/>
       </w:pPr>
       <w:r>
@@ -327,7 +327,7 @@
           <w:color w:val="000000"/>
           <w:sz w:val="20"/>
         </w:rPr>
-        <w:t xml:space="preserve">con la opción -s --size la cantidad máxima de bytes que se irán leyendo de los documentos </w:t>
+        <w:t>con la opción -s --size la cantidad máxima de bytes que se irán leyendo de los documentos</w:t>
       </w:r>
       <w:r>
         <w:rPr>
@@ -511,7 +511,7 @@
           <w:color w:val="000000"/>
           <w:sz w:val="20"/>
         </w:rPr>
-        <w:t xml:space="preserve">* Debe devolver como mínimo, tres tipos de resultados al cliente: 200 Ok, 404 Not Found y </w:t>
+        <w:t>* Debe devolver como mínimo, tres tipos de resultados al cliente: 200 Ok, 404 Not Found y</w:t>
       </w:r>
       <w:r>
         <w:rPr>
@@ -802,7 +802,7 @@
         <w:autoSpaceDE w:val="0"/>
         <w:widowControl/>
         <w:spacing w:line="226" w:lineRule="exact" w:before="0" w:after="0"/>
-        <w:ind w:left="720" w:right="720" w:firstLine="0"/>
+        <w:ind w:left="828" w:right="828" w:firstLine="0"/>
         <w:jc w:val="left"/>
       </w:pPr>
       <w:r>
@@ -829,9 +829,6 @@
           <w:sz w:val="20"/>
         </w:rPr>
         <w:t xml:space="preserve"> -d  DIR, --documentroot DIR       Directorio donde estan los documentos web </w:t>
-      </w:r>
-      <w:r>
-        <w:br/>
       </w:r>
       <w:r>
         <w:rPr>
@@ -864,8 +861,8 @@
         <w:autoSpaceDN w:val="0"/>
         <w:autoSpaceDE w:val="0"/>
         <w:widowControl/>
-        <w:spacing w:line="226" w:lineRule="exact" w:before="0" w:after="58"/>
-        <w:ind w:left="602" w:right="602" w:firstLine="0"/>
+        <w:spacing w:line="226" w:lineRule="exact" w:before="0" w:after="56"/>
+        <w:ind w:left="710" w:right="710" w:firstLine="0"/>
         <w:jc w:val="left"/>
       </w:pPr>
       <w:r>
@@ -1056,8 +1053,8 @@
         <w:tblInd w:w="0.0" w:type="dxa"/>
       </w:tblPr>
       <w:tblGrid>
-        <w:gridCol w:w="5805"/>
-        <w:gridCol w:w="5805"/>
+        <w:gridCol w:w="5811"/>
+        <w:gridCol w:w="5811"/>
       </w:tblGrid>
       <w:tr>
         <w:trPr>
@@ -1065,7 +1062,7 @@
         </w:trPr>
         <w:tc>
           <w:tcPr>
-            <w:tcW w:type="dxa" w:w="8172"/>
+            <w:tcW w:type="dxa" w:w="8178"/>
             <w:tcBorders/>
             <w:tcMar>
               <w:start w:w="0" w:type="dxa"/>
@@ -1108,7 +1105,7 @@
         </w:tc>
         <w:tc>
           <w:tcPr>
-            <w:tcW w:type="dxa" w:w="3428"/>
+            <w:tcW w:type="dxa" w:w="3434"/>
             <w:tcBorders/>
             <w:tcMar>
               <w:start w:w="0" w:type="dxa"/>
@@ -1151,7 +1148,7 @@
       <w:pPr>
         <w:sectPr>
           <w:pgSz w:w="11906" w:h="16838"/>
-          <w:pgMar w:top="144" w:right="190" w:bottom="138" w:left="106" w:header="720" w:footer="720" w:gutter="0"/>
+          <w:pgMar w:top="144" w:right="284" w:bottom="138" w:left="0" w:header="720" w:footer="720" w:gutter="0"/>
           <w:cols w:space="720"/>
           <w:docGrid w:linePitch="360"/>
         </w:sectPr>
@@ -1174,8 +1171,8 @@
         <w:tblInd w:w="0.0" w:type="dxa"/>
       </w:tblPr>
       <w:tblGrid>
-        <w:gridCol w:w="5837"/>
-        <w:gridCol w:w="5837"/>
+        <w:gridCol w:w="5839"/>
+        <w:gridCol w:w="5839"/>
       </w:tblGrid>
       <w:tr>
         <w:trPr>
@@ -1183,7 +1180,7 @@
         </w:trPr>
         <w:tc>
           <w:tcPr>
-            <w:tcW w:type="dxa" w:w="3444"/>
+            <w:tcW w:type="dxa" w:w="3448"/>
             <w:tcBorders/>
             <w:tcMar>
               <w:start w:w="0" w:type="dxa"/>
@@ -1246,7 +1243,7 @@
               <w:autoSpaceDE w:val="0"/>
               <w:widowControl/>
               <w:spacing w:line="186" w:lineRule="exact" w:before="0" w:after="0"/>
-              <w:ind w:left="2282" w:right="2282" w:firstLine="0"/>
+              <w:ind w:left="2278" w:right="2278" w:firstLine="0"/>
               <w:jc w:val="right"/>
             </w:pPr>
             <w:r>
@@ -1268,8 +1265,8 @@
         <w:autoSpaceDN w:val="0"/>
         <w:autoSpaceDE w:val="0"/>
         <w:widowControl/>
-        <w:spacing w:line="226" w:lineRule="exact" w:before="78" w:after="0"/>
-        <w:ind w:left="494" w:right="330" w:firstLine="0"/>
+        <w:spacing w:line="226" w:lineRule="exact" w:before="80" w:after="0"/>
+        <w:ind w:left="602" w:right="602" w:firstLine="0"/>
         <w:jc w:val="left"/>
       </w:pPr>
       <w:r>
@@ -1393,7 +1390,18 @@
           <w:color w:val="000000"/>
           <w:sz w:val="20"/>
         </w:rPr>
-        <w:t>* Ver concepto de URI, URL, mime type, cabecera HTTP (request y response), HTTP status code.</w:t>
+        <w:t xml:space="preserve">* Ver concepto de URI, URL, mime type, cabecera HTTP (request y response), HTTP status </w:t>
+      </w:r>
+      <w:r>
+        <w:rPr>
+          <w:w w:val="98.99495124816895"/>
+          <w:rFonts w:ascii="DejaVuSansMono" w:hAnsi="DejaVuSansMono" w:eastAsia="DejaVuSansMono"/>
+          <w:b w:val="0"/>
+          <w:i w:val="0"/>
+          <w:color w:val="000000"/>
+          <w:sz w:val="20"/>
+        </w:rPr>
+        <w:t>code.</w:t>
       </w:r>
     </w:p>
     <w:p>
@@ -1401,8 +1409,8 @@
         <w:autoSpaceDN w:val="0"/>
         <w:autoSpaceDE w:val="0"/>
         <w:widowControl/>
-        <w:spacing w:line="226" w:lineRule="exact" w:before="226" w:after="6196"/>
-        <w:ind w:left="494" w:right="494" w:firstLine="0"/>
+        <w:spacing w:line="226" w:lineRule="exact" w:before="226" w:after="0"/>
+        <w:ind w:left="602" w:right="602" w:firstLine="0"/>
         <w:jc w:val="left"/>
       </w:pPr>
       <w:r>
@@ -1459,6 +1467,25 @@
         <w:t xml:space="preserve"> </w:t>
       </w:r>
     </w:p>
+    <w:p>
+      <w:pPr>
+        <w:sectPr>
+          <w:pgSz w:w="11906" w:h="16838"/>
+          <w:pgMar w:top="144" w:right="228" w:bottom="1440" w:left="0" w:header="720" w:footer="720" w:gutter="0"/>
+          <w:cols w:space="720"/>
+          <w:docGrid w:linePitch="360"/>
+        </w:sectPr>
+      </w:pPr>
+    </w:p>
+    <w:p>
+      <w:pPr>
+        <w:autoSpaceDN w:val="0"/>
+        <w:autoSpaceDE w:val="0"/>
+        <w:widowControl/>
+        <w:spacing w:line="4800" w:lineRule="exact" w:before="0" w:after="0"/>
+        <w:ind w:left="0" w:right="0"/>
+      </w:pPr>
+    </w:p>
     <w:tbl>
       <w:tblPr>
         <w:tblW w:type="auto" w:w="0"/>
@@ -1467,16 +1494,16 @@
         <w:tblInd w:w="0.0" w:type="dxa"/>
       </w:tblPr>
       <w:tblGrid>
-        <w:gridCol w:w="5837"/>
-        <w:gridCol w:w="5837"/>
+        <w:gridCol w:w="5838"/>
+        <w:gridCol w:w="5838"/>
       </w:tblGrid>
       <w:tr>
         <w:trPr>
-          <w:trHeight w:hRule="exact" w:val="6572"/>
+          <w:trHeight w:hRule="exact" w:val="552"/>
         </w:trPr>
         <w:tc>
           <w:tcPr>
-            <w:tcW w:type="dxa" w:w="8194"/>
+            <w:tcW w:type="dxa" w:w="5838"/>
             <w:tcBorders/>
             <w:tcMar>
               <w:start w:w="0" w:type="dxa"/>
@@ -1488,7 +1515,7 @@
               <w:autoSpaceDN w:val="0"/>
               <w:autoSpaceDE w:val="0"/>
               <w:widowControl/>
-              <w:spacing w:line="186" w:lineRule="exact" w:before="6196" w:after="0"/>
+              <w:spacing w:line="186" w:lineRule="exact" w:before="100" w:after="0"/>
               <w:ind w:left="0" w:right="0" w:firstLine="0"/>
               <w:jc w:val="left"/>
             </w:pPr>
@@ -1519,7 +1546,7 @@
         </w:tc>
         <w:tc>
           <w:tcPr>
-            <w:tcW w:type="dxa" w:w="3460"/>
+            <w:tcW w:type="dxa" w:w="5828"/>
             <w:tcBorders/>
             <w:tcMar>
               <w:start w:w="0" w:type="dxa"/>
@@ -1531,8 +1558,8 @@
               <w:autoSpaceDN w:val="0"/>
               <w:autoSpaceDE w:val="0"/>
               <w:widowControl/>
-              <w:spacing w:line="186" w:lineRule="exact" w:before="6196" w:after="0"/>
-              <w:ind w:left="20" w:right="20" w:firstLine="0"/>
+              <w:spacing w:line="186" w:lineRule="exact" w:before="100" w:after="0"/>
+              <w:ind w:left="10" w:right="10" w:firstLine="0"/>
               <w:jc w:val="right"/>
             </w:pPr>
             <w:r>
@@ -1560,7 +1587,7 @@
     </w:p>
     <w:sectPr>
       <w:pgSz w:w="11906" w:h="16838"/>
-      <w:pgMar w:top="144" w:right="126" w:bottom="48" w:left="106" w:header="720" w:footer="720" w:gutter="0"/>
+      <w:pgMar w:top="1440" w:right="230" w:bottom="1440" w:left="0" w:header="720" w:footer="720" w:gutter="0"/>
       <w:cols w:space="720"/>
       <w:docGrid w:linePitch="360"/>
     </w:sectPr>

--- a/58004-Cercasi-Javier/enunciado.docx
+++ b/58004-Cercasi-Javier/enunciado.docx
@@ -16,19 +16,19 @@
         <w:tblW w:type="auto" w:w="0"/>
         <w:tblLayout w:type="fixed"/>
         <w:tblLook w:firstColumn="1" w:firstRow="1" w:lastColumn="0" w:lastRow="0" w:noHBand="0" w:noVBand="1" w:val="04A0"/>
-        <w:tblInd w:w="0.0" w:type="dxa"/>
+        <w:tblInd w:w="-52.0" w:type="dxa"/>
       </w:tblPr>
       <w:tblGrid>
-        <w:gridCol w:w="5811"/>
-        <w:gridCol w:w="5811"/>
+        <w:gridCol w:w="5764"/>
+        <w:gridCol w:w="5764"/>
       </w:tblGrid>
       <w:tr>
         <w:trPr>
-          <w:trHeight w:hRule="exact" w:val="464"/>
+          <w:trHeight w:hRule="exact" w:val="466"/>
         </w:trPr>
         <w:tc>
           <w:tcPr>
-            <w:tcW w:type="dxa" w:w="3414"/>
+            <w:tcW w:type="dxa" w:w="3364"/>
             <w:tcBorders/>
             <w:tcMar>
               <w:start w:w="0" w:type="dxa"/>
@@ -41,7 +41,7 @@
               <w:autoSpaceDE w:val="0"/>
               <w:widowControl/>
               <w:spacing w:line="186" w:lineRule="exact" w:before="74" w:after="0"/>
-              <w:ind w:left="0" w:right="0" w:firstLine="0"/>
+              <w:ind w:left="48" w:right="48" w:firstLine="0"/>
               <w:jc w:val="left"/>
             </w:pPr>
             <w:r>
@@ -52,13 +52,13 @@
                 <w:color w:val="000000"/>
                 <w:sz w:val="16"/>
               </w:rPr>
-              <w:t>21/10/2020</w:t>
+              <w:t>1/10/2020</w:t>
             </w:r>
           </w:p>
         </w:tc>
         <w:tc>
           <w:tcPr>
-            <w:tcW w:type="dxa" w:w="8194"/>
+            <w:tcW w:type="dxa" w:w="8200"/>
             <w:tcBorders/>
             <w:tcMar>
               <w:start w:w="0" w:type="dxa"/>
@@ -71,7 +71,7 @@
               <w:autoSpaceDE w:val="0"/>
               <w:widowControl/>
               <w:spacing w:line="186" w:lineRule="exact" w:before="74" w:after="0"/>
-              <w:ind w:left="16" w:right="16" w:firstLine="0"/>
+              <w:ind w:left="18" w:right="18" w:firstLine="0"/>
               <w:jc w:val="right"/>
             </w:pPr>
             <w:r>
@@ -91,7 +91,7 @@
               <w:autoSpaceDE w:val="0"/>
               <w:widowControl/>
               <w:spacing w:line="186" w:lineRule="exact" w:before="0" w:after="0"/>
-              <w:ind w:left="2284" w:right="2284" w:firstLine="0"/>
+              <w:ind w:left="2282" w:right="2282" w:firstLine="0"/>
               <w:jc w:val="right"/>
             </w:pPr>
             <w:r>
@@ -114,7 +114,7 @@
         <w:autoSpaceDE w:val="0"/>
         <w:widowControl/>
         <w:spacing w:line="226" w:lineRule="exact" w:before="28" w:after="0"/>
-        <w:ind w:left="710" w:right="416" w:firstLine="0"/>
+        <w:ind w:left="712" w:right="436" w:firstLine="0"/>
         <w:jc w:val="left"/>
       </w:pPr>
       <w:r>
@@ -316,7 +316,7 @@
           <w:color w:val="000000"/>
           <w:sz w:val="20"/>
         </w:rPr>
-        <w:t xml:space="preserve">Conla opción -d o --document-root el directorio donde se encuentran los documentos web y </w:t>
+        <w:t>Conla opción -d o --document-root el directorio donde se encuentran los documentos web y</w:t>
       </w:r>
       <w:r>
         <w:rPr>
@@ -327,7 +327,10 @@
           <w:color w:val="000000"/>
           <w:sz w:val="20"/>
         </w:rPr>
-        <w:t>con la opción -s --size la cantidad máxima de bytes que se irán leyendo de los documentos</w:t>
+        <w:t xml:space="preserve">con la opción -s --size la cantidad máxima de bytes que se irán leyendo de los </w:t>
+      </w:r>
+      <w:r>
+        <w:br/>
       </w:r>
       <w:r>
         <w:rPr>
@@ -338,7 +341,7 @@
           <w:color w:val="000000"/>
           <w:sz w:val="20"/>
         </w:rPr>
-        <w:t xml:space="preserve">web. En caso que no se solicite ningún documento, se debe responder con un archivo </w:t>
+        <w:t xml:space="preserve">documentosweb. En caso que no se solicite ningún documento, se debe responder con un </w:t>
       </w:r>
       <w:r>
         <w:rPr>
@@ -349,7 +352,7 @@
           <w:color w:val="000000"/>
           <w:sz w:val="20"/>
         </w:rPr>
-        <w:t xml:space="preserve">index.html debienvenida. </w:t>
+        <w:t xml:space="preserve">archivo index.html debienvenida. </w:t>
       </w:r>
       <w:r>
         <w:br/>
@@ -511,7 +514,7 @@
           <w:color w:val="000000"/>
           <w:sz w:val="20"/>
         </w:rPr>
-        <w:t>* Debe devolver como mínimo, tres tipos de resultados al cliente: 200 Ok, 404 Not Found y</w:t>
+        <w:t xml:space="preserve">* Debe devolver como mínimo, tres tipos de resultados al cliente: 200 Ok, 404 Not Found </w:t>
       </w:r>
       <w:r>
         <w:rPr>
@@ -522,7 +525,7 @@
           <w:color w:val="000000"/>
           <w:sz w:val="20"/>
         </w:rPr>
-        <w:t xml:space="preserve">500 Internal Server Error (Ver especificación de HTTP 1.1) con los headers de respuesta </w:t>
+        <w:t>y500 Internal Server Error (Ver especificación de HTTP 1.1) con los headers de respuesta</w:t>
       </w:r>
       <w:r>
         <w:rPr>
@@ -802,7 +805,7 @@
         <w:autoSpaceDE w:val="0"/>
         <w:widowControl/>
         <w:spacing w:line="226" w:lineRule="exact" w:before="0" w:after="0"/>
-        <w:ind w:left="828" w:right="828" w:firstLine="0"/>
+        <w:ind w:left="830" w:right="830" w:firstLine="0"/>
         <w:jc w:val="left"/>
       </w:pPr>
       <w:r>
@@ -828,7 +831,7 @@
           <w:color w:val="000000"/>
           <w:sz w:val="20"/>
         </w:rPr>
-        <w:t xml:space="preserve"> -d  DIR, --documentroot DIR       Directorio donde estan los documentos web </w:t>
+        <w:t xml:space="preserve"> -d  DIR, --documentroot DIR       Directorio donde estan los documentos web  -p </w:t>
       </w:r>
       <w:r>
         <w:rPr>
@@ -839,7 +842,7 @@
           <w:color w:val="000000"/>
           <w:sz w:val="20"/>
         </w:rPr>
-        <w:t xml:space="preserve"> -p PORT, --port PORT              Puerto en donde espera conexiones nuevas </w:t>
+        <w:t xml:space="preserve">PORT, --port PORT              Puerto en donde espera conexiones nuevas </w:t>
       </w:r>
       <w:r>
         <w:br/>
@@ -862,7 +865,7 @@
         <w:autoSpaceDE w:val="0"/>
         <w:widowControl/>
         <w:spacing w:line="226" w:lineRule="exact" w:before="0" w:after="56"/>
-        <w:ind w:left="710" w:right="710" w:firstLine="0"/>
+        <w:ind w:left="712" w:right="712" w:firstLine="0"/>
         <w:jc w:val="left"/>
       </w:pPr>
       <w:r>
@@ -1050,19 +1053,19 @@
         <w:tblW w:type="auto" w:w="0"/>
         <w:tblLayout w:type="fixed"/>
         <w:tblLook w:firstColumn="1" w:firstRow="1" w:lastColumn="0" w:lastRow="0" w:noHBand="0" w:noVBand="1" w:val="04A0"/>
-        <w:tblInd w:w="0.0" w:type="dxa"/>
+        <w:tblInd w:w="-52.0" w:type="dxa"/>
       </w:tblPr>
       <w:tblGrid>
-        <w:gridCol w:w="5811"/>
-        <w:gridCol w:w="5811"/>
+        <w:gridCol w:w="5764"/>
+        <w:gridCol w:w="5764"/>
       </w:tblGrid>
       <w:tr>
         <w:trPr>
-          <w:trHeight w:hRule="exact" w:val="478"/>
+          <w:trHeight w:hRule="exact" w:val="476"/>
         </w:trPr>
         <w:tc>
           <w:tcPr>
-            <w:tcW w:type="dxa" w:w="8178"/>
+            <w:tcW w:type="dxa" w:w="8130"/>
             <w:tcBorders/>
             <w:tcMar>
               <w:start w:w="0" w:type="dxa"/>
@@ -1074,8 +1077,8 @@
               <w:autoSpaceDN w:val="0"/>
               <w:autoSpaceDE w:val="0"/>
               <w:widowControl/>
-              <w:spacing w:line="186" w:lineRule="exact" w:before="58" w:after="0"/>
-              <w:ind w:left="0" w:right="0" w:firstLine="0"/>
+              <w:spacing w:line="186" w:lineRule="exact" w:before="56" w:after="0"/>
+              <w:ind w:left="20" w:right="34" w:firstLine="14"/>
               <w:jc w:val="left"/>
             </w:pPr>
             <w:r>
@@ -1086,7 +1089,7 @@
                 <w:color w:val="000000"/>
                 <w:sz w:val="16"/>
               </w:rPr>
-              <w:t>https://virtual.um.edu.ar/pluginfile.php/262304/mod_resource/</w:t>
+              <w:t>ttps://virtual.um.edu.ar/pluginfle.php/262304/mod_resource/</w:t>
             </w:r>
             <w:r>
               <w:br/>
@@ -1099,13 +1102,13 @@
                 <w:color w:val="000000"/>
                 <w:sz w:val="16"/>
               </w:rPr>
-              <w:t>content/1/enunciado.md</w:t>
+              <w:t>ontent/1/enunciado.md</w:t>
             </w:r>
           </w:p>
         </w:tc>
         <w:tc>
           <w:tcPr>
-            <w:tcW w:type="dxa" w:w="3434"/>
+            <w:tcW w:type="dxa" w:w="3440"/>
             <w:tcBorders/>
             <w:tcMar>
               <w:start w:w="0" w:type="dxa"/>
@@ -1117,7 +1120,7 @@
               <w:autoSpaceDN w:val="0"/>
               <w:autoSpaceDE w:val="0"/>
               <w:widowControl/>
-              <w:spacing w:line="186" w:lineRule="exact" w:before="58" w:after="0"/>
+              <w:spacing w:line="186" w:lineRule="exact" w:before="56" w:after="0"/>
               <w:ind w:left="10" w:right="10" w:firstLine="0"/>
               <w:jc w:val="right"/>
             </w:pPr>
@@ -1148,7 +1151,7 @@
       <w:pPr>
         <w:sectPr>
           <w:pgSz w:w="11906" w:h="16838"/>
-          <w:pgMar w:top="144" w:right="284" w:bottom="138" w:left="0" w:header="720" w:footer="720" w:gutter="0"/>
+          <w:pgMar w:top="144" w:right="378" w:bottom="138" w:left="0" w:header="720" w:footer="720" w:gutter="0"/>
           <w:cols w:space="720"/>
           <w:docGrid w:linePitch="360"/>
         </w:sectPr>
@@ -1168,19 +1171,19 @@
         <w:tblW w:type="auto" w:w="0"/>
         <w:tblLayout w:type="fixed"/>
         <w:tblLook w:firstColumn="1" w:firstRow="1" w:lastColumn="0" w:lastRow="0" w:noHBand="0" w:noVBand="1" w:val="04A0"/>
-        <w:tblInd w:w="0.0" w:type="dxa"/>
+        <w:tblInd w:w="-52.0" w:type="dxa"/>
       </w:tblPr>
       <w:tblGrid>
-        <w:gridCol w:w="5839"/>
-        <w:gridCol w:w="5839"/>
+        <w:gridCol w:w="5788"/>
+        <w:gridCol w:w="5788"/>
       </w:tblGrid>
       <w:tr>
         <w:trPr>
-          <w:trHeight w:hRule="exact" w:val="518"/>
+          <w:trHeight w:hRule="exact" w:val="520"/>
         </w:trPr>
         <w:tc>
           <w:tcPr>
-            <w:tcW w:type="dxa" w:w="3448"/>
+            <w:tcW w:type="dxa" w:w="3396"/>
             <w:tcBorders/>
             <w:tcMar>
               <w:start w:w="0" w:type="dxa"/>
@@ -1193,7 +1196,7 @@
               <w:autoSpaceDE w:val="0"/>
               <w:widowControl/>
               <w:spacing w:line="186" w:lineRule="exact" w:before="74" w:after="0"/>
-              <w:ind w:left="0" w:right="0" w:firstLine="0"/>
+              <w:ind w:left="48" w:right="48" w:firstLine="0"/>
               <w:jc w:val="left"/>
             </w:pPr>
             <w:r>
@@ -1204,13 +1207,13 @@
                 <w:color w:val="000000"/>
                 <w:sz w:val="16"/>
               </w:rPr>
-              <w:t>21/10/2020</w:t>
+              <w:t>1/10/2020</w:t>
             </w:r>
           </w:p>
         </w:tc>
         <w:tc>
           <w:tcPr>
-            <w:tcW w:type="dxa" w:w="8220"/>
+            <w:tcW w:type="dxa" w:w="8222"/>
             <w:tcBorders/>
             <w:tcMar>
               <w:start w:w="0" w:type="dxa"/>
@@ -1243,7 +1246,7 @@
               <w:autoSpaceDE w:val="0"/>
               <w:widowControl/>
               <w:spacing w:line="186" w:lineRule="exact" w:before="0" w:after="0"/>
-              <w:ind w:left="2278" w:right="2278" w:firstLine="0"/>
+              <w:ind w:left="2274" w:right="2274" w:firstLine="0"/>
               <w:jc w:val="right"/>
             </w:pPr>
             <w:r>
@@ -1266,7 +1269,7 @@
         <w:autoSpaceDE w:val="0"/>
         <w:widowControl/>
         <w:spacing w:line="226" w:lineRule="exact" w:before="80" w:after="0"/>
-        <w:ind w:left="602" w:right="602" w:firstLine="0"/>
+        <w:ind w:left="604" w:right="604" w:firstLine="0"/>
         <w:jc w:val="left"/>
       </w:pPr>
       <w:r>
@@ -1410,7 +1413,7 @@
         <w:autoSpaceDE w:val="0"/>
         <w:widowControl/>
         <w:spacing w:line="226" w:lineRule="exact" w:before="226" w:after="0"/>
-        <w:ind w:left="602" w:right="602" w:firstLine="0"/>
+        <w:ind w:left="604" w:right="604" w:firstLine="0"/>
         <w:jc w:val="left"/>
       </w:pPr>
       <w:r>
@@ -1471,7 +1474,7 @@
       <w:pPr>
         <w:sectPr>
           <w:pgSz w:w="11906" w:h="16838"/>
-          <w:pgMar w:top="144" w:right="228" w:bottom="1440" w:left="0" w:header="720" w:footer="720" w:gutter="0"/>
+          <w:pgMar w:top="144" w:right="330" w:bottom="1440" w:left="0" w:header="720" w:footer="720" w:gutter="0"/>
           <w:cols w:space="720"/>
           <w:docGrid w:linePitch="360"/>
         </w:sectPr>
@@ -1491,11 +1494,11 @@
         <w:tblW w:type="auto" w:w="0"/>
         <w:tblLayout w:type="fixed"/>
         <w:tblLook w:firstColumn="1" w:firstRow="1" w:lastColumn="0" w:lastRow="0" w:noHBand="0" w:noVBand="1" w:val="04A0"/>
-        <w:tblInd w:w="0.0" w:type="dxa"/>
+        <w:tblInd w:w="-54.0" w:type="dxa"/>
       </w:tblPr>
       <w:tblGrid>
-        <w:gridCol w:w="5838"/>
-        <w:gridCol w:w="5838"/>
+        <w:gridCol w:w="5791"/>
+        <w:gridCol w:w="5791"/>
       </w:tblGrid>
       <w:tr>
         <w:trPr>
@@ -1503,7 +1506,7 @@
         </w:trPr>
         <w:tc>
           <w:tcPr>
-            <w:tcW w:type="dxa" w:w="5838"/>
+            <w:tcW w:type="dxa" w:w="5846"/>
             <w:tcBorders/>
             <w:tcMar>
               <w:start w:w="0" w:type="dxa"/>
@@ -1516,7 +1519,7 @@
               <w:autoSpaceDE w:val="0"/>
               <w:widowControl/>
               <w:spacing w:line="186" w:lineRule="exact" w:before="100" w:after="0"/>
-              <w:ind w:left="0" w:right="0" w:firstLine="0"/>
+              <w:ind w:left="22" w:right="36" w:firstLine="14"/>
               <w:jc w:val="left"/>
             </w:pPr>
             <w:r>
@@ -1527,7 +1530,7 @@
                 <w:color w:val="000000"/>
                 <w:sz w:val="16"/>
               </w:rPr>
-              <w:t>https://virtual.um.edu.ar/pluginfile.php/262304/mod_resource/</w:t>
+              <w:t>ttps://virtual.um.edu.ar/pluginfle.php/262304/mod_resource/</w:t>
             </w:r>
             <w:r>
               <w:br/>
@@ -1540,13 +1543,13 @@
                 <w:color w:val="000000"/>
                 <w:sz w:val="16"/>
               </w:rPr>
-              <w:t>content/1/enunciado.md</w:t>
+              <w:t>ontent/1/enunciado.md</w:t>
             </w:r>
           </w:p>
         </w:tc>
         <w:tc>
           <w:tcPr>
-            <w:tcW w:type="dxa" w:w="5828"/>
+            <w:tcW w:type="dxa" w:w="5780"/>
             <w:tcBorders/>
             <w:tcMar>
               <w:start w:w="0" w:type="dxa"/>
@@ -1587,7 +1590,7 @@
     </w:p>
     <w:sectPr>
       <w:pgSz w:w="11906" w:h="16838"/>
-      <w:pgMar w:top="1440" w:right="230" w:bottom="1440" w:left="0" w:header="720" w:footer="720" w:gutter="0"/>
+      <w:pgMar w:top="1440" w:right="324" w:bottom="1440" w:left="0" w:header="720" w:footer="720" w:gutter="0"/>
       <w:cols w:space="720"/>
       <w:docGrid w:linePitch="360"/>
     </w:sectPr>

--- a/58004-Cercasi-Javier/enunciado.docx
+++ b/58004-Cercasi-Javier/enunciado.docx
@@ -16,19 +16,19 @@
         <w:tblW w:type="auto" w:w="0"/>
         <w:tblLayout w:type="fixed"/>
         <w:tblLook w:firstColumn="1" w:firstRow="1" w:lastColumn="0" w:lastRow="0" w:noHBand="0" w:noVBand="1" w:val="04A0"/>
-        <w:tblInd w:w="-52.0" w:type="dxa"/>
+        <w:tblInd w:w="-56.0" w:type="dxa"/>
       </w:tblPr>
       <w:tblGrid>
-        <w:gridCol w:w="5764"/>
-        <w:gridCol w:w="5764"/>
+        <w:gridCol w:w="5691"/>
+        <w:gridCol w:w="5691"/>
       </w:tblGrid>
       <w:tr>
         <w:trPr>
-          <w:trHeight w:hRule="exact" w:val="466"/>
+          <w:trHeight w:hRule="exact" w:val="468"/>
         </w:trPr>
         <w:tc>
           <w:tcPr>
-            <w:tcW w:type="dxa" w:w="3364"/>
+            <w:tcW w:type="dxa" w:w="3242"/>
             <w:tcBorders/>
             <w:tcMar>
               <w:start w:w="0" w:type="dxa"/>
@@ -52,13 +52,13 @@
                 <w:color w:val="000000"/>
                 <w:sz w:val="16"/>
               </w:rPr>
-              <w:t>1/10/2020</w:t>
+              <w:t>/10/2020</w:t>
             </w:r>
           </w:p>
         </w:tc>
         <w:tc>
           <w:tcPr>
-            <w:tcW w:type="dxa" w:w="8200"/>
+            <w:tcW w:type="dxa" w:w="8178"/>
             <w:tcBorders/>
             <w:tcMar>
               <w:start w:w="0" w:type="dxa"/>
@@ -91,7 +91,7 @@
               <w:autoSpaceDE w:val="0"/>
               <w:widowControl/>
               <w:spacing w:line="186" w:lineRule="exact" w:before="0" w:after="0"/>
-              <w:ind w:left="2282" w:right="2282" w:firstLine="0"/>
+              <w:ind w:left="2278" w:right="2278" w:firstLine="0"/>
               <w:jc w:val="right"/>
             </w:pPr>
             <w:r>
@@ -114,7 +114,7 @@
         <w:autoSpaceDE w:val="0"/>
         <w:widowControl/>
         <w:spacing w:line="226" w:lineRule="exact" w:before="28" w:after="0"/>
-        <w:ind w:left="712" w:right="436" w:firstLine="0"/>
+        <w:ind w:left="714" w:right="406" w:firstLine="0"/>
         <w:jc w:val="left"/>
       </w:pPr>
       <w:r>
@@ -305,7 +305,7 @@
           <w:color w:val="000000"/>
           <w:sz w:val="20"/>
         </w:rPr>
-        <w:t xml:space="preserve">Se debe especificar con la opción -p o --port el puerto donde espera conexiones nuevas. </w:t>
+        <w:t>Se debe especificar con la opción -p o --port el puerto donde espera conexiones nuevas.</w:t>
       </w:r>
       <w:r>
         <w:rPr>
@@ -316,7 +316,7 @@
           <w:color w:val="000000"/>
           <w:sz w:val="20"/>
         </w:rPr>
-        <w:t>Conla opción -d o --document-root el directorio donde se encuentran los documentos web y</w:t>
+        <w:t xml:space="preserve">Conla opción -d o --document-root el directorio donde se encuentran los documentos web </w:t>
       </w:r>
       <w:r>
         <w:rPr>
@@ -327,10 +327,7 @@
           <w:color w:val="000000"/>
           <w:sz w:val="20"/>
         </w:rPr>
-        <w:t xml:space="preserve">con la opción -s --size la cantidad máxima de bytes que se irán leyendo de los </w:t>
-      </w:r>
-      <w:r>
-        <w:br/>
+        <w:t xml:space="preserve">ycon la opción -s --size la cantidad máxima de bytes que se irán leyendo de los </w:t>
       </w:r>
       <w:r>
         <w:rPr>
@@ -514,7 +511,7 @@
           <w:color w:val="000000"/>
           <w:sz w:val="20"/>
         </w:rPr>
-        <w:t xml:space="preserve">* Debe devolver como mínimo, tres tipos de resultados al cliente: 200 Ok, 404 Not Found </w:t>
+        <w:t>* Debe devolver como mínimo, tres tipos de resultados al cliente: 200 Ok, 404 Not Found</w:t>
       </w:r>
       <w:r>
         <w:rPr>
@@ -525,7 +522,7 @@
           <w:color w:val="000000"/>
           <w:sz w:val="20"/>
         </w:rPr>
-        <w:t>y500 Internal Server Error (Ver especificación de HTTP 1.1) con los headers de respuesta</w:t>
+        <w:t xml:space="preserve">y500 Internal Server Error (Ver especificación de HTTP 1.1) con los headers de </w:t>
       </w:r>
       <w:r>
         <w:rPr>
@@ -536,7 +533,7 @@
           <w:color w:val="000000"/>
           <w:sz w:val="20"/>
         </w:rPr>
-        <w:t xml:space="preserve">Content-Length y Content-Type correspondientes. </w:t>
+        <w:t xml:space="preserve">respuestaContent-Length y Content-Type correspondientes. </w:t>
       </w:r>
       <w:r>
         <w:br/>
@@ -578,7 +575,7 @@
           <w:color w:val="000000"/>
           <w:sz w:val="20"/>
         </w:rPr>
-        <w:t xml:space="preserve">* Debe procesar las opciones con getopt (agregar una opcion de ayuda) o con argparse. * </w:t>
+        <w:t>* Debe procesar las opciones con getopt (agregar una opcion de ayuda) o con argparse. *</w:t>
       </w:r>
       <w:r>
         <w:rPr>
@@ -805,7 +802,7 @@
         <w:autoSpaceDE w:val="0"/>
         <w:widowControl/>
         <w:spacing w:line="226" w:lineRule="exact" w:before="0" w:after="0"/>
-        <w:ind w:left="830" w:right="830" w:firstLine="0"/>
+        <w:ind w:left="832" w:right="832" w:firstLine="0"/>
         <w:jc w:val="left"/>
       </w:pPr>
       <w:r>
@@ -865,7 +862,7 @@
         <w:autoSpaceDE w:val="0"/>
         <w:widowControl/>
         <w:spacing w:line="226" w:lineRule="exact" w:before="0" w:after="56"/>
-        <w:ind w:left="712" w:right="712" w:firstLine="0"/>
+        <w:ind w:left="714" w:right="714" w:firstLine="0"/>
         <w:jc w:val="left"/>
       </w:pPr>
       <w:r>
@@ -1053,19 +1050,68 @@
         <w:tblW w:type="auto" w:w="0"/>
         <w:tblLayout w:type="fixed"/>
         <w:tblLook w:firstColumn="1" w:firstRow="1" w:lastColumn="0" w:lastRow="0" w:noHBand="0" w:noVBand="1" w:val="04A0"/>
-        <w:tblInd w:w="-52.0" w:type="dxa"/>
+        <w:tblInd w:w="-70.0" w:type="dxa"/>
       </w:tblPr>
       <w:tblGrid>
-        <w:gridCol w:w="5764"/>
-        <w:gridCol w:w="5764"/>
+        <w:gridCol w:w="5691"/>
+        <w:gridCol w:w="5691"/>
       </w:tblGrid>
       <w:tr>
         <w:trPr>
-          <w:trHeight w:hRule="exact" w:val="476"/>
+          <w:trHeight w:hRule="exact" w:val="474"/>
         </w:trPr>
         <w:tc>
           <w:tcPr>
-            <w:tcW w:type="dxa" w:w="8130"/>
+            <w:tcW w:type="dxa" w:w="7992"/>
+            <w:tcBorders/>
+            <w:tcMar>
+              <w:start w:w="0" w:type="dxa"/>
+              <w:end w:w="0" w:type="dxa"/>
+            </w:tcMar>
+          </w:tcPr>
+          <w:p>
+            <w:pPr>
+              <w:autoSpaceDN w:val="0"/>
+              <w:tabs>
+                <w:tab w:pos="30" w:val="left"/>
+              </w:tabs>
+              <w:autoSpaceDE w:val="0"/>
+              <w:widowControl/>
+              <w:spacing w:line="186" w:lineRule="exact" w:before="54" w:after="0"/>
+              <w:ind w:left="8" w:right="8" w:firstLine="0"/>
+              <w:jc w:val="left"/>
+            </w:pPr>
+            <w:r>
+              <w:rPr>
+                <w:rFonts w:ascii="DejaVuSans" w:hAnsi="DejaVuSans" w:eastAsia="DejaVuSans"/>
+                <w:b w:val="0"/>
+                <w:i w:val="0"/>
+                <w:color w:val="000000"/>
+                <w:sz w:val="16"/>
+              </w:rPr>
+              <w:t>tps://virtual.um.edu.ar/pluginfe.php/262304/mod_resource/</w:t>
+            </w:r>
+            <w:r>
+              <w:br/>
+            </w:r>
+            <w:r>
+              <w:tab/>
+            </w:r>
+            <w:r>
+              <w:rPr>
+                <w:rFonts w:ascii="DejaVuSans" w:hAnsi="DejaVuSans" w:eastAsia="DejaVuSans"/>
+                <w:b w:val="0"/>
+                <w:i w:val="0"/>
+                <w:color w:val="000000"/>
+                <w:sz w:val="16"/>
+              </w:rPr>
+              <w:t>ntent/1/enunciado.md</w:t>
+            </w:r>
+          </w:p>
+        </w:tc>
+        <w:tc>
+          <w:tcPr>
+            <w:tcW w:type="dxa" w:w="3450"/>
             <w:tcBorders/>
             <w:tcMar>
               <w:start w:w="0" w:type="dxa"/>
@@ -1077,50 +1123,7 @@
               <w:autoSpaceDN w:val="0"/>
               <w:autoSpaceDE w:val="0"/>
               <w:widowControl/>
-              <w:spacing w:line="186" w:lineRule="exact" w:before="56" w:after="0"/>
-              <w:ind w:left="20" w:right="34" w:firstLine="14"/>
-              <w:jc w:val="left"/>
-            </w:pPr>
-            <w:r>
-              <w:rPr>
-                <w:rFonts w:ascii="DejaVuSans" w:hAnsi="DejaVuSans" w:eastAsia="DejaVuSans"/>
-                <w:b w:val="0"/>
-                <w:i w:val="0"/>
-                <w:color w:val="000000"/>
-                <w:sz w:val="16"/>
-              </w:rPr>
-              <w:t>ttps://virtual.um.edu.ar/pluginfle.php/262304/mod_resource/</w:t>
-            </w:r>
-            <w:r>
-              <w:br/>
-            </w:r>
-            <w:r>
-              <w:rPr>
-                <w:rFonts w:ascii="DejaVuSans" w:hAnsi="DejaVuSans" w:eastAsia="DejaVuSans"/>
-                <w:b w:val="0"/>
-                <w:i w:val="0"/>
-                <w:color w:val="000000"/>
-                <w:sz w:val="16"/>
-              </w:rPr>
-              <w:t>ontent/1/enunciado.md</w:t>
-            </w:r>
-          </w:p>
-        </w:tc>
-        <w:tc>
-          <w:tcPr>
-            <w:tcW w:type="dxa" w:w="3440"/>
-            <w:tcBorders/>
-            <w:tcMar>
-              <w:start w:w="0" w:type="dxa"/>
-              <w:end w:w="0" w:type="dxa"/>
-            </w:tcMar>
-          </w:tcPr>
-          <w:p>
-            <w:pPr>
-              <w:autoSpaceDN w:val="0"/>
-              <w:autoSpaceDE w:val="0"/>
-              <w:widowControl/>
-              <w:spacing w:line="186" w:lineRule="exact" w:before="56" w:after="0"/>
+              <w:spacing w:line="186" w:lineRule="exact" w:before="54" w:after="0"/>
               <w:ind w:left="10" w:right="10" w:firstLine="0"/>
               <w:jc w:val="right"/>
             </w:pPr>
@@ -1151,7 +1154,7 @@
       <w:pPr>
         <w:sectPr>
           <w:pgSz w:w="11906" w:h="16838"/>
-          <w:pgMar w:top="144" w:right="378" w:bottom="138" w:left="0" w:header="720" w:footer="720" w:gutter="0"/>
+          <w:pgMar w:top="144" w:right="524" w:bottom="138" w:left="0" w:header="720" w:footer="720" w:gutter="0"/>
           <w:cols w:space="720"/>
           <w:docGrid w:linePitch="360"/>
         </w:sectPr>
@@ -1171,11 +1174,11 @@
         <w:tblW w:type="auto" w:w="0"/>
         <w:tblLayout w:type="fixed"/>
         <w:tblLook w:firstColumn="1" w:firstRow="1" w:lastColumn="0" w:lastRow="0" w:noHBand="0" w:noVBand="1" w:val="04A0"/>
-        <w:tblInd w:w="-52.0" w:type="dxa"/>
+        <w:tblInd w:w="-56.0" w:type="dxa"/>
       </w:tblPr>
       <w:tblGrid>
-        <w:gridCol w:w="5788"/>
-        <w:gridCol w:w="5788"/>
+        <w:gridCol w:w="5711"/>
+        <w:gridCol w:w="5711"/>
       </w:tblGrid>
       <w:tr>
         <w:trPr>
@@ -1183,7 +1186,7 @@
         </w:trPr>
         <w:tc>
           <w:tcPr>
-            <w:tcW w:type="dxa" w:w="3396"/>
+            <w:tcW w:type="dxa" w:w="3270"/>
             <w:tcBorders/>
             <w:tcMar>
               <w:start w:w="0" w:type="dxa"/>
@@ -1207,13 +1210,13 @@
                 <w:color w:val="000000"/>
                 <w:sz w:val="16"/>
               </w:rPr>
-              <w:t>1/10/2020</w:t>
+              <w:t>/10/2020</w:t>
             </w:r>
           </w:p>
         </w:tc>
         <w:tc>
           <w:tcPr>
-            <w:tcW w:type="dxa" w:w="8222"/>
+            <w:tcW w:type="dxa" w:w="8198"/>
             <w:tcBorders/>
             <w:tcMar>
               <w:start w:w="0" w:type="dxa"/>
@@ -1246,7 +1249,7 @@
               <w:autoSpaceDE w:val="0"/>
               <w:widowControl/>
               <w:spacing w:line="186" w:lineRule="exact" w:before="0" w:after="0"/>
-              <w:ind w:left="2274" w:right="2274" w:firstLine="0"/>
+              <w:ind w:left="2270" w:right="2270" w:firstLine="0"/>
               <w:jc w:val="right"/>
             </w:pPr>
             <w:r>
@@ -1268,8 +1271,8 @@
         <w:autoSpaceDN w:val="0"/>
         <w:autoSpaceDE w:val="0"/>
         <w:widowControl/>
-        <w:spacing w:line="226" w:lineRule="exact" w:before="80" w:after="0"/>
-        <w:ind w:left="604" w:right="604" w:firstLine="0"/>
+        <w:spacing w:line="226" w:lineRule="exact" w:before="82" w:after="0"/>
+        <w:ind w:left="606" w:right="556" w:firstLine="0"/>
         <w:jc w:val="left"/>
       </w:pPr>
       <w:r>
@@ -1413,7 +1416,7 @@
         <w:autoSpaceDE w:val="0"/>
         <w:widowControl/>
         <w:spacing w:line="226" w:lineRule="exact" w:before="226" w:after="0"/>
-        <w:ind w:left="604" w:right="604" w:firstLine="0"/>
+        <w:ind w:left="606" w:right="606" w:firstLine="0"/>
         <w:jc w:val="left"/>
       </w:pPr>
       <w:r>
@@ -1474,7 +1477,7 @@
       <w:pPr>
         <w:sectPr>
           <w:pgSz w:w="11906" w:h="16838"/>
-          <w:pgMar w:top="144" w:right="330" w:bottom="1440" w:left="0" w:header="720" w:footer="720" w:gutter="0"/>
+          <w:pgMar w:top="144" w:right="484" w:bottom="1440" w:left="0" w:header="720" w:footer="720" w:gutter="0"/>
           <w:cols w:space="720"/>
           <w:docGrid w:linePitch="360"/>
         </w:sectPr>
@@ -1494,11 +1497,11 @@
         <w:tblW w:type="auto" w:w="0"/>
         <w:tblLayout w:type="fixed"/>
         <w:tblLook w:firstColumn="1" w:firstRow="1" w:lastColumn="0" w:lastRow="0" w:noHBand="0" w:noVBand="1" w:val="04A0"/>
-        <w:tblInd w:w="-54.0" w:type="dxa"/>
+        <w:tblInd w:w="-70.0" w:type="dxa"/>
       </w:tblPr>
       <w:tblGrid>
-        <w:gridCol w:w="5791"/>
-        <w:gridCol w:w="5791"/>
+        <w:gridCol w:w="5717"/>
+        <w:gridCol w:w="5717"/>
       </w:tblGrid>
       <w:tr>
         <w:trPr>
@@ -1506,7 +1509,7 @@
         </w:trPr>
         <w:tc>
           <w:tcPr>
-            <w:tcW w:type="dxa" w:w="5846"/>
+            <w:tcW w:type="dxa" w:w="5788"/>
             <w:tcBorders/>
             <w:tcMar>
               <w:start w:w="0" w:type="dxa"/>
@@ -1516,10 +1519,13 @@
           <w:p>
             <w:pPr>
               <w:autoSpaceDN w:val="0"/>
+              <w:tabs>
+                <w:tab w:pos="30" w:val="left"/>
+              </w:tabs>
               <w:autoSpaceDE w:val="0"/>
               <w:widowControl/>
               <w:spacing w:line="186" w:lineRule="exact" w:before="100" w:after="0"/>
-              <w:ind w:left="22" w:right="36" w:firstLine="14"/>
+              <w:ind w:left="8" w:right="8" w:firstLine="0"/>
               <w:jc w:val="left"/>
             </w:pPr>
             <w:r>
@@ -1530,10 +1536,13 @@
                 <w:color w:val="000000"/>
                 <w:sz w:val="16"/>
               </w:rPr>
-              <w:t>ttps://virtual.um.edu.ar/pluginfle.php/262304/mod_resource/</w:t>
+              <w:t>tps://virtual.um.edu.ar/pluginfe.php/262304/mod_resource/</w:t>
             </w:r>
             <w:r>
               <w:br/>
+            </w:r>
+            <w:r>
+              <w:tab/>
             </w:r>
             <w:r>
               <w:rPr>
@@ -1543,13 +1552,13 @@
                 <w:color w:val="000000"/>
                 <w:sz w:val="16"/>
               </w:rPr>
-              <w:t>ontent/1/enunciado.md</w:t>
+              <w:t>ntent/1/enunciado.md</w:t>
             </w:r>
           </w:p>
         </w:tc>
         <w:tc>
           <w:tcPr>
-            <w:tcW w:type="dxa" w:w="5780"/>
+            <w:tcW w:type="dxa" w:w="5706"/>
             <w:tcBorders/>
             <w:tcMar>
               <w:start w:w="0" w:type="dxa"/>
@@ -1590,7 +1599,7 @@
     </w:p>
     <w:sectPr>
       <w:pgSz w:w="11906" w:h="16838"/>
-      <w:pgMar w:top="1440" w:right="324" w:bottom="1440" w:left="0" w:header="720" w:footer="720" w:gutter="0"/>
+      <w:pgMar w:top="1440" w:right="472" w:bottom="1440" w:left="0" w:header="720" w:footer="720" w:gutter="0"/>
       <w:cols w:space="720"/>
       <w:docGrid w:linePitch="360"/>
     </w:sectPr>

--- a/58004-Cercasi-Javier/enunciado.docx
+++ b/58004-Cercasi-Javier/enunciado.docx
@@ -16,19 +16,19 @@
         <w:tblW w:type="auto" w:w="0"/>
         <w:tblLayout w:type="fixed"/>
         <w:tblLook w:firstColumn="1" w:firstRow="1" w:lastColumn="0" w:lastRow="0" w:noHBand="0" w:noVBand="1" w:val="04A0"/>
-        <w:tblInd w:w="-56.0" w:type="dxa"/>
+        <w:tblInd w:w="-84.0" w:type="dxa"/>
       </w:tblPr>
       <w:tblGrid>
-        <w:gridCol w:w="5691"/>
-        <w:gridCol w:w="5691"/>
+        <w:gridCol w:w="5612"/>
+        <w:gridCol w:w="5612"/>
       </w:tblGrid>
       <w:tr>
         <w:trPr>
-          <w:trHeight w:hRule="exact" w:val="468"/>
+          <w:trHeight w:hRule="exact" w:val="260"/>
         </w:trPr>
         <w:tc>
           <w:tcPr>
-            <w:tcW w:type="dxa" w:w="3242"/>
+            <w:tcW w:type="dxa" w:w="5184"/>
             <w:tcBorders/>
             <w:tcMar>
               <w:start w:w="0" w:type="dxa"/>
@@ -41,7 +41,7 @@
               <w:autoSpaceDE w:val="0"/>
               <w:widowControl/>
               <w:spacing w:line="186" w:lineRule="exact" w:before="74" w:after="0"/>
-              <w:ind w:left="48" w:right="48" w:firstLine="0"/>
+              <w:ind w:left="24" w:right="24" w:firstLine="0"/>
               <w:jc w:val="left"/>
             </w:pPr>
             <w:r>
@@ -52,13 +52,13 @@
                 <w:color w:val="000000"/>
                 <w:sz w:val="16"/>
               </w:rPr>
-              <w:t>/10/2020</w:t>
+              <w:t>10/2020</w:t>
             </w:r>
           </w:p>
         </w:tc>
         <w:tc>
           <w:tcPr>
-            <w:tcW w:type="dxa" w:w="8178"/>
+            <w:tcW w:type="dxa" w:w="6114"/>
             <w:tcBorders/>
             <w:tcMar>
               <w:start w:w="0" w:type="dxa"/>
@@ -82,16 +82,36 @@
                 <w:color w:val="000000"/>
                 <w:sz w:val="16"/>
               </w:rPr>
-              <w:t>https://virtual.um.edu.ar/pluginfe.php/262304/mod_resource/content/1</w:t>
+              <w:t>https://virtual.um.edu.ar/pluginfe.php/262304/mod_resource/content/</w:t>
             </w:r>
           </w:p>
+        </w:tc>
+      </w:tr>
+      <w:tr>
+        <w:trPr>
+          <w:trHeight w:hRule="exact" w:val="186"/>
+        </w:trPr>
+        <w:tc>
+          <w:tcPr>
+            <w:tcW w:type="dxa" w:w="11298"/>
+            <w:gridSpan w:val="2"/>
+            <w:tcBorders/>
+            <w:tcMar>
+              <w:start w:w="0" w:type="dxa"/>
+              <w:end w:w="0" w:type="dxa"/>
+            </w:tcMar>
+            <w:tcMar>
+              <w:start w:w="0" w:type="dxa"/>
+              <w:end w:w="0" w:type="dxa"/>
+            </w:tcMar>
+          </w:tcPr>
           <w:p>
             <w:pPr>
               <w:autoSpaceDN w:val="0"/>
               <w:autoSpaceDE w:val="0"/>
               <w:widowControl/>
               <w:spacing w:line="186" w:lineRule="exact" w:before="0" w:after="0"/>
-              <w:ind w:left="2278" w:right="2278" w:firstLine="0"/>
+              <w:ind w:left="10" w:right="10" w:firstLine="0"/>
               <w:jc w:val="right"/>
             </w:pPr>
             <w:r>
@@ -102,967 +122,18 @@
                 <w:color w:val="000000"/>
                 <w:sz w:val="16"/>
               </w:rPr>
-              <w:t>enunciado.md</w:t>
+              <w:t>1</w:t>
             </w:r>
           </w:p>
         </w:tc>
       </w:tr>
-    </w:tbl>
-    <w:p>
-      <w:pPr>
-        <w:autoSpaceDN w:val="0"/>
-        <w:autoSpaceDE w:val="0"/>
-        <w:widowControl/>
-        <w:spacing w:line="226" w:lineRule="exact" w:before="28" w:after="0"/>
-        <w:ind w:left="714" w:right="406" w:firstLine="0"/>
-        <w:jc w:val="left"/>
-      </w:pPr>
-      <w:r>
-        <w:rPr>
-          <w:w w:val="98.99495124816895"/>
-          <w:rFonts w:ascii="DejaVuSansMono" w:hAnsi="DejaVuSansMono" w:eastAsia="DejaVuSansMono"/>
-          <w:b w:val="0"/>
-          <w:i w:val="0"/>
-          <w:color w:val="000000"/>
-          <w:sz w:val="20"/>
-        </w:rPr>
-        <w:t xml:space="preserve"># COMPUTACION II </w:t>
-      </w:r>
-      <w:r>
-        <w:br/>
-      </w:r>
-      <w:r>
-        <w:rPr>
-          <w:w w:val="98.99495124816895"/>
-          <w:rFonts w:ascii="DejaVuSansMono" w:hAnsi="DejaVuSansMono" w:eastAsia="DejaVuSansMono"/>
-          <w:b w:val="0"/>
-          <w:i w:val="0"/>
-          <w:color w:val="000000"/>
-          <w:sz w:val="20"/>
-        </w:rPr>
-        <w:t xml:space="preserve"> </w:t>
-      </w:r>
-      <w:r>
-        <w:br/>
-      </w:r>
-      <w:r>
-        <w:rPr>
-          <w:w w:val="98.99495124816895"/>
-          <w:rFonts w:ascii="DejaVuSansMono" w:hAnsi="DejaVuSansMono" w:eastAsia="DejaVuSansMono"/>
-          <w:b w:val="0"/>
-          <w:i w:val="0"/>
-          <w:color w:val="000000"/>
-          <w:sz w:val="20"/>
-        </w:rPr>
-        <w:t xml:space="preserve"> </w:t>
-      </w:r>
-      <w:r>
-        <w:br/>
-      </w:r>
-      <w:r>
-        <w:rPr>
-          <w:w w:val="98.99495124816895"/>
-          <w:rFonts w:ascii="DejaVuSansMono" w:hAnsi="DejaVuSansMono" w:eastAsia="DejaVuSansMono"/>
-          <w:b w:val="0"/>
-          <w:i w:val="0"/>
-          <w:color w:val="000000"/>
-          <w:sz w:val="20"/>
-        </w:rPr>
-        <w:t xml:space="preserve">## TP4 </w:t>
-      </w:r>
-      <w:r>
-        <w:br/>
-      </w:r>
-      <w:r>
-        <w:rPr>
-          <w:w w:val="98.99495124816895"/>
-          <w:rFonts w:ascii="DejaVuSansMono" w:hAnsi="DejaVuSansMono" w:eastAsia="DejaVuSansMono"/>
-          <w:b w:val="0"/>
-          <w:i w:val="0"/>
-          <w:color w:val="000000"/>
-          <w:sz w:val="20"/>
-        </w:rPr>
-        <w:t xml:space="preserve"> </w:t>
-      </w:r>
-      <w:r>
-        <w:br/>
-      </w:r>
-      <w:r>
-        <w:rPr>
-          <w:w w:val="98.99495124816895"/>
-          <w:rFonts w:ascii="DejaVuSansMono" w:hAnsi="DejaVuSansMono" w:eastAsia="DejaVuSansMono"/>
-          <w:b w:val="0"/>
-          <w:i w:val="0"/>
-          <w:color w:val="000000"/>
-          <w:sz w:val="20"/>
-        </w:rPr>
-        <w:t xml:space="preserve">Fecha de entrega Final: 03/11/2020 </w:t>
-      </w:r>
-      <w:r>
-        <w:br/>
-      </w:r>
-      <w:r>
-        <w:rPr>
-          <w:w w:val="98.99495124816895"/>
-          <w:rFonts w:ascii="DejaVuSansMono" w:hAnsi="DejaVuSansMono" w:eastAsia="DejaVuSansMono"/>
-          <w:b w:val="0"/>
-          <w:i w:val="0"/>
-          <w:color w:val="000000"/>
-          <w:sz w:val="20"/>
-        </w:rPr>
-        <w:t xml:space="preserve"> </w:t>
-      </w:r>
-      <w:r>
-        <w:br/>
-      </w:r>
-      <w:r>
-        <w:rPr>
-          <w:w w:val="98.99495124816895"/>
-          <w:rFonts w:ascii="DejaVuSansMono" w:hAnsi="DejaVuSansMono" w:eastAsia="DejaVuSansMono"/>
-          <w:b w:val="0"/>
-          <w:i w:val="0"/>
-          <w:color w:val="000000"/>
-          <w:sz w:val="20"/>
-        </w:rPr>
-        <w:t xml:space="preserve"> </w:t>
-      </w:r>
-      <w:r>
-        <w:br/>
-      </w:r>
-      <w:r>
-        <w:rPr>
-          <w:w w:val="98.99495124816895"/>
-          <w:rFonts w:ascii="DejaVuSansMono" w:hAnsi="DejaVuSansMono" w:eastAsia="DejaVuSansMono"/>
-          <w:b w:val="0"/>
-          <w:i w:val="0"/>
-          <w:color w:val="000000"/>
-          <w:sz w:val="20"/>
-        </w:rPr>
-        <w:t xml:space="preserve">### Problema </w:t>
-      </w:r>
-      <w:r>
-        <w:br/>
-      </w:r>
-      <w:r>
-        <w:rPr>
-          <w:w w:val="98.99495124816895"/>
-          <w:rFonts w:ascii="DejaVuSansMono" w:hAnsi="DejaVuSansMono" w:eastAsia="DejaVuSansMono"/>
-          <w:b w:val="0"/>
-          <w:i w:val="0"/>
-          <w:color w:val="000000"/>
-          <w:sz w:val="20"/>
-        </w:rPr>
-        <w:t xml:space="preserve"> </w:t>
-      </w:r>
-      <w:r>
-        <w:br/>
-      </w:r>
-      <w:r>
-        <w:rPr>
-          <w:w w:val="98.99495124816895"/>
-          <w:rFonts w:ascii="DejaVuSansMono" w:hAnsi="DejaVuSansMono" w:eastAsia="DejaVuSansMono"/>
-          <w:b w:val="0"/>
-          <w:i w:val="0"/>
-          <w:color w:val="000000"/>
-          <w:sz w:val="20"/>
-        </w:rPr>
-        <w:t xml:space="preserve">El objetivo del práctico es desarrollar un servidor web asíncrono que pueda atender </w:t>
-      </w:r>
-      <w:r>
-        <w:rPr>
-          <w:w w:val="98.99495124816895"/>
-          <w:rFonts w:ascii="DejaVuSansMono" w:hAnsi="DejaVuSansMono" w:eastAsia="DejaVuSansMono"/>
-          <w:b w:val="0"/>
-          <w:i w:val="0"/>
-          <w:color w:val="000000"/>
-          <w:sz w:val="20"/>
-        </w:rPr>
-        <w:t xml:space="preserve">múltiples conexiones simultáneas. </w:t>
-      </w:r>
-      <w:r>
-        <w:br/>
-      </w:r>
-      <w:r>
-        <w:rPr>
-          <w:w w:val="98.99495124816895"/>
-          <w:rFonts w:ascii="DejaVuSansMono" w:hAnsi="DejaVuSansMono" w:eastAsia="DejaVuSansMono"/>
-          <w:b w:val="0"/>
-          <w:i w:val="0"/>
-          <w:color w:val="000000"/>
-          <w:sz w:val="20"/>
-        </w:rPr>
-        <w:t xml:space="preserve"> </w:t>
-      </w:r>
-      <w:r>
-        <w:br/>
-      </w:r>
-      <w:r>
-        <w:rPr>
-          <w:w w:val="98.99495124816895"/>
-          <w:rFonts w:ascii="DejaVuSansMono" w:hAnsi="DejaVuSansMono" w:eastAsia="DejaVuSansMono"/>
-          <w:b w:val="0"/>
-          <w:i w:val="0"/>
-          <w:color w:val="000000"/>
-          <w:sz w:val="20"/>
-        </w:rPr>
-        <w:t>Se debe especificar con la opción -p o --port el puerto donde espera conexiones nuevas.</w:t>
-      </w:r>
-      <w:r>
-        <w:rPr>
-          <w:w w:val="98.99495124816895"/>
-          <w:rFonts w:ascii="DejaVuSansMono" w:hAnsi="DejaVuSansMono" w:eastAsia="DejaVuSansMono"/>
-          <w:b w:val="0"/>
-          <w:i w:val="0"/>
-          <w:color w:val="000000"/>
-          <w:sz w:val="20"/>
-        </w:rPr>
-        <w:t xml:space="preserve">Conla opción -d o --document-root el directorio donde se encuentran los documentos web </w:t>
-      </w:r>
-      <w:r>
-        <w:rPr>
-          <w:w w:val="98.99495124816895"/>
-          <w:rFonts w:ascii="DejaVuSansMono" w:hAnsi="DejaVuSansMono" w:eastAsia="DejaVuSansMono"/>
-          <w:b w:val="0"/>
-          <w:i w:val="0"/>
-          <w:color w:val="000000"/>
-          <w:sz w:val="20"/>
-        </w:rPr>
-        <w:t xml:space="preserve">ycon la opción -s --size la cantidad máxima de bytes que se irán leyendo de los </w:t>
-      </w:r>
-      <w:r>
-        <w:rPr>
-          <w:w w:val="98.99495124816895"/>
-          <w:rFonts w:ascii="DejaVuSansMono" w:hAnsi="DejaVuSansMono" w:eastAsia="DejaVuSansMono"/>
-          <w:b w:val="0"/>
-          <w:i w:val="0"/>
-          <w:color w:val="000000"/>
-          <w:sz w:val="20"/>
-        </w:rPr>
-        <w:t xml:space="preserve">documentosweb. En caso que no se solicite ningún documento, se debe responder con un </w:t>
-      </w:r>
-      <w:r>
-        <w:rPr>
-          <w:w w:val="98.99495124816895"/>
-          <w:rFonts w:ascii="DejaVuSansMono" w:hAnsi="DejaVuSansMono" w:eastAsia="DejaVuSansMono"/>
-          <w:b w:val="0"/>
-          <w:i w:val="0"/>
-          <w:color w:val="000000"/>
-          <w:sz w:val="20"/>
-        </w:rPr>
-        <w:t xml:space="preserve">archivo index.html debienvenida. </w:t>
-      </w:r>
-      <w:r>
-        <w:br/>
-      </w:r>
-      <w:r>
-        <w:rPr>
-          <w:w w:val="98.99495124816895"/>
-          <w:rFonts w:ascii="DejaVuSansMono" w:hAnsi="DejaVuSansMono" w:eastAsia="DejaVuSansMono"/>
-          <w:b w:val="0"/>
-          <w:i w:val="0"/>
-          <w:color w:val="000000"/>
-          <w:sz w:val="20"/>
-        </w:rPr>
-        <w:t xml:space="preserve">Se debe crear una corrutina para la atención de los clientes, y otra para registrar </w:t>
-      </w:r>
-      <w:r>
-        <w:rPr>
-          <w:w w:val="98.99495124816895"/>
-          <w:rFonts w:ascii="DejaVuSansMono" w:hAnsi="DejaVuSansMono" w:eastAsia="DejaVuSansMono"/>
-          <w:b w:val="0"/>
-          <w:i w:val="0"/>
-          <w:color w:val="000000"/>
-          <w:sz w:val="20"/>
-        </w:rPr>
-        <w:t xml:space="preserve">(loguear) las direcciones y fechas de acceso de los clientes. </w:t>
-      </w:r>
-      <w:r>
-        <w:br/>
-      </w:r>
-      <w:r>
-        <w:rPr>
-          <w:w w:val="98.99495124816895"/>
-          <w:rFonts w:ascii="DejaVuSansMono" w:hAnsi="DejaVuSansMono" w:eastAsia="DejaVuSansMono"/>
-          <w:b w:val="0"/>
-          <w:i w:val="0"/>
-          <w:color w:val="000000"/>
-          <w:sz w:val="20"/>
-        </w:rPr>
-        <w:t xml:space="preserve"> </w:t>
-      </w:r>
-      <w:r>
-        <w:br/>
-      </w:r>
-      <w:r>
-        <w:rPr>
-          <w:w w:val="98.99495124816895"/>
-          <w:rFonts w:ascii="DejaVuSansMono" w:hAnsi="DejaVuSansMono" w:eastAsia="DejaVuSansMono"/>
-          <w:b w:val="0"/>
-          <w:i w:val="0"/>
-          <w:color w:val="000000"/>
-          <w:sz w:val="20"/>
-        </w:rPr>
-        <w:t xml:space="preserve">Debe hacer una tabla comparativa de rendimiento respecto al mismo servidor del TP3, </w:t>
-      </w:r>
-      <w:r>
-        <w:rPr>
-          <w:w w:val="98.99495124816895"/>
-          <w:rFonts w:ascii="DejaVuSansMono" w:hAnsi="DejaVuSansMono" w:eastAsia="DejaVuSansMono"/>
-          <w:b w:val="0"/>
-          <w:i w:val="0"/>
-          <w:color w:val="000000"/>
-          <w:sz w:val="20"/>
-        </w:rPr>
-        <w:t xml:space="preserve">usandouna concurrencia de 1, 10 y 100 para 1000, 5000 y 10000 requerimientos. </w:t>
-      </w:r>
-      <w:r>
-        <w:br/>
-      </w:r>
-      <w:r>
-        <w:rPr>
-          <w:w w:val="98.99495124816895"/>
-          <w:rFonts w:ascii="DejaVuSansMono" w:hAnsi="DejaVuSansMono" w:eastAsia="DejaVuSansMono"/>
-          <w:b w:val="0"/>
-          <w:i w:val="0"/>
-          <w:color w:val="000000"/>
-          <w:sz w:val="20"/>
-        </w:rPr>
-        <w:t xml:space="preserve"> </w:t>
-      </w:r>
-      <w:r>
-        <w:br/>
-      </w:r>
-      <w:r>
-        <w:rPr>
-          <w:w w:val="98.99495124816895"/>
-          <w:rFonts w:ascii="DejaVuSansMono" w:hAnsi="DejaVuSansMono" w:eastAsia="DejaVuSansMono"/>
-          <w:b w:val="0"/>
-          <w:i w:val="0"/>
-          <w:color w:val="000000"/>
-          <w:sz w:val="20"/>
-        </w:rPr>
-        <w:t xml:space="preserve">### Requerimientos </w:t>
-      </w:r>
-      <w:r>
-        <w:br/>
-      </w:r>
-      <w:r>
-        <w:rPr>
-          <w:w w:val="98.99495124816895"/>
-          <w:rFonts w:ascii="DejaVuSansMono" w:hAnsi="DejaVuSansMono" w:eastAsia="DejaVuSansMono"/>
-          <w:b w:val="0"/>
-          <w:i w:val="0"/>
-          <w:color w:val="000000"/>
-          <w:sz w:val="20"/>
-        </w:rPr>
-        <w:t xml:space="preserve"> </w:t>
-      </w:r>
-      <w:r>
-        <w:br/>
-      </w:r>
-      <w:r>
-        <w:rPr>
-          <w:w w:val="98.99495124816895"/>
-          <w:rFonts w:ascii="DejaVuSansMono" w:hAnsi="DejaVuSansMono" w:eastAsia="DejaVuSansMono"/>
-          <w:b w:val="0"/>
-          <w:i w:val="0"/>
-          <w:color w:val="000000"/>
-          <w:sz w:val="20"/>
-        </w:rPr>
-        <w:t xml:space="preserve">* La aplicación debe contener como mínimo 3 funciones. </w:t>
-      </w:r>
-      <w:r>
-        <w:br/>
-      </w:r>
-      <w:r>
-        <w:rPr>
-          <w:w w:val="98.99495124816895"/>
-          <w:rFonts w:ascii="DejaVuSansMono" w:hAnsi="DejaVuSansMono" w:eastAsia="DejaVuSansMono"/>
-          <w:b w:val="0"/>
-          <w:i w:val="0"/>
-          <w:color w:val="000000"/>
-          <w:sz w:val="20"/>
-        </w:rPr>
-        <w:t xml:space="preserve">* Debe utilizar el módulo asyncyo. </w:t>
-      </w:r>
-      <w:r>
-        <w:br/>
-      </w:r>
-      <w:r>
-        <w:rPr>
-          <w:w w:val="98.99495124816895"/>
-          <w:rFonts w:ascii="DejaVuSansMono" w:hAnsi="DejaVuSansMono" w:eastAsia="DejaVuSansMono"/>
-          <w:b w:val="0"/>
-          <w:i w:val="0"/>
-          <w:color w:val="000000"/>
-          <w:sz w:val="20"/>
-        </w:rPr>
-        <w:t xml:space="preserve">* Debe implementar el método de requerimiento GET al menos. </w:t>
-      </w:r>
-      <w:r>
-        <w:br/>
-      </w:r>
-      <w:r>
-        <w:rPr>
-          <w:w w:val="98.99495124816895"/>
-          <w:rFonts w:ascii="DejaVuSansMono" w:hAnsi="DejaVuSansMono" w:eastAsia="DejaVuSansMono"/>
-          <w:b w:val="0"/>
-          <w:i w:val="0"/>
-          <w:color w:val="000000"/>
-          <w:sz w:val="20"/>
-        </w:rPr>
-        <w:t>* Debe devolver como mínimo, tres tipos de resultados al cliente: 200 Ok, 404 Not Found</w:t>
-      </w:r>
-      <w:r>
-        <w:rPr>
-          <w:w w:val="98.99495124816895"/>
-          <w:rFonts w:ascii="DejaVuSansMono" w:hAnsi="DejaVuSansMono" w:eastAsia="DejaVuSansMono"/>
-          <w:b w:val="0"/>
-          <w:i w:val="0"/>
-          <w:color w:val="000000"/>
-          <w:sz w:val="20"/>
-        </w:rPr>
-        <w:t xml:space="preserve">y500 Internal Server Error (Ver especificación de HTTP 1.1) con los headers de </w:t>
-      </w:r>
-      <w:r>
-        <w:rPr>
-          <w:w w:val="98.99495124816895"/>
-          <w:rFonts w:ascii="DejaVuSansMono" w:hAnsi="DejaVuSansMono" w:eastAsia="DejaVuSansMono"/>
-          <w:b w:val="0"/>
-          <w:i w:val="0"/>
-          <w:color w:val="000000"/>
-          <w:sz w:val="20"/>
-        </w:rPr>
-        <w:t xml:space="preserve">respuestaContent-Length y Content-Type correspondientes. </w:t>
-      </w:r>
-      <w:r>
-        <w:br/>
-      </w:r>
-      <w:r>
-        <w:rPr>
-          <w:w w:val="98.99495124816895"/>
-          <w:rFonts w:ascii="DejaVuSansMono" w:hAnsi="DejaVuSansMono" w:eastAsia="DejaVuSansMono"/>
-          <w:b w:val="0"/>
-          <w:i w:val="0"/>
-          <w:color w:val="000000"/>
-          <w:sz w:val="20"/>
-        </w:rPr>
-        <w:t xml:space="preserve">* Debe soportar archivos de tipo html, jpg, pdf y ppm. </w:t>
-      </w:r>
-      <w:r>
-        <w:br/>
-      </w:r>
-      <w:r>
-        <w:rPr>
-          <w:w w:val="98.99495124816895"/>
-          <w:rFonts w:ascii="DejaVuSansMono" w:hAnsi="DejaVuSansMono" w:eastAsia="DejaVuSansMono"/>
-          <w:b w:val="0"/>
-          <w:i w:val="0"/>
-          <w:color w:val="000000"/>
-          <w:sz w:val="20"/>
-        </w:rPr>
-        <w:t xml:space="preserve">* La lectura de los archivos se debe hacer como máximo de a s bytes. </w:t>
-      </w:r>
-      <w:r>
-        <w:br/>
-      </w:r>
-      <w:r>
-        <w:rPr>
-          <w:w w:val="98.99495124816895"/>
-          <w:rFonts w:ascii="DejaVuSansMono" w:hAnsi="DejaVuSansMono" w:eastAsia="DejaVuSansMono"/>
-          <w:b w:val="0"/>
-          <w:i w:val="0"/>
-          <w:color w:val="000000"/>
-          <w:sz w:val="20"/>
-        </w:rPr>
-        <w:t>* Debe procesar las opciones con getopt (agregar una opcion de ayuda) o con argparse. *</w:t>
-      </w:r>
-      <w:r>
-        <w:rPr>
-          <w:w w:val="98.99495124816895"/>
-          <w:rFonts w:ascii="DejaVuSansMono" w:hAnsi="DejaVuSansMono" w:eastAsia="DejaVuSansMono"/>
-          <w:b w:val="0"/>
-          <w:i w:val="0"/>
-          <w:color w:val="000000"/>
-          <w:sz w:val="20"/>
-        </w:rPr>
-        <w:t xml:space="preserve">Debe soportar sockets de tipo IPv4 o IPv6 indistintamente. </w:t>
-      </w:r>
-      <w:r>
-        <w:br/>
-      </w:r>
-      <w:r>
-        <w:rPr>
-          <w:w w:val="98.99495124816895"/>
-          <w:rFonts w:ascii="DejaVuSansMono" w:hAnsi="DejaVuSansMono" w:eastAsia="DejaVuSansMono"/>
-          <w:b w:val="0"/>
-          <w:i w:val="0"/>
-          <w:color w:val="000000"/>
-          <w:sz w:val="20"/>
-        </w:rPr>
-        <w:t xml:space="preserve"> </w:t>
-      </w:r>
-      <w:r>
-        <w:br/>
-      </w:r>
-      <w:r>
-        <w:rPr>
-          <w:w w:val="98.99495124816895"/>
-          <w:rFonts w:ascii="DejaVuSansMono" w:hAnsi="DejaVuSansMono" w:eastAsia="DejaVuSansMono"/>
-          <w:b w:val="0"/>
-          <w:i w:val="0"/>
-          <w:color w:val="000000"/>
-          <w:sz w:val="20"/>
-        </w:rPr>
-        <w:t>* Debe soportar al menos diez accesos concurrentes y mil requerimientos por acceso.</w:t>
-      </w:r>
-      <w:r>
-        <w:rPr>
-          <w:w w:val="98.99495124816895"/>
-          <w:rFonts w:ascii="DejaVuSansMono" w:hAnsi="DejaVuSansMono" w:eastAsia="DejaVuSansMono"/>
-          <w:b w:val="0"/>
-          <w:i w:val="0"/>
-          <w:color w:val="000000"/>
-          <w:sz w:val="20"/>
-        </w:rPr>
-        <w:t xml:space="preserve">(Apachebenchmark - "ab -c 10 -n 1000" ... man ab) </w:t>
-      </w:r>
-      <w:r>
-        <w:br/>
-      </w:r>
-      <w:r>
-        <w:rPr>
-          <w:w w:val="98.99495124816895"/>
-          <w:rFonts w:ascii="DejaVuSansMono" w:hAnsi="DejaVuSansMono" w:eastAsia="DejaVuSansMono"/>
-          <w:b w:val="0"/>
-          <w:i w:val="0"/>
-          <w:color w:val="000000"/>
-          <w:sz w:val="20"/>
-        </w:rPr>
-        <w:t xml:space="preserve"> </w:t>
-      </w:r>
-      <w:r>
-        <w:br/>
-      </w:r>
-      <w:r>
-        <w:rPr>
-          <w:w w:val="98.99495124816895"/>
-          <w:rFonts w:ascii="DejaVuSansMono" w:hAnsi="DejaVuSansMono" w:eastAsia="DejaVuSansMono"/>
-          <w:b w:val="0"/>
-          <w:i w:val="0"/>
-          <w:color w:val="000000"/>
-          <w:sz w:val="20"/>
-        </w:rPr>
-        <w:t xml:space="preserve"> </w:t>
-      </w:r>
-      <w:r>
-        <w:br/>
-      </w:r>
-      <w:r>
-        <w:rPr>
-          <w:w w:val="98.99495124816895"/>
-          <w:rFonts w:ascii="DejaVuSansMono" w:hAnsi="DejaVuSansMono" w:eastAsia="DejaVuSansMono"/>
-          <w:b w:val="0"/>
-          <w:i w:val="0"/>
-          <w:color w:val="000000"/>
-          <w:sz w:val="20"/>
-        </w:rPr>
-        <w:t xml:space="preserve"> </w:t>
-      </w:r>
-      <w:r>
-        <w:br/>
-      </w:r>
-      <w:r>
-        <w:rPr>
-          <w:w w:val="98.99495124816895"/>
-          <w:rFonts w:ascii="DejaVuSansMono" w:hAnsi="DejaVuSansMono" w:eastAsia="DejaVuSansMono"/>
-          <w:b w:val="0"/>
-          <w:i w:val="0"/>
-          <w:color w:val="000000"/>
-          <w:sz w:val="20"/>
-        </w:rPr>
-        <w:t xml:space="preserve">#### Ejemplo modo de uso </w:t>
-      </w:r>
-      <w:r>
-        <w:br/>
-      </w:r>
-      <w:r>
-        <w:rPr>
-          <w:w w:val="98.99495124816895"/>
-          <w:rFonts w:ascii="DejaVuSansMono" w:hAnsi="DejaVuSansMono" w:eastAsia="DejaVuSansMono"/>
-          <w:b w:val="0"/>
-          <w:i w:val="0"/>
-          <w:color w:val="000000"/>
-          <w:sz w:val="20"/>
-        </w:rPr>
-        <w:t xml:space="preserve"> </w:t>
-      </w:r>
-      <w:r>
-        <w:br/>
-      </w:r>
-      <w:r>
-        <w:rPr>
-          <w:w w:val="98.99495124816895"/>
-          <w:rFonts w:ascii="DejaVuSansMono" w:hAnsi="DejaVuSansMono" w:eastAsia="DejaVuSansMono"/>
-          <w:b w:val="0"/>
-          <w:i w:val="0"/>
-          <w:color w:val="000000"/>
-          <w:sz w:val="20"/>
-        </w:rPr>
-        <w:t xml:space="preserve">~~~~~~~~~~~~~~~~~~~ </w:t>
-      </w:r>
-      <w:r>
-        <w:br/>
-      </w:r>
-      <w:r>
-        <w:rPr>
-          <w:w w:val="98.99495124816895"/>
-          <w:rFonts w:ascii="DejaVuSansMono" w:hAnsi="DejaVuSansMono" w:eastAsia="DejaVuSansMono"/>
-          <w:b w:val="0"/>
-          <w:i w:val="0"/>
-          <w:color w:val="000000"/>
-          <w:sz w:val="20"/>
-        </w:rPr>
-        <w:t xml:space="preserve">$ ./tp4.py -h </w:t>
-      </w:r>
-      <w:r>
-        <w:br/>
-      </w:r>
-      <w:r>
-        <w:rPr>
-          <w:w w:val="98.99495124816895"/>
-          <w:rFonts w:ascii="DejaVuSansMono" w:hAnsi="DejaVuSansMono" w:eastAsia="DejaVuSansMono"/>
-          <w:b w:val="0"/>
-          <w:i w:val="0"/>
-          <w:color w:val="000000"/>
-          <w:sz w:val="20"/>
-        </w:rPr>
-        <w:t xml:space="preserve">usage: tp4.py [-h] -d DIR -p PUERTO -s SIZE </w:t>
-      </w:r>
-      <w:r>
-        <w:br/>
-      </w:r>
-      <w:r>
-        <w:rPr>
-          <w:w w:val="98.99495124816895"/>
-          <w:rFonts w:ascii="DejaVuSansMono" w:hAnsi="DejaVuSansMono" w:eastAsia="DejaVuSansMono"/>
-          <w:b w:val="0"/>
-          <w:i w:val="0"/>
-          <w:color w:val="000000"/>
-          <w:sz w:val="20"/>
-        </w:rPr>
-        <w:t xml:space="preserve"> </w:t>
-      </w:r>
-      <w:r>
-        <w:br/>
-      </w:r>
-      <w:r>
-        <w:rPr>
-          <w:w w:val="98.99495124816895"/>
-          <w:rFonts w:ascii="DejaVuSansMono" w:hAnsi="DejaVuSansMono" w:eastAsia="DejaVuSansMono"/>
-          <w:b w:val="0"/>
-          <w:i w:val="0"/>
-          <w:color w:val="000000"/>
-          <w:sz w:val="20"/>
-        </w:rPr>
-        <w:t xml:space="preserve">Tp3 - servidor web y filro de ppm </w:t>
-      </w:r>
-      <w:r>
-        <w:br/>
-      </w:r>
-      <w:r>
-        <w:rPr>
-          <w:w w:val="98.99495124816895"/>
-          <w:rFonts w:ascii="DejaVuSansMono" w:hAnsi="DejaVuSansMono" w:eastAsia="DejaVuSansMono"/>
-          <w:b w:val="0"/>
-          <w:i w:val="0"/>
-          <w:color w:val="000000"/>
-          <w:sz w:val="20"/>
-        </w:rPr>
-        <w:t xml:space="preserve"> </w:t>
-      </w:r>
-      <w:r>
-        <w:br/>
-      </w:r>
-      <w:r>
-        <w:rPr>
-          <w:w w:val="98.99495124816895"/>
-          <w:rFonts w:ascii="DejaVuSansMono" w:hAnsi="DejaVuSansMono" w:eastAsia="DejaVuSansMono"/>
-          <w:b w:val="0"/>
-          <w:i w:val="0"/>
-          <w:color w:val="000000"/>
-          <w:sz w:val="20"/>
-        </w:rPr>
-        <w:t xml:space="preserve">optional arguments: </w:t>
-      </w:r>
-    </w:p>
-    <w:p>
-      <w:pPr>
-        <w:autoSpaceDN w:val="0"/>
-        <w:autoSpaceDE w:val="0"/>
-        <w:widowControl/>
-        <w:spacing w:line="226" w:lineRule="exact" w:before="0" w:after="0"/>
-        <w:ind w:left="832" w:right="832" w:firstLine="0"/>
-        <w:jc w:val="left"/>
-      </w:pPr>
-      <w:r>
-        <w:rPr>
-          <w:w w:val="98.99495124816895"/>
-          <w:rFonts w:ascii="DejaVuSansMono" w:hAnsi="DejaVuSansMono" w:eastAsia="DejaVuSansMono"/>
-          <w:b w:val="0"/>
-          <w:i w:val="0"/>
-          <w:color w:val="000000"/>
-          <w:sz w:val="20"/>
-        </w:rPr>
-        <w:t xml:space="preserve"> -h, --help                        show this help message and exit </w:t>
-      </w:r>
-      <w:r>
-        <w:br/>
-      </w:r>
-      <w:r>
-        <w:rPr>
-          <w:w w:val="98.99495124816895"/>
-          <w:rFonts w:ascii="DejaVuSansMono" w:hAnsi="DejaVuSansMono" w:eastAsia="DejaVuSansMono"/>
-          <w:b w:val="0"/>
-          <w:i w:val="0"/>
-          <w:color w:val="000000"/>
-          <w:sz w:val="20"/>
-        </w:rPr>
-        <w:t xml:space="preserve"> -d  DIR, --documentroot DIR       Directorio donde estan los documentos web  -p </w:t>
-      </w:r>
-      <w:r>
-        <w:rPr>
-          <w:w w:val="98.99495124816895"/>
-          <w:rFonts w:ascii="DejaVuSansMono" w:hAnsi="DejaVuSansMono" w:eastAsia="DejaVuSansMono"/>
-          <w:b w:val="0"/>
-          <w:i w:val="0"/>
-          <w:color w:val="000000"/>
-          <w:sz w:val="20"/>
-        </w:rPr>
-        <w:t xml:space="preserve">PORT, --port PORT              Puerto en donde espera conexiones nuevas </w:t>
-      </w:r>
-      <w:r>
-        <w:br/>
-      </w:r>
-      <w:r>
-        <w:rPr>
-          <w:w w:val="98.99495124816895"/>
-          <w:rFonts w:ascii="DejaVuSansMono" w:hAnsi="DejaVuSansMono" w:eastAsia="DejaVuSansMono"/>
-          <w:b w:val="0"/>
-          <w:i w:val="0"/>
-          <w:color w:val="000000"/>
-          <w:sz w:val="20"/>
-        </w:rPr>
-        <w:t xml:space="preserve"> -s SIZE, --size SIZE              Bloque de lectura máxima para los documentos </w:t>
-      </w:r>
-    </w:p>
-    <w:p>
-      <w:pPr>
-        <w:autoSpaceDN w:val="0"/>
-        <w:autoSpaceDE w:val="0"/>
-        <w:widowControl/>
-        <w:spacing w:line="226" w:lineRule="exact" w:before="0" w:after="56"/>
-        <w:ind w:left="714" w:right="714" w:firstLine="0"/>
-        <w:jc w:val="left"/>
-      </w:pPr>
-      <w:r>
-        <w:rPr>
-          <w:w w:val="98.99495124816895"/>
-          <w:rFonts w:ascii="DejaVuSansMono" w:hAnsi="DejaVuSansMono" w:eastAsia="DejaVuSansMono"/>
-          <w:b w:val="0"/>
-          <w:i w:val="0"/>
-          <w:color w:val="000000"/>
-          <w:sz w:val="20"/>
-        </w:rPr>
-        <w:t xml:space="preserve"> </w:t>
-      </w:r>
-      <w:r>
-        <w:br/>
-      </w:r>
-      <w:r>
-        <w:rPr>
-          <w:w w:val="98.99495124816895"/>
-          <w:rFonts w:ascii="DejaVuSansMono" w:hAnsi="DejaVuSansMono" w:eastAsia="DejaVuSansMono"/>
-          <w:b w:val="0"/>
-          <w:i w:val="0"/>
-          <w:color w:val="000000"/>
-          <w:sz w:val="20"/>
-        </w:rPr>
-        <w:t xml:space="preserve"> </w:t>
-      </w:r>
-      <w:r>
-        <w:br/>
-      </w:r>
-      <w:r>
-        <w:rPr>
-          <w:w w:val="98.99495124816895"/>
-          <w:rFonts w:ascii="DejaVuSansMono" w:hAnsi="DejaVuSansMono" w:eastAsia="DejaVuSansMono"/>
-          <w:b w:val="0"/>
-          <w:i w:val="0"/>
-          <w:color w:val="000000"/>
-          <w:sz w:val="20"/>
-        </w:rPr>
-        <w:t xml:space="preserve">$ ./tp4.py --port 5000 -s 1024 -d /tmp </w:t>
-      </w:r>
-      <w:r>
-        <w:br/>
-      </w:r>
-      <w:r>
-        <w:rPr>
-          <w:w w:val="98.99495124816895"/>
-          <w:rFonts w:ascii="DejaVuSansMono" w:hAnsi="DejaVuSansMono" w:eastAsia="DejaVuSansMono"/>
-          <w:b w:val="0"/>
-          <w:i w:val="0"/>
-          <w:color w:val="000000"/>
-          <w:sz w:val="20"/>
-        </w:rPr>
-        <w:t xml:space="preserve"> </w:t>
-      </w:r>
-      <w:r>
-        <w:br/>
-      </w:r>
-      <w:r>
-        <w:rPr>
-          <w:w w:val="98.99495124816895"/>
-          <w:rFonts w:ascii="DejaVuSansMono" w:hAnsi="DejaVuSansMono" w:eastAsia="DejaVuSansMono"/>
-          <w:b w:val="0"/>
-          <w:i w:val="0"/>
-          <w:color w:val="000000"/>
-          <w:sz w:val="20"/>
-        </w:rPr>
-        <w:t xml:space="preserve">~~~~~~~~~~~~~~~~~~~ </w:t>
-      </w:r>
-      <w:r>
-        <w:br/>
-      </w:r>
-      <w:r>
-        <w:rPr>
-          <w:w w:val="98.99495124816895"/>
-          <w:rFonts w:ascii="DejaVuSansMono" w:hAnsi="DejaVuSansMono" w:eastAsia="DejaVuSansMono"/>
-          <w:b w:val="0"/>
-          <w:i w:val="0"/>
-          <w:color w:val="000000"/>
-          <w:sz w:val="20"/>
-        </w:rPr>
-        <w:t xml:space="preserve">consultas: </w:t>
-      </w:r>
-      <w:r>
-        <w:br/>
-      </w:r>
-      <w:r>
-        <w:rPr>
-          <w:w w:val="98.99495124816895"/>
-          <w:rFonts w:ascii="DejaVuSansMono" w:hAnsi="DejaVuSansMono" w:eastAsia="DejaVuSansMono"/>
-          <w:b w:val="0"/>
-          <w:i w:val="0"/>
-          <w:color w:val="000000"/>
-          <w:sz w:val="20"/>
-        </w:rPr>
-        <w:t xml:space="preserve"> </w:t>
-      </w:r>
-      <w:r>
-        <w:br/>
-      </w:r>
-      <w:r>
-        <w:rPr>
-          <w:w w:val="98.99495124816895"/>
-          <w:rFonts w:ascii="DejaVuSansMono" w:hAnsi="DejaVuSansMono" w:eastAsia="DejaVuSansMono"/>
-          <w:b w:val="0"/>
-          <w:i w:val="0"/>
-          <w:color w:val="000000"/>
-          <w:sz w:val="20"/>
-        </w:rPr>
-        <w:t xml:space="preserve">wget http://192.168.2.2:5000/index.html </w:t>
-      </w:r>
-      <w:r>
-        <w:br/>
-      </w:r>
-      <w:r>
-        <w:rPr>
-          <w:w w:val="98.99495124816895"/>
-          <w:rFonts w:ascii="DejaVuSansMono" w:hAnsi="DejaVuSansMono" w:eastAsia="DejaVuSansMono"/>
-          <w:b w:val="0"/>
-          <w:i w:val="0"/>
-          <w:color w:val="000000"/>
-          <w:sz w:val="20"/>
-        </w:rPr>
-        <w:t xml:space="preserve">wget http://192.168.2.2:5000/imagen.jpg </w:t>
-      </w:r>
-      <w:r>
-        <w:br/>
-      </w:r>
-      <w:r>
-        <w:rPr>
-          <w:w w:val="98.99495124816895"/>
-          <w:rFonts w:ascii="DejaVuSansMono" w:hAnsi="DejaVuSansMono" w:eastAsia="DejaVuSansMono"/>
-          <w:b w:val="0"/>
-          <w:i w:val="0"/>
-          <w:color w:val="000000"/>
-          <w:sz w:val="20"/>
-        </w:rPr>
-        <w:t xml:space="preserve">wget http://192.168.2.2:5000/enunciado.pdf </w:t>
-      </w:r>
-      <w:r>
-        <w:br/>
-      </w:r>
-      <w:r>
-        <w:rPr>
-          <w:w w:val="98.99495124816895"/>
-          <w:rFonts w:ascii="DejaVuSansMono" w:hAnsi="DejaVuSansMono" w:eastAsia="DejaVuSansMono"/>
-          <w:b w:val="0"/>
-          <w:i w:val="0"/>
-          <w:color w:val="000000"/>
-          <w:sz w:val="20"/>
-        </w:rPr>
-        <w:t xml:space="preserve">wget http://192.168.2.2:5000/dog.ppm </w:t>
-      </w:r>
-      <w:r>
-        <w:br/>
-      </w:r>
-      <w:r>
-        <w:rPr>
-          <w:w w:val="98.99495124816895"/>
-          <w:rFonts w:ascii="DejaVuSansMono" w:hAnsi="DejaVuSansMono" w:eastAsia="DejaVuSansMono"/>
-          <w:b w:val="0"/>
-          <w:i w:val="0"/>
-          <w:color w:val="000000"/>
-          <w:sz w:val="20"/>
-        </w:rPr>
-        <w:t xml:space="preserve"> </w:t>
-      </w:r>
-      <w:r>
-        <w:br/>
-      </w:r>
-      <w:r>
-        <w:rPr>
-          <w:w w:val="98.99495124816895"/>
-          <w:rFonts w:ascii="DejaVuSansMono" w:hAnsi="DejaVuSansMono" w:eastAsia="DejaVuSansMono"/>
-          <w:b w:val="0"/>
-          <w:i w:val="0"/>
-          <w:color w:val="000000"/>
-          <w:sz w:val="20"/>
-        </w:rPr>
-        <w:t xml:space="preserve">### Objetivos </w:t>
-      </w:r>
-    </w:p>
-    <w:tbl>
-      <w:tblPr>
-        <w:tblW w:type="auto" w:w="0"/>
-        <w:tblLayout w:type="fixed"/>
-        <w:tblLook w:firstColumn="1" w:firstRow="1" w:lastColumn="0" w:lastRow="0" w:noHBand="0" w:noVBand="1" w:val="04A0"/>
-        <w:tblInd w:w="-70.0" w:type="dxa"/>
-      </w:tblPr>
-      <w:tblGrid>
-        <w:gridCol w:w="5691"/>
-        <w:gridCol w:w="5691"/>
-      </w:tblGrid>
       <w:tr>
         <w:trPr>
-          <w:trHeight w:hRule="exact" w:val="474"/>
+          <w:trHeight w:hRule="exact" w:val="274"/>
         </w:trPr>
         <w:tc>
           <w:tcPr>
-            <w:tcW w:type="dxa" w:w="7992"/>
+            <w:tcW w:type="dxa" w:w="5184"/>
             <w:tcBorders/>
             <w:tcMar>
               <w:start w:w="0" w:type="dxa"/>
@@ -1072,14 +143,42 @@
           <w:p>
             <w:pPr>
               <w:autoSpaceDN w:val="0"/>
-              <w:tabs>
-                <w:tab w:pos="30" w:val="left"/>
-              </w:tabs>
               <w:autoSpaceDE w:val="0"/>
               <w:widowControl/>
-              <w:spacing w:line="186" w:lineRule="exact" w:before="54" w:after="0"/>
-              <w:ind w:left="8" w:right="8" w:firstLine="0"/>
+              <w:spacing w:line="234" w:lineRule="exact" w:before="44" w:after="0"/>
+              <w:ind w:left="800" w:right="800" w:firstLine="0"/>
               <w:jc w:val="left"/>
+            </w:pPr>
+            <w:r>
+              <w:rPr>
+                <w:w w:val="98.99495124816895"/>
+                <w:rFonts w:ascii="DejaVuSansMono" w:hAnsi="DejaVuSansMono" w:eastAsia="DejaVuSansMono"/>
+                <w:b w:val="0"/>
+                <w:i w:val="0"/>
+                <w:color w:val="000000"/>
+                <w:sz w:val="20"/>
+              </w:rPr>
+              <w:t xml:space="preserve"># COMPUTACION II </w:t>
+            </w:r>
+          </w:p>
+        </w:tc>
+        <w:tc>
+          <w:tcPr>
+            <w:tcW w:type="dxa" w:w="6114"/>
+            <w:tcBorders/>
+            <w:tcMar>
+              <w:start w:w="0" w:type="dxa"/>
+              <w:end w:w="0" w:type="dxa"/>
+            </w:tcMar>
+          </w:tcPr>
+          <w:p>
+            <w:pPr>
+              <w:autoSpaceDN w:val="0"/>
+              <w:autoSpaceDE w:val="0"/>
+              <w:widowControl/>
+              <w:spacing w:line="186" w:lineRule="exact" w:before="0" w:after="0"/>
+              <w:ind w:left="2272" w:right="2272" w:firstLine="0"/>
+              <w:jc w:val="right"/>
             </w:pPr>
             <w:r>
               <w:rPr>
@@ -1089,29 +188,968 @@
                 <w:color w:val="000000"/>
                 <w:sz w:val="16"/>
               </w:rPr>
-              <w:t>tps://virtual.um.edu.ar/pluginfe.php/262304/mod_resource/</w:t>
+              <w:t>enunciado.m</w:t>
+            </w:r>
+          </w:p>
+        </w:tc>
+      </w:tr>
+      <w:tr>
+        <w:trPr>
+          <w:trHeight w:hRule="exact" w:val="15200"/>
+        </w:trPr>
+        <w:tc>
+          <w:tcPr>
+            <w:tcW w:type="dxa" w:w="11298"/>
+            <w:gridSpan w:val="2"/>
+            <w:tcBorders/>
+            <w:tcMar>
+              <w:start w:w="0" w:type="dxa"/>
+              <w:end w:w="0" w:type="dxa"/>
+            </w:tcMar>
+            <w:tcMar>
+              <w:start w:w="0" w:type="dxa"/>
+              <w:end w:w="0" w:type="dxa"/>
+            </w:tcMar>
+          </w:tcPr>
+          <w:p>
+            <w:pPr>
+              <w:autoSpaceDN w:val="0"/>
+              <w:autoSpaceDE w:val="0"/>
+              <w:widowControl/>
+              <w:spacing w:line="230" w:lineRule="exact" w:before="0" w:after="0"/>
+              <w:ind w:left="800" w:right="800" w:firstLine="0"/>
+              <w:jc w:val="left"/>
+            </w:pPr>
+            <w:r>
+              <w:rPr>
+                <w:w w:val="98.99495124816895"/>
+                <w:rFonts w:ascii="DejaVuSansMono" w:hAnsi="DejaVuSansMono" w:eastAsia="DejaVuSansMono"/>
+                <w:b w:val="0"/>
+                <w:i w:val="0"/>
+                <w:color w:val="000000"/>
+                <w:sz w:val="20"/>
+              </w:rPr>
+              <w:t xml:space="preserve"> </w:t>
+            </w:r>
+          </w:p>
+          <w:p>
+            <w:pPr>
+              <w:autoSpaceDN w:val="0"/>
+              <w:autoSpaceDE w:val="0"/>
+              <w:widowControl/>
+              <w:spacing w:line="226" w:lineRule="exact" w:before="0" w:after="0"/>
+              <w:ind w:left="800" w:right="354" w:firstLine="0"/>
+              <w:jc w:val="left"/>
+            </w:pPr>
+            <w:r>
+              <w:rPr>
+                <w:w w:val="98.99495124816895"/>
+                <w:rFonts w:ascii="DejaVuSansMono" w:hAnsi="DejaVuSansMono" w:eastAsia="DejaVuSansMono"/>
+                <w:b w:val="0"/>
+                <w:i w:val="0"/>
+                <w:color w:val="000000"/>
+                <w:sz w:val="20"/>
+              </w:rPr>
+              <w:t xml:space="preserve"> </w:t>
             </w:r>
             <w:r>
               <w:br/>
             </w:r>
             <w:r>
-              <w:tab/>
+              <w:rPr>
+                <w:w w:val="98.99495124816895"/>
+                <w:rFonts w:ascii="DejaVuSansMono" w:hAnsi="DejaVuSansMono" w:eastAsia="DejaVuSansMono"/>
+                <w:b w:val="0"/>
+                <w:i w:val="0"/>
+                <w:color w:val="000000"/>
+                <w:sz w:val="20"/>
+              </w:rPr>
+              <w:t xml:space="preserve">## TP4 </w:t>
+            </w:r>
+            <w:r>
+              <w:br/>
             </w:r>
             <w:r>
               <w:rPr>
-                <w:rFonts w:ascii="DejaVuSans" w:hAnsi="DejaVuSans" w:eastAsia="DejaVuSans"/>
+                <w:w w:val="98.99495124816895"/>
+                <w:rFonts w:ascii="DejaVuSansMono" w:hAnsi="DejaVuSansMono" w:eastAsia="DejaVuSansMono"/>
                 <w:b w:val="0"/>
                 <w:i w:val="0"/>
                 <w:color w:val="000000"/>
-                <w:sz w:val="16"/>
+                <w:sz w:val="20"/>
               </w:rPr>
-              <w:t>ntent/1/enunciado.md</w:t>
+              <w:t xml:space="preserve"> </w:t>
+            </w:r>
+            <w:r>
+              <w:br/>
+            </w:r>
+            <w:r>
+              <w:rPr>
+                <w:w w:val="98.99495124816895"/>
+                <w:rFonts w:ascii="DejaVuSansMono" w:hAnsi="DejaVuSansMono" w:eastAsia="DejaVuSansMono"/>
+                <w:b w:val="0"/>
+                <w:i w:val="0"/>
+                <w:color w:val="000000"/>
+                <w:sz w:val="20"/>
+              </w:rPr>
+              <w:t xml:space="preserve">Fecha de entrega Final: 03/11/2020 </w:t>
+            </w:r>
+            <w:r>
+              <w:br/>
+            </w:r>
+            <w:r>
+              <w:rPr>
+                <w:w w:val="98.99495124816895"/>
+                <w:rFonts w:ascii="DejaVuSansMono" w:hAnsi="DejaVuSansMono" w:eastAsia="DejaVuSansMono"/>
+                <w:b w:val="0"/>
+                <w:i w:val="0"/>
+                <w:color w:val="000000"/>
+                <w:sz w:val="20"/>
+              </w:rPr>
+              <w:t xml:space="preserve"> </w:t>
+            </w:r>
+            <w:r>
+              <w:br/>
+            </w:r>
+            <w:r>
+              <w:rPr>
+                <w:w w:val="98.99495124816895"/>
+                <w:rFonts w:ascii="DejaVuSansMono" w:hAnsi="DejaVuSansMono" w:eastAsia="DejaVuSansMono"/>
+                <w:b w:val="0"/>
+                <w:i w:val="0"/>
+                <w:color w:val="000000"/>
+                <w:sz w:val="20"/>
+              </w:rPr>
+              <w:t xml:space="preserve"> </w:t>
+            </w:r>
+            <w:r>
+              <w:br/>
+            </w:r>
+            <w:r>
+              <w:rPr>
+                <w:w w:val="98.99495124816895"/>
+                <w:rFonts w:ascii="DejaVuSansMono" w:hAnsi="DejaVuSansMono" w:eastAsia="DejaVuSansMono"/>
+                <w:b w:val="0"/>
+                <w:i w:val="0"/>
+                <w:color w:val="000000"/>
+                <w:sz w:val="20"/>
+              </w:rPr>
+              <w:t xml:space="preserve">### Problema </w:t>
+            </w:r>
+            <w:r>
+              <w:br/>
+            </w:r>
+            <w:r>
+              <w:rPr>
+                <w:w w:val="98.99495124816895"/>
+                <w:rFonts w:ascii="DejaVuSansMono" w:hAnsi="DejaVuSansMono" w:eastAsia="DejaVuSansMono"/>
+                <w:b w:val="0"/>
+                <w:i w:val="0"/>
+                <w:color w:val="000000"/>
+                <w:sz w:val="20"/>
+              </w:rPr>
+              <w:t xml:space="preserve"> </w:t>
+            </w:r>
+            <w:r>
+              <w:br/>
+            </w:r>
+            <w:r>
+              <w:rPr>
+                <w:w w:val="98.99495124816895"/>
+                <w:rFonts w:ascii="DejaVuSansMono" w:hAnsi="DejaVuSansMono" w:eastAsia="DejaVuSansMono"/>
+                <w:b w:val="0"/>
+                <w:i w:val="0"/>
+                <w:color w:val="000000"/>
+                <w:sz w:val="20"/>
+              </w:rPr>
+              <w:t xml:space="preserve">El objetivo del práctico es desarrollar un servidor web asíncrono que pueda atender </w:t>
+            </w:r>
+            <w:r>
+              <w:rPr>
+                <w:w w:val="98.99495124816895"/>
+                <w:rFonts w:ascii="DejaVuSansMono" w:hAnsi="DejaVuSansMono" w:eastAsia="DejaVuSansMono"/>
+                <w:b w:val="0"/>
+                <w:i w:val="0"/>
+                <w:color w:val="000000"/>
+                <w:sz w:val="20"/>
+              </w:rPr>
+              <w:t xml:space="preserve">múltiples conexiones simultáneas. </w:t>
+            </w:r>
+            <w:r>
+              <w:br/>
+            </w:r>
+            <w:r>
+              <w:rPr>
+                <w:w w:val="98.99495124816895"/>
+                <w:rFonts w:ascii="DejaVuSansMono" w:hAnsi="DejaVuSansMono" w:eastAsia="DejaVuSansMono"/>
+                <w:b w:val="0"/>
+                <w:i w:val="0"/>
+                <w:color w:val="000000"/>
+                <w:sz w:val="20"/>
+              </w:rPr>
+              <w:t xml:space="preserve"> </w:t>
+            </w:r>
+            <w:r>
+              <w:br/>
+            </w:r>
+            <w:r>
+              <w:rPr>
+                <w:w w:val="98.99495124816895"/>
+                <w:rFonts w:ascii="DejaVuSansMono" w:hAnsi="DejaVuSansMono" w:eastAsia="DejaVuSansMono"/>
+                <w:b w:val="0"/>
+                <w:i w:val="0"/>
+                <w:color w:val="000000"/>
+                <w:sz w:val="20"/>
+              </w:rPr>
+              <w:t xml:space="preserve">Se debe especificar con la opción -p o --port el puerto donde espera conexiones </w:t>
+            </w:r>
+            <w:r>
+              <w:rPr>
+                <w:w w:val="98.99495124816895"/>
+                <w:rFonts w:ascii="DejaVuSansMono" w:hAnsi="DejaVuSansMono" w:eastAsia="DejaVuSansMono"/>
+                <w:b w:val="0"/>
+                <w:i w:val="0"/>
+                <w:color w:val="000000"/>
+                <w:sz w:val="20"/>
+              </w:rPr>
+              <w:t xml:space="preserve">nuevas.Conla opción -d o --document-root el directorio donde se encuentran los </w:t>
+            </w:r>
+            <w:r>
+              <w:rPr>
+                <w:w w:val="98.99495124816895"/>
+                <w:rFonts w:ascii="DejaVuSansMono" w:hAnsi="DejaVuSansMono" w:eastAsia="DejaVuSansMono"/>
+                <w:b w:val="0"/>
+                <w:i w:val="0"/>
+                <w:color w:val="000000"/>
+                <w:sz w:val="20"/>
+              </w:rPr>
+              <w:t xml:space="preserve">documentos web ycon la opción -s --size la cantidad máxima de bytes que se irán </w:t>
+            </w:r>
+            <w:r>
+              <w:rPr>
+                <w:w w:val="98.99495124816895"/>
+                <w:rFonts w:ascii="DejaVuSansMono" w:hAnsi="DejaVuSansMono" w:eastAsia="DejaVuSansMono"/>
+                <w:b w:val="0"/>
+                <w:i w:val="0"/>
+                <w:color w:val="000000"/>
+                <w:sz w:val="20"/>
+              </w:rPr>
+              <w:t xml:space="preserve">leyendo de los documentosweb. En caso que no se solicite ningún documento, se debe </w:t>
+            </w:r>
+            <w:r>
+              <w:rPr>
+                <w:w w:val="98.99495124816895"/>
+                <w:rFonts w:ascii="DejaVuSansMono" w:hAnsi="DejaVuSansMono" w:eastAsia="DejaVuSansMono"/>
+                <w:b w:val="0"/>
+                <w:i w:val="0"/>
+                <w:color w:val="000000"/>
+                <w:sz w:val="20"/>
+              </w:rPr>
+              <w:t xml:space="preserve">responder con un archivo index.html debienvenida. </w:t>
+            </w:r>
+            <w:r>
+              <w:br/>
+            </w:r>
+            <w:r>
+              <w:rPr>
+                <w:w w:val="98.99495124816895"/>
+                <w:rFonts w:ascii="DejaVuSansMono" w:hAnsi="DejaVuSansMono" w:eastAsia="DejaVuSansMono"/>
+                <w:b w:val="0"/>
+                <w:i w:val="0"/>
+                <w:color w:val="000000"/>
+                <w:sz w:val="20"/>
+              </w:rPr>
+              <w:t xml:space="preserve">Se debe crear una corrutina para la atención de los clientes, y otra para registrar </w:t>
+            </w:r>
+            <w:r>
+              <w:rPr>
+                <w:w w:val="98.99495124816895"/>
+                <w:rFonts w:ascii="DejaVuSansMono" w:hAnsi="DejaVuSansMono" w:eastAsia="DejaVuSansMono"/>
+                <w:b w:val="0"/>
+                <w:i w:val="0"/>
+                <w:color w:val="000000"/>
+                <w:sz w:val="20"/>
+              </w:rPr>
+              <w:t xml:space="preserve">(loguear) las direcciones y fechas de acceso de los clientes. </w:t>
+            </w:r>
+            <w:r>
+              <w:br/>
+            </w:r>
+            <w:r>
+              <w:rPr>
+                <w:w w:val="98.99495124816895"/>
+                <w:rFonts w:ascii="DejaVuSansMono" w:hAnsi="DejaVuSansMono" w:eastAsia="DejaVuSansMono"/>
+                <w:b w:val="0"/>
+                <w:i w:val="0"/>
+                <w:color w:val="000000"/>
+                <w:sz w:val="20"/>
+              </w:rPr>
+              <w:t xml:space="preserve"> </w:t>
+            </w:r>
+            <w:r>
+              <w:br/>
+            </w:r>
+            <w:r>
+              <w:rPr>
+                <w:w w:val="98.99495124816895"/>
+                <w:rFonts w:ascii="DejaVuSansMono" w:hAnsi="DejaVuSansMono" w:eastAsia="DejaVuSansMono"/>
+                <w:b w:val="0"/>
+                <w:i w:val="0"/>
+                <w:color w:val="000000"/>
+                <w:sz w:val="20"/>
+              </w:rPr>
+              <w:t xml:space="preserve">Debe hacer una tabla comparativa de rendimiento respecto al mismo servidor del TP3, </w:t>
+            </w:r>
+            <w:r>
+              <w:rPr>
+                <w:w w:val="98.99495124816895"/>
+                <w:rFonts w:ascii="DejaVuSansMono" w:hAnsi="DejaVuSansMono" w:eastAsia="DejaVuSansMono"/>
+                <w:b w:val="0"/>
+                <w:i w:val="0"/>
+                <w:color w:val="000000"/>
+                <w:sz w:val="20"/>
+              </w:rPr>
+              <w:t xml:space="preserve">usandouna concurrencia de 1, 10 y 100 para 1000, 5000 y 10000 requerimientos. </w:t>
+            </w:r>
+            <w:r>
+              <w:br/>
+            </w:r>
+            <w:r>
+              <w:rPr>
+                <w:w w:val="98.99495124816895"/>
+                <w:rFonts w:ascii="DejaVuSansMono" w:hAnsi="DejaVuSansMono" w:eastAsia="DejaVuSansMono"/>
+                <w:b w:val="0"/>
+                <w:i w:val="0"/>
+                <w:color w:val="000000"/>
+                <w:sz w:val="20"/>
+              </w:rPr>
+              <w:t xml:space="preserve"> </w:t>
+            </w:r>
+            <w:r>
+              <w:br/>
+            </w:r>
+            <w:r>
+              <w:rPr>
+                <w:w w:val="98.99495124816895"/>
+                <w:rFonts w:ascii="DejaVuSansMono" w:hAnsi="DejaVuSansMono" w:eastAsia="DejaVuSansMono"/>
+                <w:b w:val="0"/>
+                <w:i w:val="0"/>
+                <w:color w:val="000000"/>
+                <w:sz w:val="20"/>
+              </w:rPr>
+              <w:t xml:space="preserve">### Requerimientos </w:t>
+            </w:r>
+            <w:r>
+              <w:br/>
+            </w:r>
+            <w:r>
+              <w:rPr>
+                <w:w w:val="98.99495124816895"/>
+                <w:rFonts w:ascii="DejaVuSansMono" w:hAnsi="DejaVuSansMono" w:eastAsia="DejaVuSansMono"/>
+                <w:b w:val="0"/>
+                <w:i w:val="0"/>
+                <w:color w:val="000000"/>
+                <w:sz w:val="20"/>
+              </w:rPr>
+              <w:t xml:space="preserve"> </w:t>
+            </w:r>
+            <w:r>
+              <w:br/>
+            </w:r>
+            <w:r>
+              <w:rPr>
+                <w:w w:val="98.99495124816895"/>
+                <w:rFonts w:ascii="DejaVuSansMono" w:hAnsi="DejaVuSansMono" w:eastAsia="DejaVuSansMono"/>
+                <w:b w:val="0"/>
+                <w:i w:val="0"/>
+                <w:color w:val="000000"/>
+                <w:sz w:val="20"/>
+              </w:rPr>
+              <w:t xml:space="preserve">* La aplicación debe contener como mínimo 3 funciones. </w:t>
+            </w:r>
+            <w:r>
+              <w:br/>
+            </w:r>
+            <w:r>
+              <w:rPr>
+                <w:w w:val="98.99495124816895"/>
+                <w:rFonts w:ascii="DejaVuSansMono" w:hAnsi="DejaVuSansMono" w:eastAsia="DejaVuSansMono"/>
+                <w:b w:val="0"/>
+                <w:i w:val="0"/>
+                <w:color w:val="000000"/>
+                <w:sz w:val="20"/>
+              </w:rPr>
+              <w:t xml:space="preserve">* Debe utilizar el módulo asyncyo. </w:t>
+            </w:r>
+            <w:r>
+              <w:br/>
+            </w:r>
+            <w:r>
+              <w:rPr>
+                <w:w w:val="98.99495124816895"/>
+                <w:rFonts w:ascii="DejaVuSansMono" w:hAnsi="DejaVuSansMono" w:eastAsia="DejaVuSansMono"/>
+                <w:b w:val="0"/>
+                <w:i w:val="0"/>
+                <w:color w:val="000000"/>
+                <w:sz w:val="20"/>
+              </w:rPr>
+              <w:t xml:space="preserve">* Debe implementar el método de requerimiento GET al menos. </w:t>
+            </w:r>
+            <w:r>
+              <w:br/>
+            </w:r>
+            <w:r>
+              <w:rPr>
+                <w:w w:val="98.99495124816895"/>
+                <w:rFonts w:ascii="DejaVuSansMono" w:hAnsi="DejaVuSansMono" w:eastAsia="DejaVuSansMono"/>
+                <w:b w:val="0"/>
+                <w:i w:val="0"/>
+                <w:color w:val="000000"/>
+                <w:sz w:val="20"/>
+              </w:rPr>
+              <w:t xml:space="preserve">* Debe devolver como mínimo, tres tipos de resultados al cliente: 200 Ok, 404 Not </w:t>
+            </w:r>
+            <w:r>
+              <w:rPr>
+                <w:w w:val="98.99495124816895"/>
+                <w:rFonts w:ascii="DejaVuSansMono" w:hAnsi="DejaVuSansMono" w:eastAsia="DejaVuSansMono"/>
+                <w:b w:val="0"/>
+                <w:i w:val="0"/>
+                <w:color w:val="000000"/>
+                <w:sz w:val="20"/>
+              </w:rPr>
+              <w:t xml:space="preserve">Foundy500 Internal Server Error (Ver especificación de HTTP 1.1) con los headers de </w:t>
+            </w:r>
+            <w:r>
+              <w:rPr>
+                <w:w w:val="98.99495124816895"/>
+                <w:rFonts w:ascii="DejaVuSansMono" w:hAnsi="DejaVuSansMono" w:eastAsia="DejaVuSansMono"/>
+                <w:b w:val="0"/>
+                <w:i w:val="0"/>
+                <w:color w:val="000000"/>
+                <w:sz w:val="20"/>
+              </w:rPr>
+              <w:t xml:space="preserve">respuestaContent-Length y Content-Type correspondientes. </w:t>
+            </w:r>
+            <w:r>
+              <w:br/>
+            </w:r>
+            <w:r>
+              <w:rPr>
+                <w:w w:val="98.99495124816895"/>
+                <w:rFonts w:ascii="DejaVuSansMono" w:hAnsi="DejaVuSansMono" w:eastAsia="DejaVuSansMono"/>
+                <w:b w:val="0"/>
+                <w:i w:val="0"/>
+                <w:color w:val="000000"/>
+                <w:sz w:val="20"/>
+              </w:rPr>
+              <w:t xml:space="preserve">* Debe soportar archivos de tipo html, jpg, pdf y ppm. </w:t>
+            </w:r>
+            <w:r>
+              <w:br/>
+            </w:r>
+            <w:r>
+              <w:rPr>
+                <w:w w:val="98.99495124816895"/>
+                <w:rFonts w:ascii="DejaVuSansMono" w:hAnsi="DejaVuSansMono" w:eastAsia="DejaVuSansMono"/>
+                <w:b w:val="0"/>
+                <w:i w:val="0"/>
+                <w:color w:val="000000"/>
+                <w:sz w:val="20"/>
+              </w:rPr>
+              <w:t xml:space="preserve">* La lectura de los archivos se debe hacer como máximo de a s bytes. </w:t>
+            </w:r>
+            <w:r>
+              <w:br/>
+            </w:r>
+            <w:r>
+              <w:rPr>
+                <w:w w:val="98.99495124816895"/>
+                <w:rFonts w:ascii="DejaVuSansMono" w:hAnsi="DejaVuSansMono" w:eastAsia="DejaVuSansMono"/>
+                <w:b w:val="0"/>
+                <w:i w:val="0"/>
+                <w:color w:val="000000"/>
+                <w:sz w:val="20"/>
+              </w:rPr>
+              <w:t xml:space="preserve">* Debe procesar las opciones con getopt (agregar una opcion de ayuda) o con argparse. </w:t>
+            </w:r>
+            <w:r>
+              <w:rPr>
+                <w:w w:val="98.99495124816895"/>
+                <w:rFonts w:ascii="DejaVuSansMono" w:hAnsi="DejaVuSansMono" w:eastAsia="DejaVuSansMono"/>
+                <w:b w:val="0"/>
+                <w:i w:val="0"/>
+                <w:color w:val="000000"/>
+                <w:sz w:val="20"/>
+              </w:rPr>
+              <w:t xml:space="preserve">*Debe soportar sockets de tipo IPv4 o IPv6 indistintamente. </w:t>
+            </w:r>
+            <w:r>
+              <w:br/>
+            </w:r>
+            <w:r>
+              <w:rPr>
+                <w:w w:val="98.99495124816895"/>
+                <w:rFonts w:ascii="DejaVuSansMono" w:hAnsi="DejaVuSansMono" w:eastAsia="DejaVuSansMono"/>
+                <w:b w:val="0"/>
+                <w:i w:val="0"/>
+                <w:color w:val="000000"/>
+                <w:sz w:val="20"/>
+              </w:rPr>
+              <w:t xml:space="preserve"> </w:t>
+            </w:r>
+            <w:r>
+              <w:br/>
+            </w:r>
+            <w:r>
+              <w:rPr>
+                <w:w w:val="98.99495124816895"/>
+                <w:rFonts w:ascii="DejaVuSansMono" w:hAnsi="DejaVuSansMono" w:eastAsia="DejaVuSansMono"/>
+                <w:b w:val="0"/>
+                <w:i w:val="0"/>
+                <w:color w:val="000000"/>
+                <w:sz w:val="20"/>
+              </w:rPr>
+              <w:t>* Debe soportar al menos diez accesos concurrentes y mil requerimientos por acceso.</w:t>
+            </w:r>
+            <w:r>
+              <w:rPr>
+                <w:w w:val="98.99495124816895"/>
+                <w:rFonts w:ascii="DejaVuSansMono" w:hAnsi="DejaVuSansMono" w:eastAsia="DejaVuSansMono"/>
+                <w:b w:val="0"/>
+                <w:i w:val="0"/>
+                <w:color w:val="000000"/>
+                <w:sz w:val="20"/>
+              </w:rPr>
+              <w:t xml:space="preserve">(Apachebenchmark - "ab -c 10 -n 1000" ... man ab) </w:t>
+            </w:r>
+            <w:r>
+              <w:br/>
+            </w:r>
+            <w:r>
+              <w:rPr>
+                <w:w w:val="98.99495124816895"/>
+                <w:rFonts w:ascii="DejaVuSansMono" w:hAnsi="DejaVuSansMono" w:eastAsia="DejaVuSansMono"/>
+                <w:b w:val="0"/>
+                <w:i w:val="0"/>
+                <w:color w:val="000000"/>
+                <w:sz w:val="20"/>
+              </w:rPr>
+              <w:t xml:space="preserve"> </w:t>
+            </w:r>
+            <w:r>
+              <w:br/>
+            </w:r>
+            <w:r>
+              <w:rPr>
+                <w:w w:val="98.99495124816895"/>
+                <w:rFonts w:ascii="DejaVuSansMono" w:hAnsi="DejaVuSansMono" w:eastAsia="DejaVuSansMono"/>
+                <w:b w:val="0"/>
+                <w:i w:val="0"/>
+                <w:color w:val="000000"/>
+                <w:sz w:val="20"/>
+              </w:rPr>
+              <w:t xml:space="preserve"> </w:t>
+            </w:r>
+            <w:r>
+              <w:br/>
+            </w:r>
+            <w:r>
+              <w:rPr>
+                <w:w w:val="98.99495124816895"/>
+                <w:rFonts w:ascii="DejaVuSansMono" w:hAnsi="DejaVuSansMono" w:eastAsia="DejaVuSansMono"/>
+                <w:b w:val="0"/>
+                <w:i w:val="0"/>
+                <w:color w:val="000000"/>
+                <w:sz w:val="20"/>
+              </w:rPr>
+              <w:t xml:space="preserve"> </w:t>
+            </w:r>
+            <w:r>
+              <w:br/>
+            </w:r>
+            <w:r>
+              <w:rPr>
+                <w:w w:val="98.99495124816895"/>
+                <w:rFonts w:ascii="DejaVuSansMono" w:hAnsi="DejaVuSansMono" w:eastAsia="DejaVuSansMono"/>
+                <w:b w:val="0"/>
+                <w:i w:val="0"/>
+                <w:color w:val="000000"/>
+                <w:sz w:val="20"/>
+              </w:rPr>
+              <w:t xml:space="preserve">#### Ejemplo modo de uso </w:t>
+            </w:r>
+            <w:r>
+              <w:br/>
+            </w:r>
+            <w:r>
+              <w:rPr>
+                <w:w w:val="98.99495124816895"/>
+                <w:rFonts w:ascii="DejaVuSansMono" w:hAnsi="DejaVuSansMono" w:eastAsia="DejaVuSansMono"/>
+                <w:b w:val="0"/>
+                <w:i w:val="0"/>
+                <w:color w:val="000000"/>
+                <w:sz w:val="20"/>
+              </w:rPr>
+              <w:t xml:space="preserve"> </w:t>
+            </w:r>
+            <w:r>
+              <w:br/>
+            </w:r>
+            <w:r>
+              <w:rPr>
+                <w:w w:val="98.99495124816895"/>
+                <w:rFonts w:ascii="DejaVuSansMono" w:hAnsi="DejaVuSansMono" w:eastAsia="DejaVuSansMono"/>
+                <w:b w:val="0"/>
+                <w:i w:val="0"/>
+                <w:color w:val="000000"/>
+                <w:sz w:val="20"/>
+              </w:rPr>
+              <w:t xml:space="preserve">~~~~~~~~~~~~~~~~~~~ </w:t>
+            </w:r>
+            <w:r>
+              <w:br/>
+            </w:r>
+            <w:r>
+              <w:rPr>
+                <w:w w:val="98.99495124816895"/>
+                <w:rFonts w:ascii="DejaVuSansMono" w:hAnsi="DejaVuSansMono" w:eastAsia="DejaVuSansMono"/>
+                <w:b w:val="0"/>
+                <w:i w:val="0"/>
+                <w:color w:val="000000"/>
+                <w:sz w:val="20"/>
+              </w:rPr>
+              <w:t xml:space="preserve">$ ./tp4.py -h </w:t>
+            </w:r>
+            <w:r>
+              <w:br/>
+            </w:r>
+            <w:r>
+              <w:rPr>
+                <w:w w:val="98.99495124816895"/>
+                <w:rFonts w:ascii="DejaVuSansMono" w:hAnsi="DejaVuSansMono" w:eastAsia="DejaVuSansMono"/>
+                <w:b w:val="0"/>
+                <w:i w:val="0"/>
+                <w:color w:val="000000"/>
+                <w:sz w:val="20"/>
+              </w:rPr>
+              <w:t xml:space="preserve">usage: tp4.py [-h] -d DIR -p PUERTO -s SIZE </w:t>
+            </w:r>
+            <w:r>
+              <w:br/>
+            </w:r>
+            <w:r>
+              <w:rPr>
+                <w:w w:val="98.99495124816895"/>
+                <w:rFonts w:ascii="DejaVuSansMono" w:hAnsi="DejaVuSansMono" w:eastAsia="DejaVuSansMono"/>
+                <w:b w:val="0"/>
+                <w:i w:val="0"/>
+                <w:color w:val="000000"/>
+                <w:sz w:val="20"/>
+              </w:rPr>
+              <w:t xml:space="preserve"> </w:t>
+            </w:r>
+            <w:r>
+              <w:br/>
+            </w:r>
+            <w:r>
+              <w:rPr>
+                <w:w w:val="98.99495124816895"/>
+                <w:rFonts w:ascii="DejaVuSansMono" w:hAnsi="DejaVuSansMono" w:eastAsia="DejaVuSansMono"/>
+                <w:b w:val="0"/>
+                <w:i w:val="0"/>
+                <w:color w:val="000000"/>
+                <w:sz w:val="20"/>
+              </w:rPr>
+              <w:t xml:space="preserve">Tp3 - servidor web y filro de ppm </w:t>
+            </w:r>
+            <w:r>
+              <w:br/>
+            </w:r>
+            <w:r>
+              <w:rPr>
+                <w:w w:val="98.99495124816895"/>
+                <w:rFonts w:ascii="DejaVuSansMono" w:hAnsi="DejaVuSansMono" w:eastAsia="DejaVuSansMono"/>
+                <w:b w:val="0"/>
+                <w:i w:val="0"/>
+                <w:color w:val="000000"/>
+                <w:sz w:val="20"/>
+              </w:rPr>
+              <w:t xml:space="preserve"> </w:t>
+            </w:r>
+            <w:r>
+              <w:br/>
+            </w:r>
+            <w:r>
+              <w:rPr>
+                <w:w w:val="98.99495124816895"/>
+                <w:rFonts w:ascii="DejaVuSansMono" w:hAnsi="DejaVuSansMono" w:eastAsia="DejaVuSansMono"/>
+                <w:b w:val="0"/>
+                <w:i w:val="0"/>
+                <w:color w:val="000000"/>
+                <w:sz w:val="20"/>
+              </w:rPr>
+              <w:t xml:space="preserve">optional arguments: </w:t>
+            </w:r>
+          </w:p>
+          <w:p>
+            <w:pPr>
+              <w:autoSpaceDN w:val="0"/>
+              <w:autoSpaceDE w:val="0"/>
+              <w:widowControl/>
+              <w:spacing w:line="226" w:lineRule="exact" w:before="0" w:after="0"/>
+              <w:ind w:left="918" w:right="826" w:firstLine="0"/>
+              <w:jc w:val="left"/>
+            </w:pPr>
+            <w:r>
+              <w:rPr>
+                <w:w w:val="98.99495124816895"/>
+                <w:rFonts w:ascii="DejaVuSansMono" w:hAnsi="DejaVuSansMono" w:eastAsia="DejaVuSansMono"/>
+                <w:b w:val="0"/>
+                <w:i w:val="0"/>
+                <w:color w:val="000000"/>
+                <w:sz w:val="20"/>
+              </w:rPr>
+              <w:t xml:space="preserve"> -h, --help                        show this help message and exit </w:t>
+            </w:r>
+            <w:r>
+              <w:br/>
+            </w:r>
+            <w:r>
+              <w:rPr>
+                <w:w w:val="98.99495124816895"/>
+                <w:rFonts w:ascii="DejaVuSansMono" w:hAnsi="DejaVuSansMono" w:eastAsia="DejaVuSansMono"/>
+                <w:b w:val="0"/>
+                <w:i w:val="0"/>
+                <w:color w:val="000000"/>
+                <w:sz w:val="20"/>
+              </w:rPr>
+              <w:t xml:space="preserve"> -d  DIR, --documentroot DIR       Directorio donde estan los documentos web  -p </w:t>
+            </w:r>
+            <w:r>
+              <w:rPr>
+                <w:w w:val="98.99495124816895"/>
+                <w:rFonts w:ascii="DejaVuSansMono" w:hAnsi="DejaVuSansMono" w:eastAsia="DejaVuSansMono"/>
+                <w:b w:val="0"/>
+                <w:i w:val="0"/>
+                <w:color w:val="000000"/>
+                <w:sz w:val="20"/>
+              </w:rPr>
+              <w:t xml:space="preserve">PORT, --port PORT              Puerto en donde espera conexiones nuevas </w:t>
+            </w:r>
+            <w:r>
+              <w:br/>
+            </w:r>
+            <w:r>
+              <w:rPr>
+                <w:w w:val="98.99495124816895"/>
+                <w:rFonts w:ascii="DejaVuSansMono" w:hAnsi="DejaVuSansMono" w:eastAsia="DejaVuSansMono"/>
+                <w:b w:val="0"/>
+                <w:i w:val="0"/>
+                <w:color w:val="000000"/>
+                <w:sz w:val="20"/>
+              </w:rPr>
+              <w:t xml:space="preserve"> -s SIZE, --size SIZE              Bloque de lectura máxima para los documentos </w:t>
+            </w:r>
+          </w:p>
+          <w:p>
+            <w:pPr>
+              <w:autoSpaceDN w:val="0"/>
+              <w:autoSpaceDE w:val="0"/>
+              <w:widowControl/>
+              <w:spacing w:line="226" w:lineRule="exact" w:before="0" w:after="0"/>
+              <w:ind w:left="800" w:right="800" w:firstLine="0"/>
+              <w:jc w:val="left"/>
+            </w:pPr>
+            <w:r>
+              <w:rPr>
+                <w:w w:val="98.99495124816895"/>
+                <w:rFonts w:ascii="DejaVuSansMono" w:hAnsi="DejaVuSansMono" w:eastAsia="DejaVuSansMono"/>
+                <w:b w:val="0"/>
+                <w:i w:val="0"/>
+                <w:color w:val="000000"/>
+                <w:sz w:val="20"/>
+              </w:rPr>
+              <w:t xml:space="preserve"> </w:t>
+            </w:r>
+            <w:r>
+              <w:br/>
+            </w:r>
+            <w:r>
+              <w:rPr>
+                <w:w w:val="98.99495124816895"/>
+                <w:rFonts w:ascii="DejaVuSansMono" w:hAnsi="DejaVuSansMono" w:eastAsia="DejaVuSansMono"/>
+                <w:b w:val="0"/>
+                <w:i w:val="0"/>
+                <w:color w:val="000000"/>
+                <w:sz w:val="20"/>
+              </w:rPr>
+              <w:t xml:space="preserve"> </w:t>
+            </w:r>
+            <w:r>
+              <w:br/>
+            </w:r>
+            <w:r>
+              <w:rPr>
+                <w:w w:val="98.99495124816895"/>
+                <w:rFonts w:ascii="DejaVuSansMono" w:hAnsi="DejaVuSansMono" w:eastAsia="DejaVuSansMono"/>
+                <w:b w:val="0"/>
+                <w:i w:val="0"/>
+                <w:color w:val="000000"/>
+                <w:sz w:val="20"/>
+              </w:rPr>
+              <w:t xml:space="preserve">$ ./tp4.py --port 5000 -s 1024 -d /tmp </w:t>
+            </w:r>
+            <w:r>
+              <w:br/>
+            </w:r>
+            <w:r>
+              <w:rPr>
+                <w:w w:val="98.99495124816895"/>
+                <w:rFonts w:ascii="DejaVuSansMono" w:hAnsi="DejaVuSansMono" w:eastAsia="DejaVuSansMono"/>
+                <w:b w:val="0"/>
+                <w:i w:val="0"/>
+                <w:color w:val="000000"/>
+                <w:sz w:val="20"/>
+              </w:rPr>
+              <w:t xml:space="preserve"> </w:t>
+            </w:r>
+            <w:r>
+              <w:br/>
+            </w:r>
+            <w:r>
+              <w:rPr>
+                <w:w w:val="98.99495124816895"/>
+                <w:rFonts w:ascii="DejaVuSansMono" w:hAnsi="DejaVuSansMono" w:eastAsia="DejaVuSansMono"/>
+                <w:b w:val="0"/>
+                <w:i w:val="0"/>
+                <w:color w:val="000000"/>
+                <w:sz w:val="20"/>
+              </w:rPr>
+              <w:t xml:space="preserve">~~~~~~~~~~~~~~~~~~~ </w:t>
+            </w:r>
+            <w:r>
+              <w:br/>
+            </w:r>
+            <w:r>
+              <w:rPr>
+                <w:w w:val="98.99495124816895"/>
+                <w:rFonts w:ascii="DejaVuSansMono" w:hAnsi="DejaVuSansMono" w:eastAsia="DejaVuSansMono"/>
+                <w:b w:val="0"/>
+                <w:i w:val="0"/>
+                <w:color w:val="000000"/>
+                <w:sz w:val="20"/>
+              </w:rPr>
+              <w:t xml:space="preserve">consultas: </w:t>
+            </w:r>
+            <w:r>
+              <w:br/>
+            </w:r>
+            <w:r>
+              <w:rPr>
+                <w:w w:val="98.99495124816895"/>
+                <w:rFonts w:ascii="DejaVuSansMono" w:hAnsi="DejaVuSansMono" w:eastAsia="DejaVuSansMono"/>
+                <w:b w:val="0"/>
+                <w:i w:val="0"/>
+                <w:color w:val="000000"/>
+                <w:sz w:val="20"/>
+              </w:rPr>
+              <w:t xml:space="preserve"> </w:t>
+            </w:r>
+            <w:r>
+              <w:br/>
+            </w:r>
+            <w:r>
+              <w:rPr>
+                <w:w w:val="98.99495124816895"/>
+                <w:rFonts w:ascii="DejaVuSansMono" w:hAnsi="DejaVuSansMono" w:eastAsia="DejaVuSansMono"/>
+                <w:b w:val="0"/>
+                <w:i w:val="0"/>
+                <w:color w:val="000000"/>
+                <w:sz w:val="20"/>
+              </w:rPr>
+              <w:t xml:space="preserve">wget http://192.168.2.2:5000/index.html </w:t>
+            </w:r>
+            <w:r>
+              <w:br/>
+            </w:r>
+            <w:r>
+              <w:rPr>
+                <w:w w:val="98.99495124816895"/>
+                <w:rFonts w:ascii="DejaVuSansMono" w:hAnsi="DejaVuSansMono" w:eastAsia="DejaVuSansMono"/>
+                <w:b w:val="0"/>
+                <w:i w:val="0"/>
+                <w:color w:val="000000"/>
+                <w:sz w:val="20"/>
+              </w:rPr>
+              <w:t xml:space="preserve">wget http://192.168.2.2:5000/imagen.jpg </w:t>
+            </w:r>
+            <w:r>
+              <w:br/>
+            </w:r>
+            <w:r>
+              <w:rPr>
+                <w:w w:val="98.99495124816895"/>
+                <w:rFonts w:ascii="DejaVuSansMono" w:hAnsi="DejaVuSansMono" w:eastAsia="DejaVuSansMono"/>
+                <w:b w:val="0"/>
+                <w:i w:val="0"/>
+                <w:color w:val="000000"/>
+                <w:sz w:val="20"/>
+              </w:rPr>
+              <w:t xml:space="preserve">wget http://192.168.2.2:5000/enunciado.pdf </w:t>
+            </w:r>
+            <w:r>
+              <w:br/>
+            </w:r>
+            <w:r>
+              <w:rPr>
+                <w:w w:val="98.99495124816895"/>
+                <w:rFonts w:ascii="DejaVuSansMono" w:hAnsi="DejaVuSansMono" w:eastAsia="DejaVuSansMono"/>
+                <w:b w:val="0"/>
+                <w:i w:val="0"/>
+                <w:color w:val="000000"/>
+                <w:sz w:val="20"/>
+              </w:rPr>
+              <w:t xml:space="preserve">wget http://192.168.2.2:5000/dog.ppm </w:t>
+            </w:r>
+            <w:r>
+              <w:br/>
+            </w:r>
+            <w:r>
+              <w:rPr>
+                <w:w w:val="98.99495124816895"/>
+                <w:rFonts w:ascii="DejaVuSansMono" w:hAnsi="DejaVuSansMono" w:eastAsia="DejaVuSansMono"/>
+                <w:b w:val="0"/>
+                <w:i w:val="0"/>
+                <w:color w:val="000000"/>
+                <w:sz w:val="20"/>
+              </w:rPr>
+              <w:t xml:space="preserve"> </w:t>
+            </w:r>
+            <w:r>
+              <w:br/>
+            </w:r>
+            <w:r>
+              <w:rPr>
+                <w:w w:val="98.99495124816895"/>
+                <w:rFonts w:ascii="DejaVuSansMono" w:hAnsi="DejaVuSansMono" w:eastAsia="DejaVuSansMono"/>
+                <w:b w:val="0"/>
+                <w:i w:val="0"/>
+                <w:color w:val="000000"/>
+                <w:sz w:val="20"/>
+              </w:rPr>
+              <w:t xml:space="preserve">### Objetivos </w:t>
             </w:r>
           </w:p>
         </w:tc>
+      </w:tr>
+      <w:tr>
+        <w:trPr>
+          <w:trHeight w:hRule="exact" w:val="240"/>
+        </w:trPr>
         <w:tc>
           <w:tcPr>
-            <w:tcW w:type="dxa" w:w="3450"/>
+            <w:tcW w:type="dxa" w:w="5184"/>
             <w:tcBorders/>
             <w:tcMar>
               <w:start w:w="0" w:type="dxa"/>
@@ -1124,7 +1162,37 @@
               <w:autoSpaceDE w:val="0"/>
               <w:widowControl/>
               <w:spacing w:line="186" w:lineRule="exact" w:before="54" w:after="0"/>
-              <w:ind w:left="10" w:right="10" w:firstLine="0"/>
+              <w:ind w:left="0" w:right="0" w:firstLine="0"/>
+              <w:jc w:val="left"/>
+            </w:pPr>
+            <w:r>
+              <w:rPr>
+                <w:rFonts w:ascii="DejaVuSans" w:hAnsi="DejaVuSans" w:eastAsia="DejaVuSans"/>
+                <w:b w:val="0"/>
+                <w:i w:val="0"/>
+                <w:color w:val="000000"/>
+                <w:sz w:val="16"/>
+              </w:rPr>
+              <w:t>ps://virtual.um.edu.ar/pluginfe.php/262304/mod_resource/</w:t>
+            </w:r>
+          </w:p>
+        </w:tc>
+        <w:tc>
+          <w:tcPr>
+            <w:tcW w:type="dxa" w:w="6114"/>
+            <w:tcBorders/>
+            <w:tcMar>
+              <w:start w:w="0" w:type="dxa"/>
+              <w:end w:w="0" w:type="dxa"/>
+            </w:tcMar>
+          </w:tcPr>
+          <w:p>
+            <w:pPr>
+              <w:autoSpaceDN w:val="0"/>
+              <w:autoSpaceDE w:val="0"/>
+              <w:widowControl/>
+              <w:spacing w:line="186" w:lineRule="exact" w:before="54" w:after="0"/>
+              <w:ind w:left="16" w:right="16" w:firstLine="0"/>
               <w:jc w:val="right"/>
             </w:pPr>
             <w:r>
@@ -1136,6 +1204,46 @@
                 <w:sz w:val="16"/>
               </w:rPr>
               <w:t>1/2</w:t>
+            </w:r>
+          </w:p>
+        </w:tc>
+      </w:tr>
+      <w:tr>
+        <w:trPr>
+          <w:trHeight w:hRule="exact" w:val="234"/>
+        </w:trPr>
+        <w:tc>
+          <w:tcPr>
+            <w:tcW w:type="dxa" w:w="11298"/>
+            <w:gridSpan w:val="2"/>
+            <w:tcBorders/>
+            <w:tcMar>
+              <w:start w:w="0" w:type="dxa"/>
+              <w:end w:w="0" w:type="dxa"/>
+            </w:tcMar>
+            <w:tcMar>
+              <w:start w:w="0" w:type="dxa"/>
+              <w:end w:w="0" w:type="dxa"/>
+            </w:tcMar>
+          </w:tcPr>
+          <w:p>
+            <w:pPr>
+              <w:autoSpaceDN w:val="0"/>
+              <w:autoSpaceDE w:val="0"/>
+              <w:widowControl/>
+              <w:spacing w:line="186" w:lineRule="exact" w:before="0" w:after="0"/>
+              <w:ind w:left="40" w:right="40" w:firstLine="0"/>
+              <w:jc w:val="left"/>
+            </w:pPr>
+            <w:r>
+              <w:rPr>
+                <w:rFonts w:ascii="DejaVuSans" w:hAnsi="DejaVuSans" w:eastAsia="DejaVuSans"/>
+                <w:b w:val="0"/>
+                <w:i w:val="0"/>
+                <w:color w:val="000000"/>
+                <w:sz w:val="16"/>
+              </w:rPr>
+              <w:t>tent/1/enunciado.md</w:t>
             </w:r>
           </w:p>
         </w:tc>
@@ -1154,7 +1262,7 @@
       <w:pPr>
         <w:sectPr>
           <w:pgSz w:w="11906" w:h="16838"/>
-          <w:pgMar w:top="144" w:right="524" w:bottom="138" w:left="0" w:header="720" w:footer="720" w:gutter="0"/>
+          <w:pgMar w:top="144" w:right="682" w:bottom="138" w:left="0" w:header="720" w:footer="720" w:gutter="0"/>
           <w:cols w:space="720"/>
           <w:docGrid w:linePitch="360"/>
         </w:sectPr>
@@ -1174,19 +1282,127 @@
         <w:tblW w:type="auto" w:w="0"/>
         <w:tblLayout w:type="fixed"/>
         <w:tblLook w:firstColumn="1" w:firstRow="1" w:lastColumn="0" w:lastRow="0" w:noHBand="0" w:noVBand="1" w:val="04A0"/>
-        <w:tblInd w:w="-56.0" w:type="dxa"/>
+        <w:tblInd w:w="-58.0" w:type="dxa"/>
       </w:tblPr>
       <w:tblGrid>
-        <w:gridCol w:w="5711"/>
-        <w:gridCol w:w="5711"/>
+        <w:gridCol w:w="3757"/>
+        <w:gridCol w:w="3757"/>
+        <w:gridCol w:w="3757"/>
       </w:tblGrid>
       <w:tr>
         <w:trPr>
-          <w:trHeight w:hRule="exact" w:val="520"/>
+          <w:trHeight w:hRule="exact" w:val="446"/>
         </w:trPr>
         <w:tc>
           <w:tcPr>
-            <w:tcW w:type="dxa" w:w="3270"/>
+            <w:tcW w:type="dxa" w:w="666"/>
+            <w:vMerge w:val="restart"/>
+            <w:tcBorders/>
+            <w:tcMar>
+              <w:start w:w="0" w:type="dxa"/>
+              <w:end w:w="0" w:type="dxa"/>
+            </w:tcMar>
+            <w:tcMar>
+              <w:start w:w="0" w:type="dxa"/>
+              <w:end w:w="0" w:type="dxa"/>
+            </w:tcMar>
+            <w:tcMar>
+              <w:start w:w="0" w:type="dxa"/>
+              <w:end w:w="0" w:type="dxa"/>
+            </w:tcMar>
+          </w:tcPr>
+          <w:p>
+            <w:pPr>
+              <w:autoSpaceDN w:val="0"/>
+              <w:autoSpaceDE w:val="0"/>
+              <w:widowControl/>
+              <w:spacing w:line="186" w:lineRule="exact" w:before="74" w:after="0"/>
+              <w:ind w:left="0" w:right="0" w:firstLine="0"/>
+              <w:jc w:val="center"/>
+            </w:pPr>
+            <w:r>
+              <w:rPr>
+                <w:rFonts w:ascii="DejaVuSans" w:hAnsi="DejaVuSans" w:eastAsia="DejaVuSans"/>
+                <w:b w:val="0"/>
+                <w:i w:val="0"/>
+                <w:color w:val="000000"/>
+                <w:sz w:val="16"/>
+              </w:rPr>
+              <w:t>10/2020</w:t>
+            </w:r>
+          </w:p>
+        </w:tc>
+        <w:tc>
+          <w:tcPr>
+            <w:tcW w:type="dxa" w:w="10654"/>
+            <w:gridSpan w:val="2"/>
+            <w:tcBorders/>
+            <w:tcMar>
+              <w:start w:w="0" w:type="dxa"/>
+              <w:end w:w="0" w:type="dxa"/>
+            </w:tcMar>
+            <w:tcMar>
+              <w:start w:w="0" w:type="dxa"/>
+              <w:end w:w="0" w:type="dxa"/>
+            </w:tcMar>
+          </w:tcPr>
+          <w:p>
+            <w:pPr>
+              <w:autoSpaceDN w:val="0"/>
+              <w:autoSpaceDE w:val="0"/>
+              <w:widowControl/>
+              <w:spacing w:line="186" w:lineRule="exact" w:before="74" w:after="0"/>
+              <w:ind w:left="18" w:right="18" w:firstLine="0"/>
+              <w:jc w:val="right"/>
+            </w:pPr>
+            <w:r>
+              <w:rPr>
+                <w:rFonts w:ascii="DejaVuSans" w:hAnsi="DejaVuSans" w:eastAsia="DejaVuSans"/>
+                <w:b w:val="0"/>
+                <w:i w:val="0"/>
+                <w:color w:val="000000"/>
+                <w:sz w:val="16"/>
+              </w:rPr>
+              <w:t>https://virtual.um.edu.ar/pluginfe.php/262304/mod_resource/content/</w:t>
+            </w:r>
+          </w:p>
+          <w:p>
+            <w:pPr>
+              <w:autoSpaceDN w:val="0"/>
+              <w:autoSpaceDE w:val="0"/>
+              <w:widowControl/>
+              <w:spacing w:line="186" w:lineRule="exact" w:before="0" w:after="0"/>
+              <w:ind w:left="10" w:right="10" w:firstLine="0"/>
+              <w:jc w:val="right"/>
+            </w:pPr>
+            <w:r>
+              <w:rPr>
+                <w:rFonts w:ascii="DejaVuSans" w:hAnsi="DejaVuSans" w:eastAsia="DejaVuSans"/>
+                <w:b w:val="0"/>
+                <w:i w:val="0"/>
+                <w:color w:val="000000"/>
+                <w:sz w:val="16"/>
+              </w:rPr>
+              <w:t>1</w:t>
+            </w:r>
+          </w:p>
+        </w:tc>
+      </w:tr>
+      <w:tr>
+        <w:trPr>
+          <w:trHeight w:hRule="exact" w:val="380"/>
+        </w:trPr>
+        <w:tc>
+          <w:tcPr>
+            <w:tcW w:type="dxa" w:w="3757"/>
+            <w:vMerge/>
+            <w:tcBorders/>
+          </w:tcPr>
+          <w:p/>
+        </w:tc>
+        <w:tc>
+          <w:tcPr>
+            <w:tcW w:type="dxa" w:w="5744"/>
             <w:tcBorders/>
             <w:tcMar>
               <w:start w:w="0" w:type="dxa"/>
@@ -1198,25 +1414,26 @@
               <w:autoSpaceDN w:val="0"/>
               <w:autoSpaceDE w:val="0"/>
               <w:widowControl/>
-              <w:spacing w:line="186" w:lineRule="exact" w:before="74" w:after="0"/>
-              <w:ind w:left="48" w:right="48" w:firstLine="0"/>
+              <w:spacing w:line="234" w:lineRule="exact" w:before="150" w:after="0"/>
+              <w:ind w:left="0" w:right="0" w:firstLine="0"/>
               <w:jc w:val="left"/>
             </w:pPr>
             <w:r>
               <w:rPr>
-                <w:rFonts w:ascii="DejaVuSans" w:hAnsi="DejaVuSans" w:eastAsia="DejaVuSans"/>
+                <w:w w:val="98.99495124816895"/>
+                <w:rFonts w:ascii="DejaVuSansMono" w:hAnsi="DejaVuSansMono" w:eastAsia="DejaVuSansMono"/>
                 <w:b w:val="0"/>
                 <w:i w:val="0"/>
                 <w:color w:val="000000"/>
-                <w:sz w:val="16"/>
+                <w:sz w:val="20"/>
               </w:rPr>
-              <w:t>/10/2020</w:t>
+              <w:t xml:space="preserve">* Uso de mecanismos de IPC. Socket. </w:t>
             </w:r>
           </w:p>
         </w:tc>
         <w:tc>
           <w:tcPr>
-            <w:tcW w:type="dxa" w:w="8198"/>
+            <w:tcW w:type="dxa" w:w="4910"/>
             <w:tcBorders/>
             <w:tcMar>
               <w:start w:w="0" w:type="dxa"/>
@@ -1228,29 +1445,9 @@
               <w:autoSpaceDN w:val="0"/>
               <w:autoSpaceDE w:val="0"/>
               <w:widowControl/>
-              <w:spacing w:line="186" w:lineRule="exact" w:before="74" w:after="0"/>
-              <w:ind w:left="10" w:right="10" w:firstLine="0"/>
-              <w:jc w:val="right"/>
-            </w:pPr>
-            <w:r>
-              <w:rPr>
-                <w:rFonts w:ascii="DejaVuSans" w:hAnsi="DejaVuSans" w:eastAsia="DejaVuSans"/>
-                <w:b w:val="0"/>
-                <w:i w:val="0"/>
-                <w:color w:val="000000"/>
-                <w:sz w:val="16"/>
-              </w:rPr>
-              <w:t>https://virtual.um.edu.ar/pluginfe.php/262304/mod_resource/content/1</w:t>
-            </w:r>
-          </w:p>
-          <w:p>
-            <w:pPr>
-              <w:autoSpaceDN w:val="0"/>
-              <w:autoSpaceDE w:val="0"/>
-              <w:widowControl/>
               <w:spacing w:line="186" w:lineRule="exact" w:before="0" w:after="0"/>
-              <w:ind w:left="2270" w:right="2270" w:firstLine="0"/>
-              <w:jc w:val="right"/>
+              <w:ind w:left="1498" w:right="1498" w:firstLine="0"/>
+              <w:jc w:val="left"/>
             </w:pPr>
             <w:r>
               <w:rPr>
@@ -1265,158 +1462,179 @@
           </w:p>
         </w:tc>
       </w:tr>
+      <w:tr>
+        <w:trPr>
+          <w:trHeight w:hRule="exact" w:val="2146"/>
+        </w:trPr>
+        <w:tc>
+          <w:tcPr>
+            <w:tcW w:type="dxa" w:w="3757"/>
+            <w:vMerge/>
+            <w:tcBorders/>
+          </w:tcPr>
+          <w:p/>
+        </w:tc>
+        <w:tc>
+          <w:tcPr>
+            <w:tcW w:type="dxa" w:w="10654"/>
+            <w:gridSpan w:val="2"/>
+            <w:tcBorders/>
+            <w:tcMar>
+              <w:start w:w="0" w:type="dxa"/>
+              <w:end w:w="0" w:type="dxa"/>
+            </w:tcMar>
+            <w:tcMar>
+              <w:start w:w="0" w:type="dxa"/>
+              <w:end w:w="0" w:type="dxa"/>
+            </w:tcMar>
+          </w:tcPr>
+          <w:p>
+            <w:pPr>
+              <w:autoSpaceDN w:val="0"/>
+              <w:autoSpaceDE w:val="0"/>
+              <w:widowControl/>
+              <w:spacing w:line="230" w:lineRule="exact" w:before="0" w:after="0"/>
+              <w:ind w:left="0" w:right="0" w:firstLine="0"/>
+              <w:jc w:val="left"/>
+            </w:pPr>
+            <w:r>
+              <w:rPr>
+                <w:w w:val="98.99495124816895"/>
+                <w:rFonts w:ascii="DejaVuSansMono" w:hAnsi="DejaVuSansMono" w:eastAsia="DejaVuSansMono"/>
+                <w:b w:val="0"/>
+                <w:i w:val="0"/>
+                <w:color w:val="000000"/>
+                <w:sz w:val="20"/>
+              </w:rPr>
+              <w:t xml:space="preserve">* Manejo de corrutinas, tareas, awaitables y event loops. </w:t>
+            </w:r>
+          </w:p>
+          <w:p>
+            <w:pPr>
+              <w:autoSpaceDN w:val="0"/>
+              <w:autoSpaceDE w:val="0"/>
+              <w:widowControl/>
+              <w:spacing w:line="226" w:lineRule="exact" w:before="0" w:after="0"/>
+              <w:ind w:left="0" w:right="0" w:firstLine="0"/>
+              <w:jc w:val="left"/>
+            </w:pPr>
+            <w:r>
+              <w:rPr>
+                <w:w w:val="98.99495124816895"/>
+                <w:rFonts w:ascii="DejaVuSansMono" w:hAnsi="DejaVuSansMono" w:eastAsia="DejaVuSansMono"/>
+                <w:b w:val="0"/>
+                <w:i w:val="0"/>
+                <w:color w:val="000000"/>
+                <w:sz w:val="20"/>
+              </w:rPr>
+              <w:t xml:space="preserve">* Manejo de archivos (apertura, escritura y cierre). </w:t>
+            </w:r>
+            <w:r>
+              <w:br/>
+            </w:r>
+            <w:r>
+              <w:rPr>
+                <w:w w:val="98.99495124816895"/>
+                <w:rFonts w:ascii="DejaVuSansMono" w:hAnsi="DejaVuSansMono" w:eastAsia="DejaVuSansMono"/>
+                <w:b w:val="0"/>
+                <w:i w:val="0"/>
+                <w:color w:val="000000"/>
+                <w:sz w:val="20"/>
+              </w:rPr>
+              <w:t xml:space="preserve"> </w:t>
+            </w:r>
+            <w:r>
+              <w:br/>
+            </w:r>
+            <w:r>
+              <w:rPr>
+                <w:w w:val="98.99495124816895"/>
+                <w:rFonts w:ascii="DejaVuSansMono" w:hAnsi="DejaVuSansMono" w:eastAsia="DejaVuSansMono"/>
+                <w:b w:val="0"/>
+                <w:i w:val="0"/>
+                <w:color w:val="000000"/>
+                <w:sz w:val="20"/>
+              </w:rPr>
+              <w:t xml:space="preserve">### Referencias </w:t>
+            </w:r>
+            <w:r>
+              <w:br/>
+            </w:r>
+            <w:r>
+              <w:rPr>
+                <w:w w:val="98.99495124816895"/>
+                <w:rFonts w:ascii="DejaVuSansMono" w:hAnsi="DejaVuSansMono" w:eastAsia="DejaVuSansMono"/>
+                <w:b w:val="0"/>
+                <w:i w:val="0"/>
+                <w:color w:val="000000"/>
+                <w:sz w:val="20"/>
+              </w:rPr>
+              <w:t xml:space="preserve"> </w:t>
+            </w:r>
+            <w:r>
+              <w:br/>
+            </w:r>
+            <w:r>
+              <w:rPr>
+                <w:w w:val="98.99495124816895"/>
+                <w:rFonts w:ascii="DejaVuSansMono" w:hAnsi="DejaVuSansMono" w:eastAsia="DejaVuSansMono"/>
+                <w:b w:val="0"/>
+                <w:i w:val="0"/>
+                <w:color w:val="000000"/>
+                <w:sz w:val="20"/>
+              </w:rPr>
+              <w:t xml:space="preserve">* mime types en /etc/mime.types </w:t>
+            </w:r>
+            <w:r>
+              <w:br/>
+            </w:r>
+            <w:r>
+              <w:rPr>
+                <w:w w:val="98.99495124816895"/>
+                <w:rFonts w:ascii="DejaVuSansMono" w:hAnsi="DejaVuSansMono" w:eastAsia="DejaVuSansMono"/>
+                <w:b w:val="0"/>
+                <w:i w:val="0"/>
+                <w:color w:val="000000"/>
+                <w:sz w:val="20"/>
+              </w:rPr>
+              <w:t xml:space="preserve">* RFC 1945 - Hypertext Transfer Protocol -- HTTP/1.0 </w:t>
+            </w:r>
+            <w:r>
+              <w:br/>
+            </w:r>
+            <w:r>
+              <w:rPr>
+                <w:w w:val="98.99495124816895"/>
+                <w:rFonts w:ascii="DejaVuSansMono" w:hAnsi="DejaVuSansMono" w:eastAsia="DejaVuSansMono"/>
+                <w:b w:val="0"/>
+                <w:i w:val="0"/>
+                <w:color w:val="000000"/>
+                <w:sz w:val="20"/>
+              </w:rPr>
+              <w:t>* Ver concepto de URI, URL, mime type, cabecera HTTP (request y response), HTTP status</w:t>
+            </w:r>
+            <w:r>
+              <w:rPr>
+                <w:w w:val="98.99495124816895"/>
+                <w:rFonts w:ascii="DejaVuSansMono" w:hAnsi="DejaVuSansMono" w:eastAsia="DejaVuSansMono"/>
+                <w:b w:val="0"/>
+                <w:i w:val="0"/>
+                <w:color w:val="000000"/>
+                <w:sz w:val="20"/>
+              </w:rPr>
+              <w:t>code.</w:t>
+            </w:r>
+          </w:p>
+        </w:tc>
+      </w:tr>
     </w:tbl>
     <w:p>
       <w:pPr>
         <w:autoSpaceDN w:val="0"/>
         <w:autoSpaceDE w:val="0"/>
         <w:widowControl/>
-        <w:spacing w:line="226" w:lineRule="exact" w:before="82" w:after="0"/>
-        <w:ind w:left="606" w:right="556" w:firstLine="0"/>
-        <w:jc w:val="left"/>
-      </w:pPr>
-      <w:r>
-        <w:rPr>
-          <w:w w:val="98.99495124816895"/>
-          <w:rFonts w:ascii="DejaVuSansMono" w:hAnsi="DejaVuSansMono" w:eastAsia="DejaVuSansMono"/>
-          <w:b w:val="0"/>
-          <w:i w:val="0"/>
-          <w:color w:val="000000"/>
-          <w:sz w:val="20"/>
-        </w:rPr>
-        <w:t xml:space="preserve">* Uso de mecanismos de IPC. Socket. </w:t>
-      </w:r>
-      <w:r>
-        <w:br/>
-      </w:r>
-      <w:r>
-        <w:rPr>
-          <w:w w:val="98.99495124816895"/>
-          <w:rFonts w:ascii="DejaVuSansMono" w:hAnsi="DejaVuSansMono" w:eastAsia="DejaVuSansMono"/>
-          <w:b w:val="0"/>
-          <w:i w:val="0"/>
-          <w:color w:val="000000"/>
-          <w:sz w:val="20"/>
-        </w:rPr>
-        <w:t xml:space="preserve">* Manejo de corrutinas, tareas, awaitables y event loops. </w:t>
-      </w:r>
-      <w:r>
-        <w:br/>
-      </w:r>
-      <w:r>
-        <w:rPr>
-          <w:w w:val="98.99495124816895"/>
-          <w:rFonts w:ascii="DejaVuSansMono" w:hAnsi="DejaVuSansMono" w:eastAsia="DejaVuSansMono"/>
-          <w:b w:val="0"/>
-          <w:i w:val="0"/>
-          <w:color w:val="000000"/>
-          <w:sz w:val="20"/>
-        </w:rPr>
-        <w:t xml:space="preserve">* Manejo de archivos (apertura, escritura y cierre). </w:t>
-      </w:r>
-      <w:r>
-        <w:br/>
-      </w:r>
-      <w:r>
-        <w:rPr>
-          <w:w w:val="98.99495124816895"/>
-          <w:rFonts w:ascii="DejaVuSansMono" w:hAnsi="DejaVuSansMono" w:eastAsia="DejaVuSansMono"/>
-          <w:b w:val="0"/>
-          <w:i w:val="0"/>
-          <w:color w:val="000000"/>
-          <w:sz w:val="20"/>
-        </w:rPr>
-        <w:t xml:space="preserve"> </w:t>
-      </w:r>
-      <w:r>
-        <w:br/>
-      </w:r>
-      <w:r>
-        <w:rPr>
-          <w:w w:val="98.99495124816895"/>
-          <w:rFonts w:ascii="DejaVuSansMono" w:hAnsi="DejaVuSansMono" w:eastAsia="DejaVuSansMono"/>
-          <w:b w:val="0"/>
-          <w:i w:val="0"/>
-          <w:color w:val="000000"/>
-          <w:sz w:val="20"/>
-        </w:rPr>
-        <w:t xml:space="preserve">### Referencias </w:t>
-      </w:r>
-      <w:r>
-        <w:br/>
-      </w:r>
-      <w:r>
-        <w:rPr>
-          <w:w w:val="98.99495124816895"/>
-          <w:rFonts w:ascii="DejaVuSansMono" w:hAnsi="DejaVuSansMono" w:eastAsia="DejaVuSansMono"/>
-          <w:b w:val="0"/>
-          <w:i w:val="0"/>
-          <w:color w:val="000000"/>
-          <w:sz w:val="20"/>
-        </w:rPr>
-        <w:t xml:space="preserve"> </w:t>
-      </w:r>
-      <w:r>
-        <w:br/>
-      </w:r>
-      <w:r>
-        <w:rPr>
-          <w:w w:val="98.99495124816895"/>
-          <w:rFonts w:ascii="DejaVuSansMono" w:hAnsi="DejaVuSansMono" w:eastAsia="DejaVuSansMono"/>
-          <w:b w:val="0"/>
-          <w:i w:val="0"/>
-          <w:color w:val="000000"/>
-          <w:sz w:val="20"/>
-        </w:rPr>
-        <w:t xml:space="preserve">* mime types en /etc/mime.types </w:t>
-      </w:r>
-      <w:r>
-        <w:br/>
-      </w:r>
-      <w:r>
-        <w:rPr>
-          <w:w w:val="98.99495124816895"/>
-          <w:rFonts w:ascii="DejaVuSansMono" w:hAnsi="DejaVuSansMono" w:eastAsia="DejaVuSansMono"/>
-          <w:b w:val="0"/>
-          <w:i w:val="0"/>
-          <w:color w:val="000000"/>
-          <w:sz w:val="20"/>
-        </w:rPr>
-        <w:t xml:space="preserve">* RFC 1945 - Hypertext Transfer Protocol -- HTTP/1.0 </w:t>
-      </w:r>
-      <w:r>
-        <w:br/>
-      </w:r>
-      <w:r>
-        <w:rPr>
-          <w:w w:val="98.99495124816895"/>
-          <w:rFonts w:ascii="DejaVuSansMono" w:hAnsi="DejaVuSansMono" w:eastAsia="DejaVuSansMono"/>
-          <w:b w:val="0"/>
-          <w:i w:val="0"/>
-          <w:color w:val="000000"/>
-          <w:sz w:val="20"/>
-        </w:rPr>
-        <w:t xml:space="preserve">* Ver concepto de URI, URL, mime type, cabecera HTTP (request y response), HTTP status </w:t>
-      </w:r>
-      <w:r>
-        <w:rPr>
-          <w:w w:val="98.99495124816895"/>
-          <w:rFonts w:ascii="DejaVuSansMono" w:hAnsi="DejaVuSansMono" w:eastAsia="DejaVuSansMono"/>
-          <w:b w:val="0"/>
-          <w:i w:val="0"/>
-          <w:color w:val="000000"/>
-          <w:sz w:val="20"/>
-        </w:rPr>
-        <w:t>code.</w:t>
-      </w:r>
-    </w:p>
-    <w:p>
-      <w:pPr>
-        <w:autoSpaceDN w:val="0"/>
-        <w:autoSpaceDE w:val="0"/>
-        <w:widowControl/>
-        <w:spacing w:line="226" w:lineRule="exact" w:before="226" w:after="0"/>
-        <w:ind w:left="606" w:right="606" w:firstLine="0"/>
+        <w:spacing w:line="226" w:lineRule="exact" w:before="118" w:after="0"/>
+        <w:ind w:left="608" w:right="608" w:firstLine="0"/>
         <w:jc w:val="left"/>
       </w:pPr>
       <w:r>
@@ -1477,7 +1695,7 @@
       <w:pPr>
         <w:sectPr>
           <w:pgSz w:w="11906" w:h="16838"/>
-          <w:pgMar w:top="144" w:right="484" w:bottom="1440" w:left="0" w:header="720" w:footer="720" w:gutter="0"/>
+          <w:pgMar w:top="144" w:right="634" w:bottom="1440" w:left="0" w:header="720" w:footer="720" w:gutter="0"/>
           <w:cols w:space="720"/>
           <w:docGrid w:linePitch="360"/>
         </w:sectPr>
@@ -1497,11 +1715,11 @@
         <w:tblW w:type="auto" w:w="0"/>
         <w:tblLayout w:type="fixed"/>
         <w:tblLook w:firstColumn="1" w:firstRow="1" w:lastColumn="0" w:lastRow="0" w:noHBand="0" w:noVBand="1" w:val="04A0"/>
-        <w:tblInd w:w="-70.0" w:type="dxa"/>
+        <w:tblInd w:w="-84.0" w:type="dxa"/>
       </w:tblPr>
       <w:tblGrid>
-        <w:gridCol w:w="5717"/>
-        <w:gridCol w:w="5717"/>
+        <w:gridCol w:w="5635"/>
+        <w:gridCol w:w="5635"/>
       </w:tblGrid>
       <w:tr>
         <w:trPr>
@@ -1509,7 +1727,7 @@
         </w:trPr>
         <w:tc>
           <w:tcPr>
-            <w:tcW w:type="dxa" w:w="5788"/>
+            <w:tcW w:type="dxa" w:w="5720"/>
             <w:tcBorders/>
             <w:tcMar>
               <w:start w:w="0" w:type="dxa"/>
@@ -1520,12 +1738,12 @@
             <w:pPr>
               <w:autoSpaceDN w:val="0"/>
               <w:tabs>
-                <w:tab w:pos="30" w:val="left"/>
+                <w:tab w:pos="62" w:val="left"/>
               </w:tabs>
               <w:autoSpaceDE w:val="0"/>
               <w:widowControl/>
               <w:spacing w:line="186" w:lineRule="exact" w:before="100" w:after="0"/>
-              <w:ind w:left="8" w:right="8" w:firstLine="0"/>
+              <w:ind w:left="0" w:right="0" w:firstLine="0"/>
               <w:jc w:val="left"/>
             </w:pPr>
             <w:r>
@@ -1536,7 +1754,7 @@
                 <w:color w:val="000000"/>
                 <w:sz w:val="16"/>
               </w:rPr>
-              <w:t>tps://virtual.um.edu.ar/pluginfe.php/262304/mod_resource/</w:t>
+              <w:t>ps://virtual.um.edu.ar/pluginfe.php/262304/mod_resource/</w:t>
             </w:r>
             <w:r>
               <w:br/>
@@ -1552,13 +1770,13 @@
                 <w:color w:val="000000"/>
                 <w:sz w:val="16"/>
               </w:rPr>
-              <w:t>ntent/1/enunciado.md</w:t>
+              <w:t>tent/1/enunciado.md</w:t>
             </w:r>
           </w:p>
         </w:tc>
         <w:tc>
           <w:tcPr>
-            <w:tcW w:type="dxa" w:w="5706"/>
+            <w:tcW w:type="dxa" w:w="5624"/>
             <w:tcBorders/>
             <w:tcMar>
               <w:start w:w="0" w:type="dxa"/>
@@ -1599,7 +1817,7 @@
     </w:p>
     <w:sectPr>
       <w:pgSz w:w="11906" w:h="16838"/>
-      <w:pgMar w:top="1440" w:right="472" w:bottom="1440" w:left="0" w:header="720" w:footer="720" w:gutter="0"/>
+      <w:pgMar w:top="1440" w:right="636" w:bottom="1440" w:left="0" w:header="720" w:footer="720" w:gutter="0"/>
       <w:cols w:space="720"/>
       <w:docGrid w:linePitch="360"/>
     </w:sectPr>

--- a/58004-Cercasi-Javier/enunciado.docx
+++ b/58004-Cercasi-Javier/enunciado.docx
@@ -16,11 +16,11 @@
         <w:tblW w:type="auto" w:w="0"/>
         <w:tblLayout w:type="fixed"/>
         <w:tblLook w:firstColumn="1" w:firstRow="1" w:lastColumn="0" w:lastRow="0" w:noHBand="0" w:noVBand="1" w:val="04A0"/>
-        <w:tblInd w:w="-84.0" w:type="dxa"/>
+        <w:tblInd w:w="-96.0" w:type="dxa"/>
       </w:tblPr>
       <w:tblGrid>
-        <w:gridCol w:w="5612"/>
-        <w:gridCol w:w="5612"/>
+        <w:gridCol w:w="5523"/>
+        <w:gridCol w:w="5523"/>
       </w:tblGrid>
       <w:tr>
         <w:trPr>
@@ -28,7 +28,18 @@
         </w:trPr>
         <w:tc>
           <w:tcPr>
-            <w:tcW w:type="dxa" w:w="5184"/>
+            <w:tcW w:type="dxa" w:w="5394"/>
+            <w:tcBorders/>
+            <w:tcMar>
+              <w:start w:w="0" w:type="dxa"/>
+              <w:end w:w="0" w:type="dxa"/>
+            </w:tcMar>
+          </w:tcPr>
+          <w:p/>
+        </w:tc>
+        <w:tc>
+          <w:tcPr>
+            <w:tcW w:type="dxa" w:w="5738"/>
             <w:tcBorders/>
             <w:tcMar>
               <w:start w:w="0" w:type="dxa"/>
@@ -42,36 +53,6 @@
               <w:widowControl/>
               <w:spacing w:line="186" w:lineRule="exact" w:before="74" w:after="0"/>
               <w:ind w:left="24" w:right="24" w:firstLine="0"/>
-              <w:jc w:val="left"/>
-            </w:pPr>
-            <w:r>
-              <w:rPr>
-                <w:rFonts w:ascii="DejaVuSans" w:hAnsi="DejaVuSans" w:eastAsia="DejaVuSans"/>
-                <w:b w:val="0"/>
-                <w:i w:val="0"/>
-                <w:color w:val="000000"/>
-                <w:sz w:val="16"/>
-              </w:rPr>
-              <w:t>10/2020</w:t>
-            </w:r>
-          </w:p>
-        </w:tc>
-        <w:tc>
-          <w:tcPr>
-            <w:tcW w:type="dxa" w:w="6114"/>
-            <w:tcBorders/>
-            <w:tcMar>
-              <w:start w:w="0" w:type="dxa"/>
-              <w:end w:w="0" w:type="dxa"/>
-            </w:tcMar>
-          </w:tcPr>
-          <w:p>
-            <w:pPr>
-              <w:autoSpaceDN w:val="0"/>
-              <w:autoSpaceDE w:val="0"/>
-              <w:widowControl/>
-              <w:spacing w:line="186" w:lineRule="exact" w:before="74" w:after="0"/>
-              <w:ind w:left="18" w:right="18" w:firstLine="0"/>
               <w:jc w:val="right"/>
             </w:pPr>
             <w:r>
@@ -82,7 +63,7 @@
                 <w:color w:val="000000"/>
                 <w:sz w:val="16"/>
               </w:rPr>
-              <w:t>https://virtual.um.edu.ar/pluginfe.php/262304/mod_resource/content/</w:t>
+              <w:t>https://virtual.um.edu.ar/pluginfe.php/262304/mod_resource/</w:t>
             </w:r>
           </w:p>
         </w:tc>
@@ -93,7 +74,7 @@
         </w:trPr>
         <w:tc>
           <w:tcPr>
-            <w:tcW w:type="dxa" w:w="11298"/>
+            <w:tcW w:type="dxa" w:w="11132"/>
             <w:gridSpan w:val="2"/>
             <w:tcBorders/>
             <w:tcMar>
@@ -129,11 +110,11 @@
       </w:tr>
       <w:tr>
         <w:trPr>
-          <w:trHeight w:hRule="exact" w:val="274"/>
+          <w:trHeight w:hRule="exact" w:val="276"/>
         </w:trPr>
         <w:tc>
           <w:tcPr>
-            <w:tcW w:type="dxa" w:w="5184"/>
+            <w:tcW w:type="dxa" w:w="5394"/>
             <w:tcBorders/>
             <w:tcMar>
               <w:start w:w="0" w:type="dxa"/>
@@ -145,8 +126,8 @@
               <w:autoSpaceDN w:val="0"/>
               <w:autoSpaceDE w:val="0"/>
               <w:widowControl/>
-              <w:spacing w:line="234" w:lineRule="exact" w:before="44" w:after="0"/>
-              <w:ind w:left="800" w:right="800" w:firstLine="0"/>
+              <w:spacing w:line="234" w:lineRule="exact" w:before="46" w:after="0"/>
+              <w:ind w:left="706" w:right="706" w:firstLine="0"/>
               <w:jc w:val="left"/>
             </w:pPr>
             <w:r>
@@ -164,7 +145,7 @@
         </w:tc>
         <w:tc>
           <w:tcPr>
-            <w:tcW w:type="dxa" w:w="6114"/>
+            <w:tcW w:type="dxa" w:w="5738"/>
             <w:tcBorders/>
             <w:tcMar>
               <w:start w:w="0" w:type="dxa"/>
@@ -177,7 +158,7 @@
               <w:autoSpaceDE w:val="0"/>
               <w:widowControl/>
               <w:spacing w:line="186" w:lineRule="exact" w:before="0" w:after="0"/>
-              <w:ind w:left="2272" w:right="2272" w:firstLine="0"/>
+              <w:ind w:left="2274" w:right="2274" w:firstLine="0"/>
               <w:jc w:val="right"/>
             </w:pPr>
             <w:r>
@@ -199,7 +180,7 @@
         </w:trPr>
         <w:tc>
           <w:tcPr>
-            <w:tcW w:type="dxa" w:w="11298"/>
+            <w:tcW w:type="dxa" w:w="11132"/>
             <w:gridSpan w:val="2"/>
             <w:tcBorders/>
             <w:tcMar>
@@ -217,7 +198,7 @@
               <w:autoSpaceDE w:val="0"/>
               <w:widowControl/>
               <w:spacing w:line="230" w:lineRule="exact" w:before="0" w:after="0"/>
-              <w:ind w:left="800" w:right="800" w:firstLine="0"/>
+              <w:ind w:left="706" w:right="706" w:firstLine="0"/>
               <w:jc w:val="left"/>
             </w:pPr>
             <w:r>
@@ -238,7 +219,7 @@
               <w:autoSpaceDE w:val="0"/>
               <w:widowControl/>
               <w:spacing w:line="226" w:lineRule="exact" w:before="0" w:after="0"/>
-              <w:ind w:left="800" w:right="354" w:firstLine="0"/>
+              <w:ind w:left="706" w:right="400" w:firstLine="0"/>
               <w:jc w:val="left"/>
             </w:pPr>
             <w:r>
@@ -671,7 +652,7 @@
                 <w:color w:val="000000"/>
                 <w:sz w:val="20"/>
               </w:rPr>
-              <w:t xml:space="preserve">* Debe procesar las opciones con getopt (agregar una opcion de ayuda) o con argparse. </w:t>
+              <w:t>* Debe procesar las opciones con getopt (agregar una opcion de ayuda) o con argparse.</w:t>
             </w:r>
             <w:r>
               <w:rPr>
@@ -898,7 +879,7 @@
               <w:autoSpaceDE w:val="0"/>
               <w:widowControl/>
               <w:spacing w:line="226" w:lineRule="exact" w:before="0" w:after="0"/>
-              <w:ind w:left="918" w:right="826" w:firstLine="0"/>
+              <w:ind w:left="824" w:right="824" w:firstLine="0"/>
               <w:jc w:val="left"/>
             </w:pPr>
             <w:r>
@@ -924,7 +905,7 @@
                 <w:color w:val="000000"/>
                 <w:sz w:val="20"/>
               </w:rPr>
-              <w:t xml:space="preserve"> -d  DIR, --documentroot DIR       Directorio donde estan los documentos web  -p </w:t>
+              <w:t xml:space="preserve"> -d  DIR, --documentroot DIR       Directorio donde estan los documentos web  -p</w:t>
             </w:r>
             <w:r>
               <w:rPr>
@@ -958,7 +939,7 @@
               <w:autoSpaceDE w:val="0"/>
               <w:widowControl/>
               <w:spacing w:line="226" w:lineRule="exact" w:before="0" w:after="0"/>
-              <w:ind w:left="800" w:right="800" w:firstLine="0"/>
+              <w:ind w:left="706" w:right="706" w:firstLine="0"/>
               <w:jc w:val="left"/>
             </w:pPr>
             <w:r>
@@ -1145,11 +1126,11 @@
       </w:tr>
       <w:tr>
         <w:trPr>
-          <w:trHeight w:hRule="exact" w:val="240"/>
+          <w:trHeight w:hRule="exact" w:val="238"/>
         </w:trPr>
         <w:tc>
           <w:tcPr>
-            <w:tcW w:type="dxa" w:w="5184"/>
+            <w:tcW w:type="dxa" w:w="5394"/>
             <w:tcBorders/>
             <w:tcMar>
               <w:start w:w="0" w:type="dxa"/>
@@ -1161,8 +1142,8 @@
               <w:autoSpaceDN w:val="0"/>
               <w:autoSpaceDE w:val="0"/>
               <w:widowControl/>
-              <w:spacing w:line="186" w:lineRule="exact" w:before="54" w:after="0"/>
-              <w:ind w:left="0" w:right="0" w:firstLine="0"/>
+              <w:spacing w:line="186" w:lineRule="exact" w:before="52" w:after="0"/>
+              <w:ind w:left="8" w:right="8" w:firstLine="0"/>
               <w:jc w:val="left"/>
             </w:pPr>
             <w:r>
@@ -1173,13 +1154,13 @@
                 <w:color w:val="000000"/>
                 <w:sz w:val="16"/>
               </w:rPr>
-              <w:t>ps://virtual.um.edu.ar/pluginfe.php/262304/mod_resource/</w:t>
+              <w:t>s://virtual.um.edu.ar/pluginfe.php/262304/mod_resource/</w:t>
             </w:r>
           </w:p>
         </w:tc>
         <w:tc>
           <w:tcPr>
-            <w:tcW w:type="dxa" w:w="6114"/>
+            <w:tcW w:type="dxa" w:w="5738"/>
             <w:tcBorders/>
             <w:tcMar>
               <w:start w:w="0" w:type="dxa"/>
@@ -1191,7 +1172,7 @@
               <w:autoSpaceDN w:val="0"/>
               <w:autoSpaceDE w:val="0"/>
               <w:widowControl/>
-              <w:spacing w:line="186" w:lineRule="exact" w:before="54" w:after="0"/>
+              <w:spacing w:line="186" w:lineRule="exact" w:before="52" w:after="0"/>
               <w:ind w:left="16" w:right="16" w:firstLine="0"/>
               <w:jc w:val="right"/>
             </w:pPr>
@@ -1210,11 +1191,11 @@
       </w:tr>
       <w:tr>
         <w:trPr>
-          <w:trHeight w:hRule="exact" w:val="234"/>
+          <w:trHeight w:hRule="exact" w:val="254"/>
         </w:trPr>
         <w:tc>
           <w:tcPr>
-            <w:tcW w:type="dxa" w:w="11298"/>
+            <w:tcW w:type="dxa" w:w="11132"/>
             <w:gridSpan w:val="2"/>
             <w:tcBorders/>
             <w:tcMar>
@@ -1232,7 +1213,7 @@
               <w:autoSpaceDE w:val="0"/>
               <w:widowControl/>
               <w:spacing w:line="186" w:lineRule="exact" w:before="0" w:after="0"/>
-              <w:ind w:left="40" w:right="40" w:firstLine="0"/>
+              <w:ind w:left="8" w:right="8" w:firstLine="0"/>
               <w:jc w:val="left"/>
             </w:pPr>
             <w:r>
@@ -1243,7 +1224,7 @@
                 <w:color w:val="000000"/>
                 <w:sz w:val="16"/>
               </w:rPr>
-              <w:t>tent/1/enunciado.md</w:t>
+              <w:t>ent/1/enunciado.md</w:t>
             </w:r>
           </w:p>
         </w:tc>
@@ -1254,15 +1235,26 @@
         <w:autoSpaceDN w:val="0"/>
         <w:autoSpaceDE w:val="0"/>
         <w:widowControl/>
-        <w:spacing w:line="14" w:lineRule="exact" w:before="0" w:after="0"/>
-        <w:ind w:left="0" w:right="0"/>
+        <w:spacing w:line="-16154" w:lineRule="exact" w:before="0" w:after="0"/>
+        <w:ind w:left="0" w:right="0" w:firstLine="0"/>
+        <w:jc w:val="left"/>
       </w:pPr>
+      <w:r>
+        <w:rPr>
+          <w:rFonts w:ascii="DejaVuSans" w:hAnsi="DejaVuSans" w:eastAsia="DejaVuSans"/>
+          <w:b w:val="0"/>
+          <w:i w:val="0"/>
+          <w:color w:val="000000"/>
+          <w:sz w:val="16"/>
+        </w:rPr>
+        <w:t>10/2020</w:t>
+      </w:r>
     </w:p>
     <w:p>
       <w:pPr>
         <w:sectPr>
           <w:pgSz w:w="11906" w:h="16838"/>
-          <w:pgMar w:top="144" w:right="682" w:bottom="138" w:left="0" w:header="720" w:footer="720" w:gutter="0"/>
+          <w:pgMar w:top="144" w:right="860" w:bottom="138" w:left="0" w:header="720" w:footer="720" w:gutter="0"/>
           <w:cols w:space="720"/>
           <w:docGrid w:linePitch="360"/>
         </w:sectPr>
@@ -1282,12 +1274,12 @@
         <w:tblW w:type="auto" w:w="0"/>
         <w:tblLayout w:type="fixed"/>
         <w:tblLook w:firstColumn="1" w:firstRow="1" w:lastColumn="0" w:lastRow="0" w:noHBand="0" w:noVBand="1" w:val="04A0"/>
-        <w:tblInd w:w="-58.0" w:type="dxa"/>
+        <w:tblInd w:w="385.99999999999994" w:type="dxa"/>
       </w:tblPr>
       <w:tblGrid>
-        <w:gridCol w:w="3757"/>
-        <w:gridCol w:w="3757"/>
-        <w:gridCol w:w="3757"/>
+        <w:gridCol w:w="3503"/>
+        <w:gridCol w:w="3503"/>
+        <w:gridCol w:w="3503"/>
       </w:tblGrid>
       <w:tr>
         <w:trPr>
@@ -1295,7 +1287,7 @@
         </w:trPr>
         <w:tc>
           <w:tcPr>
-            <w:tcW w:type="dxa" w:w="666"/>
+            <w:tcW w:type="dxa" w:w="1826"/>
             <w:vMerge w:val="restart"/>
             <w:tcBorders/>
             <w:tcMar>
@@ -1317,8 +1309,8 @@
               <w:autoSpaceDE w:val="0"/>
               <w:widowControl/>
               <w:spacing w:line="186" w:lineRule="exact" w:before="74" w:after="0"/>
-              <w:ind w:left="0" w:right="0" w:firstLine="0"/>
-              <w:jc w:val="center"/>
+              <w:ind w:left="386" w:right="386" w:firstLine="0"/>
+              <w:jc w:val="left"/>
             </w:pPr>
             <w:r>
               <w:rPr>
@@ -1334,7 +1326,7 @@
         </w:tc>
         <w:tc>
           <w:tcPr>
-            <w:tcW w:type="dxa" w:w="10654"/>
+            <w:tcW w:type="dxa" w:w="8286"/>
             <w:gridSpan w:val="2"/>
             <w:tcBorders/>
             <w:tcMar>
@@ -1352,7 +1344,7 @@
               <w:autoSpaceDE w:val="0"/>
               <w:widowControl/>
               <w:spacing w:line="186" w:lineRule="exact" w:before="74" w:after="0"/>
-              <w:ind w:left="18" w:right="18" w:firstLine="0"/>
+              <w:ind w:left="24" w:right="24" w:firstLine="0"/>
               <w:jc w:val="right"/>
             </w:pPr>
             <w:r>
@@ -1390,11 +1382,11 @@
       </w:tr>
       <w:tr>
         <w:trPr>
-          <w:trHeight w:hRule="exact" w:val="380"/>
+          <w:trHeight w:hRule="exact" w:val="382"/>
         </w:trPr>
         <w:tc>
           <w:tcPr>
-            <w:tcW w:type="dxa" w:w="3757"/>
+            <w:tcW w:type="dxa" w:w="3503"/>
             <w:vMerge/>
             <w:tcBorders/>
           </w:tcPr>
@@ -1402,7 +1394,7 @@
         </w:tc>
         <w:tc>
           <w:tcPr>
-            <w:tcW w:type="dxa" w:w="5744"/>
+            <w:tcW w:type="dxa" w:w="5050"/>
             <w:tcBorders/>
             <w:tcMar>
               <w:start w:w="0" w:type="dxa"/>
@@ -1414,8 +1406,8 @@
               <w:autoSpaceDN w:val="0"/>
               <w:autoSpaceDE w:val="0"/>
               <w:widowControl/>
-              <w:spacing w:line="234" w:lineRule="exact" w:before="150" w:after="0"/>
-              <w:ind w:left="0" w:right="0" w:firstLine="0"/>
+              <w:spacing w:line="234" w:lineRule="exact" w:before="152" w:after="0"/>
+              <w:ind w:left="772" w:right="772" w:firstLine="0"/>
               <w:jc w:val="left"/>
             </w:pPr>
             <w:r>
@@ -1427,13 +1419,13 @@
                 <w:color w:val="000000"/>
                 <w:sz w:val="20"/>
               </w:rPr>
-              <w:t xml:space="preserve">* Uso de mecanismos de IPC. Socket. </w:t>
+              <w:t xml:space="preserve">* Uso de mecanismos de IPC. </w:t>
             </w:r>
           </w:p>
         </w:tc>
         <w:tc>
           <w:tcPr>
-            <w:tcW w:type="dxa" w:w="4910"/>
+            <w:tcW w:type="dxa" w:w="3236"/>
             <w:tcBorders/>
             <w:tcMar>
               <w:start w:w="0" w:type="dxa"/>
@@ -1446,7 +1438,7 @@
               <w:autoSpaceDE w:val="0"/>
               <w:widowControl/>
               <w:spacing w:line="186" w:lineRule="exact" w:before="0" w:after="0"/>
-              <w:ind w:left="1498" w:right="1498" w:firstLine="0"/>
+              <w:ind w:left="976" w:right="976" w:firstLine="0"/>
               <w:jc w:val="left"/>
             </w:pPr>
             <w:r>
@@ -1457,18 +1449,31 @@
                 <w:color w:val="000000"/>
                 <w:sz w:val="16"/>
               </w:rPr>
-              <w:t>enunciado.md</w:t>
+              <w:t>enunciad</w:t>
+            </w:r>
+            <w:r>
+              <w:br/>
+            </w:r>
+            <w:r>
+              <w:rPr>
+                <w:rFonts w:ascii="DejaVuSans" w:hAnsi="DejaVuSans" w:eastAsia="DejaVuSans"/>
+                <w:b w:val="0"/>
+                <w:i w:val="0"/>
+                <w:color w:val="000000"/>
+                <w:sz w:val="16"/>
+              </w:rPr>
+              <w:t>o.md</w:t>
             </w:r>
           </w:p>
         </w:tc>
       </w:tr>
       <w:tr>
         <w:trPr>
-          <w:trHeight w:hRule="exact" w:val="2146"/>
+          <w:trHeight w:hRule="exact" w:val="2148"/>
         </w:trPr>
         <w:tc>
           <w:tcPr>
-            <w:tcW w:type="dxa" w:w="3757"/>
+            <w:tcW w:type="dxa" w:w="3503"/>
             <w:vMerge/>
             <w:tcBorders/>
           </w:tcPr>
@@ -1476,7 +1481,7 @@
         </w:tc>
         <w:tc>
           <w:tcPr>
-            <w:tcW w:type="dxa" w:w="10654"/>
+            <w:tcW w:type="dxa" w:w="8286"/>
             <w:gridSpan w:val="2"/>
             <w:tcBorders/>
             <w:tcMar>
@@ -1494,8 +1499,8 @@
               <w:autoSpaceDE w:val="0"/>
               <w:widowControl/>
               <w:spacing w:line="230" w:lineRule="exact" w:before="0" w:after="0"/>
-              <w:ind w:left="0" w:right="0" w:firstLine="0"/>
-              <w:jc w:val="left"/>
+              <w:ind w:left="674" w:right="674" w:firstLine="0"/>
+              <w:jc w:val="right"/>
             </w:pPr>
             <w:r>
               <w:rPr>
@@ -1515,7 +1520,7 @@
               <w:autoSpaceDE w:val="0"/>
               <w:widowControl/>
               <w:spacing w:line="226" w:lineRule="exact" w:before="0" w:after="0"/>
-              <w:ind w:left="0" w:right="0" w:firstLine="0"/>
+              <w:ind w:left="772" w:right="84" w:firstLine="0"/>
               <w:jc w:val="left"/>
             </w:pPr>
             <w:r>
@@ -1611,7 +1616,7 @@
                 <w:color w:val="000000"/>
                 <w:sz w:val="20"/>
               </w:rPr>
-              <w:t>* Ver concepto de URI, URL, mime type, cabecera HTTP (request y response), HTTP status</w:t>
+              <w:t>* Ver concepto de URI, URL, mime type, cabecera HTTP (request y</w:t>
             </w:r>
             <w:r>
               <w:rPr>
@@ -1622,7 +1627,7 @@
                 <w:color w:val="000000"/>
                 <w:sz w:val="20"/>
               </w:rPr>
-              <w:t>code.</w:t>
+              <w:t>response), HTTP statuscode.</w:t>
             </w:r>
           </w:p>
         </w:tc>
@@ -1633,8 +1638,8 @@
         <w:autoSpaceDN w:val="0"/>
         <w:autoSpaceDE w:val="0"/>
         <w:widowControl/>
-        <w:spacing w:line="226" w:lineRule="exact" w:before="118" w:after="0"/>
-        <w:ind w:left="608" w:right="608" w:firstLine="0"/>
+        <w:spacing w:line="226" w:lineRule="exact" w:before="116" w:after="0"/>
+        <w:ind w:left="0" w:right="0" w:firstLine="0"/>
         <w:jc w:val="left"/>
       </w:pPr>
       <w:r>
@@ -1695,7 +1700,7 @@
       <w:pPr>
         <w:sectPr>
           <w:pgSz w:w="11906" w:h="16838"/>
-          <w:pgMar w:top="144" w:right="634" w:bottom="1440" w:left="0" w:header="720" w:footer="720" w:gutter="0"/>
+          <w:pgMar w:top="144" w:right="788" w:bottom="1440" w:left="610" w:header="720" w:footer="720" w:gutter="0"/>
           <w:cols w:space="720"/>
           <w:docGrid w:linePitch="360"/>
         </w:sectPr>
@@ -1715,11 +1720,11 @@
         <w:tblW w:type="auto" w:w="0"/>
         <w:tblLayout w:type="fixed"/>
         <w:tblLook w:firstColumn="1" w:firstRow="1" w:lastColumn="0" w:lastRow="0" w:noHBand="0" w:noVBand="1" w:val="04A0"/>
-        <w:tblInd w:w="-84.0" w:type="dxa"/>
+        <w:tblInd w:w="-96.0" w:type="dxa"/>
       </w:tblPr>
       <w:tblGrid>
-        <w:gridCol w:w="5635"/>
-        <w:gridCol w:w="5635"/>
+        <w:gridCol w:w="5546"/>
+        <w:gridCol w:w="5546"/>
       </w:tblGrid>
       <w:tr>
         <w:trPr>
@@ -1727,7 +1732,7 @@
         </w:trPr>
         <w:tc>
           <w:tcPr>
-            <w:tcW w:type="dxa" w:w="5720"/>
+            <w:tcW w:type="dxa" w:w="5642"/>
             <w:tcBorders/>
             <w:tcMar>
               <w:start w:w="0" w:type="dxa"/>
@@ -1738,12 +1743,12 @@
             <w:pPr>
               <w:autoSpaceDN w:val="0"/>
               <w:tabs>
-                <w:tab w:pos="62" w:val="left"/>
+                <w:tab w:pos="30" w:val="left"/>
               </w:tabs>
               <w:autoSpaceDE w:val="0"/>
               <w:widowControl/>
               <w:spacing w:line="186" w:lineRule="exact" w:before="100" w:after="0"/>
-              <w:ind w:left="0" w:right="0" w:firstLine="0"/>
+              <w:ind w:left="8" w:right="8" w:firstLine="0"/>
               <w:jc w:val="left"/>
             </w:pPr>
             <w:r>
@@ -1754,7 +1759,7 @@
                 <w:color w:val="000000"/>
                 <w:sz w:val="16"/>
               </w:rPr>
-              <w:t>ps://virtual.um.edu.ar/pluginfe.php/262304/mod_resource/</w:t>
+              <w:t>s://virtual.um.edu.ar/pluginfe.php/262304/mod_resource/</w:t>
             </w:r>
             <w:r>
               <w:br/>
@@ -1770,13 +1775,13 @@
                 <w:color w:val="000000"/>
                 <w:sz w:val="16"/>
               </w:rPr>
-              <w:t>tent/1/enunciado.md</w:t>
+              <w:t>ent/1/enunciado.md</w:t>
             </w:r>
           </w:p>
         </w:tc>
         <w:tc>
           <w:tcPr>
-            <w:tcW w:type="dxa" w:w="5624"/>
+            <w:tcW w:type="dxa" w:w="5536"/>
             <w:tcBorders/>
             <w:tcMar>
               <w:start w:w="0" w:type="dxa"/>
@@ -1817,7 +1822,7 @@
     </w:p>
     <w:sectPr>
       <w:pgSz w:w="11906" w:h="16838"/>
-      <w:pgMar w:top="1440" w:right="636" w:bottom="1440" w:left="0" w:header="720" w:footer="720" w:gutter="0"/>
+      <w:pgMar w:top="1440" w:right="814" w:bottom="1440" w:left="0" w:header="720" w:footer="720" w:gutter="0"/>
       <w:cols w:space="720"/>
       <w:docGrid w:linePitch="360"/>
     </w:sectPr>

--- a/58004-Cercasi-Javier/enunciado.docx
+++ b/58004-Cercasi-Javier/enunciado.docx
@@ -16,31 +16,30 @@
         <w:tblW w:type="auto" w:w="0"/>
         <w:tblLayout w:type="fixed"/>
         <w:tblLook w:firstColumn="1" w:firstRow="1" w:lastColumn="0" w:lastRow="0" w:noHBand="0" w:noVBand="1" w:val="04A0"/>
-        <w:tblInd w:w="-96.0" w:type="dxa"/>
+        <w:tblInd w:w="-104.0" w:type="dxa"/>
       </w:tblPr>
       <w:tblGrid>
-        <w:gridCol w:w="5523"/>
-        <w:gridCol w:w="5523"/>
+        <w:gridCol w:w="3491"/>
+        <w:gridCol w:w="3491"/>
+        <w:gridCol w:w="3491"/>
       </w:tblGrid>
       <w:tr>
         <w:trPr>
-          <w:trHeight w:hRule="exact" w:val="260"/>
+          <w:trHeight w:hRule="exact" w:val="446"/>
         </w:trPr>
         <w:tc>
           <w:tcPr>
-            <w:tcW w:type="dxa" w:w="5394"/>
+            <w:tcW w:type="dxa" w:w="10566"/>
+            <w:gridSpan w:val="3"/>
             <w:tcBorders/>
             <w:tcMar>
               <w:start w:w="0" w:type="dxa"/>
               <w:end w:w="0" w:type="dxa"/>
             </w:tcMar>
-          </w:tcPr>
-          <w:p/>
-        </w:tc>
-        <w:tc>
-          <w:tcPr>
-            <w:tcW w:type="dxa" w:w="5738"/>
-            <w:tcBorders/>
+            <w:tcMar>
+              <w:start w:w="0" w:type="dxa"/>
+              <w:end w:w="0" w:type="dxa"/>
+            </w:tcMar>
             <w:tcMar>
               <w:start w:w="0" w:type="dxa"/>
               <w:end w:w="0" w:type="dxa"/>
@@ -52,7 +51,7 @@
               <w:autoSpaceDE w:val="0"/>
               <w:widowControl/>
               <w:spacing w:line="186" w:lineRule="exact" w:before="74" w:after="0"/>
-              <w:ind w:left="24" w:right="24" w:firstLine="0"/>
+              <w:ind w:left="40" w:right="40" w:firstLine="0"/>
               <w:jc w:val="right"/>
             </w:pPr>
             <w:r>
@@ -66,26 +65,6 @@
               <w:t>https://virtual.um.edu.ar/pluginfe.php/262304/mod_resource/</w:t>
             </w:r>
           </w:p>
-        </w:tc>
-      </w:tr>
-      <w:tr>
-        <w:trPr>
-          <w:trHeight w:hRule="exact" w:val="186"/>
-        </w:trPr>
-        <w:tc>
-          <w:tcPr>
-            <w:tcW w:type="dxa" w:w="11132"/>
-            <w:gridSpan w:val="2"/>
-            <w:tcBorders/>
-            <w:tcMar>
-              <w:start w:w="0" w:type="dxa"/>
-              <w:end w:w="0" w:type="dxa"/>
-            </w:tcMar>
-            <w:tcMar>
-              <w:start w:w="0" w:type="dxa"/>
-              <w:end w:w="0" w:type="dxa"/>
-            </w:tcMar>
-          </w:tcPr>
           <w:p>
             <w:pPr>
               <w:autoSpaceDN w:val="0"/>
@@ -110,11 +89,11 @@
       </w:tr>
       <w:tr>
         <w:trPr>
-          <w:trHeight w:hRule="exact" w:val="276"/>
+          <w:trHeight w:hRule="exact" w:val="282"/>
         </w:trPr>
         <w:tc>
           <w:tcPr>
-            <w:tcW w:type="dxa" w:w="5394"/>
+            <w:tcW w:type="dxa" w:w="4504"/>
             <w:tcBorders/>
             <w:tcMar>
               <w:start w:w="0" w:type="dxa"/>
@@ -126,8 +105,8 @@
               <w:autoSpaceDN w:val="0"/>
               <w:autoSpaceDE w:val="0"/>
               <w:widowControl/>
-              <w:spacing w:line="234" w:lineRule="exact" w:before="46" w:after="0"/>
-              <w:ind w:left="706" w:right="706" w:firstLine="0"/>
+              <w:spacing w:line="234" w:lineRule="exact" w:before="52" w:after="0"/>
+              <w:ind w:left="398" w:right="398" w:firstLine="0"/>
               <w:jc w:val="left"/>
             </w:pPr>
             <w:r>
@@ -145,43 +124,8 @@
         </w:tc>
         <w:tc>
           <w:tcPr>
-            <w:tcW w:type="dxa" w:w="5738"/>
-            <w:tcBorders/>
-            <w:tcMar>
-              <w:start w:w="0" w:type="dxa"/>
-              <w:end w:w="0" w:type="dxa"/>
-            </w:tcMar>
-          </w:tcPr>
-          <w:p>
-            <w:pPr>
-              <w:autoSpaceDN w:val="0"/>
-              <w:autoSpaceDE w:val="0"/>
-              <w:widowControl/>
-              <w:spacing w:line="186" w:lineRule="exact" w:before="0" w:after="0"/>
-              <w:ind w:left="2274" w:right="2274" w:firstLine="0"/>
-              <w:jc w:val="right"/>
-            </w:pPr>
-            <w:r>
-              <w:rPr>
-                <w:rFonts w:ascii="DejaVuSans" w:hAnsi="DejaVuSans" w:eastAsia="DejaVuSans"/>
-                <w:b w:val="0"/>
-                <w:i w:val="0"/>
-                <w:color w:val="000000"/>
-                <w:sz w:val="16"/>
-              </w:rPr>
-              <w:t>enunciado.m</w:t>
-            </w:r>
-          </w:p>
-        </w:tc>
-      </w:tr>
-      <w:tr>
-        <w:trPr>
-          <w:trHeight w:hRule="exact" w:val="15200"/>
-        </w:trPr>
-        <w:tc>
-          <w:tcPr>
-            <w:tcW w:type="dxa" w:w="11132"/>
-            <w:gridSpan w:val="2"/>
+            <w:tcW w:type="dxa" w:w="2506"/>
+            <w:vMerge w:val="restart"/>
             <w:tcBorders/>
             <w:tcMar>
               <w:start w:w="0" w:type="dxa"/>
@@ -197,8 +141,139 @@
               <w:autoSpaceDN w:val="0"/>
               <w:autoSpaceDE w:val="0"/>
               <w:widowControl/>
+              <w:spacing w:line="186" w:lineRule="exact" w:before="0" w:after="0"/>
+              <w:ind w:left="236" w:right="236" w:firstLine="0"/>
+              <w:jc w:val="right"/>
+            </w:pPr>
+            <w:r>
+              <w:rPr>
+                <w:rFonts w:ascii="DejaVuSans" w:hAnsi="DejaVuSans" w:eastAsia="DejaVuSans"/>
+                <w:b w:val="0"/>
+                <w:i w:val="0"/>
+                <w:color w:val="000000"/>
+                <w:sz w:val="16"/>
+              </w:rPr>
+              <w:t>enunciado.</w:t>
+            </w:r>
+          </w:p>
+        </w:tc>
+        <w:tc>
+          <w:tcPr>
+            <w:tcW w:type="dxa" w:w="3556"/>
+            <w:vMerge w:val="restart"/>
+            <w:tcBorders/>
+            <w:tcMar>
+              <w:start w:w="0" w:type="dxa"/>
+              <w:end w:w="0" w:type="dxa"/>
+            </w:tcMar>
+            <w:tcMar>
+              <w:start w:w="0" w:type="dxa"/>
+              <w:end w:w="0" w:type="dxa"/>
+            </w:tcMar>
+          </w:tcPr>
+          <w:p>
+            <w:pPr>
+              <w:autoSpaceDN w:val="0"/>
+              <w:autoSpaceDE w:val="0"/>
+              <w:widowControl/>
+              <w:spacing w:line="186" w:lineRule="exact" w:before="186" w:after="0"/>
+              <w:ind w:left="236" w:right="236" w:firstLine="0"/>
+              <w:jc w:val="left"/>
+            </w:pPr>
+            <w:r>
+              <w:rPr>
+                <w:rFonts w:ascii="DejaVuSans" w:hAnsi="DejaVuSans" w:eastAsia="DejaVuSans"/>
+                <w:b w:val="0"/>
+                <w:i w:val="0"/>
+                <w:color w:val="000000"/>
+                <w:sz w:val="16"/>
+              </w:rPr>
+              <w:t>m</w:t>
+            </w:r>
+          </w:p>
+        </w:tc>
+      </w:tr>
+      <w:tr>
+        <w:trPr>
+          <w:trHeight w:hRule="exact" w:val="226"/>
+        </w:trPr>
+        <w:tc>
+          <w:tcPr>
+            <w:tcW w:type="dxa" w:w="4504"/>
+            <w:tcBorders/>
+            <w:tcMar>
+              <w:start w:w="0" w:type="dxa"/>
+              <w:end w:w="0" w:type="dxa"/>
+            </w:tcMar>
+          </w:tcPr>
+          <w:p>
+            <w:pPr>
+              <w:autoSpaceDN w:val="0"/>
+              <w:autoSpaceDE w:val="0"/>
+              <w:widowControl/>
               <w:spacing w:line="230" w:lineRule="exact" w:before="0" w:after="0"/>
-              <w:ind w:left="706" w:right="706" w:firstLine="0"/>
+              <w:ind w:left="398" w:right="398" w:firstLine="0"/>
+              <w:jc w:val="left"/>
+            </w:pPr>
+            <w:r>
+              <w:rPr>
+                <w:w w:val="98.99495124816895"/>
+                <w:rFonts w:ascii="DejaVuSansMono" w:hAnsi="DejaVuSansMono" w:eastAsia="DejaVuSansMono"/>
+                <w:b w:val="0"/>
+                <w:i w:val="0"/>
+                <w:color w:val="000000"/>
+                <w:sz w:val="20"/>
+              </w:rPr>
+              <w:t xml:space="preserve"> </w:t>
+            </w:r>
+          </w:p>
+        </w:tc>
+        <w:tc>
+          <w:tcPr>
+            <w:tcW w:type="dxa" w:w="3491"/>
+            <w:vMerge/>
+            <w:tcBorders/>
+          </w:tcPr>
+          <w:p/>
+        </w:tc>
+        <w:tc>
+          <w:tcPr>
+            <w:tcW w:type="dxa" w:w="3491"/>
+            <w:vMerge/>
+            <w:tcBorders/>
+          </w:tcPr>
+          <w:p/>
+        </w:tc>
+      </w:tr>
+      <w:tr>
+        <w:trPr>
+          <w:trHeight w:hRule="exact" w:val="14970"/>
+        </w:trPr>
+        <w:tc>
+          <w:tcPr>
+            <w:tcW w:type="dxa" w:w="10566"/>
+            <w:gridSpan w:val="3"/>
+            <w:tcBorders/>
+            <w:tcMar>
+              <w:start w:w="0" w:type="dxa"/>
+              <w:end w:w="0" w:type="dxa"/>
+            </w:tcMar>
+            <w:tcMar>
+              <w:start w:w="0" w:type="dxa"/>
+              <w:end w:w="0" w:type="dxa"/>
+            </w:tcMar>
+            <w:tcMar>
+              <w:start w:w="0" w:type="dxa"/>
+              <w:end w:w="0" w:type="dxa"/>
+            </w:tcMar>
+          </w:tcPr>
+          <w:p>
+            <w:pPr>
+              <w:autoSpaceDN w:val="0"/>
+              <w:autoSpaceDE w:val="0"/>
+              <w:widowControl/>
+              <w:spacing w:line="230" w:lineRule="exact" w:before="0" w:after="0"/>
+              <w:ind w:left="398" w:right="398" w:firstLine="0"/>
               <w:jc w:val="left"/>
             </w:pPr>
             <w:r>
@@ -219,23 +294,9 @@
               <w:autoSpaceDE w:val="0"/>
               <w:widowControl/>
               <w:spacing w:line="226" w:lineRule="exact" w:before="0" w:after="0"/>
-              <w:ind w:left="706" w:right="400" w:firstLine="0"/>
+              <w:ind w:left="398" w:right="398" w:firstLine="0"/>
               <w:jc w:val="left"/>
             </w:pPr>
-            <w:r>
-              <w:rPr>
-                <w:w w:val="98.99495124816895"/>
-                <w:rFonts w:ascii="DejaVuSansMono" w:hAnsi="DejaVuSansMono" w:eastAsia="DejaVuSansMono"/>
-                <w:b w:val="0"/>
-                <w:i w:val="0"/>
-                <w:color w:val="000000"/>
-                <w:sz w:val="20"/>
-              </w:rPr>
-              <w:t xml:space="preserve"> </w:t>
-            </w:r>
-            <w:r>
-              <w:br/>
-            </w:r>
             <w:r>
               <w:rPr>
                 <w:w w:val="98.99495124816895"/>
@@ -343,7 +404,7 @@
                 <w:color w:val="000000"/>
                 <w:sz w:val="20"/>
               </w:rPr>
-              <w:t xml:space="preserve">El objetivo del práctico es desarrollar un servidor web asíncrono que pueda atender </w:t>
+              <w:t xml:space="preserve">El objetivo del práctico es desarrollar un servidor web asíncrono que pueda </w:t>
             </w:r>
             <w:r>
               <w:rPr>
@@ -354,7 +415,7 @@
                 <w:color w:val="000000"/>
                 <w:sz w:val="20"/>
               </w:rPr>
-              <w:t xml:space="preserve">múltiples conexiones simultáneas. </w:t>
+              <w:t xml:space="preserve">atendermúltiples conexiones simultáneas. </w:t>
             </w:r>
             <w:r>
               <w:br/>
@@ -415,7 +476,7 @@
                 <w:color w:val="000000"/>
                 <w:sz w:val="20"/>
               </w:rPr>
-              <w:t xml:space="preserve">leyendo de los documentosweb. En caso que no se solicite ningún documento, se debe </w:t>
+              <w:t>leyendo de los documentosweb. En caso que no se solicite ningún documento, se debe</w:t>
             </w:r>
             <w:r>
               <w:rPr>
@@ -440,7 +501,10 @@
                 <w:color w:val="000000"/>
                 <w:sz w:val="20"/>
               </w:rPr>
-              <w:t xml:space="preserve">Se debe crear una corrutina para la atención de los clientes, y otra para registrar </w:t>
+              <w:t xml:space="preserve">Se debe crear una corrutina para la atención de los clientes, y otra para </w:t>
+            </w:r>
+            <w:r>
+              <w:br/>
             </w:r>
             <w:r>
               <w:rPr>
@@ -451,7 +515,7 @@
                 <w:color w:val="000000"/>
                 <w:sz w:val="20"/>
               </w:rPr>
-              <w:t xml:space="preserve">(loguear) las direcciones y fechas de acceso de los clientes. </w:t>
+              <w:t xml:space="preserve">registrar(loguear) las direcciones y fechas de acceso de los clientes. </w:t>
             </w:r>
             <w:r>
               <w:br/>
@@ -479,7 +543,7 @@
                 <w:color w:val="000000"/>
                 <w:sz w:val="20"/>
               </w:rPr>
-              <w:t xml:space="preserve">Debe hacer una tabla comparativa de rendimiento respecto al mismo servidor del TP3, </w:t>
+              <w:t xml:space="preserve">Debe hacer una tabla comparativa de rendimiento respecto al mismo servidor del </w:t>
             </w:r>
             <w:r>
               <w:rPr>
@@ -490,7 +554,7 @@
                 <w:color w:val="000000"/>
                 <w:sz w:val="20"/>
               </w:rPr>
-              <w:t xml:space="preserve">usandouna concurrencia de 1, 10 y 100 para 1000, 5000 y 10000 requerimientos. </w:t>
+              <w:t xml:space="preserve">TP3,usandouna concurrencia de 1, 10 y 100 para 1000, 5000 y 10000 requerimientos. </w:t>
             </w:r>
             <w:r>
               <w:br/>
@@ -599,7 +663,7 @@
                 <w:color w:val="000000"/>
                 <w:sz w:val="20"/>
               </w:rPr>
-              <w:t xml:space="preserve">Foundy500 Internal Server Error (Ver especificación de HTTP 1.1) con los headers de </w:t>
+              <w:t xml:space="preserve">Foundy500 Internal Server Error (Ver especificación de HTTP 1.1) con los headers </w:t>
             </w:r>
             <w:r>
               <w:rPr>
@@ -610,7 +674,7 @@
                 <w:color w:val="000000"/>
                 <w:sz w:val="20"/>
               </w:rPr>
-              <w:t xml:space="preserve">respuestaContent-Length y Content-Type correspondientes. </w:t>
+              <w:t xml:space="preserve">derespuestaContent-Length y Content-Type correspondientes. </w:t>
             </w:r>
             <w:r>
               <w:br/>
@@ -652,7 +716,7 @@
                 <w:color w:val="000000"/>
                 <w:sz w:val="20"/>
               </w:rPr>
-              <w:t>* Debe procesar las opciones con getopt (agregar una opcion de ayuda) o con argparse.</w:t>
+              <w:t xml:space="preserve">* Debe procesar las opciones con getopt (agregar una opcion de ayuda) o con </w:t>
             </w:r>
             <w:r>
               <w:rPr>
@@ -663,7 +727,7 @@
                 <w:color w:val="000000"/>
                 <w:sz w:val="20"/>
               </w:rPr>
-              <w:t xml:space="preserve">*Debe soportar sockets de tipo IPv4 o IPv6 indistintamente. </w:t>
+              <w:t xml:space="preserve">argparse.*Debe soportar sockets de tipo IPv4 o IPv6 indistintamente. </w:t>
             </w:r>
             <w:r>
               <w:br/>
@@ -691,7 +755,7 @@
                 <w:color w:val="000000"/>
                 <w:sz w:val="20"/>
               </w:rPr>
-              <w:t>* Debe soportar al menos diez accesos concurrentes y mil requerimientos por acceso.</w:t>
+              <w:t xml:space="preserve">* Debe soportar al menos diez accesos concurrentes y mil requerimientos por </w:t>
             </w:r>
             <w:r>
               <w:rPr>
@@ -702,7 +766,7 @@
                 <w:color w:val="000000"/>
                 <w:sz w:val="20"/>
               </w:rPr>
-              <w:t xml:space="preserve">(Apachebenchmark - "ab -c 10 -n 1000" ... man ab) </w:t>
+              <w:t xml:space="preserve">acceso.(Apachebenchmark - "ab -c 10 -n 1000" ... man ab) </w:t>
             </w:r>
             <w:r>
               <w:br/>
@@ -879,7 +943,7 @@
               <w:autoSpaceDE w:val="0"/>
               <w:widowControl/>
               <w:spacing w:line="226" w:lineRule="exact" w:before="0" w:after="0"/>
-              <w:ind w:left="824" w:right="824" w:firstLine="0"/>
+              <w:ind w:left="516" w:right="516" w:firstLine="0"/>
               <w:jc w:val="left"/>
             </w:pPr>
             <w:r>
@@ -905,7 +969,7 @@
                 <w:color w:val="000000"/>
                 <w:sz w:val="20"/>
               </w:rPr>
-              <w:t xml:space="preserve"> -d  DIR, --documentroot DIR       Directorio donde estan los documentos web  -p</w:t>
+              <w:t xml:space="preserve"> -d  DIR, --documentroot DIR       Directorio donde estan los documentos web  -</w:t>
             </w:r>
             <w:r>
               <w:rPr>
@@ -916,10 +980,7 @@
                 <w:color w:val="000000"/>
                 <w:sz w:val="20"/>
               </w:rPr>
-              <w:t xml:space="preserve">PORT, --port PORT              Puerto en donde espera conexiones nuevas </w:t>
-            </w:r>
-            <w:r>
-              <w:br/>
+              <w:t xml:space="preserve">pPORT, --port PORT              Puerto en donde espera conexiones nuevas  -s </w:t>
             </w:r>
             <w:r>
               <w:rPr>
@@ -930,7 +991,7 @@
                 <w:color w:val="000000"/>
                 <w:sz w:val="20"/>
               </w:rPr>
-              <w:t xml:space="preserve"> -s SIZE, --size SIZE              Bloque de lectura máxima para los documentos </w:t>
+              <w:t>SIZE, --size SIZE              Bloque de lectura máxima para los documentos</w:t>
             </w:r>
           </w:p>
           <w:p>
@@ -939,7 +1000,7 @@
               <w:autoSpaceDE w:val="0"/>
               <w:widowControl/>
               <w:spacing w:line="226" w:lineRule="exact" w:before="0" w:after="0"/>
-              <w:ind w:left="706" w:right="706" w:firstLine="0"/>
+              <w:ind w:left="398" w:right="398" w:firstLine="0"/>
               <w:jc w:val="left"/>
             </w:pPr>
             <w:r>
@@ -1126,11 +1187,11 @@
       </w:tr>
       <w:tr>
         <w:trPr>
-          <w:trHeight w:hRule="exact" w:val="238"/>
+          <w:trHeight w:hRule="exact" w:val="236"/>
         </w:trPr>
         <w:tc>
           <w:tcPr>
-            <w:tcW w:type="dxa" w:w="5394"/>
+            <w:tcW w:type="dxa" w:w="4504"/>
             <w:tcBorders/>
             <w:tcMar>
               <w:start w:w="0" w:type="dxa"/>
@@ -1142,8 +1203,8 @@
               <w:autoSpaceDN w:val="0"/>
               <w:autoSpaceDE w:val="0"/>
               <w:widowControl/>
-              <w:spacing w:line="186" w:lineRule="exact" w:before="52" w:after="0"/>
-              <w:ind w:left="8" w:right="8" w:firstLine="0"/>
+              <w:spacing w:line="186" w:lineRule="exact" w:before="50" w:after="0"/>
+              <w:ind w:left="0" w:right="0" w:firstLine="0"/>
               <w:jc w:val="left"/>
             </w:pPr>
             <w:r>
@@ -1154,14 +1215,19 @@
                 <w:color w:val="000000"/>
                 <w:sz w:val="16"/>
               </w:rPr>
-              <w:t>s://virtual.um.edu.ar/pluginfe.php/262304/mod_resource/</w:t>
+              <w:t>virtual.um.edu.ar/pluginfe.php/262304/</w:t>
             </w:r>
           </w:p>
         </w:tc>
         <w:tc>
           <w:tcPr>
-            <w:tcW w:type="dxa" w:w="5738"/>
+            <w:tcW w:type="dxa" w:w="6062"/>
+            <w:gridSpan w:val="2"/>
             <w:tcBorders/>
+            <w:tcMar>
+              <w:start w:w="0" w:type="dxa"/>
+              <w:end w:w="0" w:type="dxa"/>
+            </w:tcMar>
             <w:tcMar>
               <w:start w:w="0" w:type="dxa"/>
               <w:end w:w="0" w:type="dxa"/>
@@ -1172,7 +1238,7 @@
               <w:autoSpaceDN w:val="0"/>
               <w:autoSpaceDE w:val="0"/>
               <w:widowControl/>
-              <w:spacing w:line="186" w:lineRule="exact" w:before="52" w:after="0"/>
+              <w:spacing w:line="186" w:lineRule="exact" w:before="50" w:after="0"/>
               <w:ind w:left="16" w:right="16" w:firstLine="0"/>
               <w:jc w:val="right"/>
             </w:pPr>
@@ -1191,13 +1257,17 @@
       </w:tr>
       <w:tr>
         <w:trPr>
-          <w:trHeight w:hRule="exact" w:val="254"/>
+          <w:trHeight w:hRule="exact" w:val="234"/>
         </w:trPr>
         <w:tc>
           <w:tcPr>
-            <w:tcW w:type="dxa" w:w="11132"/>
-            <w:gridSpan w:val="2"/>
+            <w:tcW w:type="dxa" w:w="10566"/>
+            <w:gridSpan w:val="3"/>
             <w:tcBorders/>
+            <w:tcMar>
+              <w:start w:w="0" w:type="dxa"/>
+              <w:end w:w="0" w:type="dxa"/>
+            </w:tcMar>
             <w:tcMar>
               <w:start w:w="0" w:type="dxa"/>
               <w:end w:w="0" w:type="dxa"/>
@@ -1213,7 +1283,7 @@
               <w:autoSpaceDE w:val="0"/>
               <w:widowControl/>
               <w:spacing w:line="186" w:lineRule="exact" w:before="0" w:after="0"/>
-              <w:ind w:left="8" w:right="8" w:firstLine="0"/>
+              <w:ind w:left="14" w:right="14" w:firstLine="0"/>
               <w:jc w:val="left"/>
             </w:pPr>
             <w:r>
@@ -1224,7 +1294,7 @@
                 <w:color w:val="000000"/>
                 <w:sz w:val="16"/>
               </w:rPr>
-              <w:t>ent/1/enunciado.md</w:t>
+              <w:t>1/enunciado.md</w:t>
             </w:r>
           </w:p>
         </w:tc>
@@ -1235,26 +1305,101 @@
         <w:autoSpaceDN w:val="0"/>
         <w:autoSpaceDE w:val="0"/>
         <w:widowControl/>
-        <w:spacing w:line="-16154" w:lineRule="exact" w:before="0" w:after="0"/>
-        <w:ind w:left="0" w:right="0" w:firstLine="0"/>
-        <w:jc w:val="left"/>
+        <w:spacing w:line="14" w:lineRule="exact" w:before="0" w:after="0"/>
+        <w:ind w:left="0" w:right="0"/>
       </w:pPr>
-      <w:r>
-        <w:rPr>
-          <w:rFonts w:ascii="DejaVuSans" w:hAnsi="DejaVuSans" w:eastAsia="DejaVuSans"/>
-          <w:b w:val="0"/>
-          <w:i w:val="0"/>
-          <w:color w:val="000000"/>
-          <w:sz w:val="16"/>
-        </w:rPr>
-        <w:t>10/2020</w:t>
-      </w:r>
     </w:p>
     <w:p>
       <w:pPr>
         <w:sectPr>
           <w:pgSz w:w="11906" w:h="16838"/>
-          <w:pgMar w:top="144" w:right="860" w:bottom="138" w:left="0" w:header="720" w:footer="720" w:gutter="0"/>
+          <w:pgMar w:top="144" w:right="1434" w:bottom="138" w:left="0" w:header="720" w:footer="720" w:gutter="0"/>
+          <w:cols w:space="720"/>
+          <w:docGrid w:linePitch="360"/>
+        </w:sectPr>
+      </w:pPr>
+    </w:p>
+    <w:p>
+      <w:pPr>
+        <w:autoSpaceDN w:val="0"/>
+        <w:autoSpaceDE w:val="0"/>
+        <w:widowControl/>
+        <w:spacing w:line="14934" w:lineRule="exact" w:before="0" w:after="0"/>
+        <w:ind w:left="0" w:right="0"/>
+      </w:pPr>
+    </w:p>
+    <w:tbl>
+      <w:tblPr>
+        <w:tblW w:type="auto" w:w="0"/>
+        <w:tblLayout w:type="fixed"/>
+        <w:tblLook w:firstColumn="1" w:firstRow="1" w:lastColumn="0" w:lastRow="0" w:noHBand="0" w:noVBand="1" w:val="04A0"/>
+        <w:tblInd w:w="-54.0" w:type="dxa"/>
+      </w:tblPr>
+      <w:tblGrid>
+        <w:gridCol w:w="5233"/>
+        <w:gridCol w:w="5233"/>
+      </w:tblGrid>
+      <w:tr>
+        <w:trPr>
+          <w:trHeight w:hRule="exact" w:val="366"/>
+        </w:trPr>
+        <w:tc>
+          <w:tcPr>
+            <w:tcW w:type="dxa" w:w="5288"/>
+            <w:tcBorders/>
+            <w:tcMar>
+              <w:start w:w="0" w:type="dxa"/>
+              <w:end w:w="0" w:type="dxa"/>
+            </w:tcMar>
+          </w:tcPr>
+          <w:p>
+            <w:pPr>
+              <w:autoSpaceDN w:val="0"/>
+              <w:autoSpaceDE w:val="0"/>
+              <w:widowControl/>
+              <w:spacing w:line="186" w:lineRule="exact" w:before="100" w:after="0"/>
+              <w:ind w:left="48" w:right="48" w:firstLine="0"/>
+              <w:jc w:val="left"/>
+            </w:pPr>
+            <w:r>
+              <w:rPr>
+                <w:rFonts w:ascii="DejaVuSans" w:hAnsi="DejaVuSans" w:eastAsia="DejaVuSans"/>
+                <w:b w:val="0"/>
+                <w:i w:val="0"/>
+                <w:color w:val="000000"/>
+                <w:sz w:val="16"/>
+              </w:rPr>
+              <w:t>/2020</w:t>
+            </w:r>
+          </w:p>
+        </w:tc>
+        <w:tc>
+          <w:tcPr>
+            <w:tcW w:type="dxa" w:w="228"/>
+            <w:tcBorders/>
+            <w:tcMar>
+              <w:start w:w="0" w:type="dxa"/>
+              <w:end w:w="0" w:type="dxa"/>
+            </w:tcMar>
+          </w:tcPr>
+          <w:p/>
+        </w:tc>
+      </w:tr>
+    </w:tbl>
+    <w:p>
+      <w:pPr>
+        <w:autoSpaceDN w:val="0"/>
+        <w:autoSpaceDE w:val="0"/>
+        <w:widowControl/>
+        <w:spacing w:line="14" w:lineRule="exact" w:before="0" w:after="0"/>
+        <w:ind w:left="0" w:right="0"/>
+      </w:pPr>
+    </w:p>
+    <w:p>
+      <w:pPr>
+        <w:sectPr>
+          <w:pgSz w:w="11906" w:h="16838"/>
+          <w:pgMar w:top="1440" w:right="1440" w:bottom="76" w:left="0" w:header="720" w:footer="720" w:gutter="0"/>
           <w:cols w:space="720"/>
           <w:docGrid w:linePitch="360"/>
         </w:sectPr>
@@ -1274,12 +1419,12 @@
         <w:tblW w:type="auto" w:w="0"/>
         <w:tblLayout w:type="fixed"/>
         <w:tblLook w:firstColumn="1" w:firstRow="1" w:lastColumn="0" w:lastRow="0" w:noHBand="0" w:noVBand="1" w:val="04A0"/>
-        <w:tblInd w:w="385.99999999999994" w:type="dxa"/>
+        <w:tblInd w:w="224.0" w:type="dxa"/>
       </w:tblPr>
       <w:tblGrid>
-        <w:gridCol w:w="3503"/>
-        <w:gridCol w:w="3503"/>
-        <w:gridCol w:w="3503"/>
+        <w:gridCol w:w="3739"/>
+        <w:gridCol w:w="3739"/>
+        <w:gridCol w:w="3739"/>
       </w:tblGrid>
       <w:tr>
         <w:trPr>
@@ -1287,7 +1432,7 @@
         </w:trPr>
         <w:tc>
           <w:tcPr>
-            <w:tcW w:type="dxa" w:w="1826"/>
+            <w:tcW w:type="dxa" w:w="2816"/>
             <w:vMerge w:val="restart"/>
             <w:tcBorders/>
             <w:tcMar>
@@ -1309,7 +1454,7 @@
               <w:autoSpaceDE w:val="0"/>
               <w:widowControl/>
               <w:spacing w:line="186" w:lineRule="exact" w:before="74" w:after="0"/>
-              <w:ind w:left="386" w:right="386" w:firstLine="0"/>
+              <w:ind w:left="226" w:right="226" w:firstLine="0"/>
               <w:jc w:val="left"/>
             </w:pPr>
             <w:r>
@@ -1326,7 +1471,7 @@
         </w:tc>
         <w:tc>
           <w:tcPr>
-            <w:tcW w:type="dxa" w:w="8286"/>
+            <w:tcW w:type="dxa" w:w="8166"/>
             <w:gridSpan w:val="2"/>
             <w:tcBorders/>
             <w:tcMar>
@@ -1344,7 +1489,7 @@
               <w:autoSpaceDE w:val="0"/>
               <w:widowControl/>
               <w:spacing w:line="186" w:lineRule="exact" w:before="74" w:after="0"/>
-              <w:ind w:left="24" w:right="24" w:firstLine="0"/>
+              <w:ind w:left="46" w:right="46" w:firstLine="0"/>
               <w:jc w:val="right"/>
             </w:pPr>
             <w:r>
@@ -1382,11 +1527,11 @@
       </w:tr>
       <w:tr>
         <w:trPr>
-          <w:trHeight w:hRule="exact" w:val="382"/>
+          <w:trHeight w:hRule="exact" w:val="388"/>
         </w:trPr>
         <w:tc>
           <w:tcPr>
-            <w:tcW w:type="dxa" w:w="3503"/>
+            <w:tcW w:type="dxa" w:w="3739"/>
             <w:vMerge/>
             <w:tcBorders/>
           </w:tcPr>
@@ -1394,7 +1539,7 @@
         </w:tc>
         <w:tc>
           <w:tcPr>
-            <w:tcW w:type="dxa" w:w="5050"/>
+            <w:tcW w:type="dxa" w:w="4546"/>
             <w:tcBorders/>
             <w:tcMar>
               <w:start w:w="0" w:type="dxa"/>
@@ -1406,9 +1551,9 @@
               <w:autoSpaceDN w:val="0"/>
               <w:autoSpaceDE w:val="0"/>
               <w:widowControl/>
-              <w:spacing w:line="234" w:lineRule="exact" w:before="152" w:after="0"/>
-              <w:ind w:left="772" w:right="772" w:firstLine="0"/>
-              <w:jc w:val="left"/>
+              <w:spacing w:line="234" w:lineRule="exact" w:before="158" w:after="0"/>
+              <w:ind w:left="1206" w:right="1206" w:firstLine="0"/>
+              <w:jc w:val="right"/>
             </w:pPr>
             <w:r>
               <w:rPr>
@@ -1419,13 +1564,13 @@
                 <w:color w:val="000000"/>
                 <w:sz w:val="20"/>
               </w:rPr>
-              <w:t xml:space="preserve">* Uso de mecanismos de IPC. </w:t>
+              <w:t xml:space="preserve">* Uso de </w:t>
             </w:r>
           </w:p>
         </w:tc>
         <w:tc>
           <w:tcPr>
-            <w:tcW w:type="dxa" w:w="3236"/>
+            <w:tcW w:type="dxa" w:w="3620"/>
             <w:tcBorders/>
             <w:tcMar>
               <w:start w:w="0" w:type="dxa"/>
@@ -1438,7 +1583,7 @@
               <w:autoSpaceDE w:val="0"/>
               <w:widowControl/>
               <w:spacing w:line="186" w:lineRule="exact" w:before="0" w:after="0"/>
-              <w:ind w:left="976" w:right="976" w:firstLine="0"/>
+              <w:ind w:left="1206" w:right="1206" w:firstLine="0"/>
               <w:jc w:val="left"/>
             </w:pPr>
             <w:r>
@@ -1469,11 +1614,11 @@
       </w:tr>
       <w:tr>
         <w:trPr>
-          <w:trHeight w:hRule="exact" w:val="2148"/>
+          <w:trHeight w:hRule="exact" w:val="794"/>
         </w:trPr>
         <w:tc>
           <w:tcPr>
-            <w:tcW w:type="dxa" w:w="3503"/>
+            <w:tcW w:type="dxa" w:w="3739"/>
             <w:vMerge/>
             <w:tcBorders/>
           </w:tcPr>
@@ -1481,7 +1626,7 @@
         </w:tc>
         <w:tc>
           <w:tcPr>
-            <w:tcW w:type="dxa" w:w="8286"/>
+            <w:tcW w:type="dxa" w:w="8166"/>
             <w:gridSpan w:val="2"/>
             <w:tcBorders/>
             <w:tcMar>
@@ -1499,7 +1644,7 @@
               <w:autoSpaceDE w:val="0"/>
               <w:widowControl/>
               <w:spacing w:line="230" w:lineRule="exact" w:before="0" w:after="0"/>
-              <w:ind w:left="674" w:right="674" w:firstLine="0"/>
+              <w:ind w:left="680" w:right="680" w:firstLine="0"/>
               <w:jc w:val="right"/>
             </w:pPr>
             <w:r>
@@ -1511,7 +1656,7 @@
                 <w:color w:val="000000"/>
                 <w:sz w:val="20"/>
               </w:rPr>
-              <w:t xml:space="preserve">* Manejo de corrutinas, tareas, awaitables y event loops. </w:t>
+              <w:t>* Manejo de corrutinas, tareas, awaitables y</w:t>
             </w:r>
           </w:p>
           <w:p>
@@ -1519,9 +1664,9 @@
               <w:autoSpaceDN w:val="0"/>
               <w:autoSpaceDE w:val="0"/>
               <w:widowControl/>
-              <w:spacing w:line="226" w:lineRule="exact" w:before="0" w:after="0"/>
-              <w:ind w:left="772" w:right="84" w:firstLine="0"/>
-              <w:jc w:val="left"/>
+              <w:spacing w:line="230" w:lineRule="exact" w:before="0" w:after="0"/>
+              <w:ind w:left="324" w:right="324" w:firstLine="0"/>
+              <w:jc w:val="right"/>
             </w:pPr>
             <w:r>
               <w:rPr>
@@ -1532,11 +1677,18 @@
                 <w:color w:val="000000"/>
                 <w:sz w:val="20"/>
               </w:rPr>
-              <w:t xml:space="preserve">* Manejo de archivos (apertura, escritura y cierre). </w:t>
+              <w:t xml:space="preserve">event loops. </w:t>
             </w:r>
-            <w:r>
-              <w:br/>
-            </w:r>
+          </w:p>
+          <w:p>
+            <w:pPr>
+              <w:autoSpaceDN w:val="0"/>
+              <w:autoSpaceDE w:val="0"/>
+              <w:widowControl/>
+              <w:spacing w:line="226" w:lineRule="exact" w:before="0" w:after="0"/>
+              <w:ind w:left="110" w:right="110" w:firstLine="0"/>
+              <w:jc w:val="right"/>
+            </w:pPr>
             <w:r>
               <w:rPr>
                 <w:w w:val="98.99495124816895"/>
@@ -1546,88 +1698,7 @@
                 <w:color w:val="000000"/>
                 <w:sz w:val="20"/>
               </w:rPr>
-              <w:t xml:space="preserve"> </w:t>
-            </w:r>
-            <w:r>
-              <w:br/>
-            </w:r>
-            <w:r>
-              <w:rPr>
-                <w:w w:val="98.99495124816895"/>
-                <w:rFonts w:ascii="DejaVuSansMono" w:hAnsi="DejaVuSansMono" w:eastAsia="DejaVuSansMono"/>
-                <w:b w:val="0"/>
-                <w:i w:val="0"/>
-                <w:color w:val="000000"/>
-                <w:sz w:val="20"/>
-              </w:rPr>
-              <w:t xml:space="preserve">### Referencias </w:t>
-            </w:r>
-            <w:r>
-              <w:br/>
-            </w:r>
-            <w:r>
-              <w:rPr>
-                <w:w w:val="98.99495124816895"/>
-                <w:rFonts w:ascii="DejaVuSansMono" w:hAnsi="DejaVuSansMono" w:eastAsia="DejaVuSansMono"/>
-                <w:b w:val="0"/>
-                <w:i w:val="0"/>
-                <w:color w:val="000000"/>
-                <w:sz w:val="20"/>
-              </w:rPr>
-              <w:t xml:space="preserve"> </w:t>
-            </w:r>
-            <w:r>
-              <w:br/>
-            </w:r>
-            <w:r>
-              <w:rPr>
-                <w:w w:val="98.99495124816895"/>
-                <w:rFonts w:ascii="DejaVuSansMono" w:hAnsi="DejaVuSansMono" w:eastAsia="DejaVuSansMono"/>
-                <w:b w:val="0"/>
-                <w:i w:val="0"/>
-                <w:color w:val="000000"/>
-                <w:sz w:val="20"/>
-              </w:rPr>
-              <w:t xml:space="preserve">* mime types en /etc/mime.types </w:t>
-            </w:r>
-            <w:r>
-              <w:br/>
-            </w:r>
-            <w:r>
-              <w:rPr>
-                <w:w w:val="98.99495124816895"/>
-                <w:rFonts w:ascii="DejaVuSansMono" w:hAnsi="DejaVuSansMono" w:eastAsia="DejaVuSansMono"/>
-                <w:b w:val="0"/>
-                <w:i w:val="0"/>
-                <w:color w:val="000000"/>
-                <w:sz w:val="20"/>
-              </w:rPr>
-              <w:t xml:space="preserve">* RFC 1945 - Hypertext Transfer Protocol -- HTTP/1.0 </w:t>
-            </w:r>
-            <w:r>
-              <w:br/>
-            </w:r>
-            <w:r>
-              <w:rPr>
-                <w:w w:val="98.99495124816895"/>
-                <w:rFonts w:ascii="DejaVuSansMono" w:hAnsi="DejaVuSansMono" w:eastAsia="DejaVuSansMono"/>
-                <w:b w:val="0"/>
-                <w:i w:val="0"/>
-                <w:color w:val="000000"/>
-                <w:sz w:val="20"/>
-              </w:rPr>
-              <w:t>* Ver concepto de URI, URL, mime type, cabecera HTTP (request y</w:t>
-            </w:r>
-            <w:r>
-              <w:rPr>
-                <w:w w:val="98.99495124816895"/>
-                <w:rFonts w:ascii="DejaVuSansMono" w:hAnsi="DejaVuSansMono" w:eastAsia="DejaVuSansMono"/>
-                <w:b w:val="0"/>
-                <w:i w:val="0"/>
-                <w:color w:val="000000"/>
-                <w:sz w:val="20"/>
-              </w:rPr>
-              <w:t>response), HTTP statuscode.</w:t>
+              <w:t>* Manejo de archivos (apertura, escritura y cierre).</w:t>
             </w:r>
           </w:p>
         </w:tc>
@@ -1638,7 +1709,95 @@
         <w:autoSpaceDN w:val="0"/>
         <w:autoSpaceDE w:val="0"/>
         <w:widowControl/>
-        <w:spacing w:line="226" w:lineRule="exact" w:before="116" w:after="0"/>
+        <w:spacing w:line="226" w:lineRule="exact" w:before="118" w:after="0"/>
+        <w:ind w:left="4552" w:right="1590" w:firstLine="0"/>
+        <w:jc w:val="left"/>
+      </w:pPr>
+      <w:r>
+        <w:rPr>
+          <w:w w:val="98.99495124816895"/>
+          <w:rFonts w:ascii="DejaVuSansMono" w:hAnsi="DejaVuSansMono" w:eastAsia="DejaVuSansMono"/>
+          <w:b w:val="0"/>
+          <w:i w:val="0"/>
+          <w:color w:val="000000"/>
+          <w:sz w:val="20"/>
+        </w:rPr>
+        <w:t xml:space="preserve"> </w:t>
+      </w:r>
+      <w:r>
+        <w:br/>
+      </w:r>
+      <w:r>
+        <w:rPr>
+          <w:w w:val="98.99495124816895"/>
+          <w:rFonts w:ascii="DejaVuSansMono" w:hAnsi="DejaVuSansMono" w:eastAsia="DejaVuSansMono"/>
+          <w:b w:val="0"/>
+          <w:i w:val="0"/>
+          <w:color w:val="000000"/>
+          <w:sz w:val="20"/>
+        </w:rPr>
+        <w:t xml:space="preserve">### Referencias </w:t>
+      </w:r>
+      <w:r>
+        <w:br/>
+      </w:r>
+      <w:r>
+        <w:rPr>
+          <w:w w:val="98.99495124816895"/>
+          <w:rFonts w:ascii="DejaVuSansMono" w:hAnsi="DejaVuSansMono" w:eastAsia="DejaVuSansMono"/>
+          <w:b w:val="0"/>
+          <w:i w:val="0"/>
+          <w:color w:val="000000"/>
+          <w:sz w:val="20"/>
+        </w:rPr>
+        <w:t xml:space="preserve"> </w:t>
+      </w:r>
+      <w:r>
+        <w:br/>
+      </w:r>
+      <w:r>
+        <w:rPr>
+          <w:w w:val="98.99495124816895"/>
+          <w:rFonts w:ascii="DejaVuSansMono" w:hAnsi="DejaVuSansMono" w:eastAsia="DejaVuSansMono"/>
+          <w:b w:val="0"/>
+          <w:i w:val="0"/>
+          <w:color w:val="000000"/>
+          <w:sz w:val="20"/>
+        </w:rPr>
+        <w:t xml:space="preserve">* mime types en /etc/mime.types </w:t>
+      </w:r>
+      <w:r>
+        <w:br/>
+      </w:r>
+      <w:r>
+        <w:rPr>
+          <w:w w:val="98.99495124816895"/>
+          <w:rFonts w:ascii="DejaVuSansMono" w:hAnsi="DejaVuSansMono" w:eastAsia="DejaVuSansMono"/>
+          <w:b w:val="0"/>
+          <w:i w:val="0"/>
+          <w:color w:val="000000"/>
+          <w:sz w:val="20"/>
+        </w:rPr>
+        <w:t>* RFC 1945 - Hypertext Transfer Protocol --</w:t>
+      </w:r>
+      <w:r>
+        <w:rPr>
+          <w:w w:val="98.99495124816895"/>
+          <w:rFonts w:ascii="DejaVuSansMono" w:hAnsi="DejaVuSansMono" w:eastAsia="DejaVuSansMono"/>
+          <w:b w:val="0"/>
+          <w:i w:val="0"/>
+          <w:color w:val="000000"/>
+          <w:sz w:val="20"/>
+        </w:rPr>
+        <w:t>HTTP/1.0</w:t>
+      </w:r>
+    </w:p>
+    <w:p>
+      <w:pPr>
+        <w:autoSpaceDN w:val="0"/>
+        <w:autoSpaceDE w:val="0"/>
+        <w:widowControl/>
+        <w:spacing w:line="226" w:lineRule="exact" w:before="222" w:after="0"/>
         <w:ind w:left="0" w:right="0" w:firstLine="0"/>
         <w:jc w:val="left"/>
       </w:pPr>
@@ -1700,7 +1859,7 @@
       <w:pPr>
         <w:sectPr>
           <w:pgSz w:w="11906" w:h="16838"/>
-          <w:pgMar w:top="144" w:right="788" w:bottom="1440" w:left="610" w:header="720" w:footer="720" w:gutter="0"/>
+          <w:pgMar w:top="144" w:right="74" w:bottom="1440" w:left="616" w:header="720" w:footer="720" w:gutter="0"/>
           <w:cols w:space="720"/>
           <w:docGrid w:linePitch="360"/>
         </w:sectPr>
@@ -1720,11 +1879,11 @@
         <w:tblW w:type="auto" w:w="0"/>
         <w:tblLayout w:type="fixed"/>
         <w:tblLook w:firstColumn="1" w:firstRow="1" w:lastColumn="0" w:lastRow="0" w:noHBand="0" w:noVBand="1" w:val="04A0"/>
-        <w:tblInd w:w="-96.0" w:type="dxa"/>
+        <w:tblInd w:w="-100.0" w:type="dxa"/>
       </w:tblPr>
       <w:tblGrid>
-        <w:gridCol w:w="5546"/>
-        <w:gridCol w:w="5546"/>
+        <w:gridCol w:w="5258"/>
+        <w:gridCol w:w="5258"/>
       </w:tblGrid>
       <w:tr>
         <w:trPr>
@@ -1732,7 +1891,7 @@
         </w:trPr>
         <w:tc>
           <w:tcPr>
-            <w:tcW w:type="dxa" w:w="5642"/>
+            <w:tcW w:type="dxa" w:w="5358"/>
             <w:tcBorders/>
             <w:tcMar>
               <w:start w:w="0" w:type="dxa"/>
@@ -1743,12 +1902,12 @@
             <w:pPr>
               <w:autoSpaceDN w:val="0"/>
               <w:tabs>
-                <w:tab w:pos="30" w:val="left"/>
+                <w:tab w:pos="38" w:val="left"/>
               </w:tabs>
               <w:autoSpaceDE w:val="0"/>
               <w:widowControl/>
               <w:spacing w:line="186" w:lineRule="exact" w:before="100" w:after="0"/>
-              <w:ind w:left="8" w:right="8" w:firstLine="0"/>
+              <w:ind w:left="0" w:right="0" w:firstLine="0"/>
               <w:jc w:val="left"/>
             </w:pPr>
             <w:r>
@@ -1759,7 +1918,7 @@
                 <w:color w:val="000000"/>
                 <w:sz w:val="16"/>
               </w:rPr>
-              <w:t>s://virtual.um.edu.ar/pluginfe.php/262304/mod_resource/</w:t>
+              <w:t>virtual.um.edu.ar/pluginfe.php/262304/mod_resource/</w:t>
             </w:r>
             <w:r>
               <w:br/>
@@ -1775,13 +1934,13 @@
                 <w:color w:val="000000"/>
                 <w:sz w:val="16"/>
               </w:rPr>
-              <w:t>ent/1/enunciado.md</w:t>
+              <w:t>/1/enunciado.md</w:t>
             </w:r>
           </w:p>
         </w:tc>
         <w:tc>
           <w:tcPr>
-            <w:tcW w:type="dxa" w:w="5536"/>
+            <w:tcW w:type="dxa" w:w="5248"/>
             <w:tcBorders/>
             <w:tcMar>
               <w:start w:w="0" w:type="dxa"/>
@@ -1822,7 +1981,7 @@
     </w:p>
     <w:sectPr>
       <w:pgSz w:w="11906" w:h="16838"/>
-      <w:pgMar w:top="1440" w:right="814" w:bottom="1440" w:left="0" w:header="720" w:footer="720" w:gutter="0"/>
+      <w:pgMar w:top="1440" w:right="1390" w:bottom="1440" w:left="0" w:header="720" w:footer="720" w:gutter="0"/>
       <w:cols w:space="720"/>
       <w:docGrid w:linePitch="360"/>
     </w:sectPr>

--- a/58004-Cercasi-Javier/enunciado.docx
+++ b/58004-Cercasi-Javier/enunciado.docx
@@ -7,7 +7,7 @@
         <w:autoSpaceDN w:val="0"/>
         <w:autoSpaceDE w:val="0"/>
         <w:widowControl/>
-        <w:spacing w:line="72" w:lineRule="exact" w:before="0" w:after="0"/>
+        <w:spacing w:line="146" w:lineRule="exact" w:before="0" w:after="0"/>
         <w:ind w:left="0" w:right="0"/>
       </w:pPr>
     </w:p>
@@ -16,30 +16,21 @@
         <w:tblW w:type="auto" w:w="0"/>
         <w:tblLayout w:type="fixed"/>
         <w:tblLook w:firstColumn="1" w:firstRow="1" w:lastColumn="0" w:lastRow="0" w:noHBand="0" w:noVBand="1" w:val="04A0"/>
-        <w:tblInd w:w="-104.0" w:type="dxa"/>
+        <w:tblInd w:w="264.0" w:type="dxa"/>
       </w:tblPr>
       <w:tblGrid>
-        <w:gridCol w:w="3491"/>
-        <w:gridCol w:w="3491"/>
-        <w:gridCol w:w="3491"/>
+        <w:gridCol w:w="5949"/>
+        <w:gridCol w:w="5949"/>
       </w:tblGrid>
       <w:tr>
         <w:trPr>
-          <w:trHeight w:hRule="exact" w:val="446"/>
+          <w:trHeight w:hRule="exact" w:val="442"/>
         </w:trPr>
         <w:tc>
           <w:tcPr>
-            <w:tcW w:type="dxa" w:w="10566"/>
-            <w:gridSpan w:val="3"/>
+            <w:tcW w:type="dxa" w:w="2076"/>
             <w:tcBorders/>
-            <w:tcMar>
-              <w:start w:w="0" w:type="dxa"/>
-              <w:end w:w="0" w:type="dxa"/>
-            </w:tcMar>
-            <w:tcMar>
-              <w:start w:w="0" w:type="dxa"/>
-              <w:end w:w="0" w:type="dxa"/>
-            </w:tcMar>
+            <w:shd w:fill="ffffff"/>
             <w:tcMar>
               <w:start w:w="0" w:type="dxa"/>
               <w:end w:w="0" w:type="dxa"/>
@@ -50,9 +41,9 @@
               <w:autoSpaceDN w:val="0"/>
               <w:autoSpaceDE w:val="0"/>
               <w:widowControl/>
-              <w:spacing w:line="186" w:lineRule="exact" w:before="74" w:after="0"/>
-              <w:ind w:left="40" w:right="40" w:firstLine="0"/>
-              <w:jc w:val="right"/>
+              <w:spacing w:line="186" w:lineRule="exact" w:before="146" w:after="0"/>
+              <w:ind w:left="266" w:right="266" w:firstLine="0"/>
+              <w:jc w:val="left"/>
             </w:pPr>
             <w:r>
               <w:rPr>
@@ -62,39 +53,15 @@
                 <w:color w:val="000000"/>
                 <w:sz w:val="16"/>
               </w:rPr>
-              <w:t>https://virtual.um.edu.ar/pluginfe.php/262304/mod_resource/</w:t>
-            </w:r>
-          </w:p>
-          <w:p>
-            <w:pPr>
-              <w:autoSpaceDN w:val="0"/>
-              <w:autoSpaceDE w:val="0"/>
-              <w:widowControl/>
-              <w:spacing w:line="186" w:lineRule="exact" w:before="0" w:after="0"/>
-              <w:ind w:left="10" w:right="10" w:firstLine="0"/>
-              <w:jc w:val="right"/>
-            </w:pPr>
-            <w:r>
-              <w:rPr>
-                <w:rFonts w:ascii="DejaVuSans" w:hAnsi="DejaVuSans" w:eastAsia="DejaVuSans"/>
-                <w:b w:val="0"/>
-                <w:i w:val="0"/>
-                <w:color w:val="000000"/>
-                <w:sz w:val="16"/>
-              </w:rPr>
-              <w:t>1</w:t>
+              <w:t>21/10/2020</w:t>
             </w:r>
           </w:p>
         </w:tc>
-      </w:tr>
-      <w:tr>
-        <w:trPr>
-          <w:trHeight w:hRule="exact" w:val="282"/>
-        </w:trPr>
         <w:tc>
           <w:tcPr>
-            <w:tcW w:type="dxa" w:w="4504"/>
+            <w:tcW w:type="dxa" w:w="8710"/>
             <w:tcBorders/>
+            <w:shd w:fill="ffffff"/>
             <w:tcMar>
               <w:start w:w="0" w:type="dxa"/>
               <w:end w:w="0" w:type="dxa"/>
@@ -105,32 +72,999 @@
               <w:autoSpaceDN w:val="0"/>
               <w:autoSpaceDE w:val="0"/>
               <w:widowControl/>
-              <w:spacing w:line="234" w:lineRule="exact" w:before="52" w:after="0"/>
-              <w:ind w:left="398" w:right="398" w:firstLine="0"/>
-              <w:jc w:val="left"/>
+              <w:spacing w:line="186" w:lineRule="exact" w:before="146" w:after="0"/>
+              <w:ind w:left="0" w:right="0" w:firstLine="0"/>
+              <w:jc w:val="center"/>
             </w:pPr>
             <w:r>
               <w:rPr>
-                <w:w w:val="98.99495124816895"/>
-                <w:rFonts w:ascii="DejaVuSansMono" w:hAnsi="DejaVuSansMono" w:eastAsia="DejaVuSansMono"/>
+                <w:rFonts w:ascii="DejaVuSans" w:hAnsi="DejaVuSans" w:eastAsia="DejaVuSans"/>
                 <w:b w:val="0"/>
                 <w:i w:val="0"/>
                 <w:color w:val="000000"/>
-                <w:sz w:val="20"/>
+                <w:sz w:val="16"/>
               </w:rPr>
-              <w:t xml:space="preserve"># COMPUTACION II </w:t>
+              <w:t>https://virtual.um.edu.ar/pluginfile.php/262304/mod_resource/content/1/enunciado.md</w:t>
             </w:r>
           </w:p>
         </w:tc>
+      </w:tr>
+    </w:tbl>
+    <w:p>
+      <w:pPr>
+        <w:autoSpaceDN w:val="0"/>
+        <w:tabs>
+          <w:tab w:pos="818" w:val="left"/>
+        </w:tabs>
+        <w:autoSpaceDE w:val="0"/>
+        <w:widowControl/>
+        <w:spacing w:line="226" w:lineRule="exact" w:before="112" w:after="62"/>
+        <w:ind w:left="700" w:right="630" w:firstLine="0"/>
+        <w:jc w:val="left"/>
+      </w:pPr>
+      <w:r>
+        <w:rPr>
+          <w:w w:val="97.54531860351562"/>
+          <w:rFonts w:ascii="DejaVuSansMono" w:hAnsi="DejaVuSansMono" w:eastAsia="DejaVuSansMono"/>
+          <w:b w:val="0"/>
+          <w:i w:val="0"/>
+          <w:color w:val="000000"/>
+          <w:sz w:val="20"/>
+        </w:rPr>
+        <w:t xml:space="preserve"># COMPUTACION II </w:t>
+      </w:r>
+      <w:r>
+        <w:br/>
+      </w:r>
+      <w:r>
+        <w:rPr>
+          <w:w w:val="97.54531860351562"/>
+          <w:rFonts w:ascii="DejaVuSansMono" w:hAnsi="DejaVuSansMono" w:eastAsia="DejaVuSansMono"/>
+          <w:b w:val="0"/>
+          <w:i w:val="0"/>
+          <w:color w:val="000000"/>
+          <w:sz w:val="20"/>
+        </w:rPr>
+        <w:t xml:space="preserve"> </w:t>
+      </w:r>
+      <w:r>
+        <w:br/>
+      </w:r>
+      <w:r>
+        <w:rPr>
+          <w:w w:val="97.54531860351562"/>
+          <w:rFonts w:ascii="DejaVuSansMono" w:hAnsi="DejaVuSansMono" w:eastAsia="DejaVuSansMono"/>
+          <w:b w:val="0"/>
+          <w:i w:val="0"/>
+          <w:color w:val="000000"/>
+          <w:sz w:val="20"/>
+        </w:rPr>
+        <w:t xml:space="preserve"> </w:t>
+      </w:r>
+      <w:r>
+        <w:br/>
+      </w:r>
+      <w:r>
+        <w:rPr>
+          <w:w w:val="97.54531860351562"/>
+          <w:rFonts w:ascii="DejaVuSansMono" w:hAnsi="DejaVuSansMono" w:eastAsia="DejaVuSansMono"/>
+          <w:b w:val="0"/>
+          <w:i w:val="0"/>
+          <w:color w:val="000000"/>
+          <w:sz w:val="20"/>
+        </w:rPr>
+        <w:t xml:space="preserve">## TP4 </w:t>
+      </w:r>
+      <w:r>
+        <w:br/>
+      </w:r>
+      <w:r>
+        <w:rPr>
+          <w:w w:val="97.54531860351562"/>
+          <w:rFonts w:ascii="DejaVuSansMono" w:hAnsi="DejaVuSansMono" w:eastAsia="DejaVuSansMono"/>
+          <w:b w:val="0"/>
+          <w:i w:val="0"/>
+          <w:color w:val="000000"/>
+          <w:sz w:val="20"/>
+        </w:rPr>
+        <w:t xml:space="preserve"> </w:t>
+      </w:r>
+      <w:r>
+        <w:br/>
+      </w:r>
+      <w:r>
+        <w:rPr>
+          <w:w w:val="97.54531860351562"/>
+          <w:rFonts w:ascii="DejaVuSansMono" w:hAnsi="DejaVuSansMono" w:eastAsia="DejaVuSansMono"/>
+          <w:b w:val="0"/>
+          <w:i w:val="0"/>
+          <w:color w:val="000000"/>
+          <w:sz w:val="20"/>
+        </w:rPr>
+        <w:t xml:space="preserve">Fecha de entrega Final: 03/11/2020 </w:t>
+      </w:r>
+      <w:r>
+        <w:br/>
+      </w:r>
+      <w:r>
+        <w:rPr>
+          <w:w w:val="97.54531860351562"/>
+          <w:rFonts w:ascii="DejaVuSansMono" w:hAnsi="DejaVuSansMono" w:eastAsia="DejaVuSansMono"/>
+          <w:b w:val="0"/>
+          <w:i w:val="0"/>
+          <w:color w:val="000000"/>
+          <w:sz w:val="20"/>
+        </w:rPr>
+        <w:t xml:space="preserve"> </w:t>
+      </w:r>
+      <w:r>
+        <w:br/>
+      </w:r>
+      <w:r>
+        <w:rPr>
+          <w:w w:val="97.54531860351562"/>
+          <w:rFonts w:ascii="DejaVuSansMono" w:hAnsi="DejaVuSansMono" w:eastAsia="DejaVuSansMono"/>
+          <w:b w:val="0"/>
+          <w:i w:val="0"/>
+          <w:color w:val="000000"/>
+          <w:sz w:val="20"/>
+        </w:rPr>
+        <w:t xml:space="preserve"> </w:t>
+      </w:r>
+      <w:r>
+        <w:br/>
+      </w:r>
+      <w:r>
+        <w:rPr>
+          <w:w w:val="97.54531860351562"/>
+          <w:rFonts w:ascii="DejaVuSansMono" w:hAnsi="DejaVuSansMono" w:eastAsia="DejaVuSansMono"/>
+          <w:b w:val="0"/>
+          <w:i w:val="0"/>
+          <w:color w:val="000000"/>
+          <w:sz w:val="20"/>
+        </w:rPr>
+        <w:t xml:space="preserve">### Problema </w:t>
+      </w:r>
+      <w:r>
+        <w:br/>
+      </w:r>
+      <w:r>
+        <w:rPr>
+          <w:w w:val="97.54531860351562"/>
+          <w:rFonts w:ascii="DejaVuSansMono" w:hAnsi="DejaVuSansMono" w:eastAsia="DejaVuSansMono"/>
+          <w:b w:val="0"/>
+          <w:i w:val="0"/>
+          <w:color w:val="000000"/>
+          <w:sz w:val="20"/>
+        </w:rPr>
+        <w:t xml:space="preserve"> </w:t>
+      </w:r>
+      <w:r>
+        <w:br/>
+      </w:r>
+      <w:r>
+        <w:rPr>
+          <w:w w:val="97.54531860351562"/>
+          <w:rFonts w:ascii="DejaVuSansMono" w:hAnsi="DejaVuSansMono" w:eastAsia="DejaVuSansMono"/>
+          <w:b w:val="0"/>
+          <w:i w:val="0"/>
+          <w:color w:val="000000"/>
+          <w:sz w:val="20"/>
+        </w:rPr>
+        <w:t xml:space="preserve">El objetivo del práctico es desarrollar un servidor web asíncrono que pueda atender </w:t>
+      </w:r>
+      <w:r>
+        <w:rPr>
+          <w:w w:val="97.54531860351562"/>
+          <w:rFonts w:ascii="DejaVuSansMono" w:hAnsi="DejaVuSansMono" w:eastAsia="DejaVuSansMono"/>
+          <w:b w:val="0"/>
+          <w:i w:val="0"/>
+          <w:color w:val="000000"/>
+          <w:sz w:val="20"/>
+        </w:rPr>
+        <w:t xml:space="preserve">múltiples conexiones simultáneas. </w:t>
+      </w:r>
+      <w:r>
+        <w:br/>
+      </w:r>
+      <w:r>
+        <w:rPr>
+          <w:w w:val="97.54531860351562"/>
+          <w:rFonts w:ascii="DejaVuSansMono" w:hAnsi="DejaVuSansMono" w:eastAsia="DejaVuSansMono"/>
+          <w:b w:val="0"/>
+          <w:i w:val="0"/>
+          <w:color w:val="000000"/>
+          <w:sz w:val="20"/>
+        </w:rPr>
+        <w:t xml:space="preserve"> </w:t>
+      </w:r>
+      <w:r>
+        <w:br/>
+      </w:r>
+      <w:r>
+        <w:rPr>
+          <w:w w:val="97.54531860351562"/>
+          <w:rFonts w:ascii="DejaVuSansMono" w:hAnsi="DejaVuSansMono" w:eastAsia="DejaVuSansMono"/>
+          <w:b w:val="0"/>
+          <w:i w:val="0"/>
+          <w:color w:val="000000"/>
+          <w:sz w:val="20"/>
+        </w:rPr>
+        <w:t xml:space="preserve">Se debe especificar con la opción -p o --port el puerto donde espera conexiones nuevas. </w:t>
+      </w:r>
+      <w:r>
+        <w:rPr>
+          <w:w w:val="97.54531860351562"/>
+          <w:rFonts w:ascii="DejaVuSansMono" w:hAnsi="DejaVuSansMono" w:eastAsia="DejaVuSansMono"/>
+          <w:b w:val="0"/>
+          <w:i w:val="0"/>
+          <w:color w:val="000000"/>
+          <w:sz w:val="20"/>
+        </w:rPr>
+        <w:t xml:space="preserve">Con la opción -d o --document-root el directorio donde se encuentran los documentos web y </w:t>
+      </w:r>
+      <w:r>
+        <w:rPr>
+          <w:w w:val="97.54531860351562"/>
+          <w:rFonts w:ascii="DejaVuSansMono" w:hAnsi="DejaVuSansMono" w:eastAsia="DejaVuSansMono"/>
+          <w:b w:val="0"/>
+          <w:i w:val="0"/>
+          <w:color w:val="000000"/>
+          <w:sz w:val="20"/>
+        </w:rPr>
+        <w:t xml:space="preserve">con la opción -s --size la cantidad máxima de bytes que se irán leyendo de los documentos </w:t>
+      </w:r>
+      <w:r>
+        <w:rPr>
+          <w:w w:val="97.54531860351562"/>
+          <w:rFonts w:ascii="DejaVuSansMono" w:hAnsi="DejaVuSansMono" w:eastAsia="DejaVuSansMono"/>
+          <w:b w:val="0"/>
+          <w:i w:val="0"/>
+          <w:color w:val="000000"/>
+          <w:sz w:val="20"/>
+        </w:rPr>
+        <w:t xml:space="preserve">web. </w:t>
+      </w:r>
+      <w:r>
+        <w:br/>
+      </w:r>
+      <w:r>
+        <w:rPr>
+          <w:w w:val="97.54531860351562"/>
+          <w:rFonts w:ascii="DejaVuSansMono" w:hAnsi="DejaVuSansMono" w:eastAsia="DejaVuSansMono"/>
+          <w:b w:val="0"/>
+          <w:i w:val="0"/>
+          <w:color w:val="000000"/>
+          <w:sz w:val="20"/>
+        </w:rPr>
+        <w:t xml:space="preserve">En caso que no se solicite ningún documento, se debe responder con un archivo index.html </w:t>
+      </w:r>
+      <w:r>
+        <w:rPr>
+          <w:w w:val="97.54531860351562"/>
+          <w:rFonts w:ascii="DejaVuSansMono" w:hAnsi="DejaVuSansMono" w:eastAsia="DejaVuSansMono"/>
+          <w:b w:val="0"/>
+          <w:i w:val="0"/>
+          <w:color w:val="000000"/>
+          <w:sz w:val="20"/>
+        </w:rPr>
+        <w:t xml:space="preserve">de bienvenida. </w:t>
+      </w:r>
+      <w:r>
+        <w:br/>
+      </w:r>
+      <w:r>
+        <w:rPr>
+          <w:w w:val="97.54531860351562"/>
+          <w:rFonts w:ascii="DejaVuSansMono" w:hAnsi="DejaVuSansMono" w:eastAsia="DejaVuSansMono"/>
+          <w:b w:val="0"/>
+          <w:i w:val="0"/>
+          <w:color w:val="000000"/>
+          <w:sz w:val="20"/>
+        </w:rPr>
+        <w:t xml:space="preserve">Se debe crear una corrutina para la atención de los clientes, y otra para registrar </w:t>
+      </w:r>
+      <w:r>
+        <w:rPr>
+          <w:w w:val="97.54531860351562"/>
+          <w:rFonts w:ascii="DejaVuSansMono" w:hAnsi="DejaVuSansMono" w:eastAsia="DejaVuSansMono"/>
+          <w:b w:val="0"/>
+          <w:i w:val="0"/>
+          <w:color w:val="000000"/>
+          <w:sz w:val="20"/>
+        </w:rPr>
+        <w:t xml:space="preserve">(loguear) las direcciones y fechas de acceso de los clientes. </w:t>
+      </w:r>
+      <w:r>
+        <w:br/>
+      </w:r>
+      <w:r>
+        <w:rPr>
+          <w:w w:val="97.54531860351562"/>
+          <w:rFonts w:ascii="DejaVuSansMono" w:hAnsi="DejaVuSansMono" w:eastAsia="DejaVuSansMono"/>
+          <w:b w:val="0"/>
+          <w:i w:val="0"/>
+          <w:color w:val="000000"/>
+          <w:sz w:val="20"/>
+        </w:rPr>
+        <w:t xml:space="preserve"> </w:t>
+      </w:r>
+      <w:r>
+        <w:br/>
+      </w:r>
+      <w:r>
+        <w:rPr>
+          <w:w w:val="97.54531860351562"/>
+          <w:rFonts w:ascii="DejaVuSansMono" w:hAnsi="DejaVuSansMono" w:eastAsia="DejaVuSansMono"/>
+          <w:b w:val="0"/>
+          <w:i w:val="0"/>
+          <w:color w:val="000000"/>
+          <w:sz w:val="20"/>
+        </w:rPr>
+        <w:t xml:space="preserve">Debe hacer una tabla comparativa de rendimiento respecto al mismo servidor del TP3, </w:t>
+      </w:r>
+      <w:r>
+        <w:rPr>
+          <w:w w:val="97.54531860351562"/>
+          <w:rFonts w:ascii="DejaVuSansMono" w:hAnsi="DejaVuSansMono" w:eastAsia="DejaVuSansMono"/>
+          <w:b w:val="0"/>
+          <w:i w:val="0"/>
+          <w:color w:val="000000"/>
+          <w:sz w:val="20"/>
+        </w:rPr>
+        <w:t xml:space="preserve">usando una concurrencia de 1, 10 y 100 para 1000, 5000 y 10000 requerimientos. </w:t>
+      </w:r>
+      <w:r>
+        <w:br/>
+      </w:r>
+      <w:r>
+        <w:rPr>
+          <w:w w:val="97.54531860351562"/>
+          <w:rFonts w:ascii="DejaVuSansMono" w:hAnsi="DejaVuSansMono" w:eastAsia="DejaVuSansMono"/>
+          <w:b w:val="0"/>
+          <w:i w:val="0"/>
+          <w:color w:val="000000"/>
+          <w:sz w:val="20"/>
+        </w:rPr>
+        <w:t xml:space="preserve"> </w:t>
+      </w:r>
+      <w:r>
+        <w:br/>
+      </w:r>
+      <w:r>
+        <w:rPr>
+          <w:w w:val="97.54531860351562"/>
+          <w:rFonts w:ascii="DejaVuSansMono" w:hAnsi="DejaVuSansMono" w:eastAsia="DejaVuSansMono"/>
+          <w:b w:val="0"/>
+          <w:i w:val="0"/>
+          <w:color w:val="000000"/>
+          <w:sz w:val="20"/>
+        </w:rPr>
+        <w:t xml:space="preserve">### Requerimientos </w:t>
+      </w:r>
+      <w:r>
+        <w:br/>
+      </w:r>
+      <w:r>
+        <w:rPr>
+          <w:w w:val="97.54531860351562"/>
+          <w:rFonts w:ascii="DejaVuSansMono" w:hAnsi="DejaVuSansMono" w:eastAsia="DejaVuSansMono"/>
+          <w:b w:val="0"/>
+          <w:i w:val="0"/>
+          <w:color w:val="000000"/>
+          <w:sz w:val="20"/>
+        </w:rPr>
+        <w:t xml:space="preserve"> </w:t>
+      </w:r>
+      <w:r>
+        <w:br/>
+      </w:r>
+      <w:r>
+        <w:rPr>
+          <w:w w:val="97.54531860351562"/>
+          <w:rFonts w:ascii="DejaVuSansMono" w:hAnsi="DejaVuSansMono" w:eastAsia="DejaVuSansMono"/>
+          <w:b w:val="0"/>
+          <w:i w:val="0"/>
+          <w:color w:val="000000"/>
+          <w:sz w:val="20"/>
+        </w:rPr>
+        <w:t xml:space="preserve">* La aplicación debe contener como mínimo 3 funciones. </w:t>
+      </w:r>
+      <w:r>
+        <w:br/>
+      </w:r>
+      <w:r>
+        <w:rPr>
+          <w:w w:val="97.54531860351562"/>
+          <w:rFonts w:ascii="DejaVuSansMono" w:hAnsi="DejaVuSansMono" w:eastAsia="DejaVuSansMono"/>
+          <w:b w:val="0"/>
+          <w:i w:val="0"/>
+          <w:color w:val="000000"/>
+          <w:sz w:val="20"/>
+        </w:rPr>
+        <w:t xml:space="preserve">* Debe utilizar el módulo asyncyo. </w:t>
+      </w:r>
+      <w:r>
+        <w:br/>
+      </w:r>
+      <w:r>
+        <w:rPr>
+          <w:w w:val="97.54531860351562"/>
+          <w:rFonts w:ascii="DejaVuSansMono" w:hAnsi="DejaVuSansMono" w:eastAsia="DejaVuSansMono"/>
+          <w:b w:val="0"/>
+          <w:i w:val="0"/>
+          <w:color w:val="000000"/>
+          <w:sz w:val="20"/>
+        </w:rPr>
+        <w:t xml:space="preserve">* Debe implementar el método de requerimiento GET al menos. </w:t>
+      </w:r>
+      <w:r>
+        <w:br/>
+      </w:r>
+      <w:r>
+        <w:rPr>
+          <w:w w:val="97.54531860351562"/>
+          <w:rFonts w:ascii="DejaVuSansMono" w:hAnsi="DejaVuSansMono" w:eastAsia="DejaVuSansMono"/>
+          <w:b w:val="0"/>
+          <w:i w:val="0"/>
+          <w:color w:val="000000"/>
+          <w:sz w:val="20"/>
+        </w:rPr>
+        <w:t xml:space="preserve">* Debe devolver como mínimo, tres tipos de resultados al cliente: 200 Ok, 404 Not Found y </w:t>
+      </w:r>
+      <w:r>
+        <w:rPr>
+          <w:w w:val="97.54531860351562"/>
+          <w:rFonts w:ascii="DejaVuSansMono" w:hAnsi="DejaVuSansMono" w:eastAsia="DejaVuSansMono"/>
+          <w:b w:val="0"/>
+          <w:i w:val="0"/>
+          <w:color w:val="000000"/>
+          <w:sz w:val="20"/>
+        </w:rPr>
+        <w:t xml:space="preserve">500 Internal Server Error (Ver especificación de HTTP 1.1) con los headers de respuesta </w:t>
+      </w:r>
+      <w:r>
+        <w:rPr>
+          <w:w w:val="97.54531860351562"/>
+          <w:rFonts w:ascii="DejaVuSansMono" w:hAnsi="DejaVuSansMono" w:eastAsia="DejaVuSansMono"/>
+          <w:b w:val="0"/>
+          <w:i w:val="0"/>
+          <w:color w:val="000000"/>
+          <w:sz w:val="20"/>
+        </w:rPr>
+        <w:t xml:space="preserve">Content-Length y Content-Type correspondientes. </w:t>
+      </w:r>
+      <w:r>
+        <w:br/>
+      </w:r>
+      <w:r>
+        <w:rPr>
+          <w:w w:val="97.54531860351562"/>
+          <w:rFonts w:ascii="DejaVuSansMono" w:hAnsi="DejaVuSansMono" w:eastAsia="DejaVuSansMono"/>
+          <w:b w:val="0"/>
+          <w:i w:val="0"/>
+          <w:color w:val="000000"/>
+          <w:sz w:val="20"/>
+        </w:rPr>
+        <w:t xml:space="preserve">* Debe soportar archivos de tipo html, jpg, pdf y ppm. </w:t>
+      </w:r>
+      <w:r>
+        <w:br/>
+      </w:r>
+      <w:r>
+        <w:rPr>
+          <w:w w:val="97.54531860351562"/>
+          <w:rFonts w:ascii="DejaVuSansMono" w:hAnsi="DejaVuSansMono" w:eastAsia="DejaVuSansMono"/>
+          <w:b w:val="0"/>
+          <w:i w:val="0"/>
+          <w:color w:val="000000"/>
+          <w:sz w:val="20"/>
+        </w:rPr>
+        <w:t xml:space="preserve">* La lectura de los archivos se debe hacer como máximo de a s bytes. </w:t>
+      </w:r>
+      <w:r>
+        <w:br/>
+      </w:r>
+      <w:r>
+        <w:rPr>
+          <w:w w:val="97.54531860351562"/>
+          <w:rFonts w:ascii="DejaVuSansMono" w:hAnsi="DejaVuSansMono" w:eastAsia="DejaVuSansMono"/>
+          <w:b w:val="0"/>
+          <w:i w:val="0"/>
+          <w:color w:val="000000"/>
+          <w:sz w:val="20"/>
+        </w:rPr>
+        <w:t xml:space="preserve">* Debe procesar las opciones con getopt (agregar una opcion de ayuda) o con argparse. </w:t>
+      </w:r>
+      <w:r>
+        <w:rPr>
+          <w:w w:val="97.54531860351562"/>
+          <w:rFonts w:ascii="DejaVuSansMono" w:hAnsi="DejaVuSansMono" w:eastAsia="DejaVuSansMono"/>
+          <w:b w:val="0"/>
+          <w:i w:val="0"/>
+          <w:color w:val="000000"/>
+          <w:sz w:val="20"/>
+        </w:rPr>
+        <w:t xml:space="preserve">* Debe soportar sockets de tipo IPv4 o IPv6 indistintamente. </w:t>
+      </w:r>
+      <w:r>
+        <w:br/>
+      </w:r>
+      <w:r>
+        <w:rPr>
+          <w:w w:val="97.54531860351562"/>
+          <w:rFonts w:ascii="DejaVuSansMono" w:hAnsi="DejaVuSansMono" w:eastAsia="DejaVuSansMono"/>
+          <w:b w:val="0"/>
+          <w:i w:val="0"/>
+          <w:color w:val="000000"/>
+          <w:sz w:val="20"/>
+        </w:rPr>
+        <w:t xml:space="preserve"> </w:t>
+      </w:r>
+      <w:r>
+        <w:br/>
+      </w:r>
+      <w:r>
+        <w:rPr>
+          <w:w w:val="97.54531860351562"/>
+          <w:rFonts w:ascii="DejaVuSansMono" w:hAnsi="DejaVuSansMono" w:eastAsia="DejaVuSansMono"/>
+          <w:b w:val="0"/>
+          <w:i w:val="0"/>
+          <w:color w:val="000000"/>
+          <w:sz w:val="20"/>
+        </w:rPr>
+        <w:t>* Debe soportar al menos diez accesos concurrentes y mil requerimientos por acceso.</w:t>
+      </w:r>
+      <w:r>
+        <w:rPr>
+          <w:w w:val="97.54531860351562"/>
+          <w:rFonts w:ascii="DejaVuSansMono" w:hAnsi="DejaVuSansMono" w:eastAsia="DejaVuSansMono"/>
+          <w:b w:val="0"/>
+          <w:i w:val="0"/>
+          <w:color w:val="000000"/>
+          <w:sz w:val="20"/>
+        </w:rPr>
+        <w:t xml:space="preserve">(Apache benchmark - "ab -c 10 -n 1000" ... man ab) </w:t>
+      </w:r>
+      <w:r>
+        <w:br/>
+      </w:r>
+      <w:r>
+        <w:rPr>
+          <w:w w:val="97.54531860351562"/>
+          <w:rFonts w:ascii="DejaVuSansMono" w:hAnsi="DejaVuSansMono" w:eastAsia="DejaVuSansMono"/>
+          <w:b w:val="0"/>
+          <w:i w:val="0"/>
+          <w:color w:val="000000"/>
+          <w:sz w:val="20"/>
+        </w:rPr>
+        <w:t xml:space="preserve"> </w:t>
+      </w:r>
+      <w:r>
+        <w:br/>
+      </w:r>
+      <w:r>
+        <w:rPr>
+          <w:w w:val="97.54531860351562"/>
+          <w:rFonts w:ascii="DejaVuSansMono" w:hAnsi="DejaVuSansMono" w:eastAsia="DejaVuSansMono"/>
+          <w:b w:val="0"/>
+          <w:i w:val="0"/>
+          <w:color w:val="000000"/>
+          <w:sz w:val="20"/>
+        </w:rPr>
+        <w:t xml:space="preserve"> </w:t>
+      </w:r>
+      <w:r>
+        <w:br/>
+      </w:r>
+      <w:r>
+        <w:rPr>
+          <w:w w:val="97.54531860351562"/>
+          <w:rFonts w:ascii="DejaVuSansMono" w:hAnsi="DejaVuSansMono" w:eastAsia="DejaVuSansMono"/>
+          <w:b w:val="0"/>
+          <w:i w:val="0"/>
+          <w:color w:val="000000"/>
+          <w:sz w:val="20"/>
+        </w:rPr>
+        <w:t xml:space="preserve"> </w:t>
+      </w:r>
+      <w:r>
+        <w:br/>
+      </w:r>
+      <w:r>
+        <w:rPr>
+          <w:w w:val="97.54531860351562"/>
+          <w:rFonts w:ascii="DejaVuSansMono" w:hAnsi="DejaVuSansMono" w:eastAsia="DejaVuSansMono"/>
+          <w:b w:val="0"/>
+          <w:i w:val="0"/>
+          <w:color w:val="000000"/>
+          <w:sz w:val="20"/>
+        </w:rPr>
+        <w:t xml:space="preserve">#### Ejemplo modo de uso </w:t>
+      </w:r>
+      <w:r>
+        <w:br/>
+      </w:r>
+      <w:r>
+        <w:rPr>
+          <w:w w:val="97.54531860351562"/>
+          <w:rFonts w:ascii="DejaVuSansMono" w:hAnsi="DejaVuSansMono" w:eastAsia="DejaVuSansMono"/>
+          <w:b w:val="0"/>
+          <w:i w:val="0"/>
+          <w:color w:val="000000"/>
+          <w:sz w:val="20"/>
+        </w:rPr>
+        <w:t xml:space="preserve"> </w:t>
+      </w:r>
+      <w:r>
+        <w:br/>
+      </w:r>
+      <w:r>
+        <w:rPr>
+          <w:w w:val="97.54531860351562"/>
+          <w:rFonts w:ascii="DejaVuSansMono" w:hAnsi="DejaVuSansMono" w:eastAsia="DejaVuSansMono"/>
+          <w:b w:val="0"/>
+          <w:i w:val="0"/>
+          <w:color w:val="000000"/>
+          <w:sz w:val="20"/>
+        </w:rPr>
+        <w:t xml:space="preserve">~~~~~~~~~~~~~~~~~~~ </w:t>
+      </w:r>
+      <w:r>
+        <w:br/>
+      </w:r>
+      <w:r>
+        <w:rPr>
+          <w:w w:val="97.54531860351562"/>
+          <w:rFonts w:ascii="DejaVuSansMono" w:hAnsi="DejaVuSansMono" w:eastAsia="DejaVuSansMono"/>
+          <w:b w:val="0"/>
+          <w:i w:val="0"/>
+          <w:color w:val="000000"/>
+          <w:sz w:val="20"/>
+        </w:rPr>
+        <w:t xml:space="preserve">$ ./tp4.py -h </w:t>
+      </w:r>
+      <w:r>
+        <w:br/>
+      </w:r>
+      <w:r>
+        <w:rPr>
+          <w:w w:val="97.54531860351562"/>
+          <w:rFonts w:ascii="DejaVuSansMono" w:hAnsi="DejaVuSansMono" w:eastAsia="DejaVuSansMono"/>
+          <w:b w:val="0"/>
+          <w:i w:val="0"/>
+          <w:color w:val="000000"/>
+          <w:sz w:val="20"/>
+        </w:rPr>
+        <w:t xml:space="preserve">usage: tp4.py [-h] -d DIR -p PUERTO -s SIZE </w:t>
+      </w:r>
+      <w:r>
+        <w:br/>
+      </w:r>
+      <w:r>
+        <w:rPr>
+          <w:w w:val="97.54531860351562"/>
+          <w:rFonts w:ascii="DejaVuSansMono" w:hAnsi="DejaVuSansMono" w:eastAsia="DejaVuSansMono"/>
+          <w:b w:val="0"/>
+          <w:i w:val="0"/>
+          <w:color w:val="000000"/>
+          <w:sz w:val="20"/>
+        </w:rPr>
+        <w:t xml:space="preserve"> </w:t>
+      </w:r>
+      <w:r>
+        <w:br/>
+      </w:r>
+      <w:r>
+        <w:rPr>
+          <w:w w:val="97.54531860351562"/>
+          <w:rFonts w:ascii="DejaVuSansMono" w:hAnsi="DejaVuSansMono" w:eastAsia="DejaVuSansMono"/>
+          <w:b w:val="0"/>
+          <w:i w:val="0"/>
+          <w:color w:val="000000"/>
+          <w:sz w:val="20"/>
+        </w:rPr>
+        <w:t xml:space="preserve">Tp3 - servidor web y filro de ppm </w:t>
+      </w:r>
+      <w:r>
+        <w:br/>
+      </w:r>
+      <w:r>
+        <w:rPr>
+          <w:w w:val="97.54531860351562"/>
+          <w:rFonts w:ascii="DejaVuSansMono" w:hAnsi="DejaVuSansMono" w:eastAsia="DejaVuSansMono"/>
+          <w:b w:val="0"/>
+          <w:i w:val="0"/>
+          <w:color w:val="000000"/>
+          <w:sz w:val="20"/>
+        </w:rPr>
+        <w:t xml:space="preserve"> </w:t>
+      </w:r>
+      <w:r>
+        <w:br/>
+      </w:r>
+      <w:r>
+        <w:rPr>
+          <w:w w:val="97.54531860351562"/>
+          <w:rFonts w:ascii="DejaVuSansMono" w:hAnsi="DejaVuSansMono" w:eastAsia="DejaVuSansMono"/>
+          <w:b w:val="0"/>
+          <w:i w:val="0"/>
+          <w:color w:val="000000"/>
+          <w:sz w:val="20"/>
+        </w:rPr>
+        <w:t xml:space="preserve">optional arguments: </w:t>
+      </w:r>
+      <w:r>
+        <w:br/>
+      </w:r>
+      <w:r>
+        <w:tab/>
+      </w:r>
+      <w:r>
+        <w:rPr>
+          <w:w w:val="97.54531860351562"/>
+          <w:rFonts w:ascii="DejaVuSansMono" w:hAnsi="DejaVuSansMono" w:eastAsia="DejaVuSansMono"/>
+          <w:b w:val="0"/>
+          <w:i w:val="0"/>
+          <w:color w:val="000000"/>
+          <w:sz w:val="20"/>
+        </w:rPr>
+        <w:t xml:space="preserve"> -h, --help                        show this help message and exit </w:t>
+      </w:r>
+      <w:r>
+        <w:br/>
+      </w:r>
+      <w:r>
+        <w:tab/>
+      </w:r>
+      <w:r>
+        <w:rPr>
+          <w:w w:val="97.54531860351562"/>
+          <w:rFonts w:ascii="DejaVuSansMono" w:hAnsi="DejaVuSansMono" w:eastAsia="DejaVuSansMono"/>
+          <w:b w:val="0"/>
+          <w:i w:val="0"/>
+          <w:color w:val="000000"/>
+          <w:sz w:val="20"/>
+        </w:rPr>
+        <w:t xml:space="preserve"> -d  DIR, --documentroot DIR       Directorio donde estan los documentos web </w:t>
+      </w:r>
+      <w:r>
+        <w:br/>
+      </w:r>
+      <w:r>
+        <w:tab/>
+      </w:r>
+      <w:r>
+        <w:rPr>
+          <w:w w:val="97.54531860351562"/>
+          <w:rFonts w:ascii="DejaVuSansMono" w:hAnsi="DejaVuSansMono" w:eastAsia="DejaVuSansMono"/>
+          <w:b w:val="0"/>
+          <w:i w:val="0"/>
+          <w:color w:val="000000"/>
+          <w:sz w:val="20"/>
+        </w:rPr>
+        <w:t xml:space="preserve"> -p PORT, --port PORT              Puerto en donde espera conexiones nuevas </w:t>
+      </w:r>
+      <w:r>
+        <w:br/>
+      </w:r>
+      <w:r>
+        <w:tab/>
+      </w:r>
+      <w:r>
+        <w:rPr>
+          <w:w w:val="97.54531860351562"/>
+          <w:rFonts w:ascii="DejaVuSansMono" w:hAnsi="DejaVuSansMono" w:eastAsia="DejaVuSansMono"/>
+          <w:b w:val="0"/>
+          <w:i w:val="0"/>
+          <w:color w:val="000000"/>
+          <w:sz w:val="20"/>
+        </w:rPr>
+        <w:t xml:space="preserve"> -s SIZE, --size SIZE              Bloque de lectura máxima para los documentos </w:t>
+      </w:r>
+      <w:r>
+        <w:br/>
+      </w:r>
+      <w:r>
+        <w:rPr>
+          <w:w w:val="97.54531860351562"/>
+          <w:rFonts w:ascii="DejaVuSansMono" w:hAnsi="DejaVuSansMono" w:eastAsia="DejaVuSansMono"/>
+          <w:b w:val="0"/>
+          <w:i w:val="0"/>
+          <w:color w:val="000000"/>
+          <w:sz w:val="20"/>
+        </w:rPr>
+        <w:t xml:space="preserve"> </w:t>
+      </w:r>
+      <w:r>
+        <w:br/>
+      </w:r>
+      <w:r>
+        <w:rPr>
+          <w:w w:val="97.54531860351562"/>
+          <w:rFonts w:ascii="DejaVuSansMono" w:hAnsi="DejaVuSansMono" w:eastAsia="DejaVuSansMono"/>
+          <w:b w:val="0"/>
+          <w:i w:val="0"/>
+          <w:color w:val="000000"/>
+          <w:sz w:val="20"/>
+        </w:rPr>
+        <w:t xml:space="preserve"> </w:t>
+      </w:r>
+      <w:r>
+        <w:br/>
+      </w:r>
+      <w:r>
+        <w:rPr>
+          <w:w w:val="97.54531860351562"/>
+          <w:rFonts w:ascii="DejaVuSansMono" w:hAnsi="DejaVuSansMono" w:eastAsia="DejaVuSansMono"/>
+          <w:b w:val="0"/>
+          <w:i w:val="0"/>
+          <w:color w:val="000000"/>
+          <w:sz w:val="20"/>
+        </w:rPr>
+        <w:t xml:space="preserve">$ ./tp4.py --port 5000 -s 1024 -d /tmp </w:t>
+      </w:r>
+      <w:r>
+        <w:br/>
+      </w:r>
+      <w:r>
+        <w:rPr>
+          <w:w w:val="97.54531860351562"/>
+          <w:rFonts w:ascii="DejaVuSansMono" w:hAnsi="DejaVuSansMono" w:eastAsia="DejaVuSansMono"/>
+          <w:b w:val="0"/>
+          <w:i w:val="0"/>
+          <w:color w:val="000000"/>
+          <w:sz w:val="20"/>
+        </w:rPr>
+        <w:t xml:space="preserve"> </w:t>
+      </w:r>
+      <w:r>
+        <w:br/>
+      </w:r>
+      <w:r>
+        <w:rPr>
+          <w:w w:val="97.54531860351562"/>
+          <w:rFonts w:ascii="DejaVuSansMono" w:hAnsi="DejaVuSansMono" w:eastAsia="DejaVuSansMono"/>
+          <w:b w:val="0"/>
+          <w:i w:val="0"/>
+          <w:color w:val="000000"/>
+          <w:sz w:val="20"/>
+        </w:rPr>
+        <w:t xml:space="preserve">~~~~~~~~~~~~~~~~~~~ </w:t>
+      </w:r>
+      <w:r>
+        <w:br/>
+      </w:r>
+      <w:r>
+        <w:rPr>
+          <w:w w:val="97.54531860351562"/>
+          <w:rFonts w:ascii="DejaVuSansMono" w:hAnsi="DejaVuSansMono" w:eastAsia="DejaVuSansMono"/>
+          <w:b w:val="0"/>
+          <w:i w:val="0"/>
+          <w:color w:val="000000"/>
+          <w:sz w:val="20"/>
+        </w:rPr>
+        <w:t xml:space="preserve">consultas: </w:t>
+      </w:r>
+      <w:r>
+        <w:br/>
+      </w:r>
+      <w:r>
+        <w:rPr>
+          <w:w w:val="97.54531860351562"/>
+          <w:rFonts w:ascii="DejaVuSansMono" w:hAnsi="DejaVuSansMono" w:eastAsia="DejaVuSansMono"/>
+          <w:b w:val="0"/>
+          <w:i w:val="0"/>
+          <w:color w:val="000000"/>
+          <w:sz w:val="20"/>
+        </w:rPr>
+        <w:t xml:space="preserve"> </w:t>
+      </w:r>
+      <w:r>
+        <w:br/>
+      </w:r>
+      <w:r>
+        <w:rPr>
+          <w:w w:val="97.54531860351562"/>
+          <w:rFonts w:ascii="DejaVuSansMono" w:hAnsi="DejaVuSansMono" w:eastAsia="DejaVuSansMono"/>
+          <w:b w:val="0"/>
+          <w:i w:val="0"/>
+          <w:color w:val="000000"/>
+          <w:sz w:val="20"/>
+        </w:rPr>
+        <w:t xml:space="preserve">wget http://192.168.2.2:5000/index.html </w:t>
+      </w:r>
+      <w:r>
+        <w:br/>
+      </w:r>
+      <w:r>
+        <w:rPr>
+          <w:w w:val="97.54531860351562"/>
+          <w:rFonts w:ascii="DejaVuSansMono" w:hAnsi="DejaVuSansMono" w:eastAsia="DejaVuSansMono"/>
+          <w:b w:val="0"/>
+          <w:i w:val="0"/>
+          <w:color w:val="000000"/>
+          <w:sz w:val="20"/>
+        </w:rPr>
+        <w:t xml:space="preserve">wget http://192.168.2.2:5000/imagen.jpg </w:t>
+      </w:r>
+      <w:r>
+        <w:br/>
+      </w:r>
+      <w:r>
+        <w:rPr>
+          <w:w w:val="97.54531860351562"/>
+          <w:rFonts w:ascii="DejaVuSansMono" w:hAnsi="DejaVuSansMono" w:eastAsia="DejaVuSansMono"/>
+          <w:b w:val="0"/>
+          <w:i w:val="0"/>
+          <w:color w:val="000000"/>
+          <w:sz w:val="20"/>
+        </w:rPr>
+        <w:t xml:space="preserve">wget http://192.168.2.2:5000/enunciado.pdf </w:t>
+      </w:r>
+      <w:r>
+        <w:br/>
+      </w:r>
+      <w:r>
+        <w:rPr>
+          <w:w w:val="97.54531860351562"/>
+          <w:rFonts w:ascii="DejaVuSansMono" w:hAnsi="DejaVuSansMono" w:eastAsia="DejaVuSansMono"/>
+          <w:b w:val="0"/>
+          <w:i w:val="0"/>
+          <w:color w:val="000000"/>
+          <w:sz w:val="20"/>
+        </w:rPr>
+        <w:t xml:space="preserve">wget http://192.168.2.2:5000/dog.ppm </w:t>
+      </w:r>
+      <w:r>
+        <w:br/>
+      </w:r>
+      <w:r>
+        <w:rPr>
+          <w:w w:val="97.54531860351562"/>
+          <w:rFonts w:ascii="DejaVuSansMono" w:hAnsi="DejaVuSansMono" w:eastAsia="DejaVuSansMono"/>
+          <w:b w:val="0"/>
+          <w:i w:val="0"/>
+          <w:color w:val="000000"/>
+          <w:sz w:val="20"/>
+        </w:rPr>
+        <w:t xml:space="preserve"> </w:t>
+      </w:r>
+      <w:r>
+        <w:br/>
+      </w:r>
+      <w:r>
+        <w:rPr>
+          <w:w w:val="97.54531860351562"/>
+          <w:rFonts w:ascii="DejaVuSansMono" w:hAnsi="DejaVuSansMono" w:eastAsia="DejaVuSansMono"/>
+          <w:b w:val="0"/>
+          <w:i w:val="0"/>
+          <w:color w:val="000000"/>
+          <w:sz w:val="20"/>
+        </w:rPr>
+        <w:t xml:space="preserve">### Objetivos </w:t>
+      </w:r>
+    </w:p>
+    <w:tbl>
+      <w:tblPr>
+        <w:tblW w:type="auto" w:w="0"/>
+        <w:tblLayout w:type="fixed"/>
+        <w:tblLook w:firstColumn="1" w:firstRow="1" w:lastColumn="0" w:lastRow="0" w:noHBand="0" w:noVBand="1" w:val="04A0"/>
+        <w:tblInd w:w="264.0" w:type="dxa"/>
+      </w:tblPr>
+      <w:tblGrid>
+        <w:gridCol w:w="5949"/>
+        <w:gridCol w:w="5949"/>
+      </w:tblGrid>
+      <w:tr>
+        <w:trPr>
+          <w:trHeight w:hRule="exact" w:val="376"/>
+        </w:trPr>
         <w:tc>
           <w:tcPr>
-            <w:tcW w:type="dxa" w:w="2506"/>
-            <w:vMerge w:val="restart"/>
+            <w:tcW w:type="dxa" w:w="9044"/>
             <w:tcBorders/>
-            <w:tcMar>
-              <w:start w:w="0" w:type="dxa"/>
-              <w:end w:w="0" w:type="dxa"/>
-            </w:tcMar>
+            <w:shd w:fill="ffffff"/>
             <w:tcMar>
               <w:start w:w="0" w:type="dxa"/>
               <w:end w:w="0" w:type="dxa"/>
@@ -141,9 +1075,9 @@
               <w:autoSpaceDN w:val="0"/>
               <w:autoSpaceDE w:val="0"/>
               <w:widowControl/>
-              <w:spacing w:line="186" w:lineRule="exact" w:before="0" w:after="0"/>
-              <w:ind w:left="236" w:right="236" w:firstLine="0"/>
-              <w:jc w:val="right"/>
+              <w:spacing w:line="186" w:lineRule="exact" w:before="62" w:after="0"/>
+              <w:ind w:left="266" w:right="266" w:firstLine="0"/>
+              <w:jc w:val="left"/>
             </w:pPr>
             <w:r>
               <w:rPr>
@@ -153,19 +1087,15 @@
                 <w:color w:val="000000"/>
                 <w:sz w:val="16"/>
               </w:rPr>
-              <w:t>enunciado.</w:t>
+              <w:t>https://virtual.um.edu.ar/pluginfile.php/262304/mod_resource/content/1/enunciado.md</w:t>
             </w:r>
           </w:p>
         </w:tc>
         <w:tc>
           <w:tcPr>
-            <w:tcW w:type="dxa" w:w="3556"/>
-            <w:vMerge w:val="restart"/>
+            <w:tcW w:type="dxa" w:w="2330"/>
             <w:tcBorders/>
-            <w:tcMar>
-              <w:start w:w="0" w:type="dxa"/>
-              <w:end w:w="0" w:type="dxa"/>
-            </w:tcMar>
+            <w:shd w:fill="ffffff"/>
             <w:tcMar>
               <w:start w:w="0" w:type="dxa"/>
               <w:end w:w="0" w:type="dxa"/>
@@ -176,1070 +1106,8 @@
               <w:autoSpaceDN w:val="0"/>
               <w:autoSpaceDE w:val="0"/>
               <w:widowControl/>
-              <w:spacing w:line="186" w:lineRule="exact" w:before="186" w:after="0"/>
-              <w:ind w:left="236" w:right="236" w:firstLine="0"/>
-              <w:jc w:val="left"/>
-            </w:pPr>
-            <w:r>
-              <w:rPr>
-                <w:rFonts w:ascii="DejaVuSans" w:hAnsi="DejaVuSans" w:eastAsia="DejaVuSans"/>
-                <w:b w:val="0"/>
-                <w:i w:val="0"/>
-                <w:color w:val="000000"/>
-                <w:sz w:val="16"/>
-              </w:rPr>
-              <w:t>m</w:t>
-            </w:r>
-          </w:p>
-        </w:tc>
-      </w:tr>
-      <w:tr>
-        <w:trPr>
-          <w:trHeight w:hRule="exact" w:val="226"/>
-        </w:trPr>
-        <w:tc>
-          <w:tcPr>
-            <w:tcW w:type="dxa" w:w="4504"/>
-            <w:tcBorders/>
-            <w:tcMar>
-              <w:start w:w="0" w:type="dxa"/>
-              <w:end w:w="0" w:type="dxa"/>
-            </w:tcMar>
-          </w:tcPr>
-          <w:p>
-            <w:pPr>
-              <w:autoSpaceDN w:val="0"/>
-              <w:autoSpaceDE w:val="0"/>
-              <w:widowControl/>
-              <w:spacing w:line="230" w:lineRule="exact" w:before="0" w:after="0"/>
-              <w:ind w:left="398" w:right="398" w:firstLine="0"/>
-              <w:jc w:val="left"/>
-            </w:pPr>
-            <w:r>
-              <w:rPr>
-                <w:w w:val="98.99495124816895"/>
-                <w:rFonts w:ascii="DejaVuSansMono" w:hAnsi="DejaVuSansMono" w:eastAsia="DejaVuSansMono"/>
-                <w:b w:val="0"/>
-                <w:i w:val="0"/>
-                <w:color w:val="000000"/>
-                <w:sz w:val="20"/>
-              </w:rPr>
-              <w:t xml:space="preserve"> </w:t>
-            </w:r>
-          </w:p>
-        </w:tc>
-        <w:tc>
-          <w:tcPr>
-            <w:tcW w:type="dxa" w:w="3491"/>
-            <w:vMerge/>
-            <w:tcBorders/>
-          </w:tcPr>
-          <w:p/>
-        </w:tc>
-        <w:tc>
-          <w:tcPr>
-            <w:tcW w:type="dxa" w:w="3491"/>
-            <w:vMerge/>
-            <w:tcBorders/>
-          </w:tcPr>
-          <w:p/>
-        </w:tc>
-      </w:tr>
-      <w:tr>
-        <w:trPr>
-          <w:trHeight w:hRule="exact" w:val="14970"/>
-        </w:trPr>
-        <w:tc>
-          <w:tcPr>
-            <w:tcW w:type="dxa" w:w="10566"/>
-            <w:gridSpan w:val="3"/>
-            <w:tcBorders/>
-            <w:tcMar>
-              <w:start w:w="0" w:type="dxa"/>
-              <w:end w:w="0" w:type="dxa"/>
-            </w:tcMar>
-            <w:tcMar>
-              <w:start w:w="0" w:type="dxa"/>
-              <w:end w:w="0" w:type="dxa"/>
-            </w:tcMar>
-            <w:tcMar>
-              <w:start w:w="0" w:type="dxa"/>
-              <w:end w:w="0" w:type="dxa"/>
-            </w:tcMar>
-          </w:tcPr>
-          <w:p>
-            <w:pPr>
-              <w:autoSpaceDN w:val="0"/>
-              <w:autoSpaceDE w:val="0"/>
-              <w:widowControl/>
-              <w:spacing w:line="230" w:lineRule="exact" w:before="0" w:after="0"/>
-              <w:ind w:left="398" w:right="398" w:firstLine="0"/>
-              <w:jc w:val="left"/>
-            </w:pPr>
-            <w:r>
-              <w:rPr>
-                <w:w w:val="98.99495124816895"/>
-                <w:rFonts w:ascii="DejaVuSansMono" w:hAnsi="DejaVuSansMono" w:eastAsia="DejaVuSansMono"/>
-                <w:b w:val="0"/>
-                <w:i w:val="0"/>
-                <w:color w:val="000000"/>
-                <w:sz w:val="20"/>
-              </w:rPr>
-              <w:t xml:space="preserve"> </w:t>
-            </w:r>
-          </w:p>
-          <w:p>
-            <w:pPr>
-              <w:autoSpaceDN w:val="0"/>
-              <w:autoSpaceDE w:val="0"/>
-              <w:widowControl/>
-              <w:spacing w:line="226" w:lineRule="exact" w:before="0" w:after="0"/>
-              <w:ind w:left="398" w:right="398" w:firstLine="0"/>
-              <w:jc w:val="left"/>
-            </w:pPr>
-            <w:r>
-              <w:rPr>
-                <w:w w:val="98.99495124816895"/>
-                <w:rFonts w:ascii="DejaVuSansMono" w:hAnsi="DejaVuSansMono" w:eastAsia="DejaVuSansMono"/>
-                <w:b w:val="0"/>
-                <w:i w:val="0"/>
-                <w:color w:val="000000"/>
-                <w:sz w:val="20"/>
-              </w:rPr>
-              <w:t xml:space="preserve">## TP4 </w:t>
-            </w:r>
-            <w:r>
-              <w:br/>
-            </w:r>
-            <w:r>
-              <w:rPr>
-                <w:w w:val="98.99495124816895"/>
-                <w:rFonts w:ascii="DejaVuSansMono" w:hAnsi="DejaVuSansMono" w:eastAsia="DejaVuSansMono"/>
-                <w:b w:val="0"/>
-                <w:i w:val="0"/>
-                <w:color w:val="000000"/>
-                <w:sz w:val="20"/>
-              </w:rPr>
-              <w:t xml:space="preserve"> </w:t>
-            </w:r>
-            <w:r>
-              <w:br/>
-            </w:r>
-            <w:r>
-              <w:rPr>
-                <w:w w:val="98.99495124816895"/>
-                <w:rFonts w:ascii="DejaVuSansMono" w:hAnsi="DejaVuSansMono" w:eastAsia="DejaVuSansMono"/>
-                <w:b w:val="0"/>
-                <w:i w:val="0"/>
-                <w:color w:val="000000"/>
-                <w:sz w:val="20"/>
-              </w:rPr>
-              <w:t xml:space="preserve">Fecha de entrega Final: 03/11/2020 </w:t>
-            </w:r>
-            <w:r>
-              <w:br/>
-            </w:r>
-            <w:r>
-              <w:rPr>
-                <w:w w:val="98.99495124816895"/>
-                <w:rFonts w:ascii="DejaVuSansMono" w:hAnsi="DejaVuSansMono" w:eastAsia="DejaVuSansMono"/>
-                <w:b w:val="0"/>
-                <w:i w:val="0"/>
-                <w:color w:val="000000"/>
-                <w:sz w:val="20"/>
-              </w:rPr>
-              <w:t xml:space="preserve"> </w:t>
-            </w:r>
-            <w:r>
-              <w:br/>
-            </w:r>
-            <w:r>
-              <w:rPr>
-                <w:w w:val="98.99495124816895"/>
-                <w:rFonts w:ascii="DejaVuSansMono" w:hAnsi="DejaVuSansMono" w:eastAsia="DejaVuSansMono"/>
-                <w:b w:val="0"/>
-                <w:i w:val="0"/>
-                <w:color w:val="000000"/>
-                <w:sz w:val="20"/>
-              </w:rPr>
-              <w:t xml:space="preserve"> </w:t>
-            </w:r>
-            <w:r>
-              <w:br/>
-            </w:r>
-            <w:r>
-              <w:rPr>
-                <w:w w:val="98.99495124816895"/>
-                <w:rFonts w:ascii="DejaVuSansMono" w:hAnsi="DejaVuSansMono" w:eastAsia="DejaVuSansMono"/>
-                <w:b w:val="0"/>
-                <w:i w:val="0"/>
-                <w:color w:val="000000"/>
-                <w:sz w:val="20"/>
-              </w:rPr>
-              <w:t xml:space="preserve">### Problema </w:t>
-            </w:r>
-            <w:r>
-              <w:br/>
-            </w:r>
-            <w:r>
-              <w:rPr>
-                <w:w w:val="98.99495124816895"/>
-                <w:rFonts w:ascii="DejaVuSansMono" w:hAnsi="DejaVuSansMono" w:eastAsia="DejaVuSansMono"/>
-                <w:b w:val="0"/>
-                <w:i w:val="0"/>
-                <w:color w:val="000000"/>
-                <w:sz w:val="20"/>
-              </w:rPr>
-              <w:t xml:space="preserve"> </w:t>
-            </w:r>
-            <w:r>
-              <w:br/>
-            </w:r>
-            <w:r>
-              <w:rPr>
-                <w:w w:val="98.99495124816895"/>
-                <w:rFonts w:ascii="DejaVuSansMono" w:hAnsi="DejaVuSansMono" w:eastAsia="DejaVuSansMono"/>
-                <w:b w:val="0"/>
-                <w:i w:val="0"/>
-                <w:color w:val="000000"/>
-                <w:sz w:val="20"/>
-              </w:rPr>
-              <w:t xml:space="preserve">El objetivo del práctico es desarrollar un servidor web asíncrono que pueda </w:t>
-            </w:r>
-            <w:r>
-              <w:rPr>
-                <w:w w:val="98.99495124816895"/>
-                <w:rFonts w:ascii="DejaVuSansMono" w:hAnsi="DejaVuSansMono" w:eastAsia="DejaVuSansMono"/>
-                <w:b w:val="0"/>
-                <w:i w:val="0"/>
-                <w:color w:val="000000"/>
-                <w:sz w:val="20"/>
-              </w:rPr>
-              <w:t xml:space="preserve">atendermúltiples conexiones simultáneas. </w:t>
-            </w:r>
-            <w:r>
-              <w:br/>
-            </w:r>
-            <w:r>
-              <w:rPr>
-                <w:w w:val="98.99495124816895"/>
-                <w:rFonts w:ascii="DejaVuSansMono" w:hAnsi="DejaVuSansMono" w:eastAsia="DejaVuSansMono"/>
-                <w:b w:val="0"/>
-                <w:i w:val="0"/>
-                <w:color w:val="000000"/>
-                <w:sz w:val="20"/>
-              </w:rPr>
-              <w:t xml:space="preserve"> </w:t>
-            </w:r>
-            <w:r>
-              <w:br/>
-            </w:r>
-            <w:r>
-              <w:rPr>
-                <w:w w:val="98.99495124816895"/>
-                <w:rFonts w:ascii="DejaVuSansMono" w:hAnsi="DejaVuSansMono" w:eastAsia="DejaVuSansMono"/>
-                <w:b w:val="0"/>
-                <w:i w:val="0"/>
-                <w:color w:val="000000"/>
-                <w:sz w:val="20"/>
-              </w:rPr>
-              <w:t xml:space="preserve">Se debe especificar con la opción -p o --port el puerto donde espera conexiones </w:t>
-            </w:r>
-            <w:r>
-              <w:rPr>
-                <w:w w:val="98.99495124816895"/>
-                <w:rFonts w:ascii="DejaVuSansMono" w:hAnsi="DejaVuSansMono" w:eastAsia="DejaVuSansMono"/>
-                <w:b w:val="0"/>
-                <w:i w:val="0"/>
-                <w:color w:val="000000"/>
-                <w:sz w:val="20"/>
-              </w:rPr>
-              <w:t xml:space="preserve">nuevas.Conla opción -d o --document-root el directorio donde se encuentran los </w:t>
-            </w:r>
-            <w:r>
-              <w:rPr>
-                <w:w w:val="98.99495124816895"/>
-                <w:rFonts w:ascii="DejaVuSansMono" w:hAnsi="DejaVuSansMono" w:eastAsia="DejaVuSansMono"/>
-                <w:b w:val="0"/>
-                <w:i w:val="0"/>
-                <w:color w:val="000000"/>
-                <w:sz w:val="20"/>
-              </w:rPr>
-              <w:t xml:space="preserve">documentos web ycon la opción -s --size la cantidad máxima de bytes que se irán </w:t>
-            </w:r>
-            <w:r>
-              <w:rPr>
-                <w:w w:val="98.99495124816895"/>
-                <w:rFonts w:ascii="DejaVuSansMono" w:hAnsi="DejaVuSansMono" w:eastAsia="DejaVuSansMono"/>
-                <w:b w:val="0"/>
-                <w:i w:val="0"/>
-                <w:color w:val="000000"/>
-                <w:sz w:val="20"/>
-              </w:rPr>
-              <w:t>leyendo de los documentosweb. En caso que no se solicite ningún documento, se debe</w:t>
-            </w:r>
-            <w:r>
-              <w:rPr>
-                <w:w w:val="98.99495124816895"/>
-                <w:rFonts w:ascii="DejaVuSansMono" w:hAnsi="DejaVuSansMono" w:eastAsia="DejaVuSansMono"/>
-                <w:b w:val="0"/>
-                <w:i w:val="0"/>
-                <w:color w:val="000000"/>
-                <w:sz w:val="20"/>
-              </w:rPr>
-              <w:t xml:space="preserve">responder con un archivo index.html debienvenida. </w:t>
-            </w:r>
-            <w:r>
-              <w:br/>
-            </w:r>
-            <w:r>
-              <w:rPr>
-                <w:w w:val="98.99495124816895"/>
-                <w:rFonts w:ascii="DejaVuSansMono" w:hAnsi="DejaVuSansMono" w:eastAsia="DejaVuSansMono"/>
-                <w:b w:val="0"/>
-                <w:i w:val="0"/>
-                <w:color w:val="000000"/>
-                <w:sz w:val="20"/>
-              </w:rPr>
-              <w:t xml:space="preserve">Se debe crear una corrutina para la atención de los clientes, y otra para </w:t>
-            </w:r>
-            <w:r>
-              <w:br/>
-            </w:r>
-            <w:r>
-              <w:rPr>
-                <w:w w:val="98.99495124816895"/>
-                <w:rFonts w:ascii="DejaVuSansMono" w:hAnsi="DejaVuSansMono" w:eastAsia="DejaVuSansMono"/>
-                <w:b w:val="0"/>
-                <w:i w:val="0"/>
-                <w:color w:val="000000"/>
-                <w:sz w:val="20"/>
-              </w:rPr>
-              <w:t xml:space="preserve">registrar(loguear) las direcciones y fechas de acceso de los clientes. </w:t>
-            </w:r>
-            <w:r>
-              <w:br/>
-            </w:r>
-            <w:r>
-              <w:rPr>
-                <w:w w:val="98.99495124816895"/>
-                <w:rFonts w:ascii="DejaVuSansMono" w:hAnsi="DejaVuSansMono" w:eastAsia="DejaVuSansMono"/>
-                <w:b w:val="0"/>
-                <w:i w:val="0"/>
-                <w:color w:val="000000"/>
-                <w:sz w:val="20"/>
-              </w:rPr>
-              <w:t xml:space="preserve"> </w:t>
-            </w:r>
-            <w:r>
-              <w:br/>
-            </w:r>
-            <w:r>
-              <w:rPr>
-                <w:w w:val="98.99495124816895"/>
-                <w:rFonts w:ascii="DejaVuSansMono" w:hAnsi="DejaVuSansMono" w:eastAsia="DejaVuSansMono"/>
-                <w:b w:val="0"/>
-                <w:i w:val="0"/>
-                <w:color w:val="000000"/>
-                <w:sz w:val="20"/>
-              </w:rPr>
-              <w:t xml:space="preserve">Debe hacer una tabla comparativa de rendimiento respecto al mismo servidor del </w:t>
-            </w:r>
-            <w:r>
-              <w:rPr>
-                <w:w w:val="98.99495124816895"/>
-                <w:rFonts w:ascii="DejaVuSansMono" w:hAnsi="DejaVuSansMono" w:eastAsia="DejaVuSansMono"/>
-                <w:b w:val="0"/>
-                <w:i w:val="0"/>
-                <w:color w:val="000000"/>
-                <w:sz w:val="20"/>
-              </w:rPr>
-              <w:t xml:space="preserve">TP3,usandouna concurrencia de 1, 10 y 100 para 1000, 5000 y 10000 requerimientos. </w:t>
-            </w:r>
-            <w:r>
-              <w:br/>
-            </w:r>
-            <w:r>
-              <w:rPr>
-                <w:w w:val="98.99495124816895"/>
-                <w:rFonts w:ascii="DejaVuSansMono" w:hAnsi="DejaVuSansMono" w:eastAsia="DejaVuSansMono"/>
-                <w:b w:val="0"/>
-                <w:i w:val="0"/>
-                <w:color w:val="000000"/>
-                <w:sz w:val="20"/>
-              </w:rPr>
-              <w:t xml:space="preserve"> </w:t>
-            </w:r>
-            <w:r>
-              <w:br/>
-            </w:r>
-            <w:r>
-              <w:rPr>
-                <w:w w:val="98.99495124816895"/>
-                <w:rFonts w:ascii="DejaVuSansMono" w:hAnsi="DejaVuSansMono" w:eastAsia="DejaVuSansMono"/>
-                <w:b w:val="0"/>
-                <w:i w:val="0"/>
-                <w:color w:val="000000"/>
-                <w:sz w:val="20"/>
-              </w:rPr>
-              <w:t xml:space="preserve">### Requerimientos </w:t>
-            </w:r>
-            <w:r>
-              <w:br/>
-            </w:r>
-            <w:r>
-              <w:rPr>
-                <w:w w:val="98.99495124816895"/>
-                <w:rFonts w:ascii="DejaVuSansMono" w:hAnsi="DejaVuSansMono" w:eastAsia="DejaVuSansMono"/>
-                <w:b w:val="0"/>
-                <w:i w:val="0"/>
-                <w:color w:val="000000"/>
-                <w:sz w:val="20"/>
-              </w:rPr>
-              <w:t xml:space="preserve"> </w:t>
-            </w:r>
-            <w:r>
-              <w:br/>
-            </w:r>
-            <w:r>
-              <w:rPr>
-                <w:w w:val="98.99495124816895"/>
-                <w:rFonts w:ascii="DejaVuSansMono" w:hAnsi="DejaVuSansMono" w:eastAsia="DejaVuSansMono"/>
-                <w:b w:val="0"/>
-                <w:i w:val="0"/>
-                <w:color w:val="000000"/>
-                <w:sz w:val="20"/>
-              </w:rPr>
-              <w:t xml:space="preserve">* La aplicación debe contener como mínimo 3 funciones. </w:t>
-            </w:r>
-            <w:r>
-              <w:br/>
-            </w:r>
-            <w:r>
-              <w:rPr>
-                <w:w w:val="98.99495124816895"/>
-                <w:rFonts w:ascii="DejaVuSansMono" w:hAnsi="DejaVuSansMono" w:eastAsia="DejaVuSansMono"/>
-                <w:b w:val="0"/>
-                <w:i w:val="0"/>
-                <w:color w:val="000000"/>
-                <w:sz w:val="20"/>
-              </w:rPr>
-              <w:t xml:space="preserve">* Debe utilizar el módulo asyncyo. </w:t>
-            </w:r>
-            <w:r>
-              <w:br/>
-            </w:r>
-            <w:r>
-              <w:rPr>
-                <w:w w:val="98.99495124816895"/>
-                <w:rFonts w:ascii="DejaVuSansMono" w:hAnsi="DejaVuSansMono" w:eastAsia="DejaVuSansMono"/>
-                <w:b w:val="0"/>
-                <w:i w:val="0"/>
-                <w:color w:val="000000"/>
-                <w:sz w:val="20"/>
-              </w:rPr>
-              <w:t xml:space="preserve">* Debe implementar el método de requerimiento GET al menos. </w:t>
-            </w:r>
-            <w:r>
-              <w:br/>
-            </w:r>
-            <w:r>
-              <w:rPr>
-                <w:w w:val="98.99495124816895"/>
-                <w:rFonts w:ascii="DejaVuSansMono" w:hAnsi="DejaVuSansMono" w:eastAsia="DejaVuSansMono"/>
-                <w:b w:val="0"/>
-                <w:i w:val="0"/>
-                <w:color w:val="000000"/>
-                <w:sz w:val="20"/>
-              </w:rPr>
-              <w:t xml:space="preserve">* Debe devolver como mínimo, tres tipos de resultados al cliente: 200 Ok, 404 Not </w:t>
-            </w:r>
-            <w:r>
-              <w:rPr>
-                <w:w w:val="98.99495124816895"/>
-                <w:rFonts w:ascii="DejaVuSansMono" w:hAnsi="DejaVuSansMono" w:eastAsia="DejaVuSansMono"/>
-                <w:b w:val="0"/>
-                <w:i w:val="0"/>
-                <w:color w:val="000000"/>
-                <w:sz w:val="20"/>
-              </w:rPr>
-              <w:t xml:space="preserve">Foundy500 Internal Server Error (Ver especificación de HTTP 1.1) con los headers </w:t>
-            </w:r>
-            <w:r>
-              <w:rPr>
-                <w:w w:val="98.99495124816895"/>
-                <w:rFonts w:ascii="DejaVuSansMono" w:hAnsi="DejaVuSansMono" w:eastAsia="DejaVuSansMono"/>
-                <w:b w:val="0"/>
-                <w:i w:val="0"/>
-                <w:color w:val="000000"/>
-                <w:sz w:val="20"/>
-              </w:rPr>
-              <w:t xml:space="preserve">derespuestaContent-Length y Content-Type correspondientes. </w:t>
-            </w:r>
-            <w:r>
-              <w:br/>
-            </w:r>
-            <w:r>
-              <w:rPr>
-                <w:w w:val="98.99495124816895"/>
-                <w:rFonts w:ascii="DejaVuSansMono" w:hAnsi="DejaVuSansMono" w:eastAsia="DejaVuSansMono"/>
-                <w:b w:val="0"/>
-                <w:i w:val="0"/>
-                <w:color w:val="000000"/>
-                <w:sz w:val="20"/>
-              </w:rPr>
-              <w:t xml:space="preserve">* Debe soportar archivos de tipo html, jpg, pdf y ppm. </w:t>
-            </w:r>
-            <w:r>
-              <w:br/>
-            </w:r>
-            <w:r>
-              <w:rPr>
-                <w:w w:val="98.99495124816895"/>
-                <w:rFonts w:ascii="DejaVuSansMono" w:hAnsi="DejaVuSansMono" w:eastAsia="DejaVuSansMono"/>
-                <w:b w:val="0"/>
-                <w:i w:val="0"/>
-                <w:color w:val="000000"/>
-                <w:sz w:val="20"/>
-              </w:rPr>
-              <w:t xml:space="preserve">* La lectura de los archivos se debe hacer como máximo de a s bytes. </w:t>
-            </w:r>
-            <w:r>
-              <w:br/>
-            </w:r>
-            <w:r>
-              <w:rPr>
-                <w:w w:val="98.99495124816895"/>
-                <w:rFonts w:ascii="DejaVuSansMono" w:hAnsi="DejaVuSansMono" w:eastAsia="DejaVuSansMono"/>
-                <w:b w:val="0"/>
-                <w:i w:val="0"/>
-                <w:color w:val="000000"/>
-                <w:sz w:val="20"/>
-              </w:rPr>
-              <w:t xml:space="preserve">* Debe procesar las opciones con getopt (agregar una opcion de ayuda) o con </w:t>
-            </w:r>
-            <w:r>
-              <w:rPr>
-                <w:w w:val="98.99495124816895"/>
-                <w:rFonts w:ascii="DejaVuSansMono" w:hAnsi="DejaVuSansMono" w:eastAsia="DejaVuSansMono"/>
-                <w:b w:val="0"/>
-                <w:i w:val="0"/>
-                <w:color w:val="000000"/>
-                <w:sz w:val="20"/>
-              </w:rPr>
-              <w:t xml:space="preserve">argparse.*Debe soportar sockets de tipo IPv4 o IPv6 indistintamente. </w:t>
-            </w:r>
-            <w:r>
-              <w:br/>
-            </w:r>
-            <w:r>
-              <w:rPr>
-                <w:w w:val="98.99495124816895"/>
-                <w:rFonts w:ascii="DejaVuSansMono" w:hAnsi="DejaVuSansMono" w:eastAsia="DejaVuSansMono"/>
-                <w:b w:val="0"/>
-                <w:i w:val="0"/>
-                <w:color w:val="000000"/>
-                <w:sz w:val="20"/>
-              </w:rPr>
-              <w:t xml:space="preserve"> </w:t>
-            </w:r>
-            <w:r>
-              <w:br/>
-            </w:r>
-            <w:r>
-              <w:rPr>
-                <w:w w:val="98.99495124816895"/>
-                <w:rFonts w:ascii="DejaVuSansMono" w:hAnsi="DejaVuSansMono" w:eastAsia="DejaVuSansMono"/>
-                <w:b w:val="0"/>
-                <w:i w:val="0"/>
-                <w:color w:val="000000"/>
-                <w:sz w:val="20"/>
-              </w:rPr>
-              <w:t xml:space="preserve">* Debe soportar al menos diez accesos concurrentes y mil requerimientos por </w:t>
-            </w:r>
-            <w:r>
-              <w:rPr>
-                <w:w w:val="98.99495124816895"/>
-                <w:rFonts w:ascii="DejaVuSansMono" w:hAnsi="DejaVuSansMono" w:eastAsia="DejaVuSansMono"/>
-                <w:b w:val="0"/>
-                <w:i w:val="0"/>
-                <w:color w:val="000000"/>
-                <w:sz w:val="20"/>
-              </w:rPr>
-              <w:t xml:space="preserve">acceso.(Apachebenchmark - "ab -c 10 -n 1000" ... man ab) </w:t>
-            </w:r>
-            <w:r>
-              <w:br/>
-            </w:r>
-            <w:r>
-              <w:rPr>
-                <w:w w:val="98.99495124816895"/>
-                <w:rFonts w:ascii="DejaVuSansMono" w:hAnsi="DejaVuSansMono" w:eastAsia="DejaVuSansMono"/>
-                <w:b w:val="0"/>
-                <w:i w:val="0"/>
-                <w:color w:val="000000"/>
-                <w:sz w:val="20"/>
-              </w:rPr>
-              <w:t xml:space="preserve"> </w:t>
-            </w:r>
-            <w:r>
-              <w:br/>
-            </w:r>
-            <w:r>
-              <w:rPr>
-                <w:w w:val="98.99495124816895"/>
-                <w:rFonts w:ascii="DejaVuSansMono" w:hAnsi="DejaVuSansMono" w:eastAsia="DejaVuSansMono"/>
-                <w:b w:val="0"/>
-                <w:i w:val="0"/>
-                <w:color w:val="000000"/>
-                <w:sz w:val="20"/>
-              </w:rPr>
-              <w:t xml:space="preserve"> </w:t>
-            </w:r>
-            <w:r>
-              <w:br/>
-            </w:r>
-            <w:r>
-              <w:rPr>
-                <w:w w:val="98.99495124816895"/>
-                <w:rFonts w:ascii="DejaVuSansMono" w:hAnsi="DejaVuSansMono" w:eastAsia="DejaVuSansMono"/>
-                <w:b w:val="0"/>
-                <w:i w:val="0"/>
-                <w:color w:val="000000"/>
-                <w:sz w:val="20"/>
-              </w:rPr>
-              <w:t xml:space="preserve"> </w:t>
-            </w:r>
-            <w:r>
-              <w:br/>
-            </w:r>
-            <w:r>
-              <w:rPr>
-                <w:w w:val="98.99495124816895"/>
-                <w:rFonts w:ascii="DejaVuSansMono" w:hAnsi="DejaVuSansMono" w:eastAsia="DejaVuSansMono"/>
-                <w:b w:val="0"/>
-                <w:i w:val="0"/>
-                <w:color w:val="000000"/>
-                <w:sz w:val="20"/>
-              </w:rPr>
-              <w:t xml:space="preserve">#### Ejemplo modo de uso </w:t>
-            </w:r>
-            <w:r>
-              <w:br/>
-            </w:r>
-            <w:r>
-              <w:rPr>
-                <w:w w:val="98.99495124816895"/>
-                <w:rFonts w:ascii="DejaVuSansMono" w:hAnsi="DejaVuSansMono" w:eastAsia="DejaVuSansMono"/>
-                <w:b w:val="0"/>
-                <w:i w:val="0"/>
-                <w:color w:val="000000"/>
-                <w:sz w:val="20"/>
-              </w:rPr>
-              <w:t xml:space="preserve"> </w:t>
-            </w:r>
-            <w:r>
-              <w:br/>
-            </w:r>
-            <w:r>
-              <w:rPr>
-                <w:w w:val="98.99495124816895"/>
-                <w:rFonts w:ascii="DejaVuSansMono" w:hAnsi="DejaVuSansMono" w:eastAsia="DejaVuSansMono"/>
-                <w:b w:val="0"/>
-                <w:i w:val="0"/>
-                <w:color w:val="000000"/>
-                <w:sz w:val="20"/>
-              </w:rPr>
-              <w:t xml:space="preserve">~~~~~~~~~~~~~~~~~~~ </w:t>
-            </w:r>
-            <w:r>
-              <w:br/>
-            </w:r>
-            <w:r>
-              <w:rPr>
-                <w:w w:val="98.99495124816895"/>
-                <w:rFonts w:ascii="DejaVuSansMono" w:hAnsi="DejaVuSansMono" w:eastAsia="DejaVuSansMono"/>
-                <w:b w:val="0"/>
-                <w:i w:val="0"/>
-                <w:color w:val="000000"/>
-                <w:sz w:val="20"/>
-              </w:rPr>
-              <w:t xml:space="preserve">$ ./tp4.py -h </w:t>
-            </w:r>
-            <w:r>
-              <w:br/>
-            </w:r>
-            <w:r>
-              <w:rPr>
-                <w:w w:val="98.99495124816895"/>
-                <w:rFonts w:ascii="DejaVuSansMono" w:hAnsi="DejaVuSansMono" w:eastAsia="DejaVuSansMono"/>
-                <w:b w:val="0"/>
-                <w:i w:val="0"/>
-                <w:color w:val="000000"/>
-                <w:sz w:val="20"/>
-              </w:rPr>
-              <w:t xml:space="preserve">usage: tp4.py [-h] -d DIR -p PUERTO -s SIZE </w:t>
-            </w:r>
-            <w:r>
-              <w:br/>
-            </w:r>
-            <w:r>
-              <w:rPr>
-                <w:w w:val="98.99495124816895"/>
-                <w:rFonts w:ascii="DejaVuSansMono" w:hAnsi="DejaVuSansMono" w:eastAsia="DejaVuSansMono"/>
-                <w:b w:val="0"/>
-                <w:i w:val="0"/>
-                <w:color w:val="000000"/>
-                <w:sz w:val="20"/>
-              </w:rPr>
-              <w:t xml:space="preserve"> </w:t>
-            </w:r>
-            <w:r>
-              <w:br/>
-            </w:r>
-            <w:r>
-              <w:rPr>
-                <w:w w:val="98.99495124816895"/>
-                <w:rFonts w:ascii="DejaVuSansMono" w:hAnsi="DejaVuSansMono" w:eastAsia="DejaVuSansMono"/>
-                <w:b w:val="0"/>
-                <w:i w:val="0"/>
-                <w:color w:val="000000"/>
-                <w:sz w:val="20"/>
-              </w:rPr>
-              <w:t xml:space="preserve">Tp3 - servidor web y filro de ppm </w:t>
-            </w:r>
-            <w:r>
-              <w:br/>
-            </w:r>
-            <w:r>
-              <w:rPr>
-                <w:w w:val="98.99495124816895"/>
-                <w:rFonts w:ascii="DejaVuSansMono" w:hAnsi="DejaVuSansMono" w:eastAsia="DejaVuSansMono"/>
-                <w:b w:val="0"/>
-                <w:i w:val="0"/>
-                <w:color w:val="000000"/>
-                <w:sz w:val="20"/>
-              </w:rPr>
-              <w:t xml:space="preserve"> </w:t>
-            </w:r>
-            <w:r>
-              <w:br/>
-            </w:r>
-            <w:r>
-              <w:rPr>
-                <w:w w:val="98.99495124816895"/>
-                <w:rFonts w:ascii="DejaVuSansMono" w:hAnsi="DejaVuSansMono" w:eastAsia="DejaVuSansMono"/>
-                <w:b w:val="0"/>
-                <w:i w:val="0"/>
-                <w:color w:val="000000"/>
-                <w:sz w:val="20"/>
-              </w:rPr>
-              <w:t xml:space="preserve">optional arguments: </w:t>
-            </w:r>
-          </w:p>
-          <w:p>
-            <w:pPr>
-              <w:autoSpaceDN w:val="0"/>
-              <w:autoSpaceDE w:val="0"/>
-              <w:widowControl/>
-              <w:spacing w:line="226" w:lineRule="exact" w:before="0" w:after="0"/>
-              <w:ind w:left="516" w:right="516" w:firstLine="0"/>
-              <w:jc w:val="left"/>
-            </w:pPr>
-            <w:r>
-              <w:rPr>
-                <w:w w:val="98.99495124816895"/>
-                <w:rFonts w:ascii="DejaVuSansMono" w:hAnsi="DejaVuSansMono" w:eastAsia="DejaVuSansMono"/>
-                <w:b w:val="0"/>
-                <w:i w:val="0"/>
-                <w:color w:val="000000"/>
-                <w:sz w:val="20"/>
-              </w:rPr>
-              <w:t xml:space="preserve"> -h, --help                        show this help message and exit </w:t>
-            </w:r>
-            <w:r>
-              <w:br/>
-            </w:r>
-            <w:r>
-              <w:rPr>
-                <w:w w:val="98.99495124816895"/>
-                <w:rFonts w:ascii="DejaVuSansMono" w:hAnsi="DejaVuSansMono" w:eastAsia="DejaVuSansMono"/>
-                <w:b w:val="0"/>
-                <w:i w:val="0"/>
-                <w:color w:val="000000"/>
-                <w:sz w:val="20"/>
-              </w:rPr>
-              <w:t xml:space="preserve"> -d  DIR, --documentroot DIR       Directorio donde estan los documentos web  -</w:t>
-            </w:r>
-            <w:r>
-              <w:rPr>
-                <w:w w:val="98.99495124816895"/>
-                <w:rFonts w:ascii="DejaVuSansMono" w:hAnsi="DejaVuSansMono" w:eastAsia="DejaVuSansMono"/>
-                <w:b w:val="0"/>
-                <w:i w:val="0"/>
-                <w:color w:val="000000"/>
-                <w:sz w:val="20"/>
-              </w:rPr>
-              <w:t xml:space="preserve">pPORT, --port PORT              Puerto en donde espera conexiones nuevas  -s </w:t>
-            </w:r>
-            <w:r>
-              <w:rPr>
-                <w:w w:val="98.99495124816895"/>
-                <w:rFonts w:ascii="DejaVuSansMono" w:hAnsi="DejaVuSansMono" w:eastAsia="DejaVuSansMono"/>
-                <w:b w:val="0"/>
-                <w:i w:val="0"/>
-                <w:color w:val="000000"/>
-                <w:sz w:val="20"/>
-              </w:rPr>
-              <w:t>SIZE, --size SIZE              Bloque de lectura máxima para los documentos</w:t>
-            </w:r>
-          </w:p>
-          <w:p>
-            <w:pPr>
-              <w:autoSpaceDN w:val="0"/>
-              <w:autoSpaceDE w:val="0"/>
-              <w:widowControl/>
-              <w:spacing w:line="226" w:lineRule="exact" w:before="0" w:after="0"/>
-              <w:ind w:left="398" w:right="398" w:firstLine="0"/>
-              <w:jc w:val="left"/>
-            </w:pPr>
-            <w:r>
-              <w:rPr>
-                <w:w w:val="98.99495124816895"/>
-                <w:rFonts w:ascii="DejaVuSansMono" w:hAnsi="DejaVuSansMono" w:eastAsia="DejaVuSansMono"/>
-                <w:b w:val="0"/>
-                <w:i w:val="0"/>
-                <w:color w:val="000000"/>
-                <w:sz w:val="20"/>
-              </w:rPr>
-              <w:t xml:space="preserve"> </w:t>
-            </w:r>
-            <w:r>
-              <w:br/>
-            </w:r>
-            <w:r>
-              <w:rPr>
-                <w:w w:val="98.99495124816895"/>
-                <w:rFonts w:ascii="DejaVuSansMono" w:hAnsi="DejaVuSansMono" w:eastAsia="DejaVuSansMono"/>
-                <w:b w:val="0"/>
-                <w:i w:val="0"/>
-                <w:color w:val="000000"/>
-                <w:sz w:val="20"/>
-              </w:rPr>
-              <w:t xml:space="preserve"> </w:t>
-            </w:r>
-            <w:r>
-              <w:br/>
-            </w:r>
-            <w:r>
-              <w:rPr>
-                <w:w w:val="98.99495124816895"/>
-                <w:rFonts w:ascii="DejaVuSansMono" w:hAnsi="DejaVuSansMono" w:eastAsia="DejaVuSansMono"/>
-                <w:b w:val="0"/>
-                <w:i w:val="0"/>
-                <w:color w:val="000000"/>
-                <w:sz w:val="20"/>
-              </w:rPr>
-              <w:t xml:space="preserve">$ ./tp4.py --port 5000 -s 1024 -d /tmp </w:t>
-            </w:r>
-            <w:r>
-              <w:br/>
-            </w:r>
-            <w:r>
-              <w:rPr>
-                <w:w w:val="98.99495124816895"/>
-                <w:rFonts w:ascii="DejaVuSansMono" w:hAnsi="DejaVuSansMono" w:eastAsia="DejaVuSansMono"/>
-                <w:b w:val="0"/>
-                <w:i w:val="0"/>
-                <w:color w:val="000000"/>
-                <w:sz w:val="20"/>
-              </w:rPr>
-              <w:t xml:space="preserve"> </w:t>
-            </w:r>
-            <w:r>
-              <w:br/>
-            </w:r>
-            <w:r>
-              <w:rPr>
-                <w:w w:val="98.99495124816895"/>
-                <w:rFonts w:ascii="DejaVuSansMono" w:hAnsi="DejaVuSansMono" w:eastAsia="DejaVuSansMono"/>
-                <w:b w:val="0"/>
-                <w:i w:val="0"/>
-                <w:color w:val="000000"/>
-                <w:sz w:val="20"/>
-              </w:rPr>
-              <w:t xml:space="preserve">~~~~~~~~~~~~~~~~~~~ </w:t>
-            </w:r>
-            <w:r>
-              <w:br/>
-            </w:r>
-            <w:r>
-              <w:rPr>
-                <w:w w:val="98.99495124816895"/>
-                <w:rFonts w:ascii="DejaVuSansMono" w:hAnsi="DejaVuSansMono" w:eastAsia="DejaVuSansMono"/>
-                <w:b w:val="0"/>
-                <w:i w:val="0"/>
-                <w:color w:val="000000"/>
-                <w:sz w:val="20"/>
-              </w:rPr>
-              <w:t xml:space="preserve">consultas: </w:t>
-            </w:r>
-            <w:r>
-              <w:br/>
-            </w:r>
-            <w:r>
-              <w:rPr>
-                <w:w w:val="98.99495124816895"/>
-                <w:rFonts w:ascii="DejaVuSansMono" w:hAnsi="DejaVuSansMono" w:eastAsia="DejaVuSansMono"/>
-                <w:b w:val="0"/>
-                <w:i w:val="0"/>
-                <w:color w:val="000000"/>
-                <w:sz w:val="20"/>
-              </w:rPr>
-              <w:t xml:space="preserve"> </w:t>
-            </w:r>
-            <w:r>
-              <w:br/>
-            </w:r>
-            <w:r>
-              <w:rPr>
-                <w:w w:val="98.99495124816895"/>
-                <w:rFonts w:ascii="DejaVuSansMono" w:hAnsi="DejaVuSansMono" w:eastAsia="DejaVuSansMono"/>
-                <w:b w:val="0"/>
-                <w:i w:val="0"/>
-                <w:color w:val="000000"/>
-                <w:sz w:val="20"/>
-              </w:rPr>
-              <w:t xml:space="preserve">wget http://192.168.2.2:5000/index.html </w:t>
-            </w:r>
-            <w:r>
-              <w:br/>
-            </w:r>
-            <w:r>
-              <w:rPr>
-                <w:w w:val="98.99495124816895"/>
-                <w:rFonts w:ascii="DejaVuSansMono" w:hAnsi="DejaVuSansMono" w:eastAsia="DejaVuSansMono"/>
-                <w:b w:val="0"/>
-                <w:i w:val="0"/>
-                <w:color w:val="000000"/>
-                <w:sz w:val="20"/>
-              </w:rPr>
-              <w:t xml:space="preserve">wget http://192.168.2.2:5000/imagen.jpg </w:t>
-            </w:r>
-            <w:r>
-              <w:br/>
-            </w:r>
-            <w:r>
-              <w:rPr>
-                <w:w w:val="98.99495124816895"/>
-                <w:rFonts w:ascii="DejaVuSansMono" w:hAnsi="DejaVuSansMono" w:eastAsia="DejaVuSansMono"/>
-                <w:b w:val="0"/>
-                <w:i w:val="0"/>
-                <w:color w:val="000000"/>
-                <w:sz w:val="20"/>
-              </w:rPr>
-              <w:t xml:space="preserve">wget http://192.168.2.2:5000/enunciado.pdf </w:t>
-            </w:r>
-            <w:r>
-              <w:br/>
-            </w:r>
-            <w:r>
-              <w:rPr>
-                <w:w w:val="98.99495124816895"/>
-                <w:rFonts w:ascii="DejaVuSansMono" w:hAnsi="DejaVuSansMono" w:eastAsia="DejaVuSansMono"/>
-                <w:b w:val="0"/>
-                <w:i w:val="0"/>
-                <w:color w:val="000000"/>
-                <w:sz w:val="20"/>
-              </w:rPr>
-              <w:t xml:space="preserve">wget http://192.168.2.2:5000/dog.ppm </w:t>
-            </w:r>
-            <w:r>
-              <w:br/>
-            </w:r>
-            <w:r>
-              <w:rPr>
-                <w:w w:val="98.99495124816895"/>
-                <w:rFonts w:ascii="DejaVuSansMono" w:hAnsi="DejaVuSansMono" w:eastAsia="DejaVuSansMono"/>
-                <w:b w:val="0"/>
-                <w:i w:val="0"/>
-                <w:color w:val="000000"/>
-                <w:sz w:val="20"/>
-              </w:rPr>
-              <w:t xml:space="preserve"> </w:t>
-            </w:r>
-            <w:r>
-              <w:br/>
-            </w:r>
-            <w:r>
-              <w:rPr>
-                <w:w w:val="98.99495124816895"/>
-                <w:rFonts w:ascii="DejaVuSansMono" w:hAnsi="DejaVuSansMono" w:eastAsia="DejaVuSansMono"/>
-                <w:b w:val="0"/>
-                <w:i w:val="0"/>
-                <w:color w:val="000000"/>
-                <w:sz w:val="20"/>
-              </w:rPr>
-              <w:t xml:space="preserve">### Objetivos </w:t>
-            </w:r>
-          </w:p>
-        </w:tc>
-      </w:tr>
-      <w:tr>
-        <w:trPr>
-          <w:trHeight w:hRule="exact" w:val="236"/>
-        </w:trPr>
-        <w:tc>
-          <w:tcPr>
-            <w:tcW w:type="dxa" w:w="4504"/>
-            <w:tcBorders/>
-            <w:tcMar>
-              <w:start w:w="0" w:type="dxa"/>
-              <w:end w:w="0" w:type="dxa"/>
-            </w:tcMar>
-          </w:tcPr>
-          <w:p>
-            <w:pPr>
-              <w:autoSpaceDN w:val="0"/>
-              <w:autoSpaceDE w:val="0"/>
-              <w:widowControl/>
-              <w:spacing w:line="186" w:lineRule="exact" w:before="50" w:after="0"/>
-              <w:ind w:left="0" w:right="0" w:firstLine="0"/>
-              <w:jc w:val="left"/>
-            </w:pPr>
-            <w:r>
-              <w:rPr>
-                <w:rFonts w:ascii="DejaVuSans" w:hAnsi="DejaVuSans" w:eastAsia="DejaVuSans"/>
-                <w:b w:val="0"/>
-                <w:i w:val="0"/>
-                <w:color w:val="000000"/>
-                <w:sz w:val="16"/>
-              </w:rPr>
-              <w:t>virtual.um.edu.ar/pluginfe.php/262304/</w:t>
-            </w:r>
-          </w:p>
-        </w:tc>
-        <w:tc>
-          <w:tcPr>
-            <w:tcW w:type="dxa" w:w="6062"/>
-            <w:gridSpan w:val="2"/>
-            <w:tcBorders/>
-            <w:tcMar>
-              <w:start w:w="0" w:type="dxa"/>
-              <w:end w:w="0" w:type="dxa"/>
-            </w:tcMar>
-            <w:tcMar>
-              <w:start w:w="0" w:type="dxa"/>
-              <w:end w:w="0" w:type="dxa"/>
-            </w:tcMar>
-          </w:tcPr>
-          <w:p>
-            <w:pPr>
-              <w:autoSpaceDN w:val="0"/>
-              <w:autoSpaceDE w:val="0"/>
-              <w:widowControl/>
-              <w:spacing w:line="186" w:lineRule="exact" w:before="50" w:after="0"/>
-              <w:ind w:left="16" w:right="16" w:firstLine="0"/>
+              <w:spacing w:line="186" w:lineRule="exact" w:before="62" w:after="0"/>
+              <w:ind w:left="262" w:right="262" w:firstLine="0"/>
               <w:jc w:val="right"/>
             </w:pPr>
             <w:r>
@@ -1251,50 +1119,6 @@
                 <w:sz w:val="16"/>
               </w:rPr>
               <w:t>1/2</w:t>
-            </w:r>
-          </w:p>
-        </w:tc>
-      </w:tr>
-      <w:tr>
-        <w:trPr>
-          <w:trHeight w:hRule="exact" w:val="234"/>
-        </w:trPr>
-        <w:tc>
-          <w:tcPr>
-            <w:tcW w:type="dxa" w:w="10566"/>
-            <w:gridSpan w:val="3"/>
-            <w:tcBorders/>
-            <w:tcMar>
-              <w:start w:w="0" w:type="dxa"/>
-              <w:end w:w="0" w:type="dxa"/>
-            </w:tcMar>
-            <w:tcMar>
-              <w:start w:w="0" w:type="dxa"/>
-              <w:end w:w="0" w:type="dxa"/>
-            </w:tcMar>
-            <w:tcMar>
-              <w:start w:w="0" w:type="dxa"/>
-              <w:end w:w="0" w:type="dxa"/>
-            </w:tcMar>
-          </w:tcPr>
-          <w:p>
-            <w:pPr>
-              <w:autoSpaceDN w:val="0"/>
-              <w:autoSpaceDE w:val="0"/>
-              <w:widowControl/>
-              <w:spacing w:line="186" w:lineRule="exact" w:before="0" w:after="0"/>
-              <w:ind w:left="14" w:right="14" w:firstLine="0"/>
-              <w:jc w:val="left"/>
-            </w:pPr>
-            <w:r>
-              <w:rPr>
-                <w:rFonts w:ascii="DejaVuSans" w:hAnsi="DejaVuSans" w:eastAsia="DejaVuSans"/>
-                <w:b w:val="0"/>
-                <w:i w:val="0"/>
-                <w:color w:val="000000"/>
-                <w:sz w:val="16"/>
-              </w:rPr>
-              <w:t>1/enunciado.md</w:t>
             </w:r>
           </w:p>
         </w:tc>
@@ -1312,8 +1136,8 @@
     <w:p>
       <w:pPr>
         <w:sectPr>
-          <w:pgSz w:w="11906" w:h="16838"/>
-          <w:pgMar w:top="144" w:right="1434" w:bottom="138" w:left="0" w:header="720" w:footer="720" w:gutter="0"/>
+          <w:pgSz w:w="11899" w:h="16838"/>
+          <w:pgMar w:top="0" w:right="0" w:bottom="0" w:left="0" w:header="720" w:footer="720" w:gutter="0"/>
           <w:cols w:space="720"/>
           <w:docGrid w:linePitch="360"/>
         </w:sectPr>
@@ -1324,7 +1148,7 @@
         <w:autoSpaceDN w:val="0"/>
         <w:autoSpaceDE w:val="0"/>
         <w:widowControl/>
-        <w:spacing w:line="14934" w:lineRule="exact" w:before="0" w:after="0"/>
+        <w:spacing w:line="146" w:lineRule="exact" w:before="0" w:after="0"/>
         <w:ind w:left="0" w:right="0"/>
       </w:pPr>
     </w:p>
@@ -1333,20 +1157,21 @@
         <w:tblW w:type="auto" w:w="0"/>
         <w:tblLayout w:type="fixed"/>
         <w:tblLook w:firstColumn="1" w:firstRow="1" w:lastColumn="0" w:lastRow="0" w:noHBand="0" w:noVBand="1" w:val="04A0"/>
-        <w:tblInd w:w="-54.0" w:type="dxa"/>
+        <w:tblInd w:w="264.0" w:type="dxa"/>
       </w:tblPr>
       <w:tblGrid>
-        <w:gridCol w:w="5233"/>
-        <w:gridCol w:w="5233"/>
+        <w:gridCol w:w="5949"/>
+        <w:gridCol w:w="5949"/>
       </w:tblGrid>
       <w:tr>
         <w:trPr>
-          <w:trHeight w:hRule="exact" w:val="366"/>
+          <w:trHeight w:hRule="exact" w:val="382"/>
         </w:trPr>
         <w:tc>
           <w:tcPr>
-            <w:tcW w:type="dxa" w:w="5288"/>
+            <w:tcW w:type="dxa" w:w="2076"/>
             <w:tcBorders/>
+            <w:shd w:fill="ffffff"/>
             <w:tcMar>
               <w:start w:w="0" w:type="dxa"/>
               <w:end w:w="0" w:type="dxa"/>
@@ -1357,8 +1182,8 @@
               <w:autoSpaceDN w:val="0"/>
               <w:autoSpaceDE w:val="0"/>
               <w:widowControl/>
-              <w:spacing w:line="186" w:lineRule="exact" w:before="100" w:after="0"/>
-              <w:ind w:left="48" w:right="48" w:firstLine="0"/>
+              <w:spacing w:line="186" w:lineRule="exact" w:before="146" w:after="0"/>
+              <w:ind w:left="266" w:right="266" w:firstLine="0"/>
               <w:jc w:val="left"/>
             </w:pPr>
             <w:r>
@@ -1369,80 +1194,15 @@
                 <w:color w:val="000000"/>
                 <w:sz w:val="16"/>
               </w:rPr>
-              <w:t>/2020</w:t>
+              <w:t>21/10/2020</w:t>
             </w:r>
           </w:p>
         </w:tc>
         <w:tc>
           <w:tcPr>
-            <w:tcW w:type="dxa" w:w="228"/>
+            <w:tcW w:type="dxa" w:w="8710"/>
             <w:tcBorders/>
-            <w:tcMar>
-              <w:start w:w="0" w:type="dxa"/>
-              <w:end w:w="0" w:type="dxa"/>
-            </w:tcMar>
-          </w:tcPr>
-          <w:p/>
-        </w:tc>
-      </w:tr>
-    </w:tbl>
-    <w:p>
-      <w:pPr>
-        <w:autoSpaceDN w:val="0"/>
-        <w:autoSpaceDE w:val="0"/>
-        <w:widowControl/>
-        <w:spacing w:line="14" w:lineRule="exact" w:before="0" w:after="0"/>
-        <w:ind w:left="0" w:right="0"/>
-      </w:pPr>
-    </w:p>
-    <w:p>
-      <w:pPr>
-        <w:sectPr>
-          <w:pgSz w:w="11906" w:h="16838"/>
-          <w:pgMar w:top="1440" w:right="1440" w:bottom="76" w:left="0" w:header="720" w:footer="720" w:gutter="0"/>
-          <w:cols w:space="720"/>
-          <w:docGrid w:linePitch="360"/>
-        </w:sectPr>
-      </w:pPr>
-    </w:p>
-    <w:p>
-      <w:pPr>
-        <w:autoSpaceDN w:val="0"/>
-        <w:autoSpaceDE w:val="0"/>
-        <w:widowControl/>
-        <w:spacing w:line="72" w:lineRule="exact" w:before="0" w:after="0"/>
-        <w:ind w:left="0" w:right="0"/>
-      </w:pPr>
-    </w:p>
-    <w:tbl>
-      <w:tblPr>
-        <w:tblW w:type="auto" w:w="0"/>
-        <w:tblLayout w:type="fixed"/>
-        <w:tblLook w:firstColumn="1" w:firstRow="1" w:lastColumn="0" w:lastRow="0" w:noHBand="0" w:noVBand="1" w:val="04A0"/>
-        <w:tblInd w:w="224.0" w:type="dxa"/>
-      </w:tblPr>
-      <w:tblGrid>
-        <w:gridCol w:w="3739"/>
-        <w:gridCol w:w="3739"/>
-        <w:gridCol w:w="3739"/>
-      </w:tblGrid>
-      <w:tr>
-        <w:trPr>
-          <w:trHeight w:hRule="exact" w:val="446"/>
-        </w:trPr>
-        <w:tc>
-          <w:tcPr>
-            <w:tcW w:type="dxa" w:w="2816"/>
-            <w:vMerge w:val="restart"/>
-            <w:tcBorders/>
-            <w:tcMar>
-              <w:start w:w="0" w:type="dxa"/>
-              <w:end w:w="0" w:type="dxa"/>
-            </w:tcMar>
-            <w:tcMar>
-              <w:start w:w="0" w:type="dxa"/>
-              <w:end w:w="0" w:type="dxa"/>
-            </w:tcMar>
+            <w:shd w:fill="ffffff"/>
             <w:tcMar>
               <w:start w:w="0" w:type="dxa"/>
               <w:end w:w="0" w:type="dxa"/>
@@ -1453,9 +1213,9 @@
               <w:autoSpaceDN w:val="0"/>
               <w:autoSpaceDE w:val="0"/>
               <w:widowControl/>
-              <w:spacing w:line="186" w:lineRule="exact" w:before="74" w:after="0"/>
-              <w:ind w:left="226" w:right="226" w:firstLine="0"/>
-              <w:jc w:val="left"/>
+              <w:spacing w:line="186" w:lineRule="exact" w:before="146" w:after="0"/>
+              <w:ind w:left="0" w:right="0" w:firstLine="0"/>
+              <w:jc w:val="center"/>
             </w:pPr>
             <w:r>
               <w:rPr>
@@ -1465,240 +1225,7 @@
                 <w:color w:val="000000"/>
                 <w:sz w:val="16"/>
               </w:rPr>
-              <w:t>10/2020</w:t>
-            </w:r>
-          </w:p>
-        </w:tc>
-        <w:tc>
-          <w:tcPr>
-            <w:tcW w:type="dxa" w:w="8166"/>
-            <w:gridSpan w:val="2"/>
-            <w:tcBorders/>
-            <w:tcMar>
-              <w:start w:w="0" w:type="dxa"/>
-              <w:end w:w="0" w:type="dxa"/>
-            </w:tcMar>
-            <w:tcMar>
-              <w:start w:w="0" w:type="dxa"/>
-              <w:end w:w="0" w:type="dxa"/>
-            </w:tcMar>
-          </w:tcPr>
-          <w:p>
-            <w:pPr>
-              <w:autoSpaceDN w:val="0"/>
-              <w:autoSpaceDE w:val="0"/>
-              <w:widowControl/>
-              <w:spacing w:line="186" w:lineRule="exact" w:before="74" w:after="0"/>
-              <w:ind w:left="46" w:right="46" w:firstLine="0"/>
-              <w:jc w:val="right"/>
-            </w:pPr>
-            <w:r>
-              <w:rPr>
-                <w:rFonts w:ascii="DejaVuSans" w:hAnsi="DejaVuSans" w:eastAsia="DejaVuSans"/>
-                <w:b w:val="0"/>
-                <w:i w:val="0"/>
-                <w:color w:val="000000"/>
-                <w:sz w:val="16"/>
-              </w:rPr>
-              <w:t>https://virtual.um.edu.ar/pluginfe.php/262304/mod_resource/content/</w:t>
-            </w:r>
-          </w:p>
-          <w:p>
-            <w:pPr>
-              <w:autoSpaceDN w:val="0"/>
-              <w:autoSpaceDE w:val="0"/>
-              <w:widowControl/>
-              <w:spacing w:line="186" w:lineRule="exact" w:before="0" w:after="0"/>
-              <w:ind w:left="10" w:right="10" w:firstLine="0"/>
-              <w:jc w:val="right"/>
-            </w:pPr>
-            <w:r>
-              <w:rPr>
-                <w:rFonts w:ascii="DejaVuSans" w:hAnsi="DejaVuSans" w:eastAsia="DejaVuSans"/>
-                <w:b w:val="0"/>
-                <w:i w:val="0"/>
-                <w:color w:val="000000"/>
-                <w:sz w:val="16"/>
-              </w:rPr>
-              <w:t>1</w:t>
-            </w:r>
-          </w:p>
-        </w:tc>
-      </w:tr>
-      <w:tr>
-        <w:trPr>
-          <w:trHeight w:hRule="exact" w:val="388"/>
-        </w:trPr>
-        <w:tc>
-          <w:tcPr>
-            <w:tcW w:type="dxa" w:w="3739"/>
-            <w:vMerge/>
-            <w:tcBorders/>
-          </w:tcPr>
-          <w:p/>
-        </w:tc>
-        <w:tc>
-          <w:tcPr>
-            <w:tcW w:type="dxa" w:w="4546"/>
-            <w:tcBorders/>
-            <w:tcMar>
-              <w:start w:w="0" w:type="dxa"/>
-              <w:end w:w="0" w:type="dxa"/>
-            </w:tcMar>
-          </w:tcPr>
-          <w:p>
-            <w:pPr>
-              <w:autoSpaceDN w:val="0"/>
-              <w:autoSpaceDE w:val="0"/>
-              <w:widowControl/>
-              <w:spacing w:line="234" w:lineRule="exact" w:before="158" w:after="0"/>
-              <w:ind w:left="1206" w:right="1206" w:firstLine="0"/>
-              <w:jc w:val="right"/>
-            </w:pPr>
-            <w:r>
-              <w:rPr>
-                <w:w w:val="98.99495124816895"/>
-                <w:rFonts w:ascii="DejaVuSansMono" w:hAnsi="DejaVuSansMono" w:eastAsia="DejaVuSansMono"/>
-                <w:b w:val="0"/>
-                <w:i w:val="0"/>
-                <w:color w:val="000000"/>
-                <w:sz w:val="20"/>
-              </w:rPr>
-              <w:t xml:space="preserve">* Uso de </w:t>
-            </w:r>
-          </w:p>
-        </w:tc>
-        <w:tc>
-          <w:tcPr>
-            <w:tcW w:type="dxa" w:w="3620"/>
-            <w:tcBorders/>
-            <w:tcMar>
-              <w:start w:w="0" w:type="dxa"/>
-              <w:end w:w="0" w:type="dxa"/>
-            </w:tcMar>
-          </w:tcPr>
-          <w:p>
-            <w:pPr>
-              <w:autoSpaceDN w:val="0"/>
-              <w:autoSpaceDE w:val="0"/>
-              <w:widowControl/>
-              <w:spacing w:line="186" w:lineRule="exact" w:before="0" w:after="0"/>
-              <w:ind w:left="1206" w:right="1206" w:firstLine="0"/>
-              <w:jc w:val="left"/>
-            </w:pPr>
-            <w:r>
-              <w:rPr>
-                <w:rFonts w:ascii="DejaVuSans" w:hAnsi="DejaVuSans" w:eastAsia="DejaVuSans"/>
-                <w:b w:val="0"/>
-                <w:i w:val="0"/>
-                <w:color w:val="000000"/>
-                <w:sz w:val="16"/>
-              </w:rPr>
-              <w:t>enunciad</w:t>
-            </w:r>
-            <w:r>
-              <w:br/>
-            </w:r>
-            <w:r>
-              <w:rPr>
-                <w:rFonts w:ascii="DejaVuSans" w:hAnsi="DejaVuSans" w:eastAsia="DejaVuSans"/>
-                <w:b w:val="0"/>
-                <w:i w:val="0"/>
-                <w:color w:val="000000"/>
-                <w:sz w:val="16"/>
-              </w:rPr>
-              <w:t>o.md</w:t>
-            </w:r>
-          </w:p>
-        </w:tc>
-      </w:tr>
-      <w:tr>
-        <w:trPr>
-          <w:trHeight w:hRule="exact" w:val="794"/>
-        </w:trPr>
-        <w:tc>
-          <w:tcPr>
-            <w:tcW w:type="dxa" w:w="3739"/>
-            <w:vMerge/>
-            <w:tcBorders/>
-          </w:tcPr>
-          <w:p/>
-        </w:tc>
-        <w:tc>
-          <w:tcPr>
-            <w:tcW w:type="dxa" w:w="8166"/>
-            <w:gridSpan w:val="2"/>
-            <w:tcBorders/>
-            <w:tcMar>
-              <w:start w:w="0" w:type="dxa"/>
-              <w:end w:w="0" w:type="dxa"/>
-            </w:tcMar>
-            <w:tcMar>
-              <w:start w:w="0" w:type="dxa"/>
-              <w:end w:w="0" w:type="dxa"/>
-            </w:tcMar>
-          </w:tcPr>
-          <w:p>
-            <w:pPr>
-              <w:autoSpaceDN w:val="0"/>
-              <w:autoSpaceDE w:val="0"/>
-              <w:widowControl/>
-              <w:spacing w:line="230" w:lineRule="exact" w:before="0" w:after="0"/>
-              <w:ind w:left="680" w:right="680" w:firstLine="0"/>
-              <w:jc w:val="right"/>
-            </w:pPr>
-            <w:r>
-              <w:rPr>
-                <w:w w:val="98.99495124816895"/>
-                <w:rFonts w:ascii="DejaVuSansMono" w:hAnsi="DejaVuSansMono" w:eastAsia="DejaVuSansMono"/>
-                <w:b w:val="0"/>
-                <w:i w:val="0"/>
-                <w:color w:val="000000"/>
-                <w:sz w:val="20"/>
-              </w:rPr>
-              <w:t>* Manejo de corrutinas, tareas, awaitables y</w:t>
-            </w:r>
-          </w:p>
-          <w:p>
-            <w:pPr>
-              <w:autoSpaceDN w:val="0"/>
-              <w:autoSpaceDE w:val="0"/>
-              <w:widowControl/>
-              <w:spacing w:line="230" w:lineRule="exact" w:before="0" w:after="0"/>
-              <w:ind w:left="324" w:right="324" w:firstLine="0"/>
-              <w:jc w:val="right"/>
-            </w:pPr>
-            <w:r>
-              <w:rPr>
-                <w:w w:val="98.99495124816895"/>
-                <w:rFonts w:ascii="DejaVuSansMono" w:hAnsi="DejaVuSansMono" w:eastAsia="DejaVuSansMono"/>
-                <w:b w:val="0"/>
-                <w:i w:val="0"/>
-                <w:color w:val="000000"/>
-                <w:sz w:val="20"/>
-              </w:rPr>
-              <w:t xml:space="preserve">event loops. </w:t>
-            </w:r>
-          </w:p>
-          <w:p>
-            <w:pPr>
-              <w:autoSpaceDN w:val="0"/>
-              <w:autoSpaceDE w:val="0"/>
-              <w:widowControl/>
-              <w:spacing w:line="226" w:lineRule="exact" w:before="0" w:after="0"/>
-              <w:ind w:left="110" w:right="110" w:firstLine="0"/>
-              <w:jc w:val="right"/>
-            </w:pPr>
-            <w:r>
-              <w:rPr>
-                <w:w w:val="98.99495124816895"/>
-                <w:rFonts w:ascii="DejaVuSansMono" w:hAnsi="DejaVuSansMono" w:eastAsia="DejaVuSansMono"/>
-                <w:b w:val="0"/>
-                <w:i w:val="0"/>
-                <w:color w:val="000000"/>
-                <w:sz w:val="20"/>
-              </w:rPr>
-              <w:t>* Manejo de archivos (apertura, escritura y cierre).</w:t>
+              <w:t>https://virtual.um.edu.ar/pluginfile.php/262304/mod_resource/content/1/enunciado.md</w:t>
             </w:r>
           </w:p>
         </w:tc>
@@ -1709,13 +1236,13 @@
         <w:autoSpaceDN w:val="0"/>
         <w:autoSpaceDE w:val="0"/>
         <w:widowControl/>
-        <w:spacing w:line="226" w:lineRule="exact" w:before="118" w:after="0"/>
-        <w:ind w:left="4552" w:right="1590" w:firstLine="0"/>
+        <w:spacing w:line="226" w:lineRule="exact" w:before="52" w:after="6200"/>
+        <w:ind w:left="700" w:right="700" w:firstLine="0"/>
         <w:jc w:val="left"/>
       </w:pPr>
       <w:r>
         <w:rPr>
-          <w:w w:val="98.99495124816895"/>
+          <w:w w:val="97.54531860351562"/>
           <w:rFonts w:ascii="DejaVuSansMono" w:hAnsi="DejaVuSansMono" w:eastAsia="DejaVuSansMono"/>
           <w:b w:val="0"/>
           <w:i w:val="0"/>
@@ -1729,7 +1256,63 @@
       </w:r>
       <w:r>
         <w:rPr>
-          <w:w w:val="98.99495124816895"/>
+          <w:w w:val="97.54531860351562"/>
+          <w:rFonts w:ascii="DejaVuSansMono" w:hAnsi="DejaVuSansMono" w:eastAsia="DejaVuSansMono"/>
+          <w:b w:val="0"/>
+          <w:i w:val="0"/>
+          <w:color w:val="000000"/>
+          <w:sz w:val="20"/>
+        </w:rPr>
+        <w:t xml:space="preserve">* Uso de mecanismos de IPC. Socket. </w:t>
+      </w:r>
+      <w:r>
+        <w:br/>
+      </w:r>
+      <w:r>
+        <w:rPr>
+          <w:w w:val="97.54531860351562"/>
+          <w:rFonts w:ascii="DejaVuSansMono" w:hAnsi="DejaVuSansMono" w:eastAsia="DejaVuSansMono"/>
+          <w:b w:val="0"/>
+          <w:i w:val="0"/>
+          <w:color w:val="000000"/>
+          <w:sz w:val="20"/>
+        </w:rPr>
+        <w:t xml:space="preserve">* Manejo de corrutinas, tareas, awaitables y event loops. </w:t>
+      </w:r>
+      <w:r>
+        <w:br/>
+      </w:r>
+      <w:r>
+        <w:rPr>
+          <w:w w:val="97.54531860351562"/>
+          <w:rFonts w:ascii="DejaVuSansMono" w:hAnsi="DejaVuSansMono" w:eastAsia="DejaVuSansMono"/>
+          <w:b w:val="0"/>
+          <w:i w:val="0"/>
+          <w:color w:val="000000"/>
+          <w:sz w:val="20"/>
+        </w:rPr>
+        <w:t xml:space="preserve">* Manejo de archivos (apertura, escritura y cierre). </w:t>
+      </w:r>
+      <w:r>
+        <w:br/>
+      </w:r>
+      <w:r>
+        <w:rPr>
+          <w:w w:val="97.54531860351562"/>
+          <w:rFonts w:ascii="DejaVuSansMono" w:hAnsi="DejaVuSansMono" w:eastAsia="DejaVuSansMono"/>
+          <w:b w:val="0"/>
+          <w:i w:val="0"/>
+          <w:color w:val="000000"/>
+          <w:sz w:val="20"/>
+        </w:rPr>
+        <w:t xml:space="preserve"> </w:t>
+      </w:r>
+      <w:r>
+        <w:br/>
+      </w:r>
+      <w:r>
+        <w:rPr>
+          <w:w w:val="97.54531860351562"/>
           <w:rFonts w:ascii="DejaVuSansMono" w:hAnsi="DejaVuSansMono" w:eastAsia="DejaVuSansMono"/>
           <w:b w:val="0"/>
           <w:i w:val="0"/>
@@ -1743,7 +1326,7 @@
       </w:r>
       <w:r>
         <w:rPr>
-          <w:w w:val="98.99495124816895"/>
+          <w:w w:val="97.54531860351562"/>
           <w:rFonts w:ascii="DejaVuSansMono" w:hAnsi="DejaVuSansMono" w:eastAsia="DejaVuSansMono"/>
           <w:b w:val="0"/>
           <w:i w:val="0"/>
@@ -1757,7 +1340,7 @@
       </w:r>
       <w:r>
         <w:rPr>
-          <w:w w:val="98.99495124816895"/>
+          <w:w w:val="97.54531860351562"/>
           <w:rFonts w:ascii="DejaVuSansMono" w:hAnsi="DejaVuSansMono" w:eastAsia="DejaVuSansMono"/>
           <w:b w:val="0"/>
           <w:i w:val="0"/>
@@ -1771,39 +1354,46 @@
       </w:r>
       <w:r>
         <w:rPr>
-          <w:w w:val="98.99495124816895"/>
+          <w:w w:val="97.54531860351562"/>
           <w:rFonts w:ascii="DejaVuSansMono" w:hAnsi="DejaVuSansMono" w:eastAsia="DejaVuSansMono"/>
           <w:b w:val="0"/>
           <w:i w:val="0"/>
           <w:color w:val="000000"/>
           <w:sz w:val="20"/>
         </w:rPr>
-        <w:t>* RFC 1945 - Hypertext Transfer Protocol --</w:t>
+        <w:t xml:space="preserve">* RFC 1945 - Hypertext Transfer Protocol -- HTTP/1.0 </w:t>
+      </w:r>
+      <w:r>
+        <w:br/>
       </w:r>
       <w:r>
         <w:rPr>
-          <w:w w:val="98.99495124816895"/>
+          <w:w w:val="97.54531860351562"/>
           <w:rFonts w:ascii="DejaVuSansMono" w:hAnsi="DejaVuSansMono" w:eastAsia="DejaVuSansMono"/>
           <w:b w:val="0"/>
           <w:i w:val="0"/>
           <w:color w:val="000000"/>
           <w:sz w:val="20"/>
         </w:rPr>
-        <w:t>HTTP/1.0</w:t>
+        <w:t xml:space="preserve">* Ver concepto de URI, URL, mime type, cabecera HTTP (request y response), HTTP status </w:t>
       </w:r>
-    </w:p>
-    <w:p>
-      <w:pPr>
-        <w:autoSpaceDN w:val="0"/>
-        <w:autoSpaceDE w:val="0"/>
-        <w:widowControl/>
-        <w:spacing w:line="226" w:lineRule="exact" w:before="222" w:after="0"/>
-        <w:ind w:left="0" w:right="0" w:firstLine="0"/>
-        <w:jc w:val="left"/>
-      </w:pPr>
       <w:r>
         <w:rPr>
-          <w:w w:val="98.99495124816895"/>
+          <w:w w:val="97.54531860351562"/>
+          <w:rFonts w:ascii="DejaVuSansMono" w:hAnsi="DejaVuSansMono" w:eastAsia="DejaVuSansMono"/>
+          <w:b w:val="0"/>
+          <w:i w:val="0"/>
+          <w:color w:val="000000"/>
+          <w:sz w:val="20"/>
+        </w:rPr>
+        <w:t xml:space="preserve">code. </w:t>
+      </w:r>
+      <w:r>
+        <w:br/>
+      </w:r>
+      <w:r>
+        <w:rPr>
+          <w:w w:val="97.54531860351562"/>
           <w:rFonts w:ascii="DejaVuSansMono" w:hAnsi="DejaVuSansMono" w:eastAsia="DejaVuSansMono"/>
           <w:b w:val="0"/>
           <w:i w:val="0"/>
@@ -1817,7 +1407,7 @@
       </w:r>
       <w:r>
         <w:rPr>
-          <w:w w:val="98.99495124816895"/>
+          <w:w w:val="97.54531860351562"/>
           <w:rFonts w:ascii="DejaVuSansMono" w:hAnsi="DejaVuSansMono" w:eastAsia="DejaVuSansMono"/>
           <w:b w:val="0"/>
           <w:i w:val="0"/>
@@ -1831,7 +1421,7 @@
       </w:r>
       <w:r>
         <w:rPr>
-          <w:w w:val="98.99495124816895"/>
+          <w:w w:val="97.54531860351562"/>
           <w:rFonts w:ascii="DejaVuSansMono" w:hAnsi="DejaVuSansMono" w:eastAsia="DejaVuSansMono"/>
           <w:b w:val="0"/>
           <w:i w:val="0"/>
@@ -1845,7 +1435,7 @@
       </w:r>
       <w:r>
         <w:rPr>
-          <w:w w:val="98.99495124816895"/>
+          <w:w w:val="97.54531860351562"/>
           <w:rFonts w:ascii="DejaVuSansMono" w:hAnsi="DejaVuSansMono" w:eastAsia="DejaVuSansMono"/>
           <w:b w:val="0"/>
           <w:i w:val="0"/>
@@ -1855,44 +1445,26 @@
         <w:t xml:space="preserve"> </w:t>
       </w:r>
     </w:p>
-    <w:p>
-      <w:pPr>
-        <w:sectPr>
-          <w:pgSz w:w="11906" w:h="16838"/>
-          <w:pgMar w:top="144" w:right="74" w:bottom="1440" w:left="616" w:header="720" w:footer="720" w:gutter="0"/>
-          <w:cols w:space="720"/>
-          <w:docGrid w:linePitch="360"/>
-        </w:sectPr>
-      </w:pPr>
-    </w:p>
-    <w:p>
-      <w:pPr>
-        <w:autoSpaceDN w:val="0"/>
-        <w:autoSpaceDE w:val="0"/>
-        <w:widowControl/>
-        <w:spacing w:line="4800" w:lineRule="exact" w:before="0" w:after="0"/>
-        <w:ind w:left="0" w:right="0"/>
-      </w:pPr>
-    </w:p>
     <w:tbl>
       <w:tblPr>
         <w:tblW w:type="auto" w:w="0"/>
         <w:tblLayout w:type="fixed"/>
         <w:tblLook w:firstColumn="1" w:firstRow="1" w:lastColumn="0" w:lastRow="0" w:noHBand="0" w:noVBand="1" w:val="04A0"/>
-        <w:tblInd w:w="-100.0" w:type="dxa"/>
+        <w:tblInd w:w="264.0" w:type="dxa"/>
       </w:tblPr>
       <w:tblGrid>
-        <w:gridCol w:w="5258"/>
-        <w:gridCol w:w="5258"/>
+        <w:gridCol w:w="5949"/>
+        <w:gridCol w:w="5949"/>
       </w:tblGrid>
       <w:tr>
         <w:trPr>
-          <w:trHeight w:hRule="exact" w:val="552"/>
+          <w:trHeight w:hRule="exact" w:val="6514"/>
         </w:trPr>
         <w:tc>
           <w:tcPr>
-            <w:tcW w:type="dxa" w:w="5358"/>
+            <w:tcW w:type="dxa" w:w="9044"/>
             <w:tcBorders/>
+            <w:shd w:fill="ffffff"/>
             <w:tcMar>
               <w:start w:w="0" w:type="dxa"/>
               <w:end w:w="0" w:type="dxa"/>
@@ -1901,13 +1473,10 @@
           <w:p>
             <w:pPr>
               <w:autoSpaceDN w:val="0"/>
-              <w:tabs>
-                <w:tab w:pos="38" w:val="left"/>
-              </w:tabs>
               <w:autoSpaceDE w:val="0"/>
               <w:widowControl/>
-              <w:spacing w:line="186" w:lineRule="exact" w:before="100" w:after="0"/>
-              <w:ind w:left="0" w:right="0" w:firstLine="0"/>
+              <w:spacing w:line="186" w:lineRule="exact" w:before="6200" w:after="0"/>
+              <w:ind w:left="266" w:right="266" w:firstLine="0"/>
               <w:jc w:val="left"/>
             </w:pPr>
             <w:r>
@@ -1918,30 +1487,15 @@
                 <w:color w:val="000000"/>
                 <w:sz w:val="16"/>
               </w:rPr>
-              <w:t>virtual.um.edu.ar/pluginfe.php/262304/mod_resource/</w:t>
-            </w:r>
-            <w:r>
-              <w:br/>
-            </w:r>
-            <w:r>
-              <w:tab/>
-            </w:r>
-            <w:r>
-              <w:rPr>
-                <w:rFonts w:ascii="DejaVuSans" w:hAnsi="DejaVuSans" w:eastAsia="DejaVuSans"/>
-                <w:b w:val="0"/>
-                <w:i w:val="0"/>
-                <w:color w:val="000000"/>
-                <w:sz w:val="16"/>
-              </w:rPr>
-              <w:t>/1/enunciado.md</w:t>
+              <w:t>https://virtual.um.edu.ar/pluginfile.php/262304/mod_resource/content/1/enunciado.md</w:t>
             </w:r>
           </w:p>
         </w:tc>
         <w:tc>
           <w:tcPr>
-            <w:tcW w:type="dxa" w:w="5248"/>
+            <w:tcW w:type="dxa" w:w="2330"/>
             <w:tcBorders/>
+            <w:shd w:fill="ffffff"/>
             <w:tcMar>
               <w:start w:w="0" w:type="dxa"/>
               <w:end w:w="0" w:type="dxa"/>
@@ -1952,8 +1506,8 @@
               <w:autoSpaceDN w:val="0"/>
               <w:autoSpaceDE w:val="0"/>
               <w:widowControl/>
-              <w:spacing w:line="186" w:lineRule="exact" w:before="100" w:after="0"/>
-              <w:ind w:left="10" w:right="10" w:firstLine="0"/>
+              <w:spacing w:line="186" w:lineRule="exact" w:before="6200" w:after="0"/>
+              <w:ind w:left="262" w:right="262" w:firstLine="0"/>
               <w:jc w:val="right"/>
             </w:pPr>
             <w:r>
@@ -1980,8 +1534,8 @@
       </w:pPr>
     </w:p>
     <w:sectPr>
-      <w:pgSz w:w="11906" w:h="16838"/>
-      <w:pgMar w:top="1440" w:right="1390" w:bottom="1440" w:left="0" w:header="720" w:footer="720" w:gutter="0"/>
+      <w:pgSz w:w="11899" w:h="16838"/>
+      <w:pgMar w:top="0" w:right="0" w:bottom="0" w:left="0" w:header="720" w:footer="720" w:gutter="0"/>
       <w:cols w:space="720"/>
       <w:docGrid w:linePitch="360"/>
     </w:sectPr>

--- a/58004-Cercasi-Javier/enunciado.docx
+++ b/58004-Cercasi-Javier/enunciado.docx
@@ -7,7 +7,7 @@
         <w:autoSpaceDN w:val="0"/>
         <w:autoSpaceDE w:val="0"/>
         <w:widowControl/>
-        <w:spacing w:line="146" w:lineRule="exact" w:before="0" w:after="0"/>
+        <w:spacing w:line="72" w:lineRule="exact" w:before="0" w:after="0"/>
         <w:ind w:left="0" w:right="0"/>
       </w:pPr>
     </w:p>
@@ -16,21 +16,20 @@
         <w:tblW w:type="auto" w:w="0"/>
         <w:tblLayout w:type="fixed"/>
         <w:tblLook w:firstColumn="1" w:firstRow="1" w:lastColumn="0" w:lastRow="0" w:noHBand="0" w:noVBand="1" w:val="04A0"/>
-        <w:tblInd w:w="264.0" w:type="dxa"/>
+        <w:tblInd w:w="0.0" w:type="dxa"/>
       </w:tblPr>
       <w:tblGrid>
-        <w:gridCol w:w="5949"/>
-        <w:gridCol w:w="5949"/>
+        <w:gridCol w:w="5794"/>
+        <w:gridCol w:w="5794"/>
       </w:tblGrid>
       <w:tr>
         <w:trPr>
-          <w:trHeight w:hRule="exact" w:val="442"/>
+          <w:trHeight w:hRule="exact" w:val="462"/>
         </w:trPr>
         <w:tc>
           <w:tcPr>
-            <w:tcW w:type="dxa" w:w="2076"/>
+            <w:tcW w:type="dxa" w:w="3396"/>
             <w:tcBorders/>
-            <w:shd w:fill="ffffff"/>
             <w:tcMar>
               <w:start w:w="0" w:type="dxa"/>
               <w:end w:w="0" w:type="dxa"/>
@@ -41,8 +40,8 @@
               <w:autoSpaceDN w:val="0"/>
               <w:autoSpaceDE w:val="0"/>
               <w:widowControl/>
-              <w:spacing w:line="186" w:lineRule="exact" w:before="146" w:after="0"/>
-              <w:ind w:left="266" w:right="266" w:firstLine="0"/>
+              <w:spacing w:line="186" w:lineRule="exact" w:before="74" w:after="0"/>
+              <w:ind w:left="0" w:right="0" w:firstLine="0"/>
               <w:jc w:val="left"/>
             </w:pPr>
             <w:r>
@@ -59,9 +58,8 @@
         </w:tc>
         <w:tc>
           <w:tcPr>
-            <w:tcW w:type="dxa" w:w="8710"/>
+            <w:tcW w:type="dxa" w:w="8198"/>
             <w:tcBorders/>
-            <w:shd w:fill="ffffff"/>
             <w:tcMar>
               <w:start w:w="0" w:type="dxa"/>
               <w:end w:w="0" w:type="dxa"/>
@@ -72,9 +70,9 @@
               <w:autoSpaceDN w:val="0"/>
               <w:autoSpaceDE w:val="0"/>
               <w:widowControl/>
-              <w:spacing w:line="186" w:lineRule="exact" w:before="146" w:after="0"/>
+              <w:spacing w:line="186" w:lineRule="exact" w:before="74" w:after="0"/>
               <w:ind w:left="0" w:right="0" w:firstLine="0"/>
-              <w:jc w:val="center"/>
+              <w:jc w:val="right"/>
             </w:pPr>
             <w:r>
               <w:rPr>
@@ -84,7 +82,27 @@
                 <w:color w:val="000000"/>
                 <w:sz w:val="16"/>
               </w:rPr>
-              <w:t>https://virtual.um.edu.ar/pluginfile.php/262304/mod_resource/content/1/enunciado.md</w:t>
+              <w:t>https://virtual.um.edu.ar/pluginfe.php/262304/mod_resource/content/1</w:t>
+            </w:r>
+          </w:p>
+          <w:p>
+            <w:pPr>
+              <w:autoSpaceDN w:val="0"/>
+              <w:autoSpaceDE w:val="0"/>
+              <w:widowControl/>
+              <w:spacing w:line="186" w:lineRule="exact" w:before="0" w:after="0"/>
+              <w:ind w:left="2280" w:right="2280" w:firstLine="0"/>
+              <w:jc w:val="right"/>
+            </w:pPr>
+            <w:r>
+              <w:rPr>
+                <w:rFonts w:ascii="DejaVuSans" w:hAnsi="DejaVuSans" w:eastAsia="DejaVuSans"/>
+                <w:b w:val="0"/>
+                <w:i w:val="0"/>
+                <w:color w:val="000000"/>
+                <w:sz w:val="16"/>
+              </w:rPr>
+              <w:t>enunciado.md</w:t>
             </w:r>
           </w:p>
         </w:tc>
@@ -93,18 +111,15 @@
     <w:p>
       <w:pPr>
         <w:autoSpaceDN w:val="0"/>
-        <w:tabs>
-          <w:tab w:pos="818" w:val="left"/>
-        </w:tabs>
         <w:autoSpaceDE w:val="0"/>
         <w:widowControl/>
-        <w:spacing w:line="226" w:lineRule="exact" w:before="112" w:after="62"/>
-        <w:ind w:left="700" w:right="630" w:firstLine="0"/>
+        <w:spacing w:line="226" w:lineRule="exact" w:before="24" w:after="0"/>
+        <w:ind w:left="386" w:right="386" w:firstLine="0"/>
         <w:jc w:val="left"/>
       </w:pPr>
       <w:r>
         <w:rPr>
-          <w:w w:val="97.54531860351562"/>
+          <w:w w:val="98.99495124816895"/>
           <w:rFonts w:ascii="DejaVuSansMono" w:hAnsi="DejaVuSansMono" w:eastAsia="DejaVuSansMono"/>
           <w:b w:val="0"/>
           <w:i w:val="0"/>
@@ -118,7 +133,7 @@
       </w:r>
       <w:r>
         <w:rPr>
-          <w:w w:val="97.54531860351562"/>
+          <w:w w:val="98.99495124816895"/>
           <w:rFonts w:ascii="DejaVuSansMono" w:hAnsi="DejaVuSansMono" w:eastAsia="DejaVuSansMono"/>
           <w:b w:val="0"/>
           <w:i w:val="0"/>
@@ -132,7 +147,7 @@
       </w:r>
       <w:r>
         <w:rPr>
-          <w:w w:val="97.54531860351562"/>
+          <w:w w:val="98.99495124816895"/>
           <w:rFonts w:ascii="DejaVuSansMono" w:hAnsi="DejaVuSansMono" w:eastAsia="DejaVuSansMono"/>
           <w:b w:val="0"/>
           <w:i w:val="0"/>
@@ -146,7 +161,7 @@
       </w:r>
       <w:r>
         <w:rPr>
-          <w:w w:val="97.54531860351562"/>
+          <w:w w:val="98.99495124816895"/>
           <w:rFonts w:ascii="DejaVuSansMono" w:hAnsi="DejaVuSansMono" w:eastAsia="DejaVuSansMono"/>
           <w:b w:val="0"/>
           <w:i w:val="0"/>
@@ -160,7 +175,7 @@
       </w:r>
       <w:r>
         <w:rPr>
-          <w:w w:val="97.54531860351562"/>
+          <w:w w:val="98.99495124816895"/>
           <w:rFonts w:ascii="DejaVuSansMono" w:hAnsi="DejaVuSansMono" w:eastAsia="DejaVuSansMono"/>
           <w:b w:val="0"/>
           <w:i w:val="0"/>
@@ -174,7 +189,7 @@
       </w:r>
       <w:r>
         <w:rPr>
-          <w:w w:val="97.54531860351562"/>
+          <w:w w:val="98.99495124816895"/>
           <w:rFonts w:ascii="DejaVuSansMono" w:hAnsi="DejaVuSansMono" w:eastAsia="DejaVuSansMono"/>
           <w:b w:val="0"/>
           <w:i w:val="0"/>
@@ -188,7 +203,7 @@
       </w:r>
       <w:r>
         <w:rPr>
-          <w:w w:val="97.54531860351562"/>
+          <w:w w:val="98.99495124816895"/>
           <w:rFonts w:ascii="DejaVuSansMono" w:hAnsi="DejaVuSansMono" w:eastAsia="DejaVuSansMono"/>
           <w:b w:val="0"/>
           <w:i w:val="0"/>
@@ -202,7 +217,7 @@
       </w:r>
       <w:r>
         <w:rPr>
-          <w:w w:val="97.54531860351562"/>
+          <w:w w:val="98.99495124816895"/>
           <w:rFonts w:ascii="DejaVuSansMono" w:hAnsi="DejaVuSansMono" w:eastAsia="DejaVuSansMono"/>
           <w:b w:val="0"/>
           <w:i w:val="0"/>
@@ -216,7 +231,7 @@
       </w:r>
       <w:r>
         <w:rPr>
-          <w:w w:val="97.54531860351562"/>
+          <w:w w:val="98.99495124816895"/>
           <w:rFonts w:ascii="DejaVuSansMono" w:hAnsi="DejaVuSansMono" w:eastAsia="DejaVuSansMono"/>
           <w:b w:val="0"/>
           <w:i w:val="0"/>
@@ -230,7 +245,7 @@
       </w:r>
       <w:r>
         <w:rPr>
-          <w:w w:val="97.54531860351562"/>
+          <w:w w:val="98.99495124816895"/>
           <w:rFonts w:ascii="DejaVuSansMono" w:hAnsi="DejaVuSansMono" w:eastAsia="DejaVuSansMono"/>
           <w:b w:val="0"/>
           <w:i w:val="0"/>
@@ -244,7 +259,7 @@
       </w:r>
       <w:r>
         <w:rPr>
-          <w:w w:val="97.54531860351562"/>
+          <w:w w:val="98.99495124816895"/>
           <w:rFonts w:ascii="DejaVuSansMono" w:hAnsi="DejaVuSansMono" w:eastAsia="DejaVuSansMono"/>
           <w:b w:val="0"/>
           <w:i w:val="0"/>
@@ -255,7 +270,7 @@
       </w:r>
       <w:r>
         <w:rPr>
-          <w:w w:val="97.54531860351562"/>
+          <w:w w:val="98.99495124816895"/>
           <w:rFonts w:ascii="DejaVuSansMono" w:hAnsi="DejaVuSansMono" w:eastAsia="DejaVuSansMono"/>
           <w:b w:val="0"/>
           <w:i w:val="0"/>
@@ -269,7 +284,7 @@
       </w:r>
       <w:r>
         <w:rPr>
-          <w:w w:val="97.54531860351562"/>
+          <w:w w:val="98.99495124816895"/>
           <w:rFonts w:ascii="DejaVuSansMono" w:hAnsi="DejaVuSansMono" w:eastAsia="DejaVuSansMono"/>
           <w:b w:val="0"/>
           <w:i w:val="0"/>
@@ -283,7 +298,7 @@
       </w:r>
       <w:r>
         <w:rPr>
-          <w:w w:val="97.54531860351562"/>
+          <w:w w:val="98.99495124816895"/>
           <w:rFonts w:ascii="DejaVuSansMono" w:hAnsi="DejaVuSansMono" w:eastAsia="DejaVuSansMono"/>
           <w:b w:val="0"/>
           <w:i w:val="0"/>
@@ -294,7 +309,7 @@
       </w:r>
       <w:r>
         <w:rPr>
-          <w:w w:val="97.54531860351562"/>
+          <w:w w:val="98.99495124816895"/>
           <w:rFonts w:ascii="DejaVuSansMono" w:hAnsi="DejaVuSansMono" w:eastAsia="DejaVuSansMono"/>
           <w:b w:val="0"/>
           <w:i w:val="0"/>
@@ -305,7 +320,7 @@
       </w:r>
       <w:r>
         <w:rPr>
-          <w:w w:val="97.54531860351562"/>
+          <w:w w:val="98.99495124816895"/>
           <w:rFonts w:ascii="DejaVuSansMono" w:hAnsi="DejaVuSansMono" w:eastAsia="DejaVuSansMono"/>
           <w:b w:val="0"/>
           <w:i w:val="0"/>
@@ -316,7 +331,7 @@
       </w:r>
       <w:r>
         <w:rPr>
-          <w:w w:val="97.54531860351562"/>
+          <w:w w:val="98.99495124816895"/>
           <w:rFonts w:ascii="DejaVuSansMono" w:hAnsi="DejaVuSansMono" w:eastAsia="DejaVuSansMono"/>
           <w:b w:val="0"/>
           <w:i w:val="0"/>
@@ -330,7 +345,7 @@
       </w:r>
       <w:r>
         <w:rPr>
-          <w:w w:val="97.54531860351562"/>
+          <w:w w:val="98.99495124816895"/>
           <w:rFonts w:ascii="DejaVuSansMono" w:hAnsi="DejaVuSansMono" w:eastAsia="DejaVuSansMono"/>
           <w:b w:val="0"/>
           <w:i w:val="0"/>
@@ -341,7 +356,7 @@
       </w:r>
       <w:r>
         <w:rPr>
-          <w:w w:val="97.54531860351562"/>
+          <w:w w:val="98.99495124816895"/>
           <w:rFonts w:ascii="DejaVuSansMono" w:hAnsi="DejaVuSansMono" w:eastAsia="DejaVuSansMono"/>
           <w:b w:val="0"/>
           <w:i w:val="0"/>
@@ -355,7 +370,7 @@
       </w:r>
       <w:r>
         <w:rPr>
-          <w:w w:val="97.54531860351562"/>
+          <w:w w:val="98.99495124816895"/>
           <w:rFonts w:ascii="DejaVuSansMono" w:hAnsi="DejaVuSansMono" w:eastAsia="DejaVuSansMono"/>
           <w:b w:val="0"/>
           <w:i w:val="0"/>
@@ -366,7 +381,7 @@
       </w:r>
       <w:r>
         <w:rPr>
-          <w:w w:val="97.54531860351562"/>
+          <w:w w:val="98.99495124816895"/>
           <w:rFonts w:ascii="DejaVuSansMono" w:hAnsi="DejaVuSansMono" w:eastAsia="DejaVuSansMono"/>
           <w:b w:val="0"/>
           <w:i w:val="0"/>
@@ -380,7 +395,7 @@
       </w:r>
       <w:r>
         <w:rPr>
-          <w:w w:val="97.54531860351562"/>
+          <w:w w:val="98.99495124816895"/>
           <w:rFonts w:ascii="DejaVuSansMono" w:hAnsi="DejaVuSansMono" w:eastAsia="DejaVuSansMono"/>
           <w:b w:val="0"/>
           <w:i w:val="0"/>
@@ -394,7 +409,7 @@
       </w:r>
       <w:r>
         <w:rPr>
-          <w:w w:val="97.54531860351562"/>
+          <w:w w:val="98.99495124816895"/>
           <w:rFonts w:ascii="DejaVuSansMono" w:hAnsi="DejaVuSansMono" w:eastAsia="DejaVuSansMono"/>
           <w:b w:val="0"/>
           <w:i w:val="0"/>
@@ -405,21 +420,21 @@
       </w:r>
       <w:r>
         <w:rPr>
-          <w:w w:val="97.54531860351562"/>
+          <w:w w:val="98.99495124816895"/>
           <w:rFonts w:ascii="DejaVuSansMono" w:hAnsi="DejaVuSansMono" w:eastAsia="DejaVuSansMono"/>
           <w:b w:val="0"/>
           <w:i w:val="0"/>
           <w:color w:val="000000"/>
           <w:sz w:val="20"/>
         </w:rPr>
-        <w:t xml:space="preserve">usando una concurrencia de 1, 10 y 100 para 1000, 5000 y 10000 requerimientos. </w:t>
+        <w:t xml:space="preserve">usandouna concurrencia de 1, 10 y 100 para 1000, 5000 y 10000 requerimientos. </w:t>
       </w:r>
       <w:r>
         <w:br/>
       </w:r>
       <w:r>
         <w:rPr>
-          <w:w w:val="97.54531860351562"/>
+          <w:w w:val="98.99495124816895"/>
           <w:rFonts w:ascii="DejaVuSansMono" w:hAnsi="DejaVuSansMono" w:eastAsia="DejaVuSansMono"/>
           <w:b w:val="0"/>
           <w:i w:val="0"/>
@@ -433,7 +448,7 @@
       </w:r>
       <w:r>
         <w:rPr>
-          <w:w w:val="97.54531860351562"/>
+          <w:w w:val="98.99495124816895"/>
           <w:rFonts w:ascii="DejaVuSansMono" w:hAnsi="DejaVuSansMono" w:eastAsia="DejaVuSansMono"/>
           <w:b w:val="0"/>
           <w:i w:val="0"/>
@@ -447,7 +462,7 @@
       </w:r>
       <w:r>
         <w:rPr>
-          <w:w w:val="97.54531860351562"/>
+          <w:w w:val="98.99495124816895"/>
           <w:rFonts w:ascii="DejaVuSansMono" w:hAnsi="DejaVuSansMono" w:eastAsia="DejaVuSansMono"/>
           <w:b w:val="0"/>
           <w:i w:val="0"/>
@@ -461,7 +476,7 @@
       </w:r>
       <w:r>
         <w:rPr>
-          <w:w w:val="97.54531860351562"/>
+          <w:w w:val="98.99495124816895"/>
           <w:rFonts w:ascii="DejaVuSansMono" w:hAnsi="DejaVuSansMono" w:eastAsia="DejaVuSansMono"/>
           <w:b w:val="0"/>
           <w:i w:val="0"/>
@@ -475,7 +490,7 @@
       </w:r>
       <w:r>
         <w:rPr>
-          <w:w w:val="97.54531860351562"/>
+          <w:w w:val="98.99495124816895"/>
           <w:rFonts w:ascii="DejaVuSansMono" w:hAnsi="DejaVuSansMono" w:eastAsia="DejaVuSansMono"/>
           <w:b w:val="0"/>
           <w:i w:val="0"/>
@@ -489,7 +504,7 @@
       </w:r>
       <w:r>
         <w:rPr>
-          <w:w w:val="97.54531860351562"/>
+          <w:w w:val="98.99495124816895"/>
           <w:rFonts w:ascii="DejaVuSansMono" w:hAnsi="DejaVuSansMono" w:eastAsia="DejaVuSansMono"/>
           <w:b w:val="0"/>
           <w:i w:val="0"/>
@@ -503,7 +518,7 @@
       </w:r>
       <w:r>
         <w:rPr>
-          <w:w w:val="97.54531860351562"/>
+          <w:w w:val="98.99495124816895"/>
           <w:rFonts w:ascii="DejaVuSansMono" w:hAnsi="DejaVuSansMono" w:eastAsia="DejaVuSansMono"/>
           <w:b w:val="0"/>
           <w:i w:val="0"/>
@@ -514,7 +529,7 @@
       </w:r>
       <w:r>
         <w:rPr>
-          <w:w w:val="97.54531860351562"/>
+          <w:w w:val="98.99495124816895"/>
           <w:rFonts w:ascii="DejaVuSansMono" w:hAnsi="DejaVuSansMono" w:eastAsia="DejaVuSansMono"/>
           <w:b w:val="0"/>
           <w:i w:val="0"/>
@@ -525,7 +540,7 @@
       </w:r>
       <w:r>
         <w:rPr>
-          <w:w w:val="97.54531860351562"/>
+          <w:w w:val="98.99495124816895"/>
           <w:rFonts w:ascii="DejaVuSansMono" w:hAnsi="DejaVuSansMono" w:eastAsia="DejaVuSansMono"/>
           <w:b w:val="0"/>
           <w:i w:val="0"/>
@@ -539,7 +554,7 @@
       </w:r>
       <w:r>
         <w:rPr>
-          <w:w w:val="97.54531860351562"/>
+          <w:w w:val="98.99495124816895"/>
           <w:rFonts w:ascii="DejaVuSansMono" w:hAnsi="DejaVuSansMono" w:eastAsia="DejaVuSansMono"/>
           <w:b w:val="0"/>
           <w:i w:val="0"/>
@@ -553,7 +568,7 @@
       </w:r>
       <w:r>
         <w:rPr>
-          <w:w w:val="97.54531860351562"/>
+          <w:w w:val="98.99495124816895"/>
           <w:rFonts w:ascii="DejaVuSansMono" w:hAnsi="DejaVuSansMono" w:eastAsia="DejaVuSansMono"/>
           <w:b w:val="0"/>
           <w:i w:val="0"/>
@@ -567,32 +582,32 @@
       </w:r>
       <w:r>
         <w:rPr>
-          <w:w w:val="97.54531860351562"/>
+          <w:w w:val="98.99495124816895"/>
           <w:rFonts w:ascii="DejaVuSansMono" w:hAnsi="DejaVuSansMono" w:eastAsia="DejaVuSansMono"/>
           <w:b w:val="0"/>
           <w:i w:val="0"/>
           <w:color w:val="000000"/>
           <w:sz w:val="20"/>
         </w:rPr>
-        <w:t xml:space="preserve">* Debe procesar las opciones con getopt (agregar una opcion de ayuda) o con argparse. </w:t>
+        <w:t xml:space="preserve">* Debe procesar las opciones con getopt (agregar una opcion de ayuda) o con argparse. * </w:t>
       </w:r>
       <w:r>
         <w:rPr>
-          <w:w w:val="97.54531860351562"/>
+          <w:w w:val="98.99495124816895"/>
           <w:rFonts w:ascii="DejaVuSansMono" w:hAnsi="DejaVuSansMono" w:eastAsia="DejaVuSansMono"/>
           <w:b w:val="0"/>
           <w:i w:val="0"/>
           <w:color w:val="000000"/>
           <w:sz w:val="20"/>
         </w:rPr>
-        <w:t xml:space="preserve">* Debe soportar sockets de tipo IPv4 o IPv6 indistintamente. </w:t>
+        <w:t xml:space="preserve">Debe soportar sockets de tipo IPv4 o IPv6 indistintamente. </w:t>
       </w:r>
       <w:r>
         <w:br/>
       </w:r>
       <w:r>
         <w:rPr>
-          <w:w w:val="97.54531860351562"/>
+          <w:w w:val="98.99495124816895"/>
           <w:rFonts w:ascii="DejaVuSansMono" w:hAnsi="DejaVuSansMono" w:eastAsia="DejaVuSansMono"/>
           <w:b w:val="0"/>
           <w:i w:val="0"/>
@@ -606,7 +621,7 @@
       </w:r>
       <w:r>
         <w:rPr>
-          <w:w w:val="97.54531860351562"/>
+          <w:w w:val="98.99495124816895"/>
           <w:rFonts w:ascii="DejaVuSansMono" w:hAnsi="DejaVuSansMono" w:eastAsia="DejaVuSansMono"/>
           <w:b w:val="0"/>
           <w:i w:val="0"/>
@@ -617,21 +632,21 @@
       </w:r>
       <w:r>
         <w:rPr>
-          <w:w w:val="97.54531860351562"/>
+          <w:w w:val="98.99495124816895"/>
           <w:rFonts w:ascii="DejaVuSansMono" w:hAnsi="DejaVuSansMono" w:eastAsia="DejaVuSansMono"/>
           <w:b w:val="0"/>
           <w:i w:val="0"/>
           <w:color w:val="000000"/>
           <w:sz w:val="20"/>
         </w:rPr>
-        <w:t xml:space="preserve">(Apache benchmark - "ab -c 10 -n 1000" ... man ab) </w:t>
+        <w:t xml:space="preserve">(Apachebenchmark - "ab -c 10 -n 1000" ... man ab) </w:t>
       </w:r>
       <w:r>
         <w:br/>
       </w:r>
       <w:r>
         <w:rPr>
-          <w:w w:val="97.54531860351562"/>
+          <w:w w:val="98.99495124816895"/>
           <w:rFonts w:ascii="DejaVuSansMono" w:hAnsi="DejaVuSansMono" w:eastAsia="DejaVuSansMono"/>
           <w:b w:val="0"/>
           <w:i w:val="0"/>
@@ -645,7 +660,7 @@
       </w:r>
       <w:r>
         <w:rPr>
-          <w:w w:val="97.54531860351562"/>
+          <w:w w:val="98.99495124816895"/>
           <w:rFonts w:ascii="DejaVuSansMono" w:hAnsi="DejaVuSansMono" w:eastAsia="DejaVuSansMono"/>
           <w:b w:val="0"/>
           <w:i w:val="0"/>
@@ -659,7 +674,7 @@
       </w:r>
       <w:r>
         <w:rPr>
-          <w:w w:val="97.54531860351562"/>
+          <w:w w:val="98.99495124816895"/>
           <w:rFonts w:ascii="DejaVuSansMono" w:hAnsi="DejaVuSansMono" w:eastAsia="DejaVuSansMono"/>
           <w:b w:val="0"/>
           <w:i w:val="0"/>
@@ -673,7 +688,7 @@
       </w:r>
       <w:r>
         <w:rPr>
-          <w:w w:val="97.54531860351562"/>
+          <w:w w:val="98.99495124816895"/>
           <w:rFonts w:ascii="DejaVuSansMono" w:hAnsi="DejaVuSansMono" w:eastAsia="DejaVuSansMono"/>
           <w:b w:val="0"/>
           <w:i w:val="0"/>
@@ -687,7 +702,7 @@
       </w:r>
       <w:r>
         <w:rPr>
-          <w:w w:val="97.54531860351562"/>
+          <w:w w:val="98.99495124816895"/>
           <w:rFonts w:ascii="DejaVuSansMono" w:hAnsi="DejaVuSansMono" w:eastAsia="DejaVuSansMono"/>
           <w:b w:val="0"/>
           <w:i w:val="0"/>
@@ -701,7 +716,7 @@
       </w:r>
       <w:r>
         <w:rPr>
-          <w:w w:val="97.54531860351562"/>
+          <w:w w:val="98.99495124816895"/>
           <w:rFonts w:ascii="DejaVuSansMono" w:hAnsi="DejaVuSansMono" w:eastAsia="DejaVuSansMono"/>
           <w:b w:val="0"/>
           <w:i w:val="0"/>
@@ -715,7 +730,7 @@
       </w:r>
       <w:r>
         <w:rPr>
-          <w:w w:val="97.54531860351562"/>
+          <w:w w:val="98.99495124816895"/>
           <w:rFonts w:ascii="DejaVuSansMono" w:hAnsi="DejaVuSansMono" w:eastAsia="DejaVuSansMono"/>
           <w:b w:val="0"/>
           <w:i w:val="0"/>
@@ -729,7 +744,7 @@
       </w:r>
       <w:r>
         <w:rPr>
-          <w:w w:val="97.54531860351562"/>
+          <w:w w:val="98.99495124816895"/>
           <w:rFonts w:ascii="DejaVuSansMono" w:hAnsi="DejaVuSansMono" w:eastAsia="DejaVuSansMono"/>
           <w:b w:val="0"/>
           <w:i w:val="0"/>
@@ -743,7 +758,7 @@
       </w:r>
       <w:r>
         <w:rPr>
-          <w:w w:val="97.54531860351562"/>
+          <w:w w:val="98.99495124816895"/>
           <w:rFonts w:ascii="DejaVuSansMono" w:hAnsi="DejaVuSansMono" w:eastAsia="DejaVuSansMono"/>
           <w:b w:val="0"/>
           <w:i w:val="0"/>
@@ -757,7 +772,7 @@
       </w:r>
       <w:r>
         <w:rPr>
-          <w:w w:val="97.54531860351562"/>
+          <w:w w:val="98.99495124816895"/>
           <w:rFonts w:ascii="DejaVuSansMono" w:hAnsi="DejaVuSansMono" w:eastAsia="DejaVuSansMono"/>
           <w:b w:val="0"/>
           <w:i w:val="0"/>
@@ -771,7 +786,7 @@
       </w:r>
       <w:r>
         <w:rPr>
-          <w:w w:val="97.54531860351562"/>
+          <w:w w:val="98.99495124816895"/>
           <w:rFonts w:ascii="DejaVuSansMono" w:hAnsi="DejaVuSansMono" w:eastAsia="DejaVuSansMono"/>
           <w:b w:val="0"/>
           <w:i w:val="0"/>
@@ -785,7 +800,7 @@
       </w:r>
       <w:r>
         <w:rPr>
-          <w:w w:val="97.54531860351562"/>
+          <w:w w:val="98.99495124816895"/>
           <w:rFonts w:ascii="DejaVuSansMono" w:hAnsi="DejaVuSansMono" w:eastAsia="DejaVuSansMono"/>
           <w:b w:val="0"/>
           <w:i w:val="0"/>
@@ -794,15 +809,19 @@
         </w:rPr>
         <w:t xml:space="preserve">optional arguments: </w:t>
       </w:r>
-      <w:r>
-        <w:br/>
-      </w:r>
-      <w:r>
-        <w:tab/>
-      </w:r>
+    </w:p>
+    <w:p>
+      <w:pPr>
+        <w:autoSpaceDN w:val="0"/>
+        <w:autoSpaceDE w:val="0"/>
+        <w:widowControl/>
+        <w:spacing w:line="226" w:lineRule="exact" w:before="0" w:after="0"/>
+        <w:ind w:left="504" w:right="504" w:firstLine="0"/>
+        <w:jc w:val="left"/>
+      </w:pPr>
       <w:r>
         <w:rPr>
-          <w:w w:val="97.54531860351562"/>
+          <w:w w:val="98.99495124816895"/>
           <w:rFonts w:ascii="DejaVuSansMono" w:hAnsi="DejaVuSansMono" w:eastAsia="DejaVuSansMono"/>
           <w:b w:val="0"/>
           <w:i w:val="0"/>
@@ -815,11 +834,8 @@
         <w:br/>
       </w:r>
       <w:r>
-        <w:tab/>
-      </w:r>
-      <w:r>
         <w:rPr>
-          <w:w w:val="97.54531860351562"/>
+          <w:w w:val="98.99495124816895"/>
           <w:rFonts w:ascii="DejaVuSansMono" w:hAnsi="DejaVuSansMono" w:eastAsia="DejaVuSansMono"/>
           <w:b w:val="0"/>
           <w:i w:val="0"/>
@@ -832,11 +848,8 @@
         <w:br/>
       </w:r>
       <w:r>
-        <w:tab/>
-      </w:r>
-      <w:r>
         <w:rPr>
-          <w:w w:val="97.54531860351562"/>
+          <w:w w:val="98.99495124816895"/>
           <w:rFonts w:ascii="DejaVuSansMono" w:hAnsi="DejaVuSansMono" w:eastAsia="DejaVuSansMono"/>
           <w:b w:val="0"/>
           <w:i w:val="0"/>
@@ -849,11 +862,8 @@
         <w:br/>
       </w:r>
       <w:r>
-        <w:tab/>
-      </w:r>
-      <w:r>
         <w:rPr>
-          <w:w w:val="97.54531860351562"/>
+          <w:w w:val="98.99495124816895"/>
           <w:rFonts w:ascii="DejaVuSansMono" w:hAnsi="DejaVuSansMono" w:eastAsia="DejaVuSansMono"/>
           <w:b w:val="0"/>
           <w:i w:val="0"/>
@@ -862,12 +872,19 @@
         </w:rPr>
         <w:t xml:space="preserve"> -s SIZE, --size SIZE              Bloque de lectura máxima para los documentos </w:t>
       </w:r>
-      <w:r>
-        <w:br/>
-      </w:r>
+    </w:p>
+    <w:p>
+      <w:pPr>
+        <w:autoSpaceDN w:val="0"/>
+        <w:autoSpaceDE w:val="0"/>
+        <w:widowControl/>
+        <w:spacing w:line="226" w:lineRule="exact" w:before="0" w:after="60"/>
+        <w:ind w:left="386" w:right="386" w:firstLine="0"/>
+        <w:jc w:val="left"/>
+      </w:pPr>
       <w:r>
         <w:rPr>
-          <w:w w:val="97.54531860351562"/>
+          <w:w w:val="98.99495124816895"/>
           <w:rFonts w:ascii="DejaVuSansMono" w:hAnsi="DejaVuSansMono" w:eastAsia="DejaVuSansMono"/>
           <w:b w:val="0"/>
           <w:i w:val="0"/>
@@ -881,7 +898,7 @@
       </w:r>
       <w:r>
         <w:rPr>
-          <w:w w:val="97.54531860351562"/>
+          <w:w w:val="98.99495124816895"/>
           <w:rFonts w:ascii="DejaVuSansMono" w:hAnsi="DejaVuSansMono" w:eastAsia="DejaVuSansMono"/>
           <w:b w:val="0"/>
           <w:i w:val="0"/>
@@ -895,7 +912,7 @@
       </w:r>
       <w:r>
         <w:rPr>
-          <w:w w:val="97.54531860351562"/>
+          <w:w w:val="98.99495124816895"/>
           <w:rFonts w:ascii="DejaVuSansMono" w:hAnsi="DejaVuSansMono" w:eastAsia="DejaVuSansMono"/>
           <w:b w:val="0"/>
           <w:i w:val="0"/>
@@ -909,7 +926,7 @@
       </w:r>
       <w:r>
         <w:rPr>
-          <w:w w:val="97.54531860351562"/>
+          <w:w w:val="98.99495124816895"/>
           <w:rFonts w:ascii="DejaVuSansMono" w:hAnsi="DejaVuSansMono" w:eastAsia="DejaVuSansMono"/>
           <w:b w:val="0"/>
           <w:i w:val="0"/>
@@ -923,7 +940,7 @@
       </w:r>
       <w:r>
         <w:rPr>
-          <w:w w:val="97.54531860351562"/>
+          <w:w w:val="98.99495124816895"/>
           <w:rFonts w:ascii="DejaVuSansMono" w:hAnsi="DejaVuSansMono" w:eastAsia="DejaVuSansMono"/>
           <w:b w:val="0"/>
           <w:i w:val="0"/>
@@ -937,7 +954,7 @@
       </w:r>
       <w:r>
         <w:rPr>
-          <w:w w:val="97.54531860351562"/>
+          <w:w w:val="98.99495124816895"/>
           <w:rFonts w:ascii="DejaVuSansMono" w:hAnsi="DejaVuSansMono" w:eastAsia="DejaVuSansMono"/>
           <w:b w:val="0"/>
           <w:i w:val="0"/>
@@ -951,7 +968,7 @@
       </w:r>
       <w:r>
         <w:rPr>
-          <w:w w:val="97.54531860351562"/>
+          <w:w w:val="98.99495124816895"/>
           <w:rFonts w:ascii="DejaVuSansMono" w:hAnsi="DejaVuSansMono" w:eastAsia="DejaVuSansMono"/>
           <w:b w:val="0"/>
           <w:i w:val="0"/>
@@ -965,7 +982,7 @@
       </w:r>
       <w:r>
         <w:rPr>
-          <w:w w:val="97.54531860351562"/>
+          <w:w w:val="98.99495124816895"/>
           <w:rFonts w:ascii="DejaVuSansMono" w:hAnsi="DejaVuSansMono" w:eastAsia="DejaVuSansMono"/>
           <w:b w:val="0"/>
           <w:i w:val="0"/>
@@ -979,7 +996,7 @@
       </w:r>
       <w:r>
         <w:rPr>
-          <w:w w:val="97.54531860351562"/>
+          <w:w w:val="98.99495124816895"/>
           <w:rFonts w:ascii="DejaVuSansMono" w:hAnsi="DejaVuSansMono" w:eastAsia="DejaVuSansMono"/>
           <w:b w:val="0"/>
           <w:i w:val="0"/>
@@ -993,7 +1010,7 @@
       </w:r>
       <w:r>
         <w:rPr>
-          <w:w w:val="97.54531860351562"/>
+          <w:w w:val="98.99495124816895"/>
           <w:rFonts w:ascii="DejaVuSansMono" w:hAnsi="DejaVuSansMono" w:eastAsia="DejaVuSansMono"/>
           <w:b w:val="0"/>
           <w:i w:val="0"/>
@@ -1007,7 +1024,7 @@
       </w:r>
       <w:r>
         <w:rPr>
-          <w:w w:val="97.54531860351562"/>
+          <w:w w:val="98.99495124816895"/>
           <w:rFonts w:ascii="DejaVuSansMono" w:hAnsi="DejaVuSansMono" w:eastAsia="DejaVuSansMono"/>
           <w:b w:val="0"/>
           <w:i w:val="0"/>
@@ -1021,7 +1038,7 @@
       </w:r>
       <w:r>
         <w:rPr>
-          <w:w w:val="97.54531860351562"/>
+          <w:w w:val="98.99495124816895"/>
           <w:rFonts w:ascii="DejaVuSansMono" w:hAnsi="DejaVuSansMono" w:eastAsia="DejaVuSansMono"/>
           <w:b w:val="0"/>
           <w:i w:val="0"/>
@@ -1035,7 +1052,7 @@
       </w:r>
       <w:r>
         <w:rPr>
-          <w:w w:val="97.54531860351562"/>
+          <w:w w:val="98.99495124816895"/>
           <w:rFonts w:ascii="DejaVuSansMono" w:hAnsi="DejaVuSansMono" w:eastAsia="DejaVuSansMono"/>
           <w:b w:val="0"/>
           <w:i w:val="0"/>
@@ -1050,21 +1067,20 @@
         <w:tblW w:type="auto" w:w="0"/>
         <w:tblLayout w:type="fixed"/>
         <w:tblLook w:firstColumn="1" w:firstRow="1" w:lastColumn="0" w:lastRow="0" w:noHBand="0" w:noVBand="1" w:val="04A0"/>
-        <w:tblInd w:w="264.0" w:type="dxa"/>
+        <w:tblInd w:w="0.0" w:type="dxa"/>
       </w:tblPr>
       <w:tblGrid>
-        <w:gridCol w:w="5949"/>
-        <w:gridCol w:w="5949"/>
+        <w:gridCol w:w="5794"/>
+        <w:gridCol w:w="5794"/>
       </w:tblGrid>
       <w:tr>
         <w:trPr>
-          <w:trHeight w:hRule="exact" w:val="376"/>
+          <w:trHeight w:hRule="exact" w:val="424"/>
         </w:trPr>
         <w:tc>
           <w:tcPr>
-            <w:tcW w:type="dxa" w:w="9044"/>
+            <w:tcW w:type="dxa" w:w="8158"/>
             <w:tcBorders/>
-            <w:shd w:fill="ffffff"/>
             <w:tcMar>
               <w:start w:w="0" w:type="dxa"/>
               <w:end w:w="0" w:type="dxa"/>
@@ -1075,8 +1091,8 @@
               <w:autoSpaceDN w:val="0"/>
               <w:autoSpaceDE w:val="0"/>
               <w:widowControl/>
-              <w:spacing w:line="186" w:lineRule="exact" w:before="62" w:after="0"/>
-              <w:ind w:left="266" w:right="266" w:firstLine="0"/>
+              <w:spacing w:line="186" w:lineRule="exact" w:before="60" w:after="0"/>
+              <w:ind w:left="0" w:right="0" w:firstLine="0"/>
               <w:jc w:val="left"/>
             </w:pPr>
             <w:r>
@@ -1087,15 +1103,27 @@
                 <w:color w:val="000000"/>
                 <w:sz w:val="16"/>
               </w:rPr>
-              <w:t>https://virtual.um.edu.ar/pluginfile.php/262304/mod_resource/content/1/enunciado.md</w:t>
+              <w:t>https://virtual.um.edu.ar/pluginfile.php/262304/mod_resource/</w:t>
+            </w:r>
+            <w:r>
+              <w:br/>
+            </w:r>
+            <w:r>
+              <w:rPr>
+                <w:rFonts w:ascii="DejaVuSans" w:hAnsi="DejaVuSans" w:eastAsia="DejaVuSans"/>
+                <w:b w:val="0"/>
+                <w:i w:val="0"/>
+                <w:color w:val="000000"/>
+                <w:sz w:val="16"/>
+              </w:rPr>
+              <w:t>content/1/enunciado.md</w:t>
             </w:r>
           </w:p>
         </w:tc>
         <w:tc>
           <w:tcPr>
-            <w:tcW w:type="dxa" w:w="2330"/>
+            <w:tcW w:type="dxa" w:w="3418"/>
             <w:tcBorders/>
-            <w:shd w:fill="ffffff"/>
             <w:tcMar>
               <w:start w:w="0" w:type="dxa"/>
               <w:end w:w="0" w:type="dxa"/>
@@ -1106,8 +1134,8 @@
               <w:autoSpaceDN w:val="0"/>
               <w:autoSpaceDE w:val="0"/>
               <w:widowControl/>
-              <w:spacing w:line="186" w:lineRule="exact" w:before="62" w:after="0"/>
-              <w:ind w:left="262" w:right="262" w:firstLine="0"/>
+              <w:spacing w:line="186" w:lineRule="exact" w:before="60" w:after="0"/>
+              <w:ind w:left="14" w:right="14" w:firstLine="0"/>
               <w:jc w:val="right"/>
             </w:pPr>
             <w:r>
@@ -1136,8 +1164,8 @@
     <w:p>
       <w:pPr>
         <w:sectPr>
-          <w:pgSz w:w="11899" w:h="16838"/>
-          <w:pgMar w:top="0" w:right="0" w:bottom="0" w:left="0" w:header="720" w:footer="720" w:gutter="0"/>
+          <w:pgSz w:w="11906" w:h="16838"/>
+          <w:pgMar w:top="144" w:right="0" w:bottom="24" w:left="318" w:header="720" w:footer="720" w:gutter="0"/>
           <w:cols w:space="720"/>
           <w:docGrid w:linePitch="360"/>
         </w:sectPr>
@@ -1148,7 +1176,7 @@
         <w:autoSpaceDN w:val="0"/>
         <w:autoSpaceDE w:val="0"/>
         <w:widowControl/>
-        <w:spacing w:line="146" w:lineRule="exact" w:before="0" w:after="0"/>
+        <w:spacing w:line="100" w:lineRule="exact" w:before="0" w:after="0"/>
         <w:ind w:left="0" w:right="0"/>
       </w:pPr>
     </w:p>
@@ -1157,21 +1185,20 @@
         <w:tblW w:type="auto" w:w="0"/>
         <w:tblLayout w:type="fixed"/>
         <w:tblLook w:firstColumn="1" w:firstRow="1" w:lastColumn="0" w:lastRow="0" w:noHBand="0" w:noVBand="1" w:val="04A0"/>
-        <w:tblInd w:w="264.0" w:type="dxa"/>
+        <w:tblInd w:w="68.0" w:type="dxa"/>
       </w:tblPr>
       <w:tblGrid>
-        <w:gridCol w:w="5949"/>
-        <w:gridCol w:w="5949"/>
+        <w:gridCol w:w="5862"/>
+        <w:gridCol w:w="5862"/>
       </w:tblGrid>
       <w:tr>
         <w:trPr>
-          <w:trHeight w:hRule="exact" w:val="382"/>
+          <w:trHeight w:hRule="exact" w:val="538"/>
         </w:trPr>
         <w:tc>
           <w:tcPr>
-            <w:tcW w:type="dxa" w:w="2076"/>
+            <w:tcW w:type="dxa" w:w="3464"/>
             <w:tcBorders/>
-            <w:shd w:fill="ffffff"/>
             <w:tcMar>
               <w:start w:w="0" w:type="dxa"/>
               <w:end w:w="0" w:type="dxa"/>
@@ -1182,8 +1209,8 @@
               <w:autoSpaceDN w:val="0"/>
               <w:autoSpaceDE w:val="0"/>
               <w:widowControl/>
-              <w:spacing w:line="186" w:lineRule="exact" w:before="146" w:after="0"/>
-              <w:ind w:left="266" w:right="266" w:firstLine="0"/>
+              <w:spacing w:line="186" w:lineRule="exact" w:before="98" w:after="0"/>
+              <w:ind w:left="68" w:right="68" w:firstLine="0"/>
               <w:jc w:val="left"/>
             </w:pPr>
             <w:r>
@@ -1200,9 +1227,8 @@
         </w:tc>
         <w:tc>
           <w:tcPr>
-            <w:tcW w:type="dxa" w:w="8710"/>
+            <w:tcW w:type="dxa" w:w="8198"/>
             <w:tcBorders/>
-            <w:shd w:fill="ffffff"/>
             <w:tcMar>
               <w:start w:w="0" w:type="dxa"/>
               <w:end w:w="0" w:type="dxa"/>
@@ -1213,9 +1239,9 @@
               <w:autoSpaceDN w:val="0"/>
               <w:autoSpaceDE w:val="0"/>
               <w:widowControl/>
-              <w:spacing w:line="186" w:lineRule="exact" w:before="146" w:after="0"/>
+              <w:spacing w:line="186" w:lineRule="exact" w:before="98" w:after="0"/>
               <w:ind w:left="0" w:right="0" w:firstLine="0"/>
-              <w:jc w:val="center"/>
+              <w:jc w:val="right"/>
             </w:pPr>
             <w:r>
               <w:rPr>
@@ -1225,7 +1251,27 @@
                 <w:color w:val="000000"/>
                 <w:sz w:val="16"/>
               </w:rPr>
-              <w:t>https://virtual.um.edu.ar/pluginfile.php/262304/mod_resource/content/1/enunciado.md</w:t>
+              <w:t>https://virtual.um.edu.ar/pluginfe.php/262304/mod_resource/content/1</w:t>
+            </w:r>
+          </w:p>
+          <w:p>
+            <w:pPr>
+              <w:autoSpaceDN w:val="0"/>
+              <w:autoSpaceDE w:val="0"/>
+              <w:widowControl/>
+              <w:spacing w:line="186" w:lineRule="exact" w:before="0" w:after="0"/>
+              <w:ind w:left="2280" w:right="2280" w:firstLine="0"/>
+              <w:jc w:val="right"/>
+            </w:pPr>
+            <w:r>
+              <w:rPr>
+                <w:rFonts w:ascii="DejaVuSans" w:hAnsi="DejaVuSans" w:eastAsia="DejaVuSans"/>
+                <w:b w:val="0"/>
+                <w:i w:val="0"/>
+                <w:color w:val="000000"/>
+                <w:sz w:val="16"/>
+              </w:rPr>
+              <w:t>enunciado.md</w:t>
             </w:r>
           </w:p>
         </w:tc>
@@ -1236,13 +1282,55 @@
         <w:autoSpaceDN w:val="0"/>
         <w:autoSpaceDE w:val="0"/>
         <w:widowControl/>
-        <w:spacing w:line="226" w:lineRule="exact" w:before="52" w:after="6200"/>
-        <w:ind w:left="700" w:right="700" w:firstLine="0"/>
+        <w:spacing w:line="226" w:lineRule="exact" w:before="78" w:after="0"/>
+        <w:ind w:left="414" w:right="414" w:firstLine="0"/>
         <w:jc w:val="left"/>
       </w:pPr>
       <w:r>
         <w:rPr>
-          <w:w w:val="97.54531860351562"/>
+          <w:w w:val="98.99495124816895"/>
+          <w:rFonts w:ascii="DejaVuSansMono" w:hAnsi="DejaVuSansMono" w:eastAsia="DejaVuSansMono"/>
+          <w:b w:val="0"/>
+          <w:i w:val="0"/>
+          <w:color w:val="000000"/>
+          <w:sz w:val="20"/>
+        </w:rPr>
+        <w:t xml:space="preserve">* Uso de mecanismos de IPC. Socket. </w:t>
+      </w:r>
+      <w:r>
+        <w:br/>
+      </w:r>
+      <w:r>
+        <w:rPr>
+          <w:w w:val="98.99495124816895"/>
+          <w:rFonts w:ascii="DejaVuSansMono" w:hAnsi="DejaVuSansMono" w:eastAsia="DejaVuSansMono"/>
+          <w:b w:val="0"/>
+          <w:i w:val="0"/>
+          <w:color w:val="000000"/>
+          <w:sz w:val="20"/>
+        </w:rPr>
+        <w:t xml:space="preserve">* Manejo de corrutinas, tareas, awaitables y event loops. </w:t>
+      </w:r>
+      <w:r>
+        <w:br/>
+      </w:r>
+      <w:r>
+        <w:rPr>
+          <w:w w:val="98.99495124816895"/>
+          <w:rFonts w:ascii="DejaVuSansMono" w:hAnsi="DejaVuSansMono" w:eastAsia="DejaVuSansMono"/>
+          <w:b w:val="0"/>
+          <w:i w:val="0"/>
+          <w:color w:val="000000"/>
+          <w:sz w:val="20"/>
+        </w:rPr>
+        <w:t xml:space="preserve">* Manejo de archivos (apertura, escritura y cierre). </w:t>
+      </w:r>
+      <w:r>
+        <w:br/>
+      </w:r>
+      <w:r>
+        <w:rPr>
+          <w:w w:val="98.99495124816895"/>
           <w:rFonts w:ascii="DejaVuSansMono" w:hAnsi="DejaVuSansMono" w:eastAsia="DejaVuSansMono"/>
           <w:b w:val="0"/>
           <w:i w:val="0"/>
@@ -1256,49 +1344,21 @@
       </w:r>
       <w:r>
         <w:rPr>
-          <w:w w:val="97.54531860351562"/>
+          <w:w w:val="98.99495124816895"/>
           <w:rFonts w:ascii="DejaVuSansMono" w:hAnsi="DejaVuSansMono" w:eastAsia="DejaVuSansMono"/>
           <w:b w:val="0"/>
           <w:i w:val="0"/>
           <w:color w:val="000000"/>
           <w:sz w:val="20"/>
         </w:rPr>
-        <w:t xml:space="preserve">* Uso de mecanismos de IPC. Socket. </w:t>
+        <w:t xml:space="preserve">### Referencias </w:t>
       </w:r>
       <w:r>
         <w:br/>
       </w:r>
       <w:r>
         <w:rPr>
-          <w:w w:val="97.54531860351562"/>
-          <w:rFonts w:ascii="DejaVuSansMono" w:hAnsi="DejaVuSansMono" w:eastAsia="DejaVuSansMono"/>
-          <w:b w:val="0"/>
-          <w:i w:val="0"/>
-          <w:color w:val="000000"/>
-          <w:sz w:val="20"/>
-        </w:rPr>
-        <w:t xml:space="preserve">* Manejo de corrutinas, tareas, awaitables y event loops. </w:t>
-      </w:r>
-      <w:r>
-        <w:br/>
-      </w:r>
-      <w:r>
-        <w:rPr>
-          <w:w w:val="97.54531860351562"/>
-          <w:rFonts w:ascii="DejaVuSansMono" w:hAnsi="DejaVuSansMono" w:eastAsia="DejaVuSansMono"/>
-          <w:b w:val="0"/>
-          <w:i w:val="0"/>
-          <w:color w:val="000000"/>
-          <w:sz w:val="20"/>
-        </w:rPr>
-        <w:t xml:space="preserve">* Manejo de archivos (apertura, escritura y cierre). </w:t>
-      </w:r>
-      <w:r>
-        <w:br/>
-      </w:r>
-      <w:r>
-        <w:rPr>
-          <w:w w:val="97.54531860351562"/>
+          <w:w w:val="98.99495124816895"/>
           <w:rFonts w:ascii="DejaVuSansMono" w:hAnsi="DejaVuSansMono" w:eastAsia="DejaVuSansMono"/>
           <w:b w:val="0"/>
           <w:i w:val="0"/>
@@ -1312,21 +1372,56 @@
       </w:r>
       <w:r>
         <w:rPr>
-          <w:w w:val="97.54531860351562"/>
+          <w:w w:val="98.99495124816895"/>
           <w:rFonts w:ascii="DejaVuSansMono" w:hAnsi="DejaVuSansMono" w:eastAsia="DejaVuSansMono"/>
           <w:b w:val="0"/>
           <w:i w:val="0"/>
           <w:color w:val="000000"/>
           <w:sz w:val="20"/>
         </w:rPr>
-        <w:t xml:space="preserve">### Referencias </w:t>
+        <w:t xml:space="preserve">* mime types en /etc/mime.types </w:t>
       </w:r>
       <w:r>
         <w:br/>
       </w:r>
       <w:r>
         <w:rPr>
-          <w:w w:val="97.54531860351562"/>
+          <w:w w:val="98.99495124816895"/>
+          <w:rFonts w:ascii="DejaVuSansMono" w:hAnsi="DejaVuSansMono" w:eastAsia="DejaVuSansMono"/>
+          <w:b w:val="0"/>
+          <w:i w:val="0"/>
+          <w:color w:val="000000"/>
+          <w:sz w:val="20"/>
+        </w:rPr>
+        <w:t xml:space="preserve">* RFC 1945 - Hypertext Transfer Protocol -- HTTP/1.0 </w:t>
+      </w:r>
+      <w:r>
+        <w:br/>
+      </w:r>
+      <w:r>
+        <w:rPr>
+          <w:w w:val="98.99495124816895"/>
+          <w:rFonts w:ascii="DejaVuSansMono" w:hAnsi="DejaVuSansMono" w:eastAsia="DejaVuSansMono"/>
+          <w:b w:val="0"/>
+          <w:i w:val="0"/>
+          <w:color w:val="000000"/>
+          <w:sz w:val="20"/>
+        </w:rPr>
+        <w:t>* Ver concepto de URI, URL, mime type, cabecera HTTP (request y response), HTTP status code.</w:t>
+      </w:r>
+    </w:p>
+    <w:p>
+      <w:pPr>
+        <w:autoSpaceDN w:val="0"/>
+        <w:autoSpaceDE w:val="0"/>
+        <w:widowControl/>
+        <w:spacing w:line="226" w:lineRule="exact" w:before="226" w:after="6198"/>
+        <w:ind w:left="414" w:right="414" w:firstLine="0"/>
+        <w:jc w:val="left"/>
+      </w:pPr>
+      <w:r>
+        <w:rPr>
+          <w:w w:val="98.99495124816895"/>
           <w:rFonts w:ascii="DejaVuSansMono" w:hAnsi="DejaVuSansMono" w:eastAsia="DejaVuSansMono"/>
           <w:b w:val="0"/>
           <w:i w:val="0"/>
@@ -1340,74 +1435,7 @@
       </w:r>
       <w:r>
         <w:rPr>
-          <w:w w:val="97.54531860351562"/>
-          <w:rFonts w:ascii="DejaVuSansMono" w:hAnsi="DejaVuSansMono" w:eastAsia="DejaVuSansMono"/>
-          <w:b w:val="0"/>
-          <w:i w:val="0"/>
-          <w:color w:val="000000"/>
-          <w:sz w:val="20"/>
-        </w:rPr>
-        <w:t xml:space="preserve">* mime types en /etc/mime.types </w:t>
-      </w:r>
-      <w:r>
-        <w:br/>
-      </w:r>
-      <w:r>
-        <w:rPr>
-          <w:w w:val="97.54531860351562"/>
-          <w:rFonts w:ascii="DejaVuSansMono" w:hAnsi="DejaVuSansMono" w:eastAsia="DejaVuSansMono"/>
-          <w:b w:val="0"/>
-          <w:i w:val="0"/>
-          <w:color w:val="000000"/>
-          <w:sz w:val="20"/>
-        </w:rPr>
-        <w:t xml:space="preserve">* RFC 1945 - Hypertext Transfer Protocol -- HTTP/1.0 </w:t>
-      </w:r>
-      <w:r>
-        <w:br/>
-      </w:r>
-      <w:r>
-        <w:rPr>
-          <w:w w:val="97.54531860351562"/>
-          <w:rFonts w:ascii="DejaVuSansMono" w:hAnsi="DejaVuSansMono" w:eastAsia="DejaVuSansMono"/>
-          <w:b w:val="0"/>
-          <w:i w:val="0"/>
-          <w:color w:val="000000"/>
-          <w:sz w:val="20"/>
-        </w:rPr>
-        <w:t xml:space="preserve">* Ver concepto de URI, URL, mime type, cabecera HTTP (request y response), HTTP status </w:t>
-      </w:r>
-      <w:r>
-        <w:rPr>
-          <w:w w:val="97.54531860351562"/>
-          <w:rFonts w:ascii="DejaVuSansMono" w:hAnsi="DejaVuSansMono" w:eastAsia="DejaVuSansMono"/>
-          <w:b w:val="0"/>
-          <w:i w:val="0"/>
-          <w:color w:val="000000"/>
-          <w:sz w:val="20"/>
-        </w:rPr>
-        <w:t xml:space="preserve">code. </w:t>
-      </w:r>
-      <w:r>
-        <w:br/>
-      </w:r>
-      <w:r>
-        <w:rPr>
-          <w:w w:val="97.54531860351562"/>
-          <w:rFonts w:ascii="DejaVuSansMono" w:hAnsi="DejaVuSansMono" w:eastAsia="DejaVuSansMono"/>
-          <w:b w:val="0"/>
-          <w:i w:val="0"/>
-          <w:color w:val="000000"/>
-          <w:sz w:val="20"/>
-        </w:rPr>
-        <w:t xml:space="preserve"> </w:t>
-      </w:r>
-      <w:r>
-        <w:br/>
-      </w:r>
-      <w:r>
-        <w:rPr>
-          <w:w w:val="97.54531860351562"/>
+          <w:w w:val="98.99495124816895"/>
           <w:rFonts w:ascii="DejaVuSansMono" w:hAnsi="DejaVuSansMono" w:eastAsia="DejaVuSansMono"/>
           <w:b w:val="0"/>
           <w:i w:val="0"/>
@@ -1421,7 +1449,7 @@
       </w:r>
       <w:r>
         <w:rPr>
-          <w:w w:val="97.54531860351562"/>
+          <w:w w:val="98.99495124816895"/>
           <w:rFonts w:ascii="DejaVuSansMono" w:hAnsi="DejaVuSansMono" w:eastAsia="DejaVuSansMono"/>
           <w:b w:val="0"/>
           <w:i w:val="0"/>
@@ -1435,7 +1463,7 @@
       </w:r>
       <w:r>
         <w:rPr>
-          <w:w w:val="97.54531860351562"/>
+          <w:w w:val="98.99495124816895"/>
           <w:rFonts w:ascii="DejaVuSansMono" w:hAnsi="DejaVuSansMono" w:eastAsia="DejaVuSansMono"/>
           <w:b w:val="0"/>
           <w:i w:val="0"/>
@@ -1450,21 +1478,20 @@
         <w:tblW w:type="auto" w:w="0"/>
         <w:tblLayout w:type="fixed"/>
         <w:tblLook w:firstColumn="1" w:firstRow="1" w:lastColumn="0" w:lastRow="0" w:noHBand="0" w:noVBand="1" w:val="04A0"/>
-        <w:tblInd w:w="264.0" w:type="dxa"/>
+        <w:tblInd w:w="68.0" w:type="dxa"/>
       </w:tblPr>
       <w:tblGrid>
-        <w:gridCol w:w="5949"/>
-        <w:gridCol w:w="5949"/>
+        <w:gridCol w:w="5862"/>
+        <w:gridCol w:w="5862"/>
       </w:tblGrid>
       <w:tr>
         <w:trPr>
-          <w:trHeight w:hRule="exact" w:val="6514"/>
+          <w:trHeight w:hRule="exact" w:val="6574"/>
         </w:trPr>
         <w:tc>
           <w:tcPr>
-            <w:tcW w:type="dxa" w:w="9044"/>
+            <w:tcW w:type="dxa" w:w="8176"/>
             <w:tcBorders/>
-            <w:shd w:fill="ffffff"/>
             <w:tcMar>
               <w:start w:w="0" w:type="dxa"/>
               <w:end w:w="0" w:type="dxa"/>
@@ -1475,8 +1502,8 @@
               <w:autoSpaceDN w:val="0"/>
               <w:autoSpaceDE w:val="0"/>
               <w:widowControl/>
-              <w:spacing w:line="186" w:lineRule="exact" w:before="6200" w:after="0"/>
-              <w:ind w:left="266" w:right="266" w:firstLine="0"/>
+              <w:spacing w:line="186" w:lineRule="exact" w:before="6198" w:after="0"/>
+              <w:ind w:left="68" w:right="68" w:firstLine="0"/>
               <w:jc w:val="left"/>
             </w:pPr>
             <w:r>
@@ -1487,15 +1514,34 @@
                 <w:color w:val="000000"/>
                 <w:sz w:val="16"/>
               </w:rPr>
-              <w:t>https://virtual.um.edu.ar/pluginfile.php/262304/mod_resource/content/1/enunciado.md</w:t>
+              <w:t>https://virtual.um.edu.ar/pluginfile.php/262304/mod_resource/</w:t>
+            </w:r>
+          </w:p>
+          <w:p>
+            <w:pPr>
+              <w:autoSpaceDN w:val="0"/>
+              <w:autoSpaceDE w:val="0"/>
+              <w:widowControl/>
+              <w:spacing w:line="186" w:lineRule="exact" w:before="0" w:after="0"/>
+              <w:ind w:left="68" w:right="68" w:firstLine="0"/>
+              <w:jc w:val="left"/>
+            </w:pPr>
+            <w:r>
+              <w:rPr>
+                <w:rFonts w:ascii="DejaVuSans" w:hAnsi="DejaVuSans" w:eastAsia="DejaVuSans"/>
+                <w:b w:val="0"/>
+                <w:i w:val="0"/>
+                <w:color w:val="000000"/>
+                <w:sz w:val="16"/>
+              </w:rPr>
+              <w:t>content/1/enunciado.md</w:t>
             </w:r>
           </w:p>
         </w:tc>
         <w:tc>
           <w:tcPr>
-            <w:tcW w:type="dxa" w:w="2330"/>
+            <w:tcW w:type="dxa" w:w="3418"/>
             <w:tcBorders/>
-            <w:shd w:fill="ffffff"/>
             <w:tcMar>
               <w:start w:w="0" w:type="dxa"/>
               <w:end w:w="0" w:type="dxa"/>
@@ -1506,8 +1552,8 @@
               <w:autoSpaceDN w:val="0"/>
               <w:autoSpaceDE w:val="0"/>
               <w:widowControl/>
-              <w:spacing w:line="186" w:lineRule="exact" w:before="6200" w:after="0"/>
-              <w:ind w:left="262" w:right="262" w:firstLine="0"/>
+              <w:spacing w:line="186" w:lineRule="exact" w:before="6198" w:after="0"/>
+              <w:ind w:left="62" w:right="62" w:firstLine="0"/>
               <w:jc w:val="right"/>
             </w:pPr>
             <w:r>
@@ -1534,8 +1580,8 @@
       </w:pPr>
     </w:p>
     <w:sectPr>
-      <w:pgSz w:w="11899" w:h="16838"/>
-      <w:pgMar w:top="0" w:right="0" w:bottom="0" w:left="0" w:header="720" w:footer="720" w:gutter="0"/>
+      <w:pgSz w:w="11906" w:h="16838"/>
+      <w:pgMar w:top="92" w:right="0" w:bottom="48" w:left="182" w:header="720" w:footer="720" w:gutter="0"/>
       <w:cols w:space="720"/>
       <w:docGrid w:linePitch="360"/>
     </w:sectPr>
